--- a/ДИПЛОМНЫЙ ТЕКСТ ВВЕДЕНИЯ И ТЕОРЕТИЧЕСКОЙ ЧАСТИ.docx
+++ b/ДИПЛОМНЫЙ ТЕКСТ ВВЕДЕНИЯ И ТЕОРЕТИЧЕСКОЙ ЧАСТИ.docx
@@ -504,6 +504,7 @@
           <w:szCs w:val="24"/>
         </w:rPr>
       </w:pPr>
+      <w:proofErr w:type="gramStart"/>
       <w:r>
         <w:rPr>
           <w:rFonts w:ascii="Times New Roman" w:hAnsi="Times New Roman" w:cs="Times New Roman"/>
@@ -511,27 +512,70 @@
           <w:szCs w:val="24"/>
         </w:rPr>
         <w:lastRenderedPageBreak/>
-        <w:t xml:space="preserve">Описание предметной области </w:t>
-      </w:r>
-    </w:p>
-    <w:p>
-      <w:pPr>
-        <w:spacing w:line="360" w:lineRule="auto"/>
-        <w:ind w:firstLine="709"/>
-        <w:jc w:val="center"/>
-        <w:rPr>
-          <w:rFonts w:ascii="Times New Roman" w:hAnsi="Times New Roman" w:cs="Times New Roman"/>
-          <w:sz w:val="24"/>
-          <w:szCs w:val="24"/>
-        </w:rPr>
-      </w:pPr>
-      <w:r>
-        <w:rPr>
-          <w:rFonts w:ascii="Times New Roman" w:hAnsi="Times New Roman" w:cs="Times New Roman"/>
-          <w:sz w:val="24"/>
-          <w:szCs w:val="24"/>
-        </w:rPr>
-        <w:t xml:space="preserve">1. Постановка задачи </w:t>
+        <w:t xml:space="preserve">Структура </w:t>
+      </w:r>
+      <w:r>
+        <w:rPr>
+          <w:rFonts w:ascii="Times New Roman" w:hAnsi="Times New Roman" w:cs="Times New Roman"/>
+          <w:sz w:val="24"/>
+          <w:szCs w:val="24"/>
+        </w:rPr>
+        <w:t xml:space="preserve"> управления</w:t>
+      </w:r>
+      <w:proofErr w:type="gramEnd"/>
+      <w:r>
+        <w:rPr>
+          <w:rFonts w:ascii="Times New Roman" w:hAnsi="Times New Roman" w:cs="Times New Roman"/>
+          <w:sz w:val="24"/>
+          <w:szCs w:val="24"/>
+        </w:rPr>
+        <w:t xml:space="preserve"> </w:t>
+      </w:r>
+      <w:r>
+        <w:rPr>
+          <w:rFonts w:ascii="Times New Roman" w:hAnsi="Times New Roman" w:cs="Times New Roman"/>
+          <w:sz w:val="24"/>
+          <w:szCs w:val="24"/>
+        </w:rPr>
+        <w:t xml:space="preserve">личных финансов </w:t>
+      </w:r>
+    </w:p>
+    <w:p>
+      <w:pPr>
+        <w:spacing w:line="360" w:lineRule="auto"/>
+        <w:ind w:firstLine="709"/>
+        <w:rPr>
+          <w:rFonts w:ascii="Times New Roman" w:hAnsi="Times New Roman" w:cs="Times New Roman"/>
+          <w:sz w:val="24"/>
+          <w:szCs w:val="24"/>
+        </w:rPr>
+      </w:pPr>
+      <w:r>
+        <w:rPr>
+          <w:rFonts w:ascii="Times New Roman" w:hAnsi="Times New Roman" w:cs="Times New Roman"/>
+          <w:sz w:val="24"/>
+          <w:szCs w:val="24"/>
+        </w:rPr>
+        <w:t xml:space="preserve">Доходы в управлении личными финансами </w:t>
+      </w:r>
+    </w:p>
+    <w:p>
+      <w:pPr>
+        <w:spacing w:line="360" w:lineRule="auto"/>
+        <w:ind w:firstLine="709"/>
+        <w:rPr>
+          <w:rFonts w:ascii="Times New Roman" w:hAnsi="Times New Roman" w:cs="Times New Roman"/>
+          <w:sz w:val="24"/>
+          <w:szCs w:val="24"/>
+        </w:rPr>
+      </w:pPr>
+      <w:r>
+        <w:rPr>
+          <w:rFonts w:ascii="Times New Roman" w:hAnsi="Times New Roman" w:cs="Times New Roman"/>
+          <w:sz w:val="24"/>
+          <w:szCs w:val="24"/>
+        </w:rPr>
+        <w:t>Расходы в личных финансах</w:t>
       </w:r>
     </w:p>
     <w:p>

--- a/ДИПЛОМНЫЙ ТЕКСТ ВВЕДЕНИЯ И ТЕОРЕТИЧЕСКОЙ ЧАСТИ.docx
+++ b/ДИПЛОМНЫЙ ТЕКСТ ВВЕДЕНИЯ И ТЕОРЕТИЧЕСКОЙ ЧАСТИ.docx
@@ -9,11 +9,687 @@
           <w:rFonts w:ascii="Times New Roman" w:hAnsi="Times New Roman" w:cs="Times New Roman"/>
           <w:b/>
           <w:bCs/>
-          <w:sz w:val="32"/>
-          <w:szCs w:val="32"/>
-        </w:rPr>
-      </w:pPr>
-      <w:r>
+          <w:sz w:val="28"/>
+          <w:szCs w:val="28"/>
+        </w:rPr>
+      </w:pPr>
+      <w:r>
+        <w:rPr>
+          <w:rFonts w:ascii="Times New Roman" w:hAnsi="Times New Roman" w:cs="Times New Roman"/>
+          <w:b/>
+          <w:bCs/>
+          <w:sz w:val="28"/>
+          <w:szCs w:val="28"/>
+        </w:rPr>
+        <w:t>Введение</w:t>
+      </w:r>
+    </w:p>
+    <w:p>
+      <w:pPr>
+        <w:spacing w:line="360" w:lineRule="auto"/>
+        <w:ind w:firstLine="709"/>
+        <w:jc w:val="both"/>
+        <w:rPr>
+          <w:rFonts w:ascii="Times New Roman" w:hAnsi="Times New Roman" w:cs="Times New Roman"/>
+          <w:sz w:val="28"/>
+          <w:szCs w:val="28"/>
+        </w:rPr>
+      </w:pPr>
+      <w:r>
+        <w:rPr>
+          <w:rFonts w:ascii="Times New Roman" w:hAnsi="Times New Roman" w:cs="Times New Roman"/>
+          <w:sz w:val="28"/>
+          <w:szCs w:val="28"/>
+        </w:rPr>
+        <w:t xml:space="preserve">Управление личными финансами зачастую понимается людьми как экономия денежных средств. В свою очередь управление личными финансами – </w:t>
+      </w:r>
+      <w:r>
+        <w:rPr>
+          <w:rFonts w:ascii="Times New Roman" w:hAnsi="Times New Roman" w:cs="Times New Roman"/>
+          <w:sz w:val="28"/>
+          <w:szCs w:val="28"/>
+        </w:rPr>
+        <w:t>является</w:t>
+      </w:r>
+      <w:r>
+        <w:rPr>
+          <w:rFonts w:ascii="Times New Roman" w:hAnsi="Times New Roman" w:cs="Times New Roman"/>
+          <w:sz w:val="28"/>
+          <w:szCs w:val="28"/>
+        </w:rPr>
+        <w:t xml:space="preserve"> распределение</w:t>
+      </w:r>
+      <w:r>
+        <w:rPr>
+          <w:rFonts w:ascii="Times New Roman" w:hAnsi="Times New Roman" w:cs="Times New Roman"/>
+          <w:sz w:val="28"/>
+          <w:szCs w:val="28"/>
+        </w:rPr>
+        <w:t>м</w:t>
+      </w:r>
+      <w:r>
+        <w:rPr>
+          <w:rFonts w:ascii="Times New Roman" w:hAnsi="Times New Roman" w:cs="Times New Roman"/>
+          <w:sz w:val="28"/>
+          <w:szCs w:val="28"/>
+        </w:rPr>
+        <w:t xml:space="preserve"> денег в зависимости от целей человека.</w:t>
+      </w:r>
+      <w:r>
+        <w:rPr>
+          <w:rFonts w:ascii="Times New Roman" w:hAnsi="Times New Roman" w:cs="Times New Roman"/>
+          <w:sz w:val="28"/>
+          <w:szCs w:val="28"/>
+        </w:rPr>
+        <w:t xml:space="preserve"> Все большую актуальность в наше время имеет неправильное </w:t>
+      </w:r>
+      <w:r>
+        <w:rPr>
+          <w:rFonts w:ascii="Times New Roman" w:hAnsi="Times New Roman" w:cs="Times New Roman"/>
+          <w:sz w:val="28"/>
+          <w:szCs w:val="28"/>
+        </w:rPr>
+        <w:t>управление</w:t>
+      </w:r>
+      <w:r>
+        <w:rPr>
+          <w:rFonts w:ascii="Times New Roman" w:hAnsi="Times New Roman" w:cs="Times New Roman"/>
+          <w:sz w:val="28"/>
+          <w:szCs w:val="28"/>
+        </w:rPr>
+        <w:t xml:space="preserve"> личны</w:t>
+      </w:r>
+      <w:r>
+        <w:rPr>
+          <w:rFonts w:ascii="Times New Roman" w:hAnsi="Times New Roman" w:cs="Times New Roman"/>
+          <w:sz w:val="28"/>
+          <w:szCs w:val="28"/>
+        </w:rPr>
+        <w:t xml:space="preserve">ми </w:t>
+      </w:r>
+      <w:r>
+        <w:rPr>
+          <w:rFonts w:ascii="Times New Roman" w:hAnsi="Times New Roman" w:cs="Times New Roman"/>
+          <w:sz w:val="28"/>
+          <w:szCs w:val="28"/>
+        </w:rPr>
+        <w:t>финанс</w:t>
+      </w:r>
+      <w:r>
+        <w:rPr>
+          <w:rFonts w:ascii="Times New Roman" w:hAnsi="Times New Roman" w:cs="Times New Roman"/>
+          <w:sz w:val="28"/>
+          <w:szCs w:val="28"/>
+        </w:rPr>
+        <w:t xml:space="preserve">ами. Люди не задумываются или же вовсе не контролируют свою расходы и доходы. Причиной этого, отчасти, являются рекламы, акции в магазинах, общественное мнение или </w:t>
+      </w:r>
+      <w:r>
+        <w:rPr>
+          <w:rFonts w:ascii="Times New Roman" w:hAnsi="Times New Roman" w:cs="Times New Roman"/>
+          <w:sz w:val="28"/>
+          <w:szCs w:val="28"/>
+        </w:rPr>
+        <w:t>оказываются подвержены</w:t>
+      </w:r>
+      <w:r>
+        <w:rPr>
+          <w:rFonts w:ascii="Times New Roman" w:hAnsi="Times New Roman" w:cs="Times New Roman"/>
+          <w:sz w:val="28"/>
+          <w:szCs w:val="28"/>
+        </w:rPr>
+        <w:t xml:space="preserve"> моде.</w:t>
+      </w:r>
+      <w:r>
+        <w:rPr>
+          <w:rFonts w:ascii="Times New Roman" w:hAnsi="Times New Roman" w:cs="Times New Roman"/>
+          <w:sz w:val="28"/>
+          <w:szCs w:val="28"/>
+        </w:rPr>
+        <w:t xml:space="preserve"> Под влиянием этих факторов человек </w:t>
+      </w:r>
+      <w:r>
+        <w:rPr>
+          <w:rFonts w:ascii="Times New Roman" w:hAnsi="Times New Roman" w:cs="Times New Roman"/>
+          <w:sz w:val="28"/>
+          <w:szCs w:val="28"/>
+        </w:rPr>
+        <w:t>зачастую совершает ненужные вещи</w:t>
+      </w:r>
+      <w:r>
+        <w:rPr>
+          <w:rFonts w:ascii="Times New Roman" w:hAnsi="Times New Roman" w:cs="Times New Roman"/>
+          <w:sz w:val="28"/>
+          <w:szCs w:val="28"/>
+        </w:rPr>
+        <w:t xml:space="preserve">, </w:t>
+      </w:r>
+      <w:r>
+        <w:rPr>
+          <w:rFonts w:ascii="Times New Roman" w:hAnsi="Times New Roman" w:cs="Times New Roman"/>
+          <w:sz w:val="28"/>
+          <w:szCs w:val="28"/>
+        </w:rPr>
+        <w:t xml:space="preserve">не следит за своими расходами и тратит </w:t>
+      </w:r>
+      <w:r>
+        <w:rPr>
+          <w:rFonts w:ascii="Times New Roman" w:hAnsi="Times New Roman" w:cs="Times New Roman"/>
+          <w:sz w:val="28"/>
+          <w:szCs w:val="28"/>
+        </w:rPr>
+        <w:t>деньги</w:t>
+      </w:r>
+      <w:r>
+        <w:rPr>
+          <w:rFonts w:ascii="Times New Roman" w:hAnsi="Times New Roman" w:cs="Times New Roman"/>
+          <w:sz w:val="28"/>
+          <w:szCs w:val="28"/>
+        </w:rPr>
+        <w:t xml:space="preserve"> </w:t>
+      </w:r>
+      <w:r>
+        <w:rPr>
+          <w:rFonts w:ascii="Times New Roman" w:hAnsi="Times New Roman" w:cs="Times New Roman"/>
+          <w:sz w:val="28"/>
+          <w:szCs w:val="28"/>
+        </w:rPr>
+        <w:t>не обдуманно</w:t>
+      </w:r>
+      <w:r>
+        <w:rPr>
+          <w:rFonts w:ascii="Times New Roman" w:hAnsi="Times New Roman" w:cs="Times New Roman"/>
+          <w:sz w:val="28"/>
+          <w:szCs w:val="28"/>
+        </w:rPr>
+        <w:t>.</w:t>
+      </w:r>
+    </w:p>
+    <w:p>
+      <w:pPr>
+        <w:spacing w:line="360" w:lineRule="auto"/>
+        <w:ind w:firstLine="709"/>
+        <w:jc w:val="both"/>
+        <w:rPr>
+          <w:rFonts w:ascii="Times New Roman" w:hAnsi="Times New Roman" w:cs="Times New Roman"/>
+          <w:sz w:val="28"/>
+          <w:szCs w:val="28"/>
+        </w:rPr>
+      </w:pPr>
+      <w:r>
+        <w:rPr>
+          <w:rFonts w:ascii="Times New Roman" w:hAnsi="Times New Roman" w:cs="Times New Roman"/>
+          <w:sz w:val="28"/>
+          <w:szCs w:val="28"/>
+        </w:rPr>
+        <w:t>Управление личным личными финансами</w:t>
+      </w:r>
+      <w:r>
+        <w:rPr>
+          <w:rFonts w:ascii="Times New Roman" w:hAnsi="Times New Roman" w:cs="Times New Roman"/>
+          <w:sz w:val="28"/>
+          <w:szCs w:val="28"/>
+        </w:rPr>
+        <w:t xml:space="preserve"> </w:t>
+      </w:r>
+      <w:r>
+        <w:rPr>
+          <w:rFonts w:ascii="Times New Roman" w:hAnsi="Times New Roman" w:cs="Times New Roman"/>
+          <w:sz w:val="28"/>
+          <w:szCs w:val="28"/>
+        </w:rPr>
+        <w:t>помогает разработать план согласно вашим целям, учит с умом тратить деньги и организовывать семейный бюджет.</w:t>
+      </w:r>
+    </w:p>
+    <w:p>
+      <w:pPr>
+        <w:spacing w:line="360" w:lineRule="auto"/>
+        <w:ind w:firstLine="709"/>
+        <w:jc w:val="both"/>
+        <w:rPr>
+          <w:rFonts w:ascii="Times New Roman" w:hAnsi="Times New Roman" w:cs="Times New Roman"/>
+          <w:sz w:val="28"/>
+          <w:szCs w:val="28"/>
+        </w:rPr>
+      </w:pPr>
+      <w:r>
+        <w:rPr>
+          <w:rFonts w:ascii="Times New Roman" w:hAnsi="Times New Roman" w:cs="Times New Roman"/>
+          <w:sz w:val="28"/>
+          <w:szCs w:val="28"/>
+        </w:rPr>
+        <w:t>Управление личными финансами служит следующим целям:</w:t>
+      </w:r>
+    </w:p>
+    <w:p>
+      <w:pPr>
+        <w:spacing w:line="360" w:lineRule="auto"/>
+        <w:jc w:val="both"/>
+        <w:rPr>
+          <w:rFonts w:ascii="Times New Roman" w:hAnsi="Times New Roman" w:cs="Times New Roman"/>
+          <w:sz w:val="28"/>
+          <w:szCs w:val="28"/>
+        </w:rPr>
+      </w:pPr>
+      <w:r>
+        <w:rPr>
+          <w:rFonts w:ascii="Times New Roman" w:hAnsi="Times New Roman" w:cs="Times New Roman"/>
+          <w:sz w:val="28"/>
+          <w:szCs w:val="28"/>
+        </w:rPr>
+        <w:t>- понять какие денежные средства используется неэффективно;</w:t>
+      </w:r>
+    </w:p>
+    <w:p>
+      <w:pPr>
+        <w:spacing w:line="360" w:lineRule="auto"/>
+        <w:jc w:val="both"/>
+        <w:rPr>
+          <w:rFonts w:ascii="Times New Roman" w:hAnsi="Times New Roman" w:cs="Times New Roman"/>
+          <w:sz w:val="28"/>
+          <w:szCs w:val="28"/>
+        </w:rPr>
+      </w:pPr>
+      <w:r>
+        <w:rPr>
+          <w:rFonts w:ascii="Times New Roman" w:hAnsi="Times New Roman" w:cs="Times New Roman"/>
+          <w:sz w:val="28"/>
+          <w:szCs w:val="28"/>
+        </w:rPr>
+        <w:t>- выявить причины недостатка денег и найти способ их решения</w:t>
+      </w:r>
+      <w:r>
+        <w:rPr>
+          <w:rFonts w:ascii="Times New Roman" w:hAnsi="Times New Roman" w:cs="Times New Roman"/>
+          <w:sz w:val="28"/>
+          <w:szCs w:val="28"/>
+        </w:rPr>
+        <w:t>;</w:t>
+      </w:r>
+    </w:p>
+    <w:p>
+      <w:pPr>
+        <w:spacing w:line="360" w:lineRule="auto"/>
+        <w:jc w:val="both"/>
+        <w:rPr>
+          <w:rFonts w:ascii="Times New Roman" w:hAnsi="Times New Roman" w:cs="Times New Roman"/>
+          <w:sz w:val="28"/>
+          <w:szCs w:val="28"/>
+        </w:rPr>
+      </w:pPr>
+      <w:r>
+        <w:rPr>
+          <w:rFonts w:ascii="Times New Roman" w:hAnsi="Times New Roman" w:cs="Times New Roman"/>
+          <w:sz w:val="28"/>
+          <w:szCs w:val="28"/>
+        </w:rPr>
+        <w:t>-</w:t>
+      </w:r>
+      <w:r>
+        <w:rPr>
+          <w:rFonts w:ascii="Times New Roman" w:hAnsi="Times New Roman" w:cs="Times New Roman"/>
+          <w:sz w:val="28"/>
+          <w:szCs w:val="28"/>
+        </w:rPr>
+        <w:t xml:space="preserve"> проанализировать структуру расходов с целью повышения их эффективности</w:t>
+      </w:r>
+      <w:r>
+        <w:rPr>
+          <w:rFonts w:ascii="Times New Roman" w:hAnsi="Times New Roman" w:cs="Times New Roman"/>
+          <w:sz w:val="28"/>
+          <w:szCs w:val="28"/>
+        </w:rPr>
+        <w:t>.</w:t>
+      </w:r>
+    </w:p>
+    <w:p>
+      <w:pPr>
+        <w:spacing w:line="360" w:lineRule="auto"/>
+        <w:ind w:firstLine="709"/>
+        <w:jc w:val="both"/>
+        <w:rPr>
+          <w:rFonts w:ascii="Times New Roman" w:hAnsi="Times New Roman" w:cs="Times New Roman"/>
+          <w:sz w:val="28"/>
+          <w:szCs w:val="28"/>
+        </w:rPr>
+      </w:pPr>
+      <w:r>
+        <w:rPr>
+          <w:rFonts w:ascii="Times New Roman" w:hAnsi="Times New Roman" w:cs="Times New Roman"/>
+          <w:sz w:val="28"/>
+          <w:szCs w:val="28"/>
+        </w:rPr>
+        <w:t>Целью дипломной работы является создания мобильного приложения для управления личными финансами</w:t>
+      </w:r>
+      <w:r>
+        <w:rPr>
+          <w:rFonts w:ascii="Times New Roman" w:hAnsi="Times New Roman" w:cs="Times New Roman"/>
+          <w:sz w:val="28"/>
+          <w:szCs w:val="28"/>
+        </w:rPr>
+        <w:t>, которое будет простым в использовании</w:t>
+      </w:r>
+      <w:r>
+        <w:rPr>
+          <w:rFonts w:ascii="Times New Roman" w:hAnsi="Times New Roman" w:cs="Times New Roman"/>
+          <w:sz w:val="28"/>
+          <w:szCs w:val="28"/>
+        </w:rPr>
+        <w:t xml:space="preserve"> и обеспечивает хранение в электронном виде данных о доходах и расходах.</w:t>
+      </w:r>
+    </w:p>
+    <w:p>
+      <w:pPr>
+        <w:spacing w:line="360" w:lineRule="auto"/>
+        <w:ind w:firstLine="709"/>
+        <w:jc w:val="both"/>
+        <w:rPr>
+          <w:rFonts w:ascii="Times New Roman" w:hAnsi="Times New Roman" w:cs="Times New Roman"/>
+          <w:sz w:val="28"/>
+          <w:szCs w:val="28"/>
+        </w:rPr>
+      </w:pPr>
+      <w:r>
+        <w:rPr>
+          <w:rFonts w:ascii="Times New Roman" w:hAnsi="Times New Roman" w:cs="Times New Roman"/>
+          <w:sz w:val="28"/>
+          <w:szCs w:val="28"/>
+        </w:rPr>
+        <w:t>Декомпозиция цели может дать список предполагаемых задач исследования:</w:t>
+      </w:r>
+    </w:p>
+    <w:p>
+      <w:pPr>
+        <w:spacing w:line="360" w:lineRule="auto"/>
+        <w:ind w:firstLine="709"/>
+        <w:jc w:val="both"/>
+        <w:rPr>
+          <w:rFonts w:ascii="Times New Roman" w:hAnsi="Times New Roman" w:cs="Times New Roman"/>
+          <w:sz w:val="28"/>
+          <w:szCs w:val="28"/>
+        </w:rPr>
+      </w:pPr>
+    </w:p>
+    <w:p>
+      <w:pPr>
+        <w:spacing w:line="360" w:lineRule="auto"/>
+        <w:ind w:firstLine="709"/>
+        <w:jc w:val="both"/>
+        <w:rPr>
+          <w:rFonts w:ascii="Times New Roman" w:hAnsi="Times New Roman" w:cs="Times New Roman"/>
+          <w:sz w:val="28"/>
+          <w:szCs w:val="28"/>
+        </w:rPr>
+      </w:pPr>
+    </w:p>
+    <w:p>
+      <w:pPr>
+        <w:spacing w:line="360" w:lineRule="auto"/>
+        <w:ind w:firstLine="709"/>
+        <w:jc w:val="both"/>
+        <w:rPr>
+          <w:rFonts w:ascii="Times New Roman" w:hAnsi="Times New Roman" w:cs="Times New Roman"/>
+          <w:sz w:val="28"/>
+          <w:szCs w:val="28"/>
+        </w:rPr>
+      </w:pPr>
+    </w:p>
+    <w:p>
+      <w:pPr>
+        <w:spacing w:line="360" w:lineRule="auto"/>
+        <w:ind w:firstLine="709"/>
+        <w:jc w:val="both"/>
+        <w:rPr>
+          <w:rFonts w:ascii="Times New Roman" w:hAnsi="Times New Roman" w:cs="Times New Roman"/>
+          <w:sz w:val="28"/>
+          <w:szCs w:val="28"/>
+        </w:rPr>
+      </w:pPr>
+    </w:p>
+    <w:p>
+      <w:pPr>
+        <w:spacing w:line="360" w:lineRule="auto"/>
+        <w:ind w:firstLine="709"/>
+        <w:jc w:val="both"/>
+        <w:rPr>
+          <w:rFonts w:ascii="Times New Roman" w:hAnsi="Times New Roman" w:cs="Times New Roman"/>
+          <w:sz w:val="28"/>
+          <w:szCs w:val="28"/>
+        </w:rPr>
+      </w:pPr>
+    </w:p>
+    <w:p>
+      <w:pPr>
+        <w:spacing w:line="360" w:lineRule="auto"/>
+        <w:ind w:firstLine="709"/>
+        <w:jc w:val="both"/>
+        <w:rPr>
+          <w:rFonts w:ascii="Times New Roman" w:hAnsi="Times New Roman" w:cs="Times New Roman"/>
+          <w:sz w:val="28"/>
+          <w:szCs w:val="28"/>
+        </w:rPr>
+      </w:pPr>
+    </w:p>
+    <w:p>
+      <w:pPr>
+        <w:spacing w:line="360" w:lineRule="auto"/>
+        <w:ind w:firstLine="709"/>
+        <w:jc w:val="both"/>
+        <w:rPr>
+          <w:rFonts w:ascii="Times New Roman" w:hAnsi="Times New Roman" w:cs="Times New Roman"/>
+          <w:sz w:val="28"/>
+          <w:szCs w:val="28"/>
+        </w:rPr>
+      </w:pPr>
+    </w:p>
+    <w:p>
+      <w:pPr>
+        <w:spacing w:line="360" w:lineRule="auto"/>
+        <w:ind w:firstLine="709"/>
+        <w:jc w:val="both"/>
+        <w:rPr>
+          <w:rFonts w:ascii="Times New Roman" w:hAnsi="Times New Roman" w:cs="Times New Roman"/>
+          <w:sz w:val="28"/>
+          <w:szCs w:val="28"/>
+        </w:rPr>
+      </w:pPr>
+    </w:p>
+    <w:p>
+      <w:pPr>
+        <w:spacing w:line="360" w:lineRule="auto"/>
+        <w:ind w:firstLine="709"/>
+        <w:jc w:val="both"/>
+        <w:rPr>
+          <w:rFonts w:ascii="Times New Roman" w:hAnsi="Times New Roman" w:cs="Times New Roman"/>
+          <w:sz w:val="28"/>
+          <w:szCs w:val="28"/>
+        </w:rPr>
+      </w:pPr>
+    </w:p>
+    <w:p>
+      <w:pPr>
+        <w:spacing w:line="360" w:lineRule="auto"/>
+        <w:ind w:firstLine="709"/>
+        <w:jc w:val="both"/>
+        <w:rPr>
+          <w:rFonts w:ascii="Times New Roman" w:hAnsi="Times New Roman" w:cs="Times New Roman"/>
+          <w:sz w:val="28"/>
+          <w:szCs w:val="28"/>
+        </w:rPr>
+      </w:pPr>
+    </w:p>
+    <w:p>
+      <w:pPr>
+        <w:spacing w:line="360" w:lineRule="auto"/>
+        <w:ind w:firstLine="709"/>
+        <w:jc w:val="both"/>
+        <w:rPr>
+          <w:rFonts w:ascii="Times New Roman" w:hAnsi="Times New Roman" w:cs="Times New Roman"/>
+          <w:sz w:val="28"/>
+          <w:szCs w:val="28"/>
+        </w:rPr>
+      </w:pPr>
+    </w:p>
+    <w:p>
+      <w:pPr>
+        <w:spacing w:line="360" w:lineRule="auto"/>
+        <w:ind w:firstLine="709"/>
+        <w:jc w:val="both"/>
+        <w:rPr>
+          <w:rFonts w:ascii="Times New Roman" w:hAnsi="Times New Roman" w:cs="Times New Roman"/>
+          <w:sz w:val="28"/>
+          <w:szCs w:val="28"/>
+        </w:rPr>
+      </w:pPr>
+    </w:p>
+    <w:p>
+      <w:pPr>
+        <w:spacing w:line="360" w:lineRule="auto"/>
+        <w:ind w:firstLine="709"/>
+        <w:jc w:val="both"/>
+        <w:rPr>
+          <w:rFonts w:ascii="Times New Roman" w:hAnsi="Times New Roman" w:cs="Times New Roman"/>
+          <w:sz w:val="28"/>
+          <w:szCs w:val="28"/>
+        </w:rPr>
+      </w:pPr>
+    </w:p>
+    <w:p>
+      <w:pPr>
+        <w:spacing w:line="360" w:lineRule="auto"/>
+        <w:ind w:firstLine="709"/>
+        <w:jc w:val="both"/>
+        <w:rPr>
+          <w:rFonts w:ascii="Times New Roman" w:hAnsi="Times New Roman" w:cs="Times New Roman"/>
+          <w:sz w:val="28"/>
+          <w:szCs w:val="28"/>
+        </w:rPr>
+      </w:pPr>
+    </w:p>
+    <w:p>
+      <w:pPr>
+        <w:spacing w:line="360" w:lineRule="auto"/>
+        <w:ind w:firstLine="709"/>
+        <w:jc w:val="both"/>
+        <w:rPr>
+          <w:rFonts w:ascii="Times New Roman" w:hAnsi="Times New Roman" w:cs="Times New Roman"/>
+          <w:sz w:val="28"/>
+          <w:szCs w:val="28"/>
+        </w:rPr>
+      </w:pPr>
+    </w:p>
+    <w:p>
+      <w:pPr>
+        <w:spacing w:line="360" w:lineRule="auto"/>
+        <w:ind w:firstLine="709"/>
+        <w:jc w:val="both"/>
+        <w:rPr>
+          <w:rFonts w:ascii="Times New Roman" w:hAnsi="Times New Roman" w:cs="Times New Roman"/>
+          <w:sz w:val="28"/>
+          <w:szCs w:val="28"/>
+        </w:rPr>
+      </w:pPr>
+    </w:p>
+    <w:p>
+      <w:pPr>
+        <w:spacing w:line="360" w:lineRule="auto"/>
+        <w:ind w:firstLine="709"/>
+        <w:jc w:val="both"/>
+        <w:rPr>
+          <w:rFonts w:ascii="Times New Roman" w:hAnsi="Times New Roman" w:cs="Times New Roman"/>
+          <w:sz w:val="28"/>
+          <w:szCs w:val="28"/>
+        </w:rPr>
+      </w:pPr>
+    </w:p>
+    <w:p>
+      <w:pPr>
+        <w:spacing w:line="360" w:lineRule="auto"/>
+        <w:ind w:firstLine="709"/>
+        <w:jc w:val="both"/>
+        <w:rPr>
+          <w:rFonts w:ascii="Times New Roman" w:hAnsi="Times New Roman" w:cs="Times New Roman"/>
+          <w:sz w:val="28"/>
+          <w:szCs w:val="28"/>
+        </w:rPr>
+      </w:pPr>
+    </w:p>
+    <w:p>
+      <w:pPr>
+        <w:spacing w:line="360" w:lineRule="auto"/>
+        <w:ind w:firstLine="709"/>
+        <w:jc w:val="both"/>
+        <w:rPr>
+          <w:rFonts w:ascii="Times New Roman" w:hAnsi="Times New Roman" w:cs="Times New Roman"/>
+          <w:sz w:val="28"/>
+          <w:szCs w:val="28"/>
+        </w:rPr>
+      </w:pPr>
+    </w:p>
+    <w:p>
+      <w:pPr>
+        <w:spacing w:line="360" w:lineRule="auto"/>
+        <w:ind w:firstLine="709"/>
+        <w:jc w:val="both"/>
+        <w:rPr>
+          <w:rFonts w:ascii="Times New Roman" w:hAnsi="Times New Roman" w:cs="Times New Roman"/>
+          <w:sz w:val="28"/>
+          <w:szCs w:val="28"/>
+        </w:rPr>
+      </w:pPr>
+    </w:p>
+    <w:p>
+      <w:pPr>
+        <w:spacing w:line="360" w:lineRule="auto"/>
+        <w:ind w:firstLine="709"/>
+        <w:jc w:val="both"/>
+        <w:rPr>
+          <w:rFonts w:ascii="Times New Roman" w:hAnsi="Times New Roman" w:cs="Times New Roman"/>
+          <w:sz w:val="28"/>
+          <w:szCs w:val="28"/>
+        </w:rPr>
+      </w:pPr>
+    </w:p>
+    <w:p>
+      <w:pPr>
+        <w:spacing w:line="360" w:lineRule="auto"/>
+        <w:ind w:firstLine="709"/>
+        <w:jc w:val="both"/>
+        <w:rPr>
+          <w:rFonts w:ascii="Times New Roman" w:hAnsi="Times New Roman" w:cs="Times New Roman"/>
+          <w:sz w:val="28"/>
+          <w:szCs w:val="28"/>
+        </w:rPr>
+      </w:pPr>
+    </w:p>
+    <w:p>
+      <w:pPr>
+        <w:spacing w:line="360" w:lineRule="auto"/>
+        <w:rPr>
+          <w:rFonts w:ascii="Times New Roman" w:hAnsi="Times New Roman" w:cs="Times New Roman"/>
+          <w:sz w:val="28"/>
+          <w:szCs w:val="28"/>
+        </w:rPr>
+      </w:pPr>
+    </w:p>
+    <w:p>
+      <w:pPr>
+        <w:spacing w:line="360" w:lineRule="auto"/>
+        <w:rPr>
+          <w:rFonts w:ascii="Times New Roman" w:hAnsi="Times New Roman" w:cs="Times New Roman"/>
+          <w:sz w:val="28"/>
+          <w:szCs w:val="28"/>
+        </w:rPr>
+      </w:pPr>
+    </w:p>
+    <w:p>
+      <w:pPr>
+        <w:pStyle w:val="a3"/>
+        <w:numPr>
+          <w:ilvl w:val="0"/>
+          <w:numId w:val="32"/>
+        </w:numPr>
+        <w:spacing w:line="360" w:lineRule="auto"/>
+        <w:jc w:val="center"/>
         <w:rPr>
           <w:rFonts w:ascii="Times New Roman" w:hAnsi="Times New Roman" w:cs="Times New Roman"/>
           <w:b/>
@@ -21,7 +697,157 @@
           <w:sz w:val="32"/>
           <w:szCs w:val="32"/>
         </w:rPr>
-        <w:t>Введение</w:t>
+      </w:pPr>
+      <w:r>
+        <w:rPr>
+          <w:rFonts w:ascii="Times New Roman" w:hAnsi="Times New Roman" w:cs="Times New Roman"/>
+          <w:b/>
+          <w:bCs/>
+          <w:sz w:val="32"/>
+          <w:szCs w:val="32"/>
+        </w:rPr>
+        <w:lastRenderedPageBreak/>
+        <w:t>Программные решения</w:t>
+      </w:r>
+      <w:r>
+        <w:rPr>
+          <w:rFonts w:ascii="Times New Roman" w:hAnsi="Times New Roman" w:cs="Times New Roman"/>
+          <w:b/>
+          <w:bCs/>
+          <w:sz w:val="32"/>
+          <w:szCs w:val="32"/>
+        </w:rPr>
+        <w:t>, используемые для</w:t>
+      </w:r>
+      <w:r>
+        <w:rPr>
+          <w:rFonts w:ascii="Times New Roman" w:hAnsi="Times New Roman" w:cs="Times New Roman"/>
+          <w:b/>
+          <w:bCs/>
+          <w:sz w:val="32"/>
+          <w:szCs w:val="32"/>
+        </w:rPr>
+        <w:t xml:space="preserve"> разработки </w:t>
+      </w:r>
+      <w:r>
+        <w:rPr>
+          <w:rFonts w:ascii="Times New Roman" w:hAnsi="Times New Roman" w:cs="Times New Roman"/>
+          <w:b/>
+          <w:bCs/>
+          <w:sz w:val="32"/>
+          <w:szCs w:val="32"/>
+        </w:rPr>
+        <w:t>мобильного</w:t>
+      </w:r>
+      <w:r>
+        <w:rPr>
+          <w:rFonts w:ascii="Times New Roman" w:hAnsi="Times New Roman" w:cs="Times New Roman"/>
+          <w:b/>
+          <w:bCs/>
+          <w:sz w:val="32"/>
+          <w:szCs w:val="32"/>
+        </w:rPr>
+        <w:t xml:space="preserve"> приложения</w:t>
+      </w:r>
+      <w:r>
+        <w:rPr>
+          <w:rFonts w:ascii="Times New Roman" w:hAnsi="Times New Roman" w:cs="Times New Roman"/>
+          <w:b/>
+          <w:bCs/>
+          <w:sz w:val="32"/>
+          <w:szCs w:val="32"/>
+        </w:rPr>
+        <w:t xml:space="preserve"> для управления финансами</w:t>
+      </w:r>
+      <w:r>
+        <w:rPr>
+          <w:rFonts w:ascii="Times New Roman" w:hAnsi="Times New Roman" w:cs="Times New Roman"/>
+          <w:b/>
+          <w:bCs/>
+          <w:sz w:val="32"/>
+          <w:szCs w:val="32"/>
+        </w:rPr>
+        <w:t>.</w:t>
+      </w:r>
+    </w:p>
+    <w:p>
+      <w:pPr>
+        <w:pStyle w:val="a3"/>
+        <w:numPr>
+          <w:ilvl w:val="1"/>
+          <w:numId w:val="32"/>
+        </w:numPr>
+        <w:spacing w:line="360" w:lineRule="auto"/>
+        <w:jc w:val="center"/>
+        <w:rPr>
+          <w:rFonts w:ascii="Times New Roman" w:hAnsi="Times New Roman" w:cs="Times New Roman"/>
+          <w:b/>
+          <w:bCs/>
+          <w:sz w:val="28"/>
+          <w:szCs w:val="28"/>
+        </w:rPr>
+      </w:pPr>
+      <w:r>
+        <w:rPr>
+          <w:rFonts w:ascii="Times New Roman" w:hAnsi="Times New Roman" w:cs="Times New Roman"/>
+          <w:b/>
+          <w:bCs/>
+          <w:sz w:val="28"/>
+          <w:szCs w:val="28"/>
+        </w:rPr>
+        <w:t>Среда разработки</w:t>
+      </w:r>
+      <w:r>
+        <w:rPr>
+          <w:rFonts w:ascii="Times New Roman" w:hAnsi="Times New Roman" w:cs="Times New Roman"/>
+          <w:b/>
+          <w:bCs/>
+          <w:sz w:val="28"/>
+          <w:szCs w:val="28"/>
+        </w:rPr>
+        <w:t xml:space="preserve"> </w:t>
+      </w:r>
+      <w:r>
+        <w:rPr>
+          <w:rFonts w:ascii="Times New Roman" w:hAnsi="Times New Roman" w:cs="Times New Roman"/>
+          <w:b/>
+          <w:bCs/>
+          <w:sz w:val="28"/>
+          <w:szCs w:val="28"/>
+          <w:lang w:val="en-US"/>
+        </w:rPr>
+        <w:t>Android</w:t>
+      </w:r>
+      <w:r>
+        <w:rPr>
+          <w:rFonts w:ascii="Times New Roman" w:hAnsi="Times New Roman" w:cs="Times New Roman"/>
+          <w:b/>
+          <w:bCs/>
+          <w:sz w:val="28"/>
+          <w:szCs w:val="28"/>
+        </w:rPr>
+        <w:t xml:space="preserve"> </w:t>
+      </w:r>
+      <w:r>
+        <w:rPr>
+          <w:rFonts w:ascii="Times New Roman" w:hAnsi="Times New Roman" w:cs="Times New Roman"/>
+          <w:b/>
+          <w:bCs/>
+          <w:sz w:val="28"/>
+          <w:szCs w:val="28"/>
+          <w:lang w:val="en-US"/>
+        </w:rPr>
+        <w:t>Studio</w:t>
+      </w:r>
+      <w:r>
+        <w:rPr>
+          <w:rFonts w:ascii="Times New Roman" w:hAnsi="Times New Roman" w:cs="Times New Roman"/>
+          <w:b/>
+          <w:bCs/>
+          <w:sz w:val="28"/>
+          <w:szCs w:val="28"/>
+        </w:rPr>
+        <w:t>.</w:t>
       </w:r>
     </w:p>
     <w:p>
@@ -31,177 +857,433 @@
         <w:jc w:val="both"/>
         <w:rPr>
           <w:rFonts w:ascii="Times New Roman" w:hAnsi="Times New Roman" w:cs="Times New Roman"/>
-          <w:sz w:val="24"/>
-          <w:szCs w:val="24"/>
-        </w:rPr>
-      </w:pPr>
-      <w:r>
-        <w:rPr>
-          <w:rFonts w:ascii="Times New Roman" w:hAnsi="Times New Roman" w:cs="Times New Roman"/>
-          <w:sz w:val="24"/>
-          <w:szCs w:val="24"/>
-        </w:rPr>
-        <w:t xml:space="preserve">Управление личными финансами зачастую понимается людьми как экономия денежных средств. В свою очередь управление личными финансами – </w:t>
-      </w:r>
-      <w:r>
-        <w:rPr>
-          <w:rFonts w:ascii="Times New Roman" w:hAnsi="Times New Roman" w:cs="Times New Roman"/>
-          <w:sz w:val="24"/>
-          <w:szCs w:val="24"/>
-        </w:rPr>
-        <w:t>является</w:t>
-      </w:r>
-      <w:r>
-        <w:rPr>
-          <w:rFonts w:ascii="Times New Roman" w:hAnsi="Times New Roman" w:cs="Times New Roman"/>
-          <w:sz w:val="24"/>
-          <w:szCs w:val="24"/>
-        </w:rPr>
-        <w:t xml:space="preserve"> распределение</w:t>
-      </w:r>
-      <w:r>
-        <w:rPr>
-          <w:rFonts w:ascii="Times New Roman" w:hAnsi="Times New Roman" w:cs="Times New Roman"/>
-          <w:sz w:val="24"/>
-          <w:szCs w:val="24"/>
-        </w:rPr>
-        <w:t>м</w:t>
-      </w:r>
-      <w:r>
-        <w:rPr>
-          <w:rFonts w:ascii="Times New Roman" w:hAnsi="Times New Roman" w:cs="Times New Roman"/>
-          <w:sz w:val="24"/>
-          <w:szCs w:val="24"/>
-        </w:rPr>
-        <w:t xml:space="preserve"> денег в зависимости от целей человека.</w:t>
-      </w:r>
-      <w:r>
-        <w:rPr>
-          <w:rFonts w:ascii="Times New Roman" w:hAnsi="Times New Roman" w:cs="Times New Roman"/>
-          <w:sz w:val="24"/>
-          <w:szCs w:val="24"/>
-        </w:rPr>
-        <w:t xml:space="preserve"> Все большую актуальность в наше время имеет неправильное </w:t>
-      </w:r>
-      <w:r>
-        <w:rPr>
-          <w:rFonts w:ascii="Times New Roman" w:hAnsi="Times New Roman" w:cs="Times New Roman"/>
-          <w:sz w:val="24"/>
-          <w:szCs w:val="24"/>
-        </w:rPr>
-        <w:t>управление</w:t>
-      </w:r>
-      <w:r>
-        <w:rPr>
-          <w:rFonts w:ascii="Times New Roman" w:hAnsi="Times New Roman" w:cs="Times New Roman"/>
-          <w:sz w:val="24"/>
-          <w:szCs w:val="24"/>
-        </w:rPr>
-        <w:t xml:space="preserve"> личны</w:t>
-      </w:r>
-      <w:r>
-        <w:rPr>
-          <w:rFonts w:ascii="Times New Roman" w:hAnsi="Times New Roman" w:cs="Times New Roman"/>
-          <w:sz w:val="24"/>
-          <w:szCs w:val="24"/>
-        </w:rPr>
-        <w:t xml:space="preserve">ми </w:t>
-      </w:r>
-      <w:r>
-        <w:rPr>
-          <w:rFonts w:ascii="Times New Roman" w:hAnsi="Times New Roman" w:cs="Times New Roman"/>
-          <w:sz w:val="24"/>
-          <w:szCs w:val="24"/>
-        </w:rPr>
-        <w:t>финанс</w:t>
-      </w:r>
-      <w:r>
-        <w:rPr>
-          <w:rFonts w:ascii="Times New Roman" w:hAnsi="Times New Roman" w:cs="Times New Roman"/>
-          <w:sz w:val="24"/>
-          <w:szCs w:val="24"/>
-        </w:rPr>
-        <w:t xml:space="preserve">ами. Люди не задумываются или же вовсе не контролируют свою расходы и доходы. Причиной этого, отчасти, являются рекламы, акции в магазинах, общественное мнение или </w:t>
-      </w:r>
-      <w:r>
-        <w:rPr>
-          <w:rFonts w:ascii="Times New Roman" w:hAnsi="Times New Roman" w:cs="Times New Roman"/>
-          <w:sz w:val="24"/>
-          <w:szCs w:val="24"/>
-        </w:rPr>
-        <w:t>оказываются подверженными</w:t>
-      </w:r>
-      <w:r>
-        <w:rPr>
-          <w:rFonts w:ascii="Times New Roman" w:hAnsi="Times New Roman" w:cs="Times New Roman"/>
-          <w:sz w:val="24"/>
-          <w:szCs w:val="24"/>
-        </w:rPr>
-        <w:t xml:space="preserve"> моде.</w:t>
-      </w:r>
-      <w:r>
-        <w:rPr>
-          <w:rFonts w:ascii="Times New Roman" w:hAnsi="Times New Roman" w:cs="Times New Roman"/>
-          <w:sz w:val="24"/>
-          <w:szCs w:val="24"/>
-        </w:rPr>
-        <w:t xml:space="preserve"> Под влиянием этих факторов человек </w:t>
-      </w:r>
-      <w:r>
-        <w:rPr>
-          <w:rFonts w:ascii="Times New Roman" w:hAnsi="Times New Roman" w:cs="Times New Roman"/>
-          <w:sz w:val="24"/>
-          <w:szCs w:val="24"/>
-        </w:rPr>
-        <w:t>зачастую совершает ненужные вещи</w:t>
-      </w:r>
-      <w:r>
-        <w:rPr>
-          <w:rFonts w:ascii="Times New Roman" w:hAnsi="Times New Roman" w:cs="Times New Roman"/>
-          <w:sz w:val="24"/>
-          <w:szCs w:val="24"/>
-        </w:rPr>
-        <w:t xml:space="preserve">, </w:t>
-      </w:r>
-      <w:r>
-        <w:rPr>
-          <w:rFonts w:ascii="Times New Roman" w:hAnsi="Times New Roman" w:cs="Times New Roman"/>
-          <w:sz w:val="24"/>
-          <w:szCs w:val="24"/>
-        </w:rPr>
-        <w:t xml:space="preserve">не следит за своими расходами и тратит </w:t>
-      </w:r>
-      <w:r>
-        <w:rPr>
-          <w:rFonts w:ascii="Times New Roman" w:hAnsi="Times New Roman" w:cs="Times New Roman"/>
-          <w:sz w:val="24"/>
-          <w:szCs w:val="24"/>
-        </w:rPr>
-        <w:t>деньги</w:t>
-      </w:r>
-      <w:r>
-        <w:rPr>
-          <w:rFonts w:ascii="Times New Roman" w:hAnsi="Times New Roman" w:cs="Times New Roman"/>
-          <w:sz w:val="24"/>
-          <w:szCs w:val="24"/>
+          <w:sz w:val="28"/>
+          <w:szCs w:val="28"/>
+          <w:lang w:val="en-US"/>
+        </w:rPr>
+      </w:pPr>
+      <w:proofErr w:type="spellStart"/>
+      <w:r>
+        <w:rPr>
+          <w:rFonts w:ascii="Times New Roman" w:hAnsi="Times New Roman" w:cs="Times New Roman"/>
+          <w:sz w:val="28"/>
+          <w:szCs w:val="28"/>
+        </w:rPr>
+        <w:t>Android</w:t>
+      </w:r>
+      <w:proofErr w:type="spellEnd"/>
+      <w:r>
+        <w:rPr>
+          <w:rFonts w:ascii="Times New Roman" w:hAnsi="Times New Roman" w:cs="Times New Roman"/>
+          <w:sz w:val="28"/>
+          <w:szCs w:val="28"/>
         </w:rPr>
         <w:t xml:space="preserve"> </w:t>
       </w:r>
-      <w:r>
-        <w:rPr>
-          <w:rFonts w:ascii="Times New Roman" w:hAnsi="Times New Roman" w:cs="Times New Roman"/>
-          <w:sz w:val="24"/>
-          <w:szCs w:val="24"/>
-        </w:rPr>
-        <w:t>не обдуманно</w:t>
-      </w:r>
-      <w:r>
-        <w:rPr>
-          <w:rFonts w:ascii="Times New Roman" w:hAnsi="Times New Roman" w:cs="Times New Roman"/>
-          <w:sz w:val="24"/>
-          <w:szCs w:val="24"/>
+      <w:proofErr w:type="spellStart"/>
+      <w:r>
+        <w:rPr>
+          <w:rFonts w:ascii="Times New Roman" w:hAnsi="Times New Roman" w:cs="Times New Roman"/>
+          <w:sz w:val="28"/>
+          <w:szCs w:val="28"/>
+        </w:rPr>
+        <w:t>Studio</w:t>
+      </w:r>
+      <w:proofErr w:type="spellEnd"/>
+      <w:r>
+        <w:rPr>
+          <w:rFonts w:ascii="Times New Roman" w:hAnsi="Times New Roman" w:cs="Times New Roman"/>
+          <w:sz w:val="28"/>
+          <w:szCs w:val="28"/>
+        </w:rPr>
+        <w:t xml:space="preserve"> (рисунок</w:t>
+      </w:r>
+      <w:r>
+        <w:rPr>
+          <w:rFonts w:ascii="Times New Roman" w:hAnsi="Times New Roman" w:cs="Times New Roman"/>
+          <w:sz w:val="28"/>
+          <w:szCs w:val="28"/>
+        </w:rPr>
+        <w:t xml:space="preserve"> </w:t>
+      </w:r>
+      <w:r>
+        <w:rPr>
+          <w:rFonts w:ascii="Times New Roman" w:hAnsi="Times New Roman" w:cs="Times New Roman"/>
+          <w:sz w:val="28"/>
+          <w:szCs w:val="28"/>
+        </w:rPr>
+        <w:t xml:space="preserve">1) — является интегрированной средой разработки, с помощью которой пользователю доступны инструменты для создания приложений на платформе </w:t>
+      </w:r>
+      <w:proofErr w:type="spellStart"/>
+      <w:r>
+        <w:rPr>
+          <w:rFonts w:ascii="Times New Roman" w:hAnsi="Times New Roman" w:cs="Times New Roman"/>
+          <w:sz w:val="28"/>
+          <w:szCs w:val="28"/>
+        </w:rPr>
+        <w:t>Android</w:t>
+      </w:r>
+      <w:proofErr w:type="spellEnd"/>
+      <w:r>
+        <w:rPr>
+          <w:rFonts w:ascii="Times New Roman" w:hAnsi="Times New Roman" w:cs="Times New Roman"/>
+          <w:sz w:val="28"/>
+          <w:szCs w:val="28"/>
+        </w:rPr>
+        <w:t xml:space="preserve"> OS. </w:t>
+      </w:r>
+      <w:r>
+        <w:rPr>
+          <w:rFonts w:ascii="Times New Roman" w:hAnsi="Times New Roman" w:cs="Times New Roman"/>
+          <w:sz w:val="28"/>
+          <w:szCs w:val="28"/>
+          <w:lang w:val="en-US"/>
+        </w:rPr>
+        <w:t>Android</w:t>
+      </w:r>
+      <w:r>
+        <w:rPr>
+          <w:rFonts w:ascii="Times New Roman" w:hAnsi="Times New Roman" w:cs="Times New Roman"/>
+          <w:sz w:val="28"/>
+          <w:szCs w:val="28"/>
+        </w:rPr>
+        <w:t xml:space="preserve"> </w:t>
+      </w:r>
+      <w:r>
+        <w:rPr>
+          <w:rFonts w:ascii="Times New Roman" w:hAnsi="Times New Roman" w:cs="Times New Roman"/>
+          <w:sz w:val="28"/>
+          <w:szCs w:val="28"/>
+          <w:lang w:val="en-US"/>
+        </w:rPr>
+        <w:t>Studio</w:t>
+      </w:r>
+      <w:r>
+        <w:rPr>
+          <w:rFonts w:ascii="Times New Roman" w:hAnsi="Times New Roman" w:cs="Times New Roman"/>
+          <w:sz w:val="28"/>
+          <w:szCs w:val="28"/>
+        </w:rPr>
+        <w:t xml:space="preserve"> основана на базе </w:t>
+      </w:r>
+      <w:proofErr w:type="spellStart"/>
+      <w:r>
+        <w:rPr>
+          <w:rFonts w:ascii="Times New Roman" w:hAnsi="Times New Roman" w:cs="Times New Roman"/>
+          <w:sz w:val="28"/>
+          <w:szCs w:val="28"/>
+        </w:rPr>
+        <w:t>IntelliJ</w:t>
+      </w:r>
+      <w:proofErr w:type="spellEnd"/>
+      <w:r>
+        <w:rPr>
+          <w:rFonts w:ascii="Times New Roman" w:hAnsi="Times New Roman" w:cs="Times New Roman"/>
+          <w:sz w:val="28"/>
+          <w:szCs w:val="28"/>
+        </w:rPr>
+        <w:t xml:space="preserve"> IDEA от компании </w:t>
+      </w:r>
+      <w:proofErr w:type="spellStart"/>
+      <w:r>
+        <w:rPr>
+          <w:rFonts w:ascii="Times New Roman" w:hAnsi="Times New Roman" w:cs="Times New Roman"/>
+          <w:sz w:val="28"/>
+          <w:szCs w:val="28"/>
+        </w:rPr>
+        <w:t>JetBrains</w:t>
+      </w:r>
+      <w:proofErr w:type="spellEnd"/>
+      <w:r>
+        <w:rPr>
+          <w:rFonts w:ascii="Times New Roman" w:hAnsi="Times New Roman" w:cs="Times New Roman"/>
+          <w:sz w:val="28"/>
+          <w:szCs w:val="28"/>
         </w:rPr>
         <w:t>.</w:t>
+      </w:r>
+      <w:r>
+        <w:rPr>
+          <w:rFonts w:ascii="Times New Roman" w:hAnsi="Times New Roman" w:cs="Times New Roman"/>
+          <w:sz w:val="28"/>
+          <w:szCs w:val="28"/>
+        </w:rPr>
+        <w:t xml:space="preserve"> </w:t>
+      </w:r>
+      <w:r>
+        <w:rPr>
+          <w:rFonts w:ascii="Times New Roman" w:hAnsi="Times New Roman" w:cs="Times New Roman"/>
+          <w:sz w:val="28"/>
+          <w:szCs w:val="28"/>
+          <w:lang w:val="en-US"/>
+        </w:rPr>
+        <w:t>Android</w:t>
+      </w:r>
+      <w:r>
+        <w:rPr>
+          <w:rFonts w:ascii="Times New Roman" w:hAnsi="Times New Roman" w:cs="Times New Roman"/>
+          <w:sz w:val="28"/>
+          <w:szCs w:val="28"/>
+          <w:lang w:val="en-US"/>
+        </w:rPr>
+        <w:t xml:space="preserve"> </w:t>
+      </w:r>
+      <w:r>
+        <w:rPr>
+          <w:rFonts w:ascii="Times New Roman" w:hAnsi="Times New Roman" w:cs="Times New Roman"/>
+          <w:sz w:val="28"/>
+          <w:szCs w:val="28"/>
+          <w:lang w:val="en-US"/>
+        </w:rPr>
+        <w:t>Studio</w:t>
+      </w:r>
+      <w:r>
+        <w:rPr>
+          <w:rFonts w:ascii="Times New Roman" w:hAnsi="Times New Roman" w:cs="Times New Roman"/>
+          <w:sz w:val="28"/>
+          <w:szCs w:val="28"/>
+          <w:lang w:val="en-US"/>
+        </w:rPr>
+        <w:t xml:space="preserve"> </w:t>
+      </w:r>
+      <w:r>
+        <w:rPr>
+          <w:rFonts w:ascii="Times New Roman" w:hAnsi="Times New Roman" w:cs="Times New Roman"/>
+          <w:sz w:val="28"/>
+          <w:szCs w:val="28"/>
+        </w:rPr>
+        <w:t>доступна</w:t>
+      </w:r>
+      <w:r>
+        <w:rPr>
+          <w:rFonts w:ascii="Times New Roman" w:hAnsi="Times New Roman" w:cs="Times New Roman"/>
+          <w:sz w:val="28"/>
+          <w:szCs w:val="28"/>
+          <w:lang w:val="en-US"/>
+        </w:rPr>
+        <w:t xml:space="preserve"> </w:t>
+      </w:r>
+      <w:r>
+        <w:rPr>
+          <w:rFonts w:ascii="Times New Roman" w:hAnsi="Times New Roman" w:cs="Times New Roman"/>
+          <w:sz w:val="28"/>
+          <w:szCs w:val="28"/>
+        </w:rPr>
+        <w:t>для</w:t>
+      </w:r>
+      <w:r>
+        <w:rPr>
+          <w:rFonts w:ascii="Times New Roman" w:hAnsi="Times New Roman" w:cs="Times New Roman"/>
+          <w:sz w:val="28"/>
+          <w:szCs w:val="28"/>
+          <w:lang w:val="en-US"/>
+        </w:rPr>
+        <w:t> Windows</w:t>
+      </w:r>
+      <w:r>
+        <w:rPr>
+          <w:rFonts w:ascii="Times New Roman" w:hAnsi="Times New Roman" w:cs="Times New Roman"/>
+          <w:sz w:val="28"/>
+          <w:szCs w:val="28"/>
+          <w:lang w:val="en-US"/>
+        </w:rPr>
+        <w:t>,</w:t>
+      </w:r>
+      <w:r>
+        <w:rPr>
+          <w:rFonts w:ascii="Times New Roman" w:hAnsi="Times New Roman" w:cs="Times New Roman"/>
+          <w:sz w:val="28"/>
+          <w:szCs w:val="28"/>
+          <w:lang w:val="en-US"/>
+        </w:rPr>
+        <w:t> macOS </w:t>
+      </w:r>
+      <w:r>
+        <w:rPr>
+          <w:rFonts w:ascii="Times New Roman" w:hAnsi="Times New Roman" w:cs="Times New Roman"/>
+          <w:sz w:val="28"/>
+          <w:szCs w:val="28"/>
+        </w:rPr>
+        <w:t>и</w:t>
+      </w:r>
+      <w:r>
+        <w:rPr>
+          <w:rFonts w:ascii="Times New Roman" w:hAnsi="Times New Roman" w:cs="Times New Roman"/>
+          <w:sz w:val="28"/>
+          <w:szCs w:val="28"/>
+          <w:lang w:val="en-US"/>
+        </w:rPr>
+        <w:t> GNU</w:t>
+      </w:r>
+      <w:r>
+        <w:rPr>
+          <w:rFonts w:ascii="Times New Roman" w:hAnsi="Times New Roman" w:cs="Times New Roman"/>
+          <w:sz w:val="28"/>
+          <w:szCs w:val="28"/>
+          <w:lang w:val="en-US"/>
+        </w:rPr>
+        <w:t>/</w:t>
+      </w:r>
+      <w:r>
+        <w:rPr>
+          <w:rFonts w:ascii="Times New Roman" w:hAnsi="Times New Roman" w:cs="Times New Roman"/>
+          <w:sz w:val="28"/>
+          <w:szCs w:val="28"/>
+          <w:lang w:val="en-US"/>
+        </w:rPr>
+        <w:t>Linux</w:t>
+      </w:r>
+      <w:r>
+        <w:rPr>
+          <w:rFonts w:ascii="Times New Roman" w:hAnsi="Times New Roman" w:cs="Times New Roman"/>
+          <w:sz w:val="28"/>
+          <w:szCs w:val="28"/>
+          <w:lang w:val="en-US"/>
+        </w:rPr>
+        <w:t xml:space="preserve">. </w:t>
+      </w:r>
+    </w:p>
+    <w:p>
+      <w:pPr>
+        <w:spacing w:line="360" w:lineRule="auto"/>
+        <w:jc w:val="center"/>
+        <w:rPr>
+          <w:rFonts w:ascii="Times New Roman" w:hAnsi="Times New Roman" w:cs="Times New Roman"/>
+          <w:sz w:val="28"/>
+          <w:szCs w:val="28"/>
+          <w:lang w:val="en-US"/>
+        </w:rPr>
+      </w:pPr>
+      <w:r>
+        <w:rPr>
+          <w:rFonts w:ascii="Times New Roman" w:hAnsi="Times New Roman" w:cs="Times New Roman"/>
+          <w:noProof/>
+          <w:sz w:val="28"/>
+          <w:szCs w:val="28"/>
+        </w:rPr>
+        <w:drawing>
+          <wp:inline distT="0" distB="0" distL="0" distR="0" wp14:anchorId="0FE60A3C" wp14:editId="19C45351">
+            <wp:extent cx="5208104" cy="3193412"/>
+            <wp:effectExtent l="0" t="0" r="0" b="7620"/>
+            <wp:docPr id="1" name="Рисунок 1"/>
+            <wp:cNvGraphicFramePr>
+              <a:graphicFrameLocks xmlns:a="http://schemas.openxmlformats.org/drawingml/2006/main" noChangeAspect="1"/>
+            </wp:cNvGraphicFramePr>
+            <a:graphic xmlns:a="http://schemas.openxmlformats.org/drawingml/2006/main">
+              <a:graphicData uri="http://schemas.openxmlformats.org/drawingml/2006/picture">
+                <pic:pic xmlns:pic="http://schemas.openxmlformats.org/drawingml/2006/picture">
+                  <pic:nvPicPr>
+                    <pic:cNvPr id="0" name="Picture 1"/>
+                    <pic:cNvPicPr>
+                      <a:picLocks noChangeAspect="1" noChangeArrowheads="1"/>
+                    </pic:cNvPicPr>
+                  </pic:nvPicPr>
+                  <pic:blipFill>
+                    <a:blip r:embed="rId8" cstate="print">
+                      <a:extLst>
+                        <a:ext uri="{28A0092B-C50C-407E-A947-70E740481C1C}">
+                          <a14:useLocalDpi xmlns:a14="http://schemas.microsoft.com/office/drawing/2010/main" val="0"/>
+                        </a:ext>
+                      </a:extLst>
+                    </a:blip>
+                    <a:srcRect/>
+                    <a:stretch>
+                      <a:fillRect/>
+                    </a:stretch>
+                  </pic:blipFill>
+                  <pic:spPr bwMode="auto">
+                    <a:xfrm>
+                      <a:off x="0" y="0"/>
+                      <a:ext cx="5235499" cy="3210209"/>
+                    </a:xfrm>
+                    <a:prstGeom prst="rect">
+                      <a:avLst/>
+                    </a:prstGeom>
+                    <a:noFill/>
+                    <a:ln>
+                      <a:noFill/>
+                    </a:ln>
+                  </pic:spPr>
+                </pic:pic>
+              </a:graphicData>
+            </a:graphic>
+          </wp:inline>
+        </w:drawing>
+      </w:r>
+    </w:p>
+    <w:p>
+      <w:pPr>
+        <w:spacing w:line="360" w:lineRule="auto"/>
+        <w:ind w:firstLine="709"/>
+        <w:jc w:val="center"/>
+        <w:rPr>
+          <w:rFonts w:ascii="Times New Roman" w:hAnsi="Times New Roman" w:cs="Times New Roman"/>
+          <w:sz w:val="28"/>
+          <w:szCs w:val="28"/>
+          <w:lang w:val="en-US"/>
+        </w:rPr>
+      </w:pPr>
+      <w:r>
+        <w:rPr>
+          <w:rFonts w:ascii="Times New Roman" w:hAnsi="Times New Roman" w:cs="Times New Roman"/>
+          <w:sz w:val="28"/>
+          <w:szCs w:val="28"/>
+        </w:rPr>
+        <w:t>Рисунок</w:t>
+      </w:r>
+      <w:r>
+        <w:rPr>
+          <w:rFonts w:ascii="Times New Roman" w:hAnsi="Times New Roman" w:cs="Times New Roman"/>
+          <w:sz w:val="28"/>
+          <w:szCs w:val="28"/>
+          <w:lang w:val="en-US"/>
+        </w:rPr>
+        <w:t xml:space="preserve"> 1</w:t>
+      </w:r>
+      <w:r>
+        <w:rPr>
+          <w:rFonts w:ascii="Times New Roman" w:hAnsi="Times New Roman" w:cs="Times New Roman"/>
+          <w:sz w:val="28"/>
+          <w:szCs w:val="28"/>
+          <w:lang w:val="en-US"/>
+        </w:rPr>
+        <w:t>.1.</w:t>
+      </w:r>
+      <w:r>
+        <w:rPr>
+          <w:rFonts w:ascii="Times New Roman" w:hAnsi="Times New Roman" w:cs="Times New Roman"/>
+          <w:sz w:val="28"/>
+          <w:szCs w:val="28"/>
+          <w:lang w:val="en-US"/>
+        </w:rPr>
+        <w:t xml:space="preserve"> </w:t>
+      </w:r>
+      <w:r>
+        <w:rPr>
+          <w:rFonts w:ascii="Times New Roman" w:hAnsi="Times New Roman" w:cs="Times New Roman"/>
+          <w:sz w:val="28"/>
+          <w:szCs w:val="28"/>
+          <w:lang w:val="en-US"/>
+        </w:rPr>
+        <w:t>Android</w:t>
+      </w:r>
+      <w:r>
+        <w:rPr>
+          <w:rFonts w:ascii="Times New Roman" w:hAnsi="Times New Roman" w:cs="Times New Roman"/>
+          <w:sz w:val="28"/>
+          <w:szCs w:val="28"/>
+          <w:lang w:val="en-US"/>
+        </w:rPr>
+        <w:t xml:space="preserve"> </w:t>
+      </w:r>
+      <w:r>
+        <w:rPr>
+          <w:rFonts w:ascii="Times New Roman" w:hAnsi="Times New Roman" w:cs="Times New Roman"/>
+          <w:sz w:val="28"/>
+          <w:szCs w:val="28"/>
+          <w:lang w:val="en-US"/>
+        </w:rPr>
+        <w:t>studio</w:t>
       </w:r>
     </w:p>
     <w:p>
@@ -211,33 +1293,175 @@
         <w:jc w:val="both"/>
         <w:rPr>
           <w:rFonts w:ascii="Times New Roman" w:hAnsi="Times New Roman" w:cs="Times New Roman"/>
-          <w:sz w:val="24"/>
-          <w:szCs w:val="24"/>
-        </w:rPr>
-      </w:pPr>
-      <w:r>
-        <w:rPr>
-          <w:rFonts w:ascii="Times New Roman" w:hAnsi="Times New Roman" w:cs="Times New Roman"/>
-          <w:sz w:val="24"/>
-          <w:szCs w:val="24"/>
-        </w:rPr>
-        <w:t>Управление личным личными финансами</w:t>
-      </w:r>
-      <w:r>
-        <w:rPr>
-          <w:rFonts w:ascii="Times New Roman" w:hAnsi="Times New Roman" w:cs="Times New Roman"/>
-          <w:sz w:val="24"/>
-          <w:szCs w:val="24"/>
+          <w:sz w:val="28"/>
+          <w:szCs w:val="28"/>
+        </w:rPr>
+      </w:pPr>
+      <w:r>
+        <w:rPr>
+          <w:rFonts w:ascii="Times New Roman" w:hAnsi="Times New Roman" w:cs="Times New Roman"/>
+          <w:sz w:val="28"/>
+          <w:szCs w:val="28"/>
+        </w:rPr>
+        <w:t xml:space="preserve">Среда разработки </w:t>
+      </w:r>
+      <w:proofErr w:type="spellStart"/>
+      <w:r>
+        <w:rPr>
+          <w:rFonts w:ascii="Times New Roman" w:hAnsi="Times New Roman" w:cs="Times New Roman"/>
+          <w:sz w:val="28"/>
+          <w:szCs w:val="28"/>
+        </w:rPr>
+        <w:t>Android</w:t>
+      </w:r>
+      <w:proofErr w:type="spellEnd"/>
+      <w:r>
+        <w:rPr>
+          <w:rFonts w:ascii="Times New Roman" w:hAnsi="Times New Roman" w:cs="Times New Roman"/>
+          <w:sz w:val="28"/>
+          <w:szCs w:val="28"/>
         </w:rPr>
         <w:t xml:space="preserve"> </w:t>
       </w:r>
-      <w:r>
-        <w:rPr>
-          <w:rFonts w:ascii="Times New Roman" w:hAnsi="Times New Roman" w:cs="Times New Roman"/>
-          <w:sz w:val="24"/>
-          <w:szCs w:val="24"/>
-        </w:rPr>
-        <w:t>помогает разработать план согласно вашим целям, учит с умом тратить деньги и организовывать семейный бюджет.</w:t>
+      <w:proofErr w:type="spellStart"/>
+      <w:r>
+        <w:rPr>
+          <w:rFonts w:ascii="Times New Roman" w:hAnsi="Times New Roman" w:cs="Times New Roman"/>
+          <w:sz w:val="28"/>
+          <w:szCs w:val="28"/>
+        </w:rPr>
+        <w:t>Studio</w:t>
+      </w:r>
+      <w:proofErr w:type="spellEnd"/>
+      <w:r>
+        <w:rPr>
+          <w:rFonts w:ascii="Times New Roman" w:hAnsi="Times New Roman" w:cs="Times New Roman"/>
+          <w:sz w:val="28"/>
+          <w:szCs w:val="28"/>
+        </w:rPr>
+        <w:t xml:space="preserve"> является бесплатной, то есть ее можно спокойно загрузить и сразу начать работать. Среда IDE не адаптирована под русский язык, поэтому интерфейс на английском</w:t>
+      </w:r>
+      <w:r>
+        <w:rPr>
+          <w:rFonts w:ascii="Times New Roman" w:hAnsi="Times New Roman" w:cs="Times New Roman"/>
+          <w:color w:val="393939"/>
+          <w:spacing w:val="2"/>
+          <w:sz w:val="28"/>
+          <w:szCs w:val="28"/>
+        </w:rPr>
+        <w:t>.</w:t>
+      </w:r>
+      <w:r>
+        <w:rPr>
+          <w:rFonts w:ascii="Times New Roman" w:hAnsi="Times New Roman" w:cs="Times New Roman"/>
+          <w:sz w:val="28"/>
+          <w:szCs w:val="28"/>
+        </w:rPr>
+        <w:t xml:space="preserve"> В </w:t>
+      </w:r>
+      <w:proofErr w:type="spellStart"/>
+      <w:r>
+        <w:rPr>
+          <w:rFonts w:ascii="Times New Roman" w:hAnsi="Times New Roman" w:cs="Times New Roman"/>
+          <w:sz w:val="28"/>
+          <w:szCs w:val="28"/>
+        </w:rPr>
+        <w:t>Android</w:t>
+      </w:r>
+      <w:proofErr w:type="spellEnd"/>
+      <w:r>
+        <w:rPr>
+          <w:rFonts w:ascii="Times New Roman" w:hAnsi="Times New Roman" w:cs="Times New Roman"/>
+          <w:sz w:val="28"/>
+          <w:szCs w:val="28"/>
+        </w:rPr>
+        <w:t xml:space="preserve"> </w:t>
+      </w:r>
+      <w:proofErr w:type="spellStart"/>
+      <w:r>
+        <w:rPr>
+          <w:rFonts w:ascii="Times New Roman" w:hAnsi="Times New Roman" w:cs="Times New Roman"/>
+          <w:sz w:val="28"/>
+          <w:szCs w:val="28"/>
+        </w:rPr>
+        <w:t>Studio</w:t>
+      </w:r>
+      <w:proofErr w:type="spellEnd"/>
+      <w:r>
+        <w:rPr>
+          <w:rFonts w:ascii="Times New Roman" w:hAnsi="Times New Roman" w:cs="Times New Roman"/>
+          <w:sz w:val="28"/>
+          <w:szCs w:val="28"/>
+        </w:rPr>
+        <w:t xml:space="preserve"> присутствуют макеты для создания пользовательского интерфейса, с которых можно начать разработку приложения. Также содержатся инструменты разработки решений для смартфонов и планшетов, а также поддерживается разработка приложений для </w:t>
+      </w:r>
+      <w:r>
+        <w:rPr>
+          <w:rFonts w:ascii="Times New Roman" w:hAnsi="Times New Roman" w:cs="Times New Roman"/>
+          <w:sz w:val="28"/>
+          <w:szCs w:val="28"/>
+          <w:lang w:val="en-US"/>
+        </w:rPr>
+        <w:t>Android</w:t>
+      </w:r>
+      <w:r>
+        <w:rPr>
+          <w:rFonts w:ascii="Times New Roman" w:hAnsi="Times New Roman" w:cs="Times New Roman"/>
+          <w:sz w:val="28"/>
+          <w:szCs w:val="28"/>
+        </w:rPr>
+        <w:t xml:space="preserve"> </w:t>
+      </w:r>
+      <w:r>
+        <w:rPr>
+          <w:rFonts w:ascii="Times New Roman" w:hAnsi="Times New Roman" w:cs="Times New Roman"/>
+          <w:sz w:val="28"/>
+          <w:szCs w:val="28"/>
+          <w:lang w:val="en-US"/>
+        </w:rPr>
+        <w:t>Wear</w:t>
+      </w:r>
+      <w:r>
+        <w:rPr>
+          <w:rFonts w:ascii="Times New Roman" w:hAnsi="Times New Roman" w:cs="Times New Roman"/>
+          <w:sz w:val="28"/>
+          <w:szCs w:val="28"/>
+        </w:rPr>
+        <w:t xml:space="preserve"> и </w:t>
+      </w:r>
+      <w:r>
+        <w:rPr>
+          <w:rFonts w:ascii="Times New Roman" w:hAnsi="Times New Roman" w:cs="Times New Roman"/>
+          <w:sz w:val="28"/>
+          <w:szCs w:val="28"/>
+          <w:lang w:val="en-US"/>
+        </w:rPr>
+        <w:t>Android</w:t>
+      </w:r>
+      <w:r>
+        <w:rPr>
+          <w:rFonts w:ascii="Times New Roman" w:hAnsi="Times New Roman" w:cs="Times New Roman"/>
+          <w:sz w:val="28"/>
+          <w:szCs w:val="28"/>
+        </w:rPr>
+        <w:t xml:space="preserve"> </w:t>
+      </w:r>
+      <w:r>
+        <w:rPr>
+          <w:rFonts w:ascii="Times New Roman" w:hAnsi="Times New Roman" w:cs="Times New Roman"/>
+          <w:sz w:val="28"/>
+          <w:szCs w:val="28"/>
+          <w:lang w:val="en-US"/>
+        </w:rPr>
+        <w:t>TV</w:t>
+      </w:r>
+      <w:r>
+        <w:rPr>
+          <w:rFonts w:ascii="Times New Roman" w:hAnsi="Times New Roman" w:cs="Times New Roman"/>
+          <w:sz w:val="28"/>
+          <w:szCs w:val="28"/>
+        </w:rPr>
+        <w:t>.</w:t>
       </w:r>
     </w:p>
     <w:p>
@@ -247,98 +1471,141 @@
         <w:jc w:val="both"/>
         <w:rPr>
           <w:rFonts w:ascii="Times New Roman" w:hAnsi="Times New Roman" w:cs="Times New Roman"/>
-          <w:sz w:val="24"/>
-          <w:szCs w:val="24"/>
-        </w:rPr>
-      </w:pPr>
-      <w:r>
-        <w:rPr>
-          <w:rFonts w:ascii="Times New Roman" w:hAnsi="Times New Roman" w:cs="Times New Roman"/>
-          <w:sz w:val="24"/>
-          <w:szCs w:val="24"/>
-        </w:rPr>
-        <w:t>Управление личными финансами служит следующим целям:</w:t>
-      </w:r>
-    </w:p>
-    <w:p>
-      <w:pPr>
-        <w:spacing w:line="360" w:lineRule="auto"/>
-        <w:jc w:val="both"/>
-        <w:rPr>
-          <w:rFonts w:ascii="Times New Roman" w:hAnsi="Times New Roman" w:cs="Times New Roman"/>
-          <w:sz w:val="24"/>
-          <w:szCs w:val="24"/>
-        </w:rPr>
-      </w:pPr>
-      <w:r>
-        <w:rPr>
-          <w:rFonts w:ascii="Times New Roman" w:hAnsi="Times New Roman" w:cs="Times New Roman"/>
-          <w:sz w:val="24"/>
-          <w:szCs w:val="24"/>
-        </w:rPr>
-        <w:t>- понять какие денежные средства используется неэффективно;</w:t>
-      </w:r>
-    </w:p>
-    <w:p>
-      <w:pPr>
-        <w:spacing w:line="360" w:lineRule="auto"/>
-        <w:jc w:val="both"/>
-        <w:rPr>
-          <w:rFonts w:ascii="Times New Roman" w:hAnsi="Times New Roman" w:cs="Times New Roman"/>
-          <w:sz w:val="24"/>
-          <w:szCs w:val="24"/>
-        </w:rPr>
-      </w:pPr>
-      <w:r>
-        <w:rPr>
-          <w:rFonts w:ascii="Times New Roman" w:hAnsi="Times New Roman" w:cs="Times New Roman"/>
-          <w:sz w:val="24"/>
-          <w:szCs w:val="24"/>
-        </w:rPr>
-        <w:t>- выявить причины недостатка денег и найти способ их решения</w:t>
-      </w:r>
-      <w:r>
-        <w:rPr>
-          <w:rFonts w:ascii="Times New Roman" w:hAnsi="Times New Roman" w:cs="Times New Roman"/>
-          <w:sz w:val="24"/>
-          <w:szCs w:val="24"/>
-        </w:rPr>
-        <w:t>;</w:t>
-      </w:r>
-    </w:p>
-    <w:p>
-      <w:pPr>
-        <w:spacing w:line="360" w:lineRule="auto"/>
-        <w:jc w:val="both"/>
-        <w:rPr>
-          <w:rFonts w:ascii="Times New Roman" w:hAnsi="Times New Roman" w:cs="Times New Roman"/>
-          <w:sz w:val="24"/>
-          <w:szCs w:val="24"/>
-        </w:rPr>
-      </w:pPr>
-      <w:r>
-        <w:rPr>
-          <w:rFonts w:ascii="Times New Roman" w:hAnsi="Times New Roman" w:cs="Times New Roman"/>
-          <w:sz w:val="24"/>
-          <w:szCs w:val="24"/>
-        </w:rPr>
-        <w:t>-</w:t>
-      </w:r>
-      <w:r>
-        <w:rPr>
-          <w:rFonts w:ascii="Times New Roman" w:hAnsi="Times New Roman" w:cs="Times New Roman"/>
-          <w:sz w:val="24"/>
-          <w:szCs w:val="24"/>
-        </w:rPr>
-        <w:t xml:space="preserve"> проанализировать структуру расходов с целью повышения их эффективности</w:t>
-      </w:r>
-      <w:r>
-        <w:rPr>
-          <w:rFonts w:ascii="Times New Roman" w:hAnsi="Times New Roman" w:cs="Times New Roman"/>
-          <w:sz w:val="24"/>
-          <w:szCs w:val="24"/>
-        </w:rPr>
-        <w:t>.</w:t>
+          <w:sz w:val="28"/>
+          <w:szCs w:val="28"/>
+        </w:rPr>
+      </w:pPr>
+      <w:r>
+        <w:rPr>
+          <w:rFonts w:ascii="Times New Roman" w:hAnsi="Times New Roman" w:cs="Times New Roman"/>
+          <w:sz w:val="28"/>
+          <w:szCs w:val="28"/>
+        </w:rPr>
+        <w:lastRenderedPageBreak/>
+        <w:t xml:space="preserve">В среде разработки </w:t>
+      </w:r>
+      <w:r>
+        <w:rPr>
+          <w:rFonts w:ascii="Times New Roman" w:hAnsi="Times New Roman" w:cs="Times New Roman"/>
+          <w:sz w:val="28"/>
+          <w:szCs w:val="28"/>
+          <w:lang w:val="en-US"/>
+        </w:rPr>
+        <w:t>Android</w:t>
+      </w:r>
+      <w:r>
+        <w:rPr>
+          <w:rFonts w:ascii="Times New Roman" w:hAnsi="Times New Roman" w:cs="Times New Roman"/>
+          <w:sz w:val="28"/>
+          <w:szCs w:val="28"/>
+        </w:rPr>
+        <w:t xml:space="preserve"> </w:t>
+      </w:r>
+      <w:r>
+        <w:rPr>
+          <w:rFonts w:ascii="Times New Roman" w:hAnsi="Times New Roman" w:cs="Times New Roman"/>
+          <w:sz w:val="28"/>
+          <w:szCs w:val="28"/>
+          <w:lang w:val="en-US"/>
+        </w:rPr>
+        <w:t>Studio</w:t>
+      </w:r>
+      <w:r>
+        <w:rPr>
+          <w:rFonts w:ascii="Times New Roman" w:hAnsi="Times New Roman" w:cs="Times New Roman"/>
+          <w:sz w:val="28"/>
+          <w:szCs w:val="28"/>
+        </w:rPr>
+        <w:t xml:space="preserve"> можно работать как одному разработчику, так и группе разработчиков с GIT или другими подобными системами управления версиями. Решения для </w:t>
+      </w:r>
+      <w:proofErr w:type="spellStart"/>
+      <w:r>
+        <w:rPr>
+          <w:rFonts w:ascii="Times New Roman" w:hAnsi="Times New Roman" w:cs="Times New Roman"/>
+          <w:sz w:val="28"/>
+          <w:szCs w:val="28"/>
+        </w:rPr>
+        <w:t>Android</w:t>
+      </w:r>
+      <w:proofErr w:type="spellEnd"/>
+      <w:r>
+        <w:rPr>
+          <w:rFonts w:ascii="Times New Roman" w:hAnsi="Times New Roman" w:cs="Times New Roman"/>
+          <w:sz w:val="28"/>
+          <w:szCs w:val="28"/>
+        </w:rPr>
+        <w:t xml:space="preserve"> разрабатываются в </w:t>
+      </w:r>
+      <w:proofErr w:type="spellStart"/>
+      <w:r>
+        <w:rPr>
+          <w:rFonts w:ascii="Times New Roman" w:hAnsi="Times New Roman" w:cs="Times New Roman"/>
+          <w:sz w:val="28"/>
+          <w:szCs w:val="28"/>
+        </w:rPr>
+        <w:t>Android</w:t>
+      </w:r>
+      <w:proofErr w:type="spellEnd"/>
+      <w:r>
+        <w:rPr>
+          <w:rFonts w:ascii="Times New Roman" w:hAnsi="Times New Roman" w:cs="Times New Roman"/>
+          <w:sz w:val="28"/>
+          <w:szCs w:val="28"/>
+        </w:rPr>
+        <w:t xml:space="preserve"> </w:t>
+      </w:r>
+      <w:proofErr w:type="spellStart"/>
+      <w:r>
+        <w:rPr>
+          <w:rFonts w:ascii="Times New Roman" w:hAnsi="Times New Roman" w:cs="Times New Roman"/>
+          <w:sz w:val="28"/>
+          <w:szCs w:val="28"/>
+        </w:rPr>
+        <w:t>Studio</w:t>
+      </w:r>
+      <w:proofErr w:type="spellEnd"/>
+      <w:r>
+        <w:rPr>
+          <w:rFonts w:ascii="Times New Roman" w:hAnsi="Times New Roman" w:cs="Times New Roman"/>
+          <w:sz w:val="28"/>
+          <w:szCs w:val="28"/>
+        </w:rPr>
+        <w:t xml:space="preserve"> с использованием </w:t>
+      </w:r>
+      <w:proofErr w:type="spellStart"/>
+      <w:r>
+        <w:rPr>
+          <w:rFonts w:ascii="Times New Roman" w:hAnsi="Times New Roman" w:cs="Times New Roman"/>
+          <w:sz w:val="28"/>
+          <w:szCs w:val="28"/>
+        </w:rPr>
+        <w:t>Java</w:t>
+      </w:r>
+      <w:proofErr w:type="spellEnd"/>
+      <w:r>
+        <w:rPr>
+          <w:rFonts w:ascii="Times New Roman" w:hAnsi="Times New Roman" w:cs="Times New Roman"/>
+          <w:sz w:val="28"/>
+          <w:szCs w:val="28"/>
+        </w:rPr>
+        <w:t xml:space="preserve">, </w:t>
+      </w:r>
+      <w:r>
+        <w:rPr>
+          <w:rFonts w:ascii="Times New Roman" w:hAnsi="Times New Roman" w:cs="Times New Roman"/>
+          <w:sz w:val="28"/>
+          <w:szCs w:val="28"/>
+          <w:lang w:val="en-US"/>
+        </w:rPr>
+        <w:t>Kotlin</w:t>
+      </w:r>
+      <w:r>
+        <w:rPr>
+          <w:rFonts w:ascii="Times New Roman" w:hAnsi="Times New Roman" w:cs="Times New Roman"/>
+          <w:sz w:val="28"/>
+          <w:szCs w:val="28"/>
+        </w:rPr>
+        <w:t xml:space="preserve"> или C++. В процесс разработки заложен концепт непрерывной интеграции, который позволяет сразу обнаружить имеющиеся проблемы.</w:t>
       </w:r>
     </w:p>
     <w:p>
@@ -348,33 +1615,52 @@
         <w:jc w:val="both"/>
         <w:rPr>
           <w:rFonts w:ascii="Times New Roman" w:hAnsi="Times New Roman" w:cs="Times New Roman"/>
-          <w:sz w:val="24"/>
-          <w:szCs w:val="24"/>
-        </w:rPr>
-      </w:pPr>
-      <w:r>
-        <w:rPr>
-          <w:rFonts w:ascii="Times New Roman" w:hAnsi="Times New Roman" w:cs="Times New Roman"/>
-          <w:sz w:val="24"/>
-          <w:szCs w:val="24"/>
-        </w:rPr>
-        <w:t>Целью дипломной работы является создания мобильного приложения для управления личными финансами</w:t>
-      </w:r>
-      <w:r>
-        <w:rPr>
-          <w:rFonts w:ascii="Times New Roman" w:hAnsi="Times New Roman" w:cs="Times New Roman"/>
-          <w:sz w:val="24"/>
-          <w:szCs w:val="24"/>
-        </w:rPr>
-        <w:t>, которое будет простым в использовании</w:t>
-      </w:r>
-      <w:r>
-        <w:rPr>
-          <w:rFonts w:ascii="Times New Roman" w:hAnsi="Times New Roman" w:cs="Times New Roman"/>
-          <w:sz w:val="24"/>
-          <w:szCs w:val="24"/>
-        </w:rPr>
-        <w:t xml:space="preserve"> и обеспечивает хранение в электронном виде данных о доходах и расходах.</w:t>
+          <w:sz w:val="28"/>
+          <w:szCs w:val="28"/>
+        </w:rPr>
+      </w:pPr>
+      <w:r>
+        <w:rPr>
+          <w:rFonts w:ascii="Times New Roman" w:hAnsi="Times New Roman" w:cs="Times New Roman"/>
+          <w:sz w:val="28"/>
+          <w:szCs w:val="28"/>
+        </w:rPr>
+        <w:t xml:space="preserve">Определять состояние файла с прикладными программами позволяют средства оценки производительности. С помощью визуализации графики можно проверить соответствие приложения ориентиру </w:t>
+      </w:r>
+      <w:r>
+        <w:rPr>
+          <w:rFonts w:ascii="Times New Roman" w:hAnsi="Times New Roman" w:cs="Times New Roman"/>
+          <w:sz w:val="28"/>
+          <w:szCs w:val="28"/>
+          <w:lang w:val="en-US"/>
+        </w:rPr>
+        <w:t>Google</w:t>
+      </w:r>
+      <w:r>
+        <w:rPr>
+          <w:rFonts w:ascii="Times New Roman" w:hAnsi="Times New Roman" w:cs="Times New Roman"/>
+          <w:sz w:val="28"/>
+          <w:szCs w:val="28"/>
+        </w:rPr>
+        <w:t>. А также с помощью инструмента для визуализации памяти разработчик может определять, когда его приложение использует много оперативной памяти и когда произойдет "сборка мусора</w:t>
+      </w:r>
+      <w:r>
+        <w:rPr>
+          <w:rFonts w:ascii="Times New Roman" w:hAnsi="Times New Roman" w:cs="Times New Roman"/>
+          <w:color w:val="444444"/>
+          <w:sz w:val="28"/>
+          <w:szCs w:val="28"/>
+          <w:shd w:val="clear" w:color="auto" w:fill="FFFFFF"/>
+        </w:rPr>
+        <w:t>"</w:t>
+      </w:r>
+      <w:r>
+        <w:rPr>
+          <w:rFonts w:ascii="Times New Roman" w:hAnsi="Times New Roman" w:cs="Times New Roman"/>
+          <w:sz w:val="28"/>
+          <w:szCs w:val="28"/>
+        </w:rPr>
+        <w:t>. Инструменты для анализа батареи дают нам узнать, какая нагрузка приходится устройство.</w:t>
       </w:r>
     </w:p>
     <w:p>
@@ -384,17 +1670,53 @@
         <w:jc w:val="both"/>
         <w:rPr>
           <w:rFonts w:ascii="Times New Roman" w:hAnsi="Times New Roman" w:cs="Times New Roman"/>
-          <w:sz w:val="24"/>
-          <w:szCs w:val="24"/>
-        </w:rPr>
-      </w:pPr>
-      <w:r>
-        <w:rPr>
-          <w:rFonts w:ascii="Times New Roman" w:hAnsi="Times New Roman" w:cs="Times New Roman"/>
-          <w:sz w:val="24"/>
-          <w:szCs w:val="24"/>
-        </w:rPr>
-        <w:t>Декомпозиция цели может дать список предполагаемых задач исследования:</w:t>
+          <w:sz w:val="28"/>
+          <w:szCs w:val="28"/>
+        </w:rPr>
+      </w:pPr>
+      <w:r>
+        <w:rPr>
+          <w:rFonts w:ascii="Times New Roman" w:hAnsi="Times New Roman" w:cs="Times New Roman"/>
+          <w:sz w:val="28"/>
+          <w:szCs w:val="28"/>
+        </w:rPr>
+        <w:t xml:space="preserve">Локализация приложений существенно проще с функцией SDK, которая также входит в перечень достоинств </w:t>
+      </w:r>
+      <w:proofErr w:type="spellStart"/>
+      <w:r>
+        <w:rPr>
+          <w:rFonts w:ascii="Times New Roman" w:hAnsi="Times New Roman" w:cs="Times New Roman"/>
+          <w:sz w:val="28"/>
+          <w:szCs w:val="28"/>
+        </w:rPr>
+        <w:t>Android</w:t>
+      </w:r>
+      <w:proofErr w:type="spellEnd"/>
+      <w:r>
+        <w:rPr>
+          <w:rFonts w:ascii="Times New Roman" w:hAnsi="Times New Roman" w:cs="Times New Roman"/>
+          <w:sz w:val="28"/>
+          <w:szCs w:val="28"/>
+        </w:rPr>
+        <w:t xml:space="preserve"> </w:t>
+      </w:r>
+      <w:proofErr w:type="spellStart"/>
+      <w:r>
+        <w:rPr>
+          <w:rFonts w:ascii="Times New Roman" w:hAnsi="Times New Roman" w:cs="Times New Roman"/>
+          <w:sz w:val="28"/>
+          <w:szCs w:val="28"/>
+        </w:rPr>
+        <w:t>Studio</w:t>
+      </w:r>
+      <w:proofErr w:type="spellEnd"/>
+      <w:r>
+        <w:rPr>
+          <w:rFonts w:ascii="Times New Roman" w:hAnsi="Times New Roman" w:cs="Times New Roman"/>
+          <w:sz w:val="28"/>
+          <w:szCs w:val="28"/>
+        </w:rPr>
+        <w:t>.</w:t>
       </w:r>
     </w:p>
     <w:p>
@@ -404,10 +1726,185 @@
         <w:jc w:val="both"/>
         <w:rPr>
           <w:rFonts w:ascii="Times New Roman" w:hAnsi="Times New Roman" w:cs="Times New Roman"/>
-          <w:sz w:val="24"/>
-          <w:szCs w:val="24"/>
-        </w:rPr>
-      </w:pPr>
+          <w:sz w:val="28"/>
+          <w:szCs w:val="28"/>
+        </w:rPr>
+      </w:pPr>
+      <w:r>
+        <w:rPr>
+          <w:rFonts w:ascii="Times New Roman" w:hAnsi="Times New Roman" w:cs="Times New Roman"/>
+          <w:sz w:val="28"/>
+          <w:szCs w:val="28"/>
+        </w:rPr>
+        <w:t xml:space="preserve">Каждый проект в </w:t>
+      </w:r>
+      <w:proofErr w:type="spellStart"/>
+      <w:r>
+        <w:rPr>
+          <w:rFonts w:ascii="Times New Roman" w:hAnsi="Times New Roman" w:cs="Times New Roman"/>
+          <w:sz w:val="28"/>
+          <w:szCs w:val="28"/>
+        </w:rPr>
+        <w:t>Android</w:t>
+      </w:r>
+      <w:proofErr w:type="spellEnd"/>
+      <w:r>
+        <w:rPr>
+          <w:rFonts w:ascii="Times New Roman" w:hAnsi="Times New Roman" w:cs="Times New Roman"/>
+          <w:sz w:val="28"/>
+          <w:szCs w:val="28"/>
+        </w:rPr>
+        <w:t xml:space="preserve"> </w:t>
+      </w:r>
+      <w:proofErr w:type="spellStart"/>
+      <w:r>
+        <w:rPr>
+          <w:rFonts w:ascii="Times New Roman" w:hAnsi="Times New Roman" w:cs="Times New Roman"/>
+          <w:sz w:val="28"/>
+          <w:szCs w:val="28"/>
+        </w:rPr>
+        <w:t>Studio</w:t>
+      </w:r>
+      <w:proofErr w:type="spellEnd"/>
+      <w:r>
+        <w:rPr>
+          <w:rFonts w:ascii="Times New Roman" w:hAnsi="Times New Roman" w:cs="Times New Roman"/>
+          <w:sz w:val="28"/>
+          <w:szCs w:val="28"/>
+        </w:rPr>
+        <w:t xml:space="preserve"> содержит один или несколько модулей с файлами исходного кода и файлами ресурсов. Типы модулей включают:</w:t>
+      </w:r>
+    </w:p>
+    <w:p>
+      <w:pPr>
+        <w:pStyle w:val="a3"/>
+        <w:numPr>
+          <w:ilvl w:val="1"/>
+          <w:numId w:val="20"/>
+        </w:numPr>
+        <w:spacing w:line="360" w:lineRule="auto"/>
+        <w:ind w:left="357" w:firstLine="709"/>
+        <w:jc w:val="both"/>
+        <w:rPr>
+          <w:rFonts w:ascii="Times New Roman" w:hAnsi="Times New Roman" w:cs="Times New Roman"/>
+          <w:sz w:val="28"/>
+          <w:szCs w:val="28"/>
+        </w:rPr>
+      </w:pPr>
+      <w:r>
+        <w:rPr>
+          <w:rFonts w:ascii="Times New Roman" w:hAnsi="Times New Roman" w:cs="Times New Roman"/>
+          <w:sz w:val="28"/>
+          <w:szCs w:val="28"/>
+        </w:rPr>
+        <w:t xml:space="preserve">Модули приложений </w:t>
+      </w:r>
+      <w:proofErr w:type="spellStart"/>
+      <w:r>
+        <w:rPr>
+          <w:rFonts w:ascii="Times New Roman" w:hAnsi="Times New Roman" w:cs="Times New Roman"/>
+          <w:sz w:val="28"/>
+          <w:szCs w:val="28"/>
+        </w:rPr>
+        <w:t>Android</w:t>
+      </w:r>
+      <w:proofErr w:type="spellEnd"/>
+    </w:p>
+    <w:p>
+      <w:pPr>
+        <w:pStyle w:val="a3"/>
+        <w:numPr>
+          <w:ilvl w:val="1"/>
+          <w:numId w:val="20"/>
+        </w:numPr>
+        <w:spacing w:line="360" w:lineRule="auto"/>
+        <w:ind w:left="357" w:firstLine="709"/>
+        <w:jc w:val="both"/>
+        <w:rPr>
+          <w:rFonts w:ascii="Times New Roman" w:hAnsi="Times New Roman" w:cs="Times New Roman"/>
+          <w:sz w:val="28"/>
+          <w:szCs w:val="28"/>
+        </w:rPr>
+      </w:pPr>
+      <w:r>
+        <w:rPr>
+          <w:rFonts w:ascii="Times New Roman" w:hAnsi="Times New Roman" w:cs="Times New Roman"/>
+          <w:sz w:val="28"/>
+          <w:szCs w:val="28"/>
+        </w:rPr>
+        <w:t>Модули библиотеки</w:t>
+      </w:r>
+    </w:p>
+    <w:p>
+      <w:pPr>
+        <w:pStyle w:val="a3"/>
+        <w:numPr>
+          <w:ilvl w:val="1"/>
+          <w:numId w:val="20"/>
+        </w:numPr>
+        <w:spacing w:line="360" w:lineRule="auto"/>
+        <w:ind w:left="357" w:firstLine="709"/>
+        <w:jc w:val="both"/>
+        <w:rPr>
+          <w:rFonts w:ascii="Times New Roman" w:hAnsi="Times New Roman" w:cs="Times New Roman"/>
+          <w:sz w:val="28"/>
+          <w:szCs w:val="28"/>
+        </w:rPr>
+      </w:pPr>
+      <w:r>
+        <w:rPr>
+          <w:rFonts w:ascii="Times New Roman" w:hAnsi="Times New Roman" w:cs="Times New Roman"/>
+          <w:sz w:val="28"/>
+          <w:szCs w:val="28"/>
+        </w:rPr>
+        <w:t xml:space="preserve">Модули </w:t>
+      </w:r>
+      <w:proofErr w:type="spellStart"/>
+      <w:r>
+        <w:rPr>
+          <w:rFonts w:ascii="Times New Roman" w:hAnsi="Times New Roman" w:cs="Times New Roman"/>
+          <w:sz w:val="28"/>
+          <w:szCs w:val="28"/>
+        </w:rPr>
+        <w:t>Google</w:t>
+      </w:r>
+      <w:proofErr w:type="spellEnd"/>
+      <w:r>
+        <w:rPr>
+          <w:rFonts w:ascii="Times New Roman" w:hAnsi="Times New Roman" w:cs="Times New Roman"/>
+          <w:sz w:val="28"/>
+          <w:szCs w:val="28"/>
+        </w:rPr>
+        <w:t xml:space="preserve"> </w:t>
+      </w:r>
+      <w:proofErr w:type="spellStart"/>
+      <w:r>
+        <w:rPr>
+          <w:rFonts w:ascii="Times New Roman" w:hAnsi="Times New Roman" w:cs="Times New Roman"/>
+          <w:sz w:val="28"/>
+          <w:szCs w:val="28"/>
+        </w:rPr>
+        <w:t>App</w:t>
+      </w:r>
+      <w:proofErr w:type="spellEnd"/>
+      <w:r>
+        <w:rPr>
+          <w:rFonts w:ascii="Times New Roman" w:hAnsi="Times New Roman" w:cs="Times New Roman"/>
+          <w:sz w:val="28"/>
+          <w:szCs w:val="28"/>
+        </w:rPr>
+        <w:t xml:space="preserve"> </w:t>
+      </w:r>
+      <w:proofErr w:type="spellStart"/>
+      <w:r>
+        <w:rPr>
+          <w:rFonts w:ascii="Times New Roman" w:hAnsi="Times New Roman" w:cs="Times New Roman"/>
+          <w:sz w:val="28"/>
+          <w:szCs w:val="28"/>
+        </w:rPr>
+        <w:t>Engine</w:t>
+      </w:r>
+      <w:proofErr w:type="spellEnd"/>
     </w:p>
     <w:p>
       <w:pPr>
@@ -416,10 +1913,277 @@
         <w:jc w:val="both"/>
         <w:rPr>
           <w:rFonts w:ascii="Times New Roman" w:hAnsi="Times New Roman" w:cs="Times New Roman"/>
-          <w:sz w:val="24"/>
-          <w:szCs w:val="24"/>
-        </w:rPr>
-      </w:pPr>
+          <w:sz w:val="28"/>
+          <w:szCs w:val="28"/>
+        </w:rPr>
+      </w:pPr>
+      <w:r>
+        <w:rPr>
+          <w:rFonts w:ascii="Times New Roman" w:hAnsi="Times New Roman" w:cs="Times New Roman"/>
+          <w:sz w:val="28"/>
+          <w:szCs w:val="28"/>
+        </w:rPr>
+        <w:t xml:space="preserve">По умолчанию </w:t>
+      </w:r>
+      <w:proofErr w:type="spellStart"/>
+      <w:r>
+        <w:rPr>
+          <w:rFonts w:ascii="Times New Roman" w:hAnsi="Times New Roman" w:cs="Times New Roman"/>
+          <w:sz w:val="28"/>
+          <w:szCs w:val="28"/>
+        </w:rPr>
+        <w:t>Android</w:t>
+      </w:r>
+      <w:proofErr w:type="spellEnd"/>
+      <w:r>
+        <w:rPr>
+          <w:rFonts w:ascii="Times New Roman" w:hAnsi="Times New Roman" w:cs="Times New Roman"/>
+          <w:sz w:val="28"/>
+          <w:szCs w:val="28"/>
+        </w:rPr>
+        <w:t xml:space="preserve"> </w:t>
+      </w:r>
+      <w:proofErr w:type="spellStart"/>
+      <w:r>
+        <w:rPr>
+          <w:rFonts w:ascii="Times New Roman" w:hAnsi="Times New Roman" w:cs="Times New Roman"/>
+          <w:sz w:val="28"/>
+          <w:szCs w:val="28"/>
+        </w:rPr>
+        <w:t>Studio</w:t>
+      </w:r>
+      <w:proofErr w:type="spellEnd"/>
+      <w:r>
+        <w:rPr>
+          <w:rFonts w:ascii="Times New Roman" w:hAnsi="Times New Roman" w:cs="Times New Roman"/>
+          <w:sz w:val="28"/>
+          <w:szCs w:val="28"/>
+        </w:rPr>
+        <w:t xml:space="preserve"> отображает файлы вашего проекта в представлении проекта </w:t>
+      </w:r>
+      <w:proofErr w:type="spellStart"/>
+      <w:r>
+        <w:rPr>
+          <w:rFonts w:ascii="Times New Roman" w:hAnsi="Times New Roman" w:cs="Times New Roman"/>
+          <w:sz w:val="28"/>
+          <w:szCs w:val="28"/>
+        </w:rPr>
+        <w:t>Android</w:t>
+      </w:r>
+      <w:proofErr w:type="spellEnd"/>
+      <w:r>
+        <w:rPr>
+          <w:rFonts w:ascii="Times New Roman" w:hAnsi="Times New Roman" w:cs="Times New Roman"/>
+          <w:sz w:val="28"/>
+          <w:szCs w:val="28"/>
+        </w:rPr>
+        <w:t xml:space="preserve">, как показано на рисунке </w:t>
+      </w:r>
+      <w:proofErr w:type="gramStart"/>
+      <w:r>
+        <w:rPr>
+          <w:rFonts w:ascii="Times New Roman" w:hAnsi="Times New Roman" w:cs="Times New Roman"/>
+          <w:sz w:val="28"/>
+          <w:szCs w:val="28"/>
+        </w:rPr>
+        <w:t>1.</w:t>
+      </w:r>
+      <w:r>
+        <w:rPr>
+          <w:rFonts w:ascii="Times New Roman" w:hAnsi="Times New Roman" w:cs="Times New Roman"/>
+          <w:sz w:val="28"/>
+          <w:szCs w:val="28"/>
+        </w:rPr>
+        <w:t>2.</w:t>
+      </w:r>
+      <w:r>
+        <w:rPr>
+          <w:rFonts w:ascii="Times New Roman" w:hAnsi="Times New Roman" w:cs="Times New Roman"/>
+          <w:sz w:val="28"/>
+          <w:szCs w:val="28"/>
+        </w:rPr>
+        <w:t>.</w:t>
+      </w:r>
+      <w:proofErr w:type="gramEnd"/>
+      <w:r>
+        <w:rPr>
+          <w:rFonts w:ascii="Times New Roman" w:hAnsi="Times New Roman" w:cs="Times New Roman"/>
+          <w:sz w:val="28"/>
+          <w:szCs w:val="28"/>
+        </w:rPr>
+        <w:t xml:space="preserve"> Это представление организовано по модулям для обеспечения быстрого доступа к ключевым исходным файлам вашего проекта.</w:t>
+      </w:r>
+    </w:p>
+    <w:p>
+      <w:pPr>
+        <w:spacing w:line="360" w:lineRule="auto"/>
+        <w:ind w:firstLine="709"/>
+        <w:jc w:val="center"/>
+        <w:rPr>
+          <w:rFonts w:ascii="Times New Roman" w:hAnsi="Times New Roman" w:cs="Times New Roman"/>
+          <w:sz w:val="28"/>
+          <w:szCs w:val="28"/>
+        </w:rPr>
+      </w:pPr>
+      <w:r>
+        <w:rPr>
+          <w:noProof/>
+        </w:rPr>
+        <w:lastRenderedPageBreak/>
+        <w:drawing>
+          <wp:inline distT="0" distB="0" distL="0" distR="0" wp14:anchorId="73A2C60E" wp14:editId="4694F3B2">
+            <wp:extent cx="3450867" cy="5967295"/>
+            <wp:effectExtent l="0" t="0" r="0" b="0"/>
+            <wp:docPr id="8" name="Рисунок 8"/>
+            <wp:cNvGraphicFramePr>
+              <a:graphicFrameLocks xmlns:a="http://schemas.openxmlformats.org/drawingml/2006/main" noChangeAspect="1"/>
+            </wp:cNvGraphicFramePr>
+            <a:graphic xmlns:a="http://schemas.openxmlformats.org/drawingml/2006/main">
+              <a:graphicData uri="http://schemas.openxmlformats.org/drawingml/2006/picture">
+                <pic:pic xmlns:pic="http://schemas.openxmlformats.org/drawingml/2006/picture">
+                  <pic:nvPicPr>
+                    <pic:cNvPr id="1" name=""/>
+                    <pic:cNvPicPr/>
+                  </pic:nvPicPr>
+                  <pic:blipFill>
+                    <a:blip r:embed="rId9"/>
+                    <a:stretch>
+                      <a:fillRect/>
+                    </a:stretch>
+                  </pic:blipFill>
+                  <pic:spPr>
+                    <a:xfrm>
+                      <a:off x="0" y="0"/>
+                      <a:ext cx="3459143" cy="5981605"/>
+                    </a:xfrm>
+                    <a:prstGeom prst="rect">
+                      <a:avLst/>
+                    </a:prstGeom>
+                  </pic:spPr>
+                </pic:pic>
+              </a:graphicData>
+            </a:graphic>
+          </wp:inline>
+        </w:drawing>
+      </w:r>
+    </w:p>
+    <w:p>
+      <w:pPr>
+        <w:spacing w:line="360" w:lineRule="auto"/>
+        <w:ind w:firstLine="709"/>
+        <w:jc w:val="center"/>
+        <w:rPr>
+          <w:rFonts w:ascii="Times New Roman" w:hAnsi="Times New Roman" w:cs="Times New Roman"/>
+          <w:color w:val="202124"/>
+          <w:sz w:val="28"/>
+          <w:szCs w:val="28"/>
+          <w:shd w:val="clear" w:color="auto" w:fill="FFFFFF"/>
+          <w:lang w:val="en-US"/>
+        </w:rPr>
+      </w:pPr>
+      <w:r>
+        <w:rPr>
+          <w:rFonts w:ascii="Times New Roman" w:hAnsi="Times New Roman" w:cs="Times New Roman"/>
+          <w:sz w:val="28"/>
+          <w:szCs w:val="28"/>
+        </w:rPr>
+        <w:t xml:space="preserve">Рисунок </w:t>
+      </w:r>
+      <w:r>
+        <w:rPr>
+          <w:rFonts w:ascii="Times New Roman" w:hAnsi="Times New Roman" w:cs="Times New Roman"/>
+          <w:sz w:val="28"/>
+          <w:szCs w:val="28"/>
+        </w:rPr>
+        <w:t>1.</w:t>
+      </w:r>
+      <w:r>
+        <w:rPr>
+          <w:rFonts w:ascii="Times New Roman" w:hAnsi="Times New Roman" w:cs="Times New Roman"/>
+          <w:sz w:val="28"/>
+          <w:szCs w:val="28"/>
+        </w:rPr>
+        <w:t>2</w:t>
+      </w:r>
+      <w:r>
+        <w:rPr>
+          <w:rFonts w:ascii="Times New Roman" w:hAnsi="Times New Roman" w:cs="Times New Roman"/>
+          <w:sz w:val="28"/>
+          <w:szCs w:val="28"/>
+        </w:rPr>
+        <w:t>.</w:t>
+      </w:r>
+      <w:r>
+        <w:rPr>
+          <w:rFonts w:ascii="Times New Roman" w:hAnsi="Times New Roman" w:cs="Times New Roman"/>
+          <w:sz w:val="28"/>
+          <w:szCs w:val="28"/>
+        </w:rPr>
+        <w:t xml:space="preserve"> </w:t>
+      </w:r>
+      <w:r>
+        <w:rPr>
+          <w:rFonts w:ascii="Times New Roman" w:hAnsi="Times New Roman" w:cs="Times New Roman"/>
+          <w:color w:val="202124"/>
+          <w:sz w:val="28"/>
+          <w:szCs w:val="28"/>
+          <w:shd w:val="clear" w:color="auto" w:fill="FFFFFF"/>
+        </w:rPr>
+        <w:t xml:space="preserve">Файлы проекта </w:t>
+      </w:r>
+      <w:r>
+        <w:rPr>
+          <w:rFonts w:ascii="Times New Roman" w:hAnsi="Times New Roman" w:cs="Times New Roman"/>
+          <w:color w:val="202124"/>
+          <w:sz w:val="28"/>
+          <w:szCs w:val="28"/>
+          <w:shd w:val="clear" w:color="auto" w:fill="FFFFFF"/>
+        </w:rPr>
+        <w:t>в</w:t>
+      </w:r>
+      <w:r>
+        <w:rPr>
+          <w:rFonts w:ascii="Times New Roman" w:hAnsi="Times New Roman" w:cs="Times New Roman"/>
+          <w:color w:val="202124"/>
+          <w:sz w:val="28"/>
+          <w:szCs w:val="28"/>
+          <w:shd w:val="clear" w:color="auto" w:fill="FFFFFF"/>
+        </w:rPr>
+        <w:t xml:space="preserve"> </w:t>
+      </w:r>
+      <w:proofErr w:type="spellStart"/>
+      <w:r>
+        <w:rPr>
+          <w:rFonts w:ascii="Times New Roman" w:hAnsi="Times New Roman" w:cs="Times New Roman"/>
+          <w:color w:val="202124"/>
+          <w:sz w:val="28"/>
+          <w:szCs w:val="28"/>
+          <w:shd w:val="clear" w:color="auto" w:fill="FFFFFF"/>
+        </w:rPr>
+        <w:t>Android</w:t>
+      </w:r>
+      <w:proofErr w:type="spellEnd"/>
+      <w:r>
+        <w:rPr>
+          <w:rFonts w:ascii="Times New Roman" w:hAnsi="Times New Roman" w:cs="Times New Roman"/>
+          <w:color w:val="202124"/>
+          <w:sz w:val="28"/>
+          <w:szCs w:val="28"/>
+          <w:shd w:val="clear" w:color="auto" w:fill="FFFFFF"/>
+        </w:rPr>
+        <w:t xml:space="preserve"> </w:t>
+      </w:r>
+      <w:r>
+        <w:rPr>
+          <w:rFonts w:ascii="Times New Roman" w:hAnsi="Times New Roman" w:cs="Times New Roman"/>
+          <w:color w:val="202124"/>
+          <w:sz w:val="28"/>
+          <w:szCs w:val="28"/>
+          <w:shd w:val="clear" w:color="auto" w:fill="FFFFFF"/>
+          <w:lang w:val="en-US"/>
+        </w:rPr>
+        <w:t>Studio</w:t>
+      </w:r>
     </w:p>
     <w:p>
       <w:pPr>
@@ -428,10 +2192,226 @@
         <w:jc w:val="both"/>
         <w:rPr>
           <w:rFonts w:ascii="Times New Roman" w:hAnsi="Times New Roman" w:cs="Times New Roman"/>
-          <w:sz w:val="24"/>
-          <w:szCs w:val="24"/>
-        </w:rPr>
-      </w:pPr>
+          <w:sz w:val="28"/>
+          <w:szCs w:val="28"/>
+        </w:rPr>
+      </w:pPr>
+      <w:r>
+        <w:rPr>
+          <w:rFonts w:ascii="Times New Roman" w:hAnsi="Times New Roman" w:cs="Times New Roman"/>
+          <w:sz w:val="28"/>
+          <w:szCs w:val="28"/>
+        </w:rPr>
+        <w:t>Все файлы сборки видны на верхнем уровне в </w:t>
+      </w:r>
+      <w:proofErr w:type="spellStart"/>
+      <w:r>
+        <w:rPr>
+          <w:rFonts w:ascii="Times New Roman" w:hAnsi="Times New Roman" w:cs="Times New Roman"/>
+          <w:sz w:val="28"/>
+          <w:szCs w:val="28"/>
+        </w:rPr>
+        <w:t>Gradle</w:t>
+      </w:r>
+      <w:proofErr w:type="spellEnd"/>
+      <w:r>
+        <w:rPr>
+          <w:rFonts w:ascii="Times New Roman" w:hAnsi="Times New Roman" w:cs="Times New Roman"/>
+          <w:sz w:val="28"/>
+          <w:szCs w:val="28"/>
+        </w:rPr>
+        <w:t xml:space="preserve"> </w:t>
+      </w:r>
+      <w:proofErr w:type="spellStart"/>
+      <w:r>
+        <w:rPr>
+          <w:rFonts w:ascii="Times New Roman" w:hAnsi="Times New Roman" w:cs="Times New Roman"/>
+          <w:sz w:val="28"/>
+          <w:szCs w:val="28"/>
+        </w:rPr>
+        <w:t>Scripts</w:t>
+      </w:r>
+      <w:proofErr w:type="spellEnd"/>
+      <w:r>
+        <w:rPr>
+          <w:rFonts w:ascii="Times New Roman" w:hAnsi="Times New Roman" w:cs="Times New Roman"/>
+          <w:sz w:val="28"/>
+          <w:szCs w:val="28"/>
+        </w:rPr>
+        <w:t>, и каждый модуль приложения содержит следующие папки:</w:t>
+      </w:r>
+    </w:p>
+    <w:p>
+      <w:pPr>
+        <w:pStyle w:val="a3"/>
+        <w:numPr>
+          <w:ilvl w:val="2"/>
+          <w:numId w:val="28"/>
+        </w:numPr>
+        <w:spacing w:line="360" w:lineRule="auto"/>
+        <w:ind w:left="357" w:firstLine="709"/>
+        <w:jc w:val="both"/>
+        <w:rPr>
+          <w:rFonts w:ascii="Times New Roman" w:hAnsi="Times New Roman" w:cs="Times New Roman"/>
+          <w:sz w:val="28"/>
+          <w:szCs w:val="28"/>
+        </w:rPr>
+      </w:pPr>
+      <w:r>
+        <w:rPr>
+          <w:rFonts w:ascii="Times New Roman" w:hAnsi="Times New Roman" w:cs="Times New Roman"/>
+          <w:sz w:val="28"/>
+          <w:szCs w:val="28"/>
+          <w:lang w:val="en-US"/>
+        </w:rPr>
+        <w:t>manifests</w:t>
+      </w:r>
+      <w:r>
+        <w:rPr>
+          <w:rFonts w:ascii="Times New Roman" w:hAnsi="Times New Roman" w:cs="Times New Roman"/>
+          <w:sz w:val="28"/>
+          <w:szCs w:val="28"/>
+        </w:rPr>
+        <w:t>: содержит AndroidManifest.xml</w:t>
+      </w:r>
+      <w:r>
+        <w:rPr>
+          <w:rFonts w:ascii="Times New Roman" w:hAnsi="Times New Roman" w:cs="Times New Roman"/>
+          <w:sz w:val="28"/>
+          <w:szCs w:val="28"/>
+        </w:rPr>
+        <w:t xml:space="preserve"> </w:t>
+      </w:r>
+      <w:r>
+        <w:rPr>
+          <w:rFonts w:ascii="Times New Roman" w:hAnsi="Times New Roman" w:cs="Times New Roman"/>
+          <w:sz w:val="28"/>
+          <w:szCs w:val="28"/>
+        </w:rPr>
+        <w:t>файл.</w:t>
+      </w:r>
+    </w:p>
+    <w:p>
+      <w:pPr>
+        <w:pStyle w:val="a3"/>
+        <w:numPr>
+          <w:ilvl w:val="2"/>
+          <w:numId w:val="28"/>
+        </w:numPr>
+        <w:spacing w:line="360" w:lineRule="auto"/>
+        <w:ind w:left="357" w:firstLine="709"/>
+        <w:jc w:val="both"/>
+        <w:rPr>
+          <w:rFonts w:ascii="Times New Roman" w:hAnsi="Times New Roman" w:cs="Times New Roman"/>
+          <w:sz w:val="28"/>
+          <w:szCs w:val="28"/>
+        </w:rPr>
+      </w:pPr>
+      <w:proofErr w:type="spellStart"/>
+      <w:r>
+        <w:rPr>
+          <w:rFonts w:ascii="Times New Roman" w:hAnsi="Times New Roman" w:cs="Times New Roman"/>
+          <w:sz w:val="28"/>
+          <w:szCs w:val="28"/>
+        </w:rPr>
+        <w:t>java</w:t>
+      </w:r>
+      <w:proofErr w:type="spellEnd"/>
+      <w:r>
+        <w:rPr>
+          <w:rFonts w:ascii="Times New Roman" w:hAnsi="Times New Roman" w:cs="Times New Roman"/>
+          <w:sz w:val="28"/>
+          <w:szCs w:val="28"/>
+        </w:rPr>
+        <w:t xml:space="preserve">: </w:t>
+      </w:r>
+      <w:r>
+        <w:rPr>
+          <w:rFonts w:ascii="Times New Roman" w:hAnsi="Times New Roman" w:cs="Times New Roman"/>
+          <w:sz w:val="28"/>
+          <w:szCs w:val="28"/>
+        </w:rPr>
+        <w:t>содержит файлы с исходным кодом на языке</w:t>
+      </w:r>
+      <w:r>
+        <w:rPr>
+          <w:rFonts w:ascii="Times New Roman" w:hAnsi="Times New Roman" w:cs="Times New Roman"/>
+          <w:sz w:val="28"/>
+          <w:szCs w:val="28"/>
+        </w:rPr>
+        <w:t xml:space="preserve"> </w:t>
+      </w:r>
+      <w:proofErr w:type="spellStart"/>
+      <w:r>
+        <w:rPr>
+          <w:rFonts w:ascii="Times New Roman" w:hAnsi="Times New Roman" w:cs="Times New Roman"/>
+          <w:sz w:val="28"/>
+          <w:szCs w:val="28"/>
+        </w:rPr>
+        <w:t>Java</w:t>
+      </w:r>
+      <w:proofErr w:type="spellEnd"/>
+      <w:r>
+        <w:rPr>
+          <w:rFonts w:ascii="Times New Roman" w:hAnsi="Times New Roman" w:cs="Times New Roman"/>
+          <w:sz w:val="28"/>
+          <w:szCs w:val="28"/>
+        </w:rPr>
+        <w:t xml:space="preserve">, включая тестовый код </w:t>
+      </w:r>
+      <w:proofErr w:type="spellStart"/>
+      <w:r>
+        <w:rPr>
+          <w:rFonts w:ascii="Times New Roman" w:hAnsi="Times New Roman" w:cs="Times New Roman"/>
+          <w:sz w:val="28"/>
+          <w:szCs w:val="28"/>
+        </w:rPr>
+        <w:t>JUnit</w:t>
+      </w:r>
+      <w:proofErr w:type="spellEnd"/>
+      <w:r>
+        <w:rPr>
+          <w:rFonts w:ascii="Times New Roman" w:hAnsi="Times New Roman" w:cs="Times New Roman"/>
+          <w:sz w:val="28"/>
+          <w:szCs w:val="28"/>
+        </w:rPr>
+        <w:t>.</w:t>
+      </w:r>
+    </w:p>
+    <w:p>
+      <w:pPr>
+        <w:pStyle w:val="a3"/>
+        <w:numPr>
+          <w:ilvl w:val="2"/>
+          <w:numId w:val="28"/>
+        </w:numPr>
+        <w:spacing w:line="360" w:lineRule="auto"/>
+        <w:ind w:left="357" w:firstLine="709"/>
+        <w:jc w:val="both"/>
+        <w:rPr>
+          <w:rFonts w:ascii="Times New Roman" w:hAnsi="Times New Roman" w:cs="Times New Roman"/>
+          <w:sz w:val="28"/>
+          <w:szCs w:val="28"/>
+        </w:rPr>
+      </w:pPr>
+      <w:proofErr w:type="spellStart"/>
+      <w:r>
+        <w:rPr>
+          <w:rFonts w:ascii="Times New Roman" w:hAnsi="Times New Roman" w:cs="Times New Roman"/>
+          <w:sz w:val="28"/>
+          <w:szCs w:val="28"/>
+        </w:rPr>
+        <w:t>res</w:t>
+      </w:r>
+      <w:proofErr w:type="spellEnd"/>
+      <w:r>
+        <w:rPr>
+          <w:rFonts w:ascii="Times New Roman" w:hAnsi="Times New Roman" w:cs="Times New Roman"/>
+          <w:sz w:val="28"/>
+          <w:szCs w:val="28"/>
+        </w:rPr>
+        <w:t>: содержит все ресурсы, не связанные с кодом, такие как макеты XML, строки пользовательского интерфейса и растровые изображения.</w:t>
+      </w:r>
     </w:p>
     <w:p>
       <w:pPr>
@@ -440,10 +2420,483 @@
         <w:jc w:val="both"/>
         <w:rPr>
           <w:rFonts w:ascii="Times New Roman" w:hAnsi="Times New Roman" w:cs="Times New Roman"/>
-          <w:sz w:val="24"/>
-          <w:szCs w:val="24"/>
-        </w:rPr>
-      </w:pPr>
+          <w:sz w:val="28"/>
+          <w:szCs w:val="28"/>
+        </w:rPr>
+      </w:pPr>
+    </w:p>
+    <w:p>
+      <w:pPr>
+        <w:pStyle w:val="a3"/>
+        <w:numPr>
+          <w:ilvl w:val="1"/>
+          <w:numId w:val="28"/>
+        </w:numPr>
+        <w:spacing w:line="360" w:lineRule="auto"/>
+        <w:ind w:left="181" w:firstLine="709"/>
+        <w:jc w:val="center"/>
+        <w:rPr>
+          <w:rFonts w:ascii="Times New Roman" w:hAnsi="Times New Roman" w:cs="Times New Roman"/>
+          <w:b/>
+          <w:bCs/>
+          <w:sz w:val="28"/>
+          <w:szCs w:val="28"/>
+        </w:rPr>
+      </w:pPr>
+      <w:r>
+        <w:rPr>
+          <w:rFonts w:ascii="Times New Roman" w:hAnsi="Times New Roman" w:cs="Times New Roman"/>
+          <w:b/>
+          <w:bCs/>
+          <w:sz w:val="28"/>
+          <w:szCs w:val="28"/>
+        </w:rPr>
+        <w:t xml:space="preserve">Программирование в </w:t>
+      </w:r>
+      <w:r>
+        <w:rPr>
+          <w:rFonts w:ascii="Times New Roman" w:hAnsi="Times New Roman" w:cs="Times New Roman"/>
+          <w:b/>
+          <w:bCs/>
+          <w:sz w:val="28"/>
+          <w:szCs w:val="28"/>
+          <w:lang w:val="en-US"/>
+        </w:rPr>
+        <w:t>Android</w:t>
+      </w:r>
+      <w:r>
+        <w:rPr>
+          <w:rFonts w:ascii="Times New Roman" w:hAnsi="Times New Roman" w:cs="Times New Roman"/>
+          <w:b/>
+          <w:bCs/>
+          <w:sz w:val="28"/>
+          <w:szCs w:val="28"/>
+        </w:rPr>
+        <w:t xml:space="preserve"> </w:t>
+      </w:r>
+      <w:r>
+        <w:rPr>
+          <w:rFonts w:ascii="Times New Roman" w:hAnsi="Times New Roman" w:cs="Times New Roman"/>
+          <w:b/>
+          <w:bCs/>
+          <w:sz w:val="28"/>
+          <w:szCs w:val="28"/>
+          <w:lang w:val="en-US"/>
+        </w:rPr>
+        <w:t>Studio</w:t>
+      </w:r>
+      <w:r>
+        <w:rPr>
+          <w:rFonts w:ascii="Times New Roman" w:hAnsi="Times New Roman" w:cs="Times New Roman"/>
+          <w:b/>
+          <w:bCs/>
+          <w:sz w:val="28"/>
+          <w:szCs w:val="28"/>
+        </w:rPr>
+        <w:t xml:space="preserve"> на </w:t>
+      </w:r>
+      <w:r>
+        <w:rPr>
+          <w:rFonts w:ascii="Times New Roman" w:hAnsi="Times New Roman" w:cs="Times New Roman"/>
+          <w:b/>
+          <w:bCs/>
+          <w:sz w:val="28"/>
+          <w:szCs w:val="28"/>
+          <w:lang w:val="en-US"/>
+        </w:rPr>
+        <w:t>Java</w:t>
+      </w:r>
+      <w:r>
+        <w:rPr>
+          <w:rFonts w:ascii="Times New Roman" w:hAnsi="Times New Roman" w:cs="Times New Roman"/>
+          <w:b/>
+          <w:bCs/>
+          <w:sz w:val="28"/>
+          <w:szCs w:val="28"/>
+        </w:rPr>
+        <w:t>.</w:t>
+      </w:r>
+    </w:p>
+    <w:p>
+      <w:pPr>
+        <w:pStyle w:val="a9"/>
+        <w:shd w:val="clear" w:color="auto" w:fill="FFFFFF"/>
+        <w:spacing w:before="0" w:beforeAutospacing="0" w:after="0" w:afterAutospacing="0" w:line="360" w:lineRule="auto"/>
+        <w:ind w:firstLine="709"/>
+        <w:jc w:val="both"/>
+        <w:textAlignment w:val="baseline"/>
+        <w:rPr>
+          <w:sz w:val="28"/>
+          <w:szCs w:val="28"/>
+        </w:rPr>
+      </w:pPr>
+      <w:proofErr w:type="spellStart"/>
+      <w:r>
+        <w:rPr>
+          <w:sz w:val="28"/>
+          <w:szCs w:val="28"/>
+          <w:bdr w:val="none" w:sz="0" w:space="0" w:color="auto" w:frame="1"/>
+        </w:rPr>
+        <w:t>Java</w:t>
+      </w:r>
+      <w:proofErr w:type="spellEnd"/>
+      <w:r>
+        <w:rPr>
+          <w:sz w:val="28"/>
+          <w:szCs w:val="28"/>
+          <w:bdr w:val="none" w:sz="0" w:space="0" w:color="auto" w:frame="1"/>
+        </w:rPr>
+        <w:t xml:space="preserve"> - язык, который широко используется для разработки мобильных приложений. Существуют и другие языки, которые можно использовать для разработки приложений </w:t>
+      </w:r>
+      <w:proofErr w:type="spellStart"/>
+      <w:r>
+        <w:rPr>
+          <w:sz w:val="28"/>
+          <w:szCs w:val="28"/>
+          <w:bdr w:val="none" w:sz="0" w:space="0" w:color="auto" w:frame="1"/>
+        </w:rPr>
+        <w:t>Android</w:t>
+      </w:r>
+      <w:proofErr w:type="spellEnd"/>
+      <w:r>
+        <w:rPr>
+          <w:sz w:val="28"/>
+          <w:szCs w:val="28"/>
+          <w:bdr w:val="none" w:sz="0" w:space="0" w:color="auto" w:frame="1"/>
+        </w:rPr>
+        <w:t xml:space="preserve">, например C и C ++, с использованием </w:t>
+      </w:r>
+      <w:proofErr w:type="spellStart"/>
+      <w:r>
+        <w:rPr>
+          <w:sz w:val="28"/>
+          <w:szCs w:val="28"/>
+          <w:bdr w:val="none" w:sz="0" w:space="0" w:color="auto" w:frame="1"/>
+        </w:rPr>
+        <w:t>Native</w:t>
+      </w:r>
+      <w:proofErr w:type="spellEnd"/>
+      <w:r>
+        <w:rPr>
+          <w:sz w:val="28"/>
+          <w:szCs w:val="28"/>
+          <w:bdr w:val="none" w:sz="0" w:space="0" w:color="auto" w:frame="1"/>
+        </w:rPr>
+        <w:t xml:space="preserve"> </w:t>
+      </w:r>
+      <w:proofErr w:type="spellStart"/>
+      <w:r>
+        <w:rPr>
+          <w:sz w:val="28"/>
+          <w:szCs w:val="28"/>
+          <w:bdr w:val="none" w:sz="0" w:space="0" w:color="auto" w:frame="1"/>
+        </w:rPr>
+        <w:t>Development</w:t>
+      </w:r>
+      <w:proofErr w:type="spellEnd"/>
+      <w:r>
+        <w:rPr>
+          <w:sz w:val="28"/>
+          <w:szCs w:val="28"/>
+          <w:bdr w:val="none" w:sz="0" w:space="0" w:color="auto" w:frame="1"/>
+        </w:rPr>
+        <w:t xml:space="preserve"> </w:t>
+      </w:r>
+      <w:proofErr w:type="spellStart"/>
+      <w:r>
+        <w:rPr>
+          <w:sz w:val="28"/>
+          <w:szCs w:val="28"/>
+          <w:bdr w:val="none" w:sz="0" w:space="0" w:color="auto" w:frame="1"/>
+        </w:rPr>
+        <w:t>Kit</w:t>
+      </w:r>
+      <w:proofErr w:type="spellEnd"/>
+      <w:r>
+        <w:rPr>
+          <w:sz w:val="28"/>
+          <w:szCs w:val="28"/>
+          <w:bdr w:val="none" w:sz="0" w:space="0" w:color="auto" w:frame="1"/>
+        </w:rPr>
+        <w:t xml:space="preserve"> (NDK), но для разработки приложений рекомендуется использовать </w:t>
+      </w:r>
+      <w:proofErr w:type="spellStart"/>
+      <w:r>
+        <w:rPr>
+          <w:sz w:val="28"/>
+          <w:szCs w:val="28"/>
+          <w:bdr w:val="none" w:sz="0" w:space="0" w:color="auto" w:frame="1"/>
+        </w:rPr>
+        <w:t>Java</w:t>
+      </w:r>
+      <w:proofErr w:type="spellEnd"/>
+      <w:r>
+        <w:rPr>
+          <w:sz w:val="28"/>
+          <w:szCs w:val="28"/>
+          <w:bdr w:val="none" w:sz="0" w:space="0" w:color="auto" w:frame="1"/>
+        </w:rPr>
+        <w:t xml:space="preserve">. В доступной среде IDE, например </w:t>
+      </w:r>
+      <w:proofErr w:type="spellStart"/>
+      <w:r>
+        <w:rPr>
+          <w:sz w:val="28"/>
+          <w:szCs w:val="28"/>
+          <w:bdr w:val="none" w:sz="0" w:space="0" w:color="auto" w:frame="1"/>
+        </w:rPr>
+        <w:t>Android</w:t>
+      </w:r>
+      <w:proofErr w:type="spellEnd"/>
+      <w:r>
+        <w:rPr>
+          <w:sz w:val="28"/>
+          <w:szCs w:val="28"/>
+          <w:bdr w:val="none" w:sz="0" w:space="0" w:color="auto" w:frame="1"/>
+        </w:rPr>
+        <w:t xml:space="preserve"> </w:t>
+      </w:r>
+      <w:proofErr w:type="spellStart"/>
+      <w:r>
+        <w:rPr>
+          <w:sz w:val="28"/>
+          <w:szCs w:val="28"/>
+          <w:bdr w:val="none" w:sz="0" w:space="0" w:color="auto" w:frame="1"/>
+        </w:rPr>
+        <w:t>Studio</w:t>
+      </w:r>
+      <w:proofErr w:type="spellEnd"/>
+      <w:r>
+        <w:rPr>
+          <w:sz w:val="28"/>
+          <w:szCs w:val="28"/>
+          <w:bdr w:val="none" w:sz="0" w:space="0" w:color="auto" w:frame="1"/>
+        </w:rPr>
+        <w:t xml:space="preserve">, </w:t>
+      </w:r>
+      <w:proofErr w:type="spellStart"/>
+      <w:r>
+        <w:rPr>
+          <w:sz w:val="28"/>
+          <w:szCs w:val="28"/>
+          <w:bdr w:val="none" w:sz="0" w:space="0" w:color="auto" w:frame="1"/>
+        </w:rPr>
+        <w:t>Java</w:t>
+      </w:r>
+      <w:proofErr w:type="spellEnd"/>
+      <w:r>
+        <w:rPr>
+          <w:sz w:val="28"/>
+          <w:szCs w:val="28"/>
+          <w:bdr w:val="none" w:sz="0" w:space="0" w:color="auto" w:frame="1"/>
+        </w:rPr>
+        <w:t xml:space="preserve"> является языком по умолчанию для кодирования, тогда как C и C ++ находятся в опциях. Он также поддерживает собственный код, поэтому C и C ++ применимы к коду для мобильного приложения. SDK (</w:t>
+      </w:r>
+      <w:proofErr w:type="spellStart"/>
+      <w:r>
+        <w:rPr>
+          <w:sz w:val="28"/>
+          <w:szCs w:val="28"/>
+          <w:bdr w:val="none" w:sz="0" w:space="0" w:color="auto" w:frame="1"/>
+        </w:rPr>
+        <w:t>Software</w:t>
+      </w:r>
+      <w:proofErr w:type="spellEnd"/>
+      <w:r>
+        <w:rPr>
+          <w:sz w:val="28"/>
+          <w:szCs w:val="28"/>
+          <w:bdr w:val="none" w:sz="0" w:space="0" w:color="auto" w:frame="1"/>
+        </w:rPr>
+        <w:t xml:space="preserve"> </w:t>
+      </w:r>
+      <w:proofErr w:type="spellStart"/>
+      <w:r>
+        <w:rPr>
+          <w:sz w:val="28"/>
+          <w:szCs w:val="28"/>
+          <w:bdr w:val="none" w:sz="0" w:space="0" w:color="auto" w:frame="1"/>
+        </w:rPr>
+        <w:t>Development</w:t>
+      </w:r>
+      <w:proofErr w:type="spellEnd"/>
+      <w:r>
+        <w:rPr>
+          <w:sz w:val="28"/>
+          <w:szCs w:val="28"/>
+          <w:bdr w:val="none" w:sz="0" w:space="0" w:color="auto" w:frame="1"/>
+        </w:rPr>
+        <w:t xml:space="preserve"> </w:t>
+      </w:r>
+      <w:proofErr w:type="spellStart"/>
+      <w:r>
+        <w:rPr>
+          <w:sz w:val="28"/>
+          <w:szCs w:val="28"/>
+          <w:bdr w:val="none" w:sz="0" w:space="0" w:color="auto" w:frame="1"/>
+        </w:rPr>
+        <w:t>Kit</w:t>
+      </w:r>
+      <w:proofErr w:type="spellEnd"/>
+      <w:r>
+        <w:rPr>
+          <w:sz w:val="28"/>
+          <w:szCs w:val="28"/>
+          <w:bdr w:val="none" w:sz="0" w:space="0" w:color="auto" w:frame="1"/>
+        </w:rPr>
+        <w:t xml:space="preserve">) используется для разработки под </w:t>
+      </w:r>
+      <w:proofErr w:type="spellStart"/>
+      <w:r>
+        <w:rPr>
+          <w:sz w:val="28"/>
+          <w:szCs w:val="28"/>
+          <w:bdr w:val="none" w:sz="0" w:space="0" w:color="auto" w:frame="1"/>
+        </w:rPr>
+        <w:t>Android</w:t>
+      </w:r>
+      <w:proofErr w:type="spellEnd"/>
+      <w:r>
+        <w:rPr>
+          <w:sz w:val="28"/>
+          <w:szCs w:val="28"/>
+          <w:bdr w:val="none" w:sz="0" w:space="0" w:color="auto" w:frame="1"/>
+        </w:rPr>
+        <w:t>, который имеет кучу библиотек вместо JVM. </w:t>
+      </w:r>
+    </w:p>
+    <w:p>
+      <w:pPr>
+        <w:pStyle w:val="a9"/>
+        <w:shd w:val="clear" w:color="auto" w:fill="FFFFFF"/>
+        <w:spacing w:before="0" w:beforeAutospacing="0" w:after="0" w:afterAutospacing="0" w:line="360" w:lineRule="auto"/>
+        <w:ind w:firstLine="709"/>
+        <w:jc w:val="both"/>
+        <w:textAlignment w:val="baseline"/>
+        <w:rPr>
+          <w:sz w:val="28"/>
+          <w:szCs w:val="28"/>
+          <w:bdr w:val="none" w:sz="0" w:space="0" w:color="auto" w:frame="1"/>
+        </w:rPr>
+      </w:pPr>
+      <w:r>
+        <w:rPr>
+          <w:sz w:val="28"/>
+          <w:szCs w:val="28"/>
+          <w:bdr w:val="none" w:sz="0" w:space="0" w:color="auto" w:frame="1"/>
+        </w:rPr>
+        <w:t xml:space="preserve">Как вы все знаете, </w:t>
+      </w:r>
+      <w:proofErr w:type="spellStart"/>
+      <w:r>
+        <w:rPr>
+          <w:sz w:val="28"/>
+          <w:szCs w:val="28"/>
+          <w:bdr w:val="none" w:sz="0" w:space="0" w:color="auto" w:frame="1"/>
+        </w:rPr>
+        <w:t>Java</w:t>
+      </w:r>
+      <w:proofErr w:type="spellEnd"/>
+      <w:r>
+        <w:rPr>
+          <w:sz w:val="28"/>
+          <w:szCs w:val="28"/>
+          <w:bdr w:val="none" w:sz="0" w:space="0" w:color="auto" w:frame="1"/>
+        </w:rPr>
+        <w:t xml:space="preserve"> и XML используются при разработке мобильных приложений. </w:t>
+      </w:r>
+      <w:r>
+        <w:rPr>
+          <w:sz w:val="28"/>
+          <w:szCs w:val="28"/>
+          <w:bdr w:val="none" w:sz="0" w:space="0" w:color="auto" w:frame="1"/>
+          <w:lang w:val="en-US"/>
+        </w:rPr>
+        <w:t>Java</w:t>
+      </w:r>
+      <w:r>
+        <w:rPr>
+          <w:sz w:val="28"/>
+          <w:szCs w:val="28"/>
+          <w:bdr w:val="none" w:sz="0" w:space="0" w:color="auto" w:frame="1"/>
+        </w:rPr>
+        <w:t xml:space="preserve"> используется в разработке под </w:t>
+      </w:r>
+      <w:proofErr w:type="spellStart"/>
+      <w:r>
+        <w:rPr>
+          <w:sz w:val="28"/>
+          <w:szCs w:val="28"/>
+          <w:bdr w:val="none" w:sz="0" w:space="0" w:color="auto" w:frame="1"/>
+        </w:rPr>
+        <w:t>Android</w:t>
+      </w:r>
+      <w:proofErr w:type="spellEnd"/>
+      <w:r>
+        <w:rPr>
+          <w:sz w:val="28"/>
+          <w:szCs w:val="28"/>
+          <w:bdr w:val="none" w:sz="0" w:space="0" w:color="auto" w:frame="1"/>
+        </w:rPr>
+        <w:t xml:space="preserve"> для написания внутренней логики или бизнес-логики. Это язык высокого уровня. XML используется для разработки пользовательского интерфейса</w:t>
+      </w:r>
+      <w:r>
+        <w:rPr>
+          <w:sz w:val="28"/>
+          <w:szCs w:val="28"/>
+          <w:bdr w:val="none" w:sz="0" w:space="0" w:color="auto" w:frame="1"/>
+        </w:rPr>
+        <w:t xml:space="preserve">. </w:t>
+      </w:r>
+      <w:r>
+        <w:rPr>
+          <w:sz w:val="28"/>
+          <w:szCs w:val="28"/>
+          <w:bdr w:val="none" w:sz="0" w:space="0" w:color="auto" w:frame="1"/>
+          <w:lang w:val="en-US"/>
+        </w:rPr>
+        <w:t>Java</w:t>
+      </w:r>
+      <w:r>
+        <w:rPr>
+          <w:sz w:val="28"/>
+          <w:szCs w:val="28"/>
+          <w:bdr w:val="none" w:sz="0" w:space="0" w:color="auto" w:frame="1"/>
+        </w:rPr>
+        <w:t xml:space="preserve"> объектно-ориентированный язык, но не чисто объектно-ориентированный из-за наличия встроенных типов данных в </w:t>
+      </w:r>
+      <w:r>
+        <w:rPr>
+          <w:sz w:val="28"/>
+          <w:szCs w:val="28"/>
+          <w:bdr w:val="none" w:sz="0" w:space="0" w:color="auto" w:frame="1"/>
+        </w:rPr>
+        <w:t>нем</w:t>
+      </w:r>
+      <w:r>
+        <w:rPr>
+          <w:sz w:val="28"/>
+          <w:szCs w:val="28"/>
+          <w:bdr w:val="none" w:sz="0" w:space="0" w:color="auto" w:frame="1"/>
+        </w:rPr>
+        <w:t>. </w:t>
+      </w:r>
+      <w:r>
+        <w:rPr>
+          <w:sz w:val="28"/>
+          <w:szCs w:val="28"/>
+          <w:bdr w:val="none" w:sz="0" w:space="0" w:color="auto" w:frame="1"/>
+        </w:rPr>
+        <w:t>Он н</w:t>
+      </w:r>
+      <w:r>
+        <w:rPr>
+          <w:sz w:val="28"/>
+          <w:szCs w:val="28"/>
+          <w:bdr w:val="none" w:sz="0" w:space="0" w:color="auto" w:frame="1"/>
+        </w:rPr>
+        <w:t>азывается объектно-ориентированным, потому что поддерживает все функции объектно-ориентированного языка.</w:t>
+      </w:r>
     </w:p>
     <w:p>
       <w:pPr>
@@ -452,10 +2905,181 @@
         <w:jc w:val="both"/>
         <w:rPr>
           <w:rFonts w:ascii="Times New Roman" w:hAnsi="Times New Roman" w:cs="Times New Roman"/>
-          <w:sz w:val="24"/>
-          <w:szCs w:val="24"/>
-        </w:rPr>
-      </w:pPr>
+          <w:sz w:val="28"/>
+          <w:szCs w:val="28"/>
+        </w:rPr>
+      </w:pPr>
+      <w:proofErr w:type="spellStart"/>
+      <w:r>
+        <w:rPr>
+          <w:rFonts w:ascii="Times New Roman" w:hAnsi="Times New Roman" w:cs="Times New Roman"/>
+          <w:sz w:val="28"/>
+          <w:szCs w:val="28"/>
+        </w:rPr>
+        <w:t>Java</w:t>
+      </w:r>
+      <w:proofErr w:type="spellEnd"/>
+      <w:r>
+        <w:rPr>
+          <w:rFonts w:ascii="Times New Roman" w:hAnsi="Times New Roman" w:cs="Times New Roman"/>
+          <w:sz w:val="28"/>
+          <w:szCs w:val="28"/>
+        </w:rPr>
+        <w:t xml:space="preserve"> играет важную роль в разработке приложений для </w:t>
+      </w:r>
+      <w:proofErr w:type="spellStart"/>
+      <w:r>
+        <w:rPr>
+          <w:rFonts w:ascii="Times New Roman" w:hAnsi="Times New Roman" w:cs="Times New Roman"/>
+          <w:sz w:val="28"/>
+          <w:szCs w:val="28"/>
+        </w:rPr>
+        <w:t>Android</w:t>
+      </w:r>
+      <w:proofErr w:type="spellEnd"/>
+      <w:r>
+        <w:rPr>
+          <w:rFonts w:ascii="Times New Roman" w:hAnsi="Times New Roman" w:cs="Times New Roman"/>
+          <w:sz w:val="28"/>
+          <w:szCs w:val="28"/>
+        </w:rPr>
+        <w:t xml:space="preserve">, поскольку бизнес-логика написана на </w:t>
+      </w:r>
+      <w:proofErr w:type="spellStart"/>
+      <w:r>
+        <w:rPr>
+          <w:rFonts w:ascii="Times New Roman" w:hAnsi="Times New Roman" w:cs="Times New Roman"/>
+          <w:sz w:val="28"/>
+          <w:szCs w:val="28"/>
+        </w:rPr>
+        <w:t>Java</w:t>
+      </w:r>
+      <w:proofErr w:type="spellEnd"/>
+      <w:r>
+        <w:rPr>
+          <w:rFonts w:ascii="Times New Roman" w:hAnsi="Times New Roman" w:cs="Times New Roman"/>
+          <w:sz w:val="28"/>
+          <w:szCs w:val="28"/>
+        </w:rPr>
+        <w:t>.</w:t>
+      </w:r>
+      <w:r>
+        <w:rPr>
+          <w:rFonts w:ascii="Times New Roman" w:hAnsi="Times New Roman" w:cs="Times New Roman"/>
+          <w:sz w:val="28"/>
+          <w:szCs w:val="28"/>
+        </w:rPr>
+        <w:t xml:space="preserve"> Знание </w:t>
+      </w:r>
+      <w:proofErr w:type="spellStart"/>
+      <w:r>
+        <w:rPr>
+          <w:rFonts w:ascii="Times New Roman" w:hAnsi="Times New Roman" w:cs="Times New Roman"/>
+          <w:sz w:val="28"/>
+          <w:szCs w:val="28"/>
+        </w:rPr>
+        <w:t>Java</w:t>
+      </w:r>
+      <w:proofErr w:type="spellEnd"/>
+      <w:r>
+        <w:rPr>
+          <w:rFonts w:ascii="Times New Roman" w:hAnsi="Times New Roman" w:cs="Times New Roman"/>
+          <w:sz w:val="28"/>
+          <w:szCs w:val="28"/>
+        </w:rPr>
+        <w:t xml:space="preserve"> </w:t>
+      </w:r>
+      <w:r>
+        <w:rPr>
+          <w:rFonts w:ascii="Times New Roman" w:hAnsi="Times New Roman" w:cs="Times New Roman"/>
+          <w:sz w:val="28"/>
+          <w:szCs w:val="28"/>
+        </w:rPr>
+        <w:t xml:space="preserve">заранее является </w:t>
+      </w:r>
+      <w:r>
+        <w:rPr>
+          <w:rFonts w:ascii="Times New Roman" w:hAnsi="Times New Roman" w:cs="Times New Roman"/>
+          <w:sz w:val="28"/>
+          <w:szCs w:val="28"/>
+        </w:rPr>
+        <w:t>плюс</w:t>
+      </w:r>
+      <w:r>
+        <w:rPr>
+          <w:rFonts w:ascii="Times New Roman" w:hAnsi="Times New Roman" w:cs="Times New Roman"/>
+          <w:sz w:val="28"/>
+          <w:szCs w:val="28"/>
+        </w:rPr>
+        <w:t>ом</w:t>
+      </w:r>
+      <w:r>
+        <w:rPr>
+          <w:rFonts w:ascii="Times New Roman" w:hAnsi="Times New Roman" w:cs="Times New Roman"/>
+          <w:sz w:val="28"/>
+          <w:szCs w:val="28"/>
+        </w:rPr>
+        <w:t xml:space="preserve"> для разработки</w:t>
+      </w:r>
+      <w:r>
+        <w:rPr>
+          <w:rFonts w:ascii="Times New Roman" w:hAnsi="Times New Roman" w:cs="Times New Roman"/>
+          <w:sz w:val="28"/>
+          <w:szCs w:val="28"/>
+        </w:rPr>
+        <w:t xml:space="preserve"> приложений для </w:t>
+      </w:r>
+      <w:r>
+        <w:rPr>
+          <w:rFonts w:ascii="Times New Roman" w:hAnsi="Times New Roman" w:cs="Times New Roman"/>
+          <w:sz w:val="28"/>
+          <w:szCs w:val="28"/>
+          <w:lang w:val="en-US"/>
+        </w:rPr>
+        <w:t>Android</w:t>
+      </w:r>
+      <w:r>
+        <w:rPr>
+          <w:rFonts w:ascii="Times New Roman" w:hAnsi="Times New Roman" w:cs="Times New Roman"/>
+          <w:sz w:val="28"/>
+          <w:szCs w:val="28"/>
+        </w:rPr>
+        <w:t>. </w:t>
+      </w:r>
+      <w:r>
+        <w:rPr>
+          <w:rFonts w:ascii="Times New Roman" w:hAnsi="Times New Roman" w:cs="Times New Roman"/>
+          <w:sz w:val="28"/>
+          <w:szCs w:val="28"/>
+        </w:rPr>
+        <w:t>О</w:t>
+      </w:r>
+      <w:r>
+        <w:rPr>
+          <w:rFonts w:ascii="Times New Roman" w:hAnsi="Times New Roman" w:cs="Times New Roman"/>
+          <w:sz w:val="28"/>
+          <w:szCs w:val="28"/>
+        </w:rPr>
+        <w:t xml:space="preserve">бладая глубокими знаниями </w:t>
+      </w:r>
+      <w:proofErr w:type="spellStart"/>
+      <w:r>
+        <w:rPr>
+          <w:rFonts w:ascii="Times New Roman" w:hAnsi="Times New Roman" w:cs="Times New Roman"/>
+          <w:sz w:val="28"/>
+          <w:szCs w:val="28"/>
+        </w:rPr>
+        <w:t>Java</w:t>
+      </w:r>
+      <w:proofErr w:type="spellEnd"/>
+      <w:r>
+        <w:rPr>
+          <w:rFonts w:ascii="Times New Roman" w:hAnsi="Times New Roman" w:cs="Times New Roman"/>
+          <w:sz w:val="28"/>
+          <w:szCs w:val="28"/>
+        </w:rPr>
+        <w:t xml:space="preserve">, вы можете добавлять в приложение новые функции. </w:t>
+      </w:r>
     </w:p>
     <w:p>
       <w:pPr>
@@ -464,481 +3088,494 @@
         <w:jc w:val="both"/>
         <w:rPr>
           <w:rFonts w:ascii="Times New Roman" w:hAnsi="Times New Roman" w:cs="Times New Roman"/>
-          <w:sz w:val="24"/>
-          <w:szCs w:val="24"/>
-        </w:rPr>
-      </w:pPr>
+          <w:sz w:val="28"/>
+          <w:szCs w:val="28"/>
+        </w:rPr>
+      </w:pPr>
+      <w:proofErr w:type="spellStart"/>
+      <w:r>
+        <w:rPr>
+          <w:rFonts w:ascii="Times New Roman" w:hAnsi="Times New Roman" w:cs="Times New Roman"/>
+          <w:sz w:val="28"/>
+          <w:szCs w:val="28"/>
+        </w:rPr>
+        <w:t>Java</w:t>
+      </w:r>
+      <w:proofErr w:type="spellEnd"/>
+      <w:r>
+        <w:rPr>
+          <w:rFonts w:ascii="Times New Roman" w:hAnsi="Times New Roman" w:cs="Times New Roman"/>
+          <w:sz w:val="28"/>
+          <w:szCs w:val="28"/>
+        </w:rPr>
+        <w:t xml:space="preserve"> -</w:t>
+      </w:r>
+      <w:r>
+        <w:rPr>
+          <w:rFonts w:ascii="Times New Roman" w:hAnsi="Times New Roman" w:cs="Times New Roman"/>
+          <w:sz w:val="28"/>
+          <w:szCs w:val="28"/>
+        </w:rPr>
+        <w:t xml:space="preserve"> </w:t>
+      </w:r>
+      <w:r>
+        <w:rPr>
+          <w:rFonts w:ascii="Times New Roman" w:hAnsi="Times New Roman" w:cs="Times New Roman"/>
+          <w:sz w:val="28"/>
+          <w:szCs w:val="28"/>
+        </w:rPr>
+        <w:t>объектно-ориентированный язык, что является серьезной причиной использования этого языка для разработки приложений</w:t>
+      </w:r>
+      <w:r>
+        <w:rPr>
+          <w:rFonts w:ascii="Times New Roman" w:hAnsi="Times New Roman" w:cs="Times New Roman"/>
+          <w:sz w:val="28"/>
+          <w:szCs w:val="28"/>
+        </w:rPr>
+        <w:t xml:space="preserve">. Он безопасен благодаря использованию классов и объектов и не поддерживает указатель и любое другое ключевое слово для управления памятью вручную, что снижает вероятность нежелательного вмешательства в приложение. Для управления памятью он </w:t>
+      </w:r>
+      <w:r>
+        <w:rPr>
+          <w:rFonts w:ascii="Times New Roman" w:hAnsi="Times New Roman" w:cs="Times New Roman"/>
+          <w:sz w:val="28"/>
+          <w:szCs w:val="28"/>
+        </w:rPr>
+        <w:lastRenderedPageBreak/>
+        <w:t>использует сборщик мусора, который удаляет объекты</w:t>
+      </w:r>
+      <w:r>
+        <w:rPr>
+          <w:rFonts w:ascii="Times New Roman" w:hAnsi="Times New Roman" w:cs="Times New Roman"/>
+          <w:sz w:val="28"/>
+          <w:szCs w:val="28"/>
+        </w:rPr>
+        <w:t xml:space="preserve">, не </w:t>
+      </w:r>
+      <w:r>
+        <w:rPr>
+          <w:rFonts w:ascii="Times New Roman" w:hAnsi="Times New Roman" w:cs="Times New Roman"/>
+          <w:sz w:val="28"/>
+          <w:szCs w:val="28"/>
+        </w:rPr>
+        <w:t>использу</w:t>
+      </w:r>
+      <w:r>
+        <w:rPr>
+          <w:rFonts w:ascii="Times New Roman" w:hAnsi="Times New Roman" w:cs="Times New Roman"/>
+          <w:sz w:val="28"/>
+          <w:szCs w:val="28"/>
+        </w:rPr>
+        <w:t xml:space="preserve">емые </w:t>
+      </w:r>
+      <w:r>
+        <w:rPr>
+          <w:rFonts w:ascii="Times New Roman" w:hAnsi="Times New Roman" w:cs="Times New Roman"/>
+          <w:sz w:val="28"/>
+          <w:szCs w:val="28"/>
+        </w:rPr>
+        <w:t>в течение длительного времени.</w:t>
+      </w:r>
     </w:p>
     <w:p>
       <w:pPr>
+        <w:pStyle w:val="a3"/>
+        <w:numPr>
+          <w:ilvl w:val="1"/>
+          <w:numId w:val="28"/>
+        </w:numPr>
+        <w:spacing w:line="360" w:lineRule="auto"/>
+        <w:ind w:left="181" w:firstLine="709"/>
+        <w:jc w:val="center"/>
+        <w:rPr>
+          <w:rFonts w:ascii="Times New Roman" w:hAnsi="Times New Roman" w:cs="Times New Roman"/>
+          <w:b/>
+          <w:bCs/>
+          <w:sz w:val="28"/>
+          <w:szCs w:val="28"/>
+          <w:lang w:val="en-US"/>
+        </w:rPr>
+      </w:pPr>
+      <w:r>
+        <w:rPr>
+          <w:rFonts w:ascii="Times New Roman" w:hAnsi="Times New Roman" w:cs="Times New Roman"/>
+          <w:b/>
+          <w:bCs/>
+          <w:sz w:val="28"/>
+          <w:szCs w:val="28"/>
+        </w:rPr>
+        <w:t>Классы</w:t>
+      </w:r>
+      <w:r>
+        <w:rPr>
+          <w:rFonts w:ascii="Times New Roman" w:hAnsi="Times New Roman" w:cs="Times New Roman"/>
+          <w:b/>
+          <w:bCs/>
+          <w:sz w:val="28"/>
+          <w:szCs w:val="28"/>
+          <w:lang w:val="en-US"/>
+        </w:rPr>
+        <w:t xml:space="preserve"> </w:t>
+      </w:r>
+      <w:r>
+        <w:rPr>
+          <w:rFonts w:ascii="Times New Roman" w:hAnsi="Times New Roman" w:cs="Times New Roman"/>
+          <w:b/>
+          <w:bCs/>
+          <w:sz w:val="28"/>
+          <w:szCs w:val="28"/>
+        </w:rPr>
+        <w:t>и</w:t>
+      </w:r>
+      <w:r>
+        <w:rPr>
+          <w:rFonts w:ascii="Times New Roman" w:hAnsi="Times New Roman" w:cs="Times New Roman"/>
+          <w:b/>
+          <w:bCs/>
+          <w:sz w:val="28"/>
+          <w:szCs w:val="28"/>
+          <w:lang w:val="en-US"/>
+        </w:rPr>
+        <w:t xml:space="preserve"> </w:t>
+      </w:r>
+      <w:r>
+        <w:rPr>
+          <w:rFonts w:ascii="Times New Roman" w:hAnsi="Times New Roman" w:cs="Times New Roman"/>
+          <w:b/>
+          <w:bCs/>
+          <w:sz w:val="28"/>
+          <w:szCs w:val="28"/>
+        </w:rPr>
+        <w:t>библиотеки</w:t>
+      </w:r>
+      <w:r>
+        <w:rPr>
+          <w:rFonts w:ascii="Times New Roman" w:hAnsi="Times New Roman" w:cs="Times New Roman"/>
+          <w:b/>
+          <w:bCs/>
+          <w:sz w:val="28"/>
+          <w:szCs w:val="28"/>
+          <w:lang w:val="en-US"/>
+        </w:rPr>
+        <w:t xml:space="preserve"> IDE Android studio</w:t>
+      </w:r>
+      <w:r>
+        <w:rPr>
+          <w:rFonts w:ascii="Times New Roman" w:hAnsi="Times New Roman" w:cs="Times New Roman"/>
+          <w:b/>
+          <w:bCs/>
+          <w:sz w:val="28"/>
+          <w:szCs w:val="28"/>
+          <w:lang w:val="en-US"/>
+        </w:rPr>
+        <w:t>.</w:t>
+      </w:r>
+    </w:p>
+    <w:p>
+      <w:pPr>
         <w:spacing w:line="360" w:lineRule="auto"/>
         <w:ind w:firstLine="709"/>
-        <w:jc w:val="both"/>
-        <w:rPr>
-          <w:rFonts w:ascii="Times New Roman" w:hAnsi="Times New Roman" w:cs="Times New Roman"/>
-          <w:sz w:val="24"/>
-          <w:szCs w:val="24"/>
-        </w:rPr>
-      </w:pPr>
+        <w:rPr>
+          <w:rFonts w:ascii="Times New Roman" w:hAnsi="Times New Roman" w:cs="Times New Roman"/>
+          <w:sz w:val="28"/>
+          <w:szCs w:val="28"/>
+        </w:rPr>
+      </w:pPr>
+      <w:proofErr w:type="spellStart"/>
+      <w:r>
+        <w:rPr>
+          <w:rFonts w:ascii="Times New Roman" w:hAnsi="Times New Roman" w:cs="Times New Roman"/>
+          <w:sz w:val="28"/>
+          <w:szCs w:val="28"/>
+        </w:rPr>
+        <w:t>Fragment</w:t>
+      </w:r>
+      <w:proofErr w:type="spellEnd"/>
+      <w:r>
+        <w:rPr>
+          <w:rFonts w:ascii="Times New Roman" w:hAnsi="Times New Roman" w:cs="Times New Roman"/>
+          <w:sz w:val="28"/>
+          <w:szCs w:val="28"/>
+        </w:rPr>
+        <w:t xml:space="preserve"> </w:t>
+      </w:r>
+      <w:proofErr w:type="spellStart"/>
+      <w:r>
+        <w:rPr>
+          <w:rFonts w:ascii="Times New Roman" w:hAnsi="Times New Roman" w:cs="Times New Roman"/>
+          <w:sz w:val="28"/>
+          <w:szCs w:val="28"/>
+        </w:rPr>
+        <w:t>manager</w:t>
+      </w:r>
+      <w:proofErr w:type="spellEnd"/>
+      <w:r>
+        <w:rPr>
+          <w:rFonts w:ascii="Times New Roman" w:hAnsi="Times New Roman" w:cs="Times New Roman"/>
+          <w:sz w:val="28"/>
+          <w:szCs w:val="28"/>
+        </w:rPr>
+        <w:t xml:space="preserve">  </w:t>
+      </w:r>
+      <w:r>
+        <w:rPr>
+          <w:rFonts w:ascii="Times New Roman" w:hAnsi="Times New Roman" w:cs="Times New Roman"/>
+          <w:sz w:val="28"/>
+          <w:szCs w:val="28"/>
+        </w:rPr>
+        <w:t>является</w:t>
+      </w:r>
+      <w:r>
+        <w:rPr>
+          <w:rFonts w:ascii="Times New Roman" w:hAnsi="Times New Roman" w:cs="Times New Roman"/>
+          <w:sz w:val="28"/>
+          <w:szCs w:val="28"/>
+        </w:rPr>
+        <w:t xml:space="preserve"> класс</w:t>
+      </w:r>
+      <w:r>
+        <w:rPr>
+          <w:rFonts w:ascii="Times New Roman" w:hAnsi="Times New Roman" w:cs="Times New Roman"/>
+          <w:sz w:val="28"/>
+          <w:szCs w:val="28"/>
+        </w:rPr>
+        <w:t>ом</w:t>
+      </w:r>
+      <w:r>
+        <w:rPr>
+          <w:rFonts w:ascii="Times New Roman" w:hAnsi="Times New Roman" w:cs="Times New Roman"/>
+          <w:sz w:val="28"/>
+          <w:szCs w:val="28"/>
+        </w:rPr>
+        <w:t>,</w:t>
+      </w:r>
+      <w:r>
+        <w:rPr>
+          <w:rFonts w:ascii="Times New Roman" w:hAnsi="Times New Roman" w:cs="Times New Roman"/>
+          <w:sz w:val="28"/>
+          <w:szCs w:val="28"/>
+        </w:rPr>
+        <w:t xml:space="preserve"> который</w:t>
+      </w:r>
+      <w:r>
+        <w:rPr>
+          <w:rFonts w:ascii="Times New Roman" w:hAnsi="Times New Roman" w:cs="Times New Roman"/>
+          <w:sz w:val="28"/>
+          <w:szCs w:val="28"/>
+        </w:rPr>
+        <w:t xml:space="preserve"> отвеч</w:t>
+      </w:r>
+      <w:r>
+        <w:rPr>
+          <w:rFonts w:ascii="Times New Roman" w:hAnsi="Times New Roman" w:cs="Times New Roman"/>
+          <w:sz w:val="28"/>
+          <w:szCs w:val="28"/>
+        </w:rPr>
+        <w:t>ает</w:t>
+      </w:r>
+      <w:r>
+        <w:rPr>
+          <w:rFonts w:ascii="Times New Roman" w:hAnsi="Times New Roman" w:cs="Times New Roman"/>
+          <w:sz w:val="28"/>
+          <w:szCs w:val="28"/>
+        </w:rPr>
+        <w:t xml:space="preserve"> за выполнение действий с фрагментами вашего приложения, например, добавление, удаление или замена их, а также добавление их в задний стек.</w:t>
+      </w:r>
     </w:p>
     <w:p>
       <w:pPr>
         <w:spacing w:line="360" w:lineRule="auto"/>
         <w:ind w:firstLine="709"/>
+        <w:contextualSpacing/>
         <w:jc w:val="both"/>
         <w:rPr>
           <w:rFonts w:ascii="Times New Roman" w:hAnsi="Times New Roman" w:cs="Times New Roman"/>
-          <w:sz w:val="24"/>
-          <w:szCs w:val="24"/>
-        </w:rPr>
-      </w:pPr>
+          <w:sz w:val="28"/>
+          <w:szCs w:val="28"/>
+        </w:rPr>
+      </w:pPr>
+      <w:r>
+        <w:rPr>
+          <w:rFonts w:ascii="Times New Roman" w:hAnsi="Times New Roman" w:cs="Times New Roman"/>
+          <w:sz w:val="28"/>
+          <w:szCs w:val="28"/>
+        </w:rPr>
+        <w:t xml:space="preserve">Каждая </w:t>
+      </w:r>
+      <w:proofErr w:type="spellStart"/>
+      <w:r>
+        <w:rPr>
+          <w:rFonts w:ascii="Times New Roman" w:hAnsi="Times New Roman" w:cs="Times New Roman"/>
+          <w:sz w:val="28"/>
+          <w:szCs w:val="28"/>
+        </w:rPr>
+        <w:t>FragmentActivity</w:t>
+      </w:r>
+      <w:proofErr w:type="spellEnd"/>
+      <w:r>
+        <w:rPr>
+          <w:rFonts w:ascii="Times New Roman" w:hAnsi="Times New Roman" w:cs="Times New Roman"/>
+          <w:sz w:val="28"/>
+          <w:szCs w:val="28"/>
+        </w:rPr>
+        <w:t xml:space="preserve"> и ее подклассы, такие как </w:t>
+      </w:r>
+      <w:proofErr w:type="spellStart"/>
+      <w:r>
+        <w:rPr>
+          <w:rFonts w:ascii="Times New Roman" w:hAnsi="Times New Roman" w:cs="Times New Roman"/>
+          <w:sz w:val="28"/>
+          <w:szCs w:val="28"/>
+        </w:rPr>
+        <w:t>AppCompatActivity</w:t>
+      </w:r>
+      <w:proofErr w:type="spellEnd"/>
+      <w:r>
+        <w:rPr>
+          <w:rFonts w:ascii="Times New Roman" w:hAnsi="Times New Roman" w:cs="Times New Roman"/>
+          <w:sz w:val="28"/>
+          <w:szCs w:val="28"/>
+        </w:rPr>
+        <w:t xml:space="preserve">, имеют доступ к </w:t>
+      </w:r>
+      <w:proofErr w:type="spellStart"/>
+      <w:r>
+        <w:rPr>
+          <w:rFonts w:ascii="Times New Roman" w:hAnsi="Times New Roman" w:cs="Times New Roman"/>
+          <w:sz w:val="28"/>
+          <w:szCs w:val="28"/>
+        </w:rPr>
+        <w:t>FragmentManager</w:t>
+      </w:r>
+      <w:proofErr w:type="spellEnd"/>
+      <w:r>
+        <w:rPr>
+          <w:rFonts w:ascii="Times New Roman" w:hAnsi="Times New Roman" w:cs="Times New Roman"/>
+          <w:sz w:val="28"/>
+          <w:szCs w:val="28"/>
+        </w:rPr>
+        <w:t xml:space="preserve"> через метод </w:t>
+      </w:r>
+      <w:proofErr w:type="spellStart"/>
+      <w:r>
+        <w:rPr>
+          <w:rFonts w:ascii="Times New Roman" w:hAnsi="Times New Roman" w:cs="Times New Roman"/>
+          <w:sz w:val="28"/>
+          <w:szCs w:val="28"/>
+        </w:rPr>
+        <w:t>getSupportFragmentManager</w:t>
+      </w:r>
+      <w:proofErr w:type="spellEnd"/>
+      <w:r>
+        <w:rPr>
+          <w:rFonts w:ascii="Times New Roman" w:hAnsi="Times New Roman" w:cs="Times New Roman"/>
+          <w:sz w:val="28"/>
+          <w:szCs w:val="28"/>
+        </w:rPr>
+        <w:t xml:space="preserve"> ().</w:t>
+      </w:r>
+      <w:r>
+        <w:rPr>
+          <w:rFonts w:ascii="Times New Roman" w:hAnsi="Times New Roman" w:cs="Times New Roman"/>
+          <w:sz w:val="28"/>
+          <w:szCs w:val="28"/>
+        </w:rPr>
+        <w:t xml:space="preserve"> </w:t>
+      </w:r>
+      <w:r>
+        <w:rPr>
+          <w:rFonts w:ascii="Times New Roman" w:hAnsi="Times New Roman" w:cs="Times New Roman"/>
+          <w:sz w:val="28"/>
+          <w:szCs w:val="28"/>
+        </w:rPr>
+        <w:t xml:space="preserve">Фрагменты также могут содержать один или несколько дочерних фрагментов. Внутри фрагмента вы можете получить ссылку на </w:t>
+      </w:r>
+      <w:proofErr w:type="spellStart"/>
+      <w:r>
+        <w:rPr>
+          <w:rFonts w:ascii="Times New Roman" w:hAnsi="Times New Roman" w:cs="Times New Roman"/>
+          <w:sz w:val="28"/>
+          <w:szCs w:val="28"/>
+        </w:rPr>
+        <w:t>FragmentManager</w:t>
+      </w:r>
+      <w:proofErr w:type="spellEnd"/>
+      <w:r>
+        <w:rPr>
+          <w:rFonts w:ascii="Times New Roman" w:hAnsi="Times New Roman" w:cs="Times New Roman"/>
+          <w:sz w:val="28"/>
+          <w:szCs w:val="28"/>
+        </w:rPr>
+        <w:t xml:space="preserve">, который управляет дочерними элементами фрагмента через </w:t>
+      </w:r>
+      <w:proofErr w:type="spellStart"/>
+      <w:r>
+        <w:rPr>
+          <w:rFonts w:ascii="Times New Roman" w:hAnsi="Times New Roman" w:cs="Times New Roman"/>
+          <w:sz w:val="28"/>
+          <w:szCs w:val="28"/>
+        </w:rPr>
+        <w:t>getChildFragmentManager</w:t>
+      </w:r>
+      <w:proofErr w:type="spellEnd"/>
+      <w:r>
+        <w:rPr>
+          <w:rFonts w:ascii="Times New Roman" w:hAnsi="Times New Roman" w:cs="Times New Roman"/>
+          <w:sz w:val="28"/>
+          <w:szCs w:val="28"/>
+        </w:rPr>
+        <w:t xml:space="preserve"> (). Если вам нужен доступ к его хосту </w:t>
+      </w:r>
+      <w:proofErr w:type="spellStart"/>
+      <w:r>
+        <w:rPr>
+          <w:rFonts w:ascii="Times New Roman" w:hAnsi="Times New Roman" w:cs="Times New Roman"/>
+          <w:sz w:val="28"/>
+          <w:szCs w:val="28"/>
+        </w:rPr>
+        <w:t>FragmentManager</w:t>
+      </w:r>
+      <w:proofErr w:type="spellEnd"/>
+      <w:r>
+        <w:rPr>
+          <w:rFonts w:ascii="Times New Roman" w:hAnsi="Times New Roman" w:cs="Times New Roman"/>
+          <w:sz w:val="28"/>
+          <w:szCs w:val="28"/>
+        </w:rPr>
+        <w:t xml:space="preserve">, вы можете использовать </w:t>
+      </w:r>
+      <w:proofErr w:type="spellStart"/>
+      <w:r>
+        <w:rPr>
+          <w:rFonts w:ascii="Times New Roman" w:hAnsi="Times New Roman" w:cs="Times New Roman"/>
+          <w:sz w:val="28"/>
+          <w:szCs w:val="28"/>
+        </w:rPr>
+        <w:t>getParentFragmentManager</w:t>
+      </w:r>
+      <w:proofErr w:type="spellEnd"/>
+      <w:r>
+        <w:rPr>
+          <w:rFonts w:ascii="Times New Roman" w:hAnsi="Times New Roman" w:cs="Times New Roman"/>
+          <w:sz w:val="28"/>
+          <w:szCs w:val="28"/>
+        </w:rPr>
+        <w:t xml:space="preserve"> ().</w:t>
+      </w:r>
     </w:p>
     <w:p>
       <w:pPr>
         <w:spacing w:line="360" w:lineRule="auto"/>
         <w:ind w:firstLine="709"/>
-        <w:jc w:val="center"/>
-        <w:rPr>
-          <w:rFonts w:ascii="Times New Roman" w:hAnsi="Times New Roman" w:cs="Times New Roman"/>
-          <w:sz w:val="24"/>
-          <w:szCs w:val="24"/>
-        </w:rPr>
-      </w:pPr>
-      <w:proofErr w:type="gramStart"/>
-      <w:r>
-        <w:rPr>
-          <w:rFonts w:ascii="Times New Roman" w:hAnsi="Times New Roman" w:cs="Times New Roman"/>
-          <w:sz w:val="24"/>
-          <w:szCs w:val="24"/>
-        </w:rPr>
-        <w:lastRenderedPageBreak/>
-        <w:t xml:space="preserve">Структура </w:t>
-      </w:r>
-      <w:r>
-        <w:rPr>
-          <w:rFonts w:ascii="Times New Roman" w:hAnsi="Times New Roman" w:cs="Times New Roman"/>
-          <w:sz w:val="24"/>
-          <w:szCs w:val="24"/>
-        </w:rPr>
-        <w:t xml:space="preserve"> управления</w:t>
-      </w:r>
-      <w:proofErr w:type="gramEnd"/>
-      <w:r>
-        <w:rPr>
-          <w:rFonts w:ascii="Times New Roman" w:hAnsi="Times New Roman" w:cs="Times New Roman"/>
-          <w:sz w:val="24"/>
-          <w:szCs w:val="24"/>
-        </w:rPr>
-        <w:t xml:space="preserve"> </w:t>
-      </w:r>
-      <w:r>
-        <w:rPr>
-          <w:rFonts w:ascii="Times New Roman" w:hAnsi="Times New Roman" w:cs="Times New Roman"/>
-          <w:sz w:val="24"/>
-          <w:szCs w:val="24"/>
-        </w:rPr>
-        <w:t xml:space="preserve">личных финансов </w:t>
-      </w:r>
-    </w:p>
-    <w:p>
-      <w:pPr>
-        <w:spacing w:line="360" w:lineRule="auto"/>
-        <w:ind w:firstLine="709"/>
-        <w:rPr>
-          <w:rFonts w:ascii="Times New Roman" w:hAnsi="Times New Roman" w:cs="Times New Roman"/>
-          <w:sz w:val="24"/>
-          <w:szCs w:val="24"/>
-        </w:rPr>
-      </w:pPr>
-      <w:r>
-        <w:rPr>
-          <w:rFonts w:ascii="Times New Roman" w:hAnsi="Times New Roman" w:cs="Times New Roman"/>
-          <w:sz w:val="24"/>
-          <w:szCs w:val="24"/>
-        </w:rPr>
-        <w:t xml:space="preserve">Доходы в управлении личными финансами </w:t>
-      </w:r>
-    </w:p>
-    <w:p>
-      <w:pPr>
-        <w:spacing w:line="360" w:lineRule="auto"/>
-        <w:ind w:firstLine="709"/>
-        <w:rPr>
-          <w:rFonts w:ascii="Times New Roman" w:hAnsi="Times New Roman" w:cs="Times New Roman"/>
-          <w:sz w:val="24"/>
-          <w:szCs w:val="24"/>
-        </w:rPr>
-      </w:pPr>
-      <w:r>
-        <w:rPr>
-          <w:rFonts w:ascii="Times New Roman" w:hAnsi="Times New Roman" w:cs="Times New Roman"/>
-          <w:sz w:val="24"/>
-          <w:szCs w:val="24"/>
-        </w:rPr>
-        <w:t>Расходы в личных финансах</w:t>
-      </w:r>
-    </w:p>
-    <w:p>
-      <w:pPr>
-        <w:spacing w:line="360" w:lineRule="auto"/>
-        <w:ind w:firstLine="709"/>
-        <w:jc w:val="both"/>
-        <w:rPr>
-          <w:rFonts w:ascii="Times New Roman" w:hAnsi="Times New Roman" w:cs="Times New Roman"/>
-          <w:sz w:val="24"/>
-          <w:szCs w:val="24"/>
-        </w:rPr>
-      </w:pPr>
-    </w:p>
-    <w:p>
-      <w:pPr>
-        <w:spacing w:line="360" w:lineRule="auto"/>
-        <w:ind w:firstLine="709"/>
-        <w:jc w:val="center"/>
-        <w:rPr>
-          <w:rFonts w:ascii="Times New Roman" w:hAnsi="Times New Roman" w:cs="Times New Roman"/>
-          <w:sz w:val="24"/>
-          <w:szCs w:val="24"/>
-        </w:rPr>
-      </w:pPr>
-    </w:p>
-    <w:p>
-      <w:pPr>
-        <w:spacing w:line="360" w:lineRule="auto"/>
-        <w:ind w:firstLine="709"/>
-        <w:jc w:val="both"/>
-        <w:rPr>
-          <w:rFonts w:ascii="Times New Roman" w:hAnsi="Times New Roman" w:cs="Times New Roman"/>
-          <w:sz w:val="24"/>
-          <w:szCs w:val="24"/>
-        </w:rPr>
-      </w:pPr>
-    </w:p>
-    <w:p>
-      <w:pPr>
-        <w:spacing w:line="360" w:lineRule="auto"/>
-        <w:ind w:firstLine="709"/>
-        <w:jc w:val="both"/>
-        <w:rPr>
-          <w:rFonts w:ascii="Times New Roman" w:hAnsi="Times New Roman" w:cs="Times New Roman"/>
-          <w:sz w:val="24"/>
-          <w:szCs w:val="24"/>
-        </w:rPr>
-      </w:pPr>
-    </w:p>
-    <w:p>
-      <w:pPr>
-        <w:spacing w:line="360" w:lineRule="auto"/>
-        <w:ind w:firstLine="709"/>
-        <w:jc w:val="both"/>
-        <w:rPr>
-          <w:rFonts w:ascii="Times New Roman" w:hAnsi="Times New Roman" w:cs="Times New Roman"/>
-          <w:sz w:val="24"/>
-          <w:szCs w:val="24"/>
-        </w:rPr>
-      </w:pPr>
-    </w:p>
-    <w:p>
-      <w:pPr>
-        <w:spacing w:line="360" w:lineRule="auto"/>
-        <w:ind w:firstLine="709"/>
-        <w:jc w:val="both"/>
-        <w:rPr>
-          <w:rFonts w:ascii="Times New Roman" w:hAnsi="Times New Roman" w:cs="Times New Roman"/>
-          <w:sz w:val="24"/>
-          <w:szCs w:val="24"/>
-        </w:rPr>
-      </w:pPr>
-    </w:p>
-    <w:p>
-      <w:pPr>
-        <w:spacing w:line="360" w:lineRule="auto"/>
-        <w:ind w:firstLine="709"/>
-        <w:jc w:val="both"/>
-        <w:rPr>
-          <w:rFonts w:ascii="Times New Roman" w:hAnsi="Times New Roman" w:cs="Times New Roman"/>
-          <w:sz w:val="24"/>
-          <w:szCs w:val="24"/>
-        </w:rPr>
-      </w:pPr>
-    </w:p>
-    <w:p>
-      <w:pPr>
-        <w:spacing w:line="360" w:lineRule="auto"/>
-        <w:ind w:firstLine="709"/>
-        <w:jc w:val="both"/>
-        <w:rPr>
-          <w:rFonts w:ascii="Times New Roman" w:hAnsi="Times New Roman" w:cs="Times New Roman"/>
-          <w:sz w:val="24"/>
-          <w:szCs w:val="24"/>
-        </w:rPr>
-      </w:pPr>
-    </w:p>
-    <w:p>
-      <w:pPr>
-        <w:spacing w:line="360" w:lineRule="auto"/>
-        <w:ind w:firstLine="709"/>
-        <w:jc w:val="both"/>
-        <w:rPr>
-          <w:rFonts w:ascii="Times New Roman" w:hAnsi="Times New Roman" w:cs="Times New Roman"/>
-          <w:sz w:val="24"/>
-          <w:szCs w:val="24"/>
-        </w:rPr>
-      </w:pPr>
-    </w:p>
-    <w:p>
-      <w:pPr>
-        <w:spacing w:line="360" w:lineRule="auto"/>
-        <w:ind w:firstLine="709"/>
-        <w:jc w:val="both"/>
-        <w:rPr>
-          <w:rFonts w:ascii="Times New Roman" w:hAnsi="Times New Roman" w:cs="Times New Roman"/>
-          <w:sz w:val="24"/>
-          <w:szCs w:val="24"/>
-        </w:rPr>
-      </w:pPr>
-    </w:p>
-    <w:p>
-      <w:pPr>
-        <w:spacing w:line="360" w:lineRule="auto"/>
-        <w:ind w:firstLine="709"/>
-        <w:jc w:val="both"/>
-        <w:rPr>
-          <w:rFonts w:ascii="Times New Roman" w:hAnsi="Times New Roman" w:cs="Times New Roman"/>
-          <w:sz w:val="24"/>
-          <w:szCs w:val="24"/>
-        </w:rPr>
-      </w:pPr>
-    </w:p>
-    <w:p>
-      <w:pPr>
-        <w:spacing w:line="360" w:lineRule="auto"/>
-        <w:ind w:firstLine="709"/>
-        <w:jc w:val="both"/>
-        <w:rPr>
-          <w:rFonts w:ascii="Times New Roman" w:hAnsi="Times New Roman" w:cs="Times New Roman"/>
-          <w:sz w:val="24"/>
-          <w:szCs w:val="24"/>
-        </w:rPr>
-      </w:pPr>
-    </w:p>
-    <w:p>
-      <w:pPr>
-        <w:spacing w:line="360" w:lineRule="auto"/>
-        <w:ind w:firstLine="709"/>
-        <w:jc w:val="both"/>
-        <w:rPr>
-          <w:rFonts w:ascii="Times New Roman" w:hAnsi="Times New Roman" w:cs="Times New Roman"/>
-          <w:sz w:val="24"/>
-          <w:szCs w:val="24"/>
-        </w:rPr>
-      </w:pPr>
-    </w:p>
-    <w:p>
-      <w:pPr>
-        <w:spacing w:line="360" w:lineRule="auto"/>
-        <w:ind w:firstLine="709"/>
-        <w:jc w:val="both"/>
-        <w:rPr>
-          <w:rFonts w:ascii="Times New Roman" w:hAnsi="Times New Roman" w:cs="Times New Roman"/>
-          <w:sz w:val="24"/>
-          <w:szCs w:val="24"/>
-        </w:rPr>
-      </w:pPr>
-    </w:p>
-    <w:p>
-      <w:pPr>
-        <w:spacing w:line="360" w:lineRule="auto"/>
-        <w:ind w:firstLine="709"/>
-        <w:jc w:val="both"/>
-        <w:rPr>
-          <w:rFonts w:ascii="Times New Roman" w:hAnsi="Times New Roman" w:cs="Times New Roman"/>
-          <w:sz w:val="24"/>
-          <w:szCs w:val="24"/>
-        </w:rPr>
-      </w:pPr>
-    </w:p>
-    <w:p>
-      <w:pPr>
-        <w:spacing w:line="360" w:lineRule="auto"/>
-        <w:ind w:firstLine="709"/>
-        <w:jc w:val="both"/>
-        <w:rPr>
-          <w:rFonts w:ascii="Times New Roman" w:hAnsi="Times New Roman" w:cs="Times New Roman"/>
-          <w:sz w:val="24"/>
-          <w:szCs w:val="24"/>
-        </w:rPr>
-      </w:pPr>
-    </w:p>
-    <w:p>
-      <w:pPr>
-        <w:spacing w:line="360" w:lineRule="auto"/>
-        <w:ind w:firstLine="709"/>
-        <w:jc w:val="both"/>
-        <w:rPr>
-          <w:rFonts w:ascii="Times New Roman" w:hAnsi="Times New Roman" w:cs="Times New Roman"/>
-          <w:sz w:val="24"/>
-          <w:szCs w:val="24"/>
-        </w:rPr>
-      </w:pPr>
-    </w:p>
-    <w:p>
-      <w:pPr>
-        <w:spacing w:line="360" w:lineRule="auto"/>
-        <w:ind w:firstLine="709"/>
-        <w:jc w:val="both"/>
-        <w:rPr>
-          <w:rFonts w:ascii="Times New Roman" w:hAnsi="Times New Roman" w:cs="Times New Roman"/>
-          <w:sz w:val="24"/>
-          <w:szCs w:val="24"/>
-        </w:rPr>
-      </w:pPr>
-    </w:p>
-    <w:p>
-      <w:pPr>
-        <w:spacing w:line="360" w:lineRule="auto"/>
-        <w:ind w:firstLine="709"/>
-        <w:jc w:val="both"/>
-        <w:rPr>
-          <w:rFonts w:ascii="Times New Roman" w:hAnsi="Times New Roman" w:cs="Times New Roman"/>
-          <w:sz w:val="24"/>
-          <w:szCs w:val="24"/>
-        </w:rPr>
-      </w:pPr>
-    </w:p>
-    <w:p>
-      <w:pPr>
-        <w:spacing w:line="360" w:lineRule="auto"/>
-        <w:ind w:firstLine="709"/>
-        <w:jc w:val="both"/>
-        <w:rPr>
-          <w:rFonts w:ascii="Times New Roman" w:hAnsi="Times New Roman" w:cs="Times New Roman"/>
-          <w:sz w:val="24"/>
-          <w:szCs w:val="24"/>
-        </w:rPr>
-      </w:pPr>
-    </w:p>
-    <w:p>
-      <w:pPr>
-        <w:spacing w:line="360" w:lineRule="auto"/>
-        <w:ind w:firstLine="709"/>
-        <w:jc w:val="both"/>
-        <w:rPr>
-          <w:rFonts w:ascii="Times New Roman" w:hAnsi="Times New Roman" w:cs="Times New Roman"/>
-          <w:sz w:val="24"/>
-          <w:szCs w:val="24"/>
-        </w:rPr>
-      </w:pPr>
-    </w:p>
-    <w:p>
-      <w:pPr>
-        <w:spacing w:line="360" w:lineRule="auto"/>
-        <w:ind w:firstLine="709"/>
-        <w:jc w:val="both"/>
-        <w:rPr>
-          <w:rFonts w:ascii="Times New Roman" w:hAnsi="Times New Roman" w:cs="Times New Roman"/>
-          <w:sz w:val="24"/>
-          <w:szCs w:val="24"/>
-        </w:rPr>
-      </w:pPr>
-    </w:p>
-    <w:p>
-      <w:pPr>
-        <w:spacing w:line="360" w:lineRule="auto"/>
-        <w:ind w:firstLine="709"/>
-        <w:jc w:val="both"/>
-        <w:rPr>
-          <w:rFonts w:ascii="Times New Roman" w:hAnsi="Times New Roman" w:cs="Times New Roman"/>
-          <w:sz w:val="24"/>
-          <w:szCs w:val="24"/>
-        </w:rPr>
-      </w:pPr>
-    </w:p>
-    <w:p>
-      <w:pPr>
-        <w:spacing w:line="360" w:lineRule="auto"/>
-        <w:ind w:firstLine="709"/>
-        <w:jc w:val="both"/>
-        <w:rPr>
-          <w:rFonts w:ascii="Times New Roman" w:hAnsi="Times New Roman" w:cs="Times New Roman"/>
-          <w:sz w:val="24"/>
-          <w:szCs w:val="24"/>
-        </w:rPr>
-      </w:pPr>
-    </w:p>
-    <w:p>
-      <w:pPr>
-        <w:spacing w:line="360" w:lineRule="auto"/>
-        <w:ind w:firstLine="709"/>
-        <w:jc w:val="both"/>
-        <w:rPr>
-          <w:rFonts w:ascii="Times New Roman" w:hAnsi="Times New Roman" w:cs="Times New Roman"/>
-          <w:sz w:val="24"/>
-          <w:szCs w:val="24"/>
-        </w:rPr>
-      </w:pPr>
-    </w:p>
-    <w:p>
-      <w:pPr>
-        <w:spacing w:line="360" w:lineRule="auto"/>
-        <w:ind w:firstLine="709"/>
-        <w:jc w:val="both"/>
-        <w:rPr>
-          <w:rFonts w:ascii="Times New Roman" w:hAnsi="Times New Roman" w:cs="Times New Roman"/>
-          <w:sz w:val="24"/>
-          <w:szCs w:val="24"/>
-        </w:rPr>
-      </w:pPr>
-    </w:p>
-    <w:p>
-      <w:pPr>
-        <w:spacing w:line="360" w:lineRule="auto"/>
-        <w:ind w:firstLine="709"/>
-        <w:jc w:val="both"/>
-        <w:rPr>
-          <w:rFonts w:ascii="Times New Roman" w:hAnsi="Times New Roman" w:cs="Times New Roman"/>
-          <w:sz w:val="24"/>
-          <w:szCs w:val="24"/>
-        </w:rPr>
-      </w:pPr>
-    </w:p>
-    <w:p>
-      <w:pPr>
-        <w:spacing w:line="360" w:lineRule="auto"/>
-        <w:ind w:firstLine="709"/>
-        <w:jc w:val="both"/>
-        <w:rPr>
-          <w:rFonts w:ascii="Times New Roman" w:hAnsi="Times New Roman" w:cs="Times New Roman"/>
-          <w:sz w:val="24"/>
-          <w:szCs w:val="24"/>
-        </w:rPr>
-      </w:pPr>
-    </w:p>
-    <w:p>
-      <w:pPr>
-        <w:spacing w:line="360" w:lineRule="auto"/>
-        <w:ind w:firstLine="709"/>
-        <w:jc w:val="center"/>
-        <w:rPr>
-          <w:rFonts w:ascii="Times New Roman" w:hAnsi="Times New Roman" w:cs="Times New Roman"/>
-          <w:sz w:val="24"/>
-          <w:szCs w:val="24"/>
-        </w:rPr>
-      </w:pPr>
-      <w:proofErr w:type="spellStart"/>
-      <w:r>
-        <w:rPr>
-          <w:rFonts w:ascii="Times New Roman" w:hAnsi="Times New Roman" w:cs="Times New Roman"/>
-          <w:sz w:val="24"/>
-          <w:szCs w:val="24"/>
-        </w:rPr>
-        <w:t>Упра</w:t>
-      </w:r>
-      <w:proofErr w:type="spellEnd"/>
+        <w:rPr>
+          <w:rFonts w:ascii="Times New Roman" w:hAnsi="Times New Roman" w:cs="Times New Roman"/>
+          <w:sz w:val="28"/>
+          <w:szCs w:val="28"/>
+        </w:rPr>
+      </w:pPr>
     </w:p>
     <w:sectPr>
       <w:pgSz w:w="11906" w:h="16838"/>
-      <w:pgMar w:top="1134" w:right="850" w:bottom="1134" w:left="1701" w:header="708" w:footer="708" w:gutter="0"/>
+      <w:pgMar w:top="1134" w:right="567" w:bottom="1134" w:left="1701" w:header="709" w:footer="709" w:gutter="0"/>
       <w:cols w:space="708"/>
       <w:docGrid w:linePitch="360"/>
     </w:sectPr>
@@ -999,6 +3636,463 @@
 <file path=word/numbering.xml><?xml version="1.0" encoding="utf-8"?>
 <w:numbering xmlns:wpc="http://schemas.microsoft.com/office/word/2010/wordprocessingCanvas" xmlns:cx="http://schemas.microsoft.com/office/drawing/2014/chartex" xmlns:cx1="http://schemas.microsoft.com/office/drawing/2015/9/8/chartex" xmlns:cx2="http://schemas.microsoft.com/office/drawing/2015/10/21/chartex" xmlns:cx3="http://schemas.microsoft.com/office/drawing/2016/5/9/chartex" xmlns:cx4="http://schemas.microsoft.com/office/drawing/2016/5/10/chartex" xmlns:cx5="http://schemas.microsoft.com/office/drawing/2016/5/11/chartex" xmlns:cx6="http://schemas.microsoft.com/office/drawing/2016/5/12/chartex" xmlns:cx7="http://schemas.microsoft.com/office/drawing/2016/5/13/chartex" xmlns:cx8="http://schemas.microsoft.com/office/drawing/2016/5/14/chartex" xmlns:mc="http://schemas.openxmlformats.org/markup-compatibility/2006" xmlns:aink="http://schemas.microsoft.com/office/drawing/2016/ink" xmlns:am3d="http://schemas.microsoft.com/office/drawing/2017/model3d" xmlns:o="urn:schemas-microsoft-com:office:office" xmlns:r="http://schemas.openxmlformats.org/officeDocument/2006/relationships" xmlns:m="http://schemas.openxmlformats.org/officeDocument/2006/math" xmlns:v="urn:schemas-microsoft-com:vml" xmlns:wp14="http://schemas.microsoft.com/office/word/2010/wordprocessingDrawing" xmlns:wp="http://schemas.openxmlformats.org/drawingml/2006/wordprocessingDrawing" xmlns:w10="urn:schemas-microsoft-com:office:word" xmlns:w="http://schemas.openxmlformats.org/wordprocessingml/2006/main" xmlns:w14="http://schemas.microsoft.com/office/word/2010/wordml" xmlns:w15="http://schemas.microsoft.com/office/word/2012/wordml" xmlns:w16cex="http://schemas.microsoft.com/office/word/2018/wordml/cex" xmlns:w16cid="http://schemas.microsoft.com/office/word/2016/wordml/cid" xmlns:w16="http://schemas.microsoft.com/office/word/2018/wordml" xmlns:w16se="http://schemas.microsoft.com/office/word/2015/wordml/symex" xmlns:wpg="http://schemas.microsoft.com/office/word/2010/wordprocessingGroup" xmlns:wpi="http://schemas.microsoft.com/office/word/2010/wordprocessingInk" xmlns:wne="http://schemas.microsoft.com/office/word/2006/wordml" xmlns:wps="http://schemas.microsoft.com/office/word/2010/wordprocessingShape" mc:Ignorable="w14 w15 w16se w16cid w16 w16cex wp14">
   <w:abstractNum w:abstractNumId="0" w15:restartNumberingAfterBreak="0">
+    <w:nsid w:val="13474E6C"/>
+    <w:multiLevelType w:val="hybridMultilevel"/>
+    <w:tmpl w:val="88B4C594"/>
+    <w:lvl w:ilvl="0" w:tplc="0419000F">
+      <w:start w:val="1"/>
+      <w:numFmt w:val="decimal"/>
+      <w:lvlText w:val="%1."/>
+      <w:lvlJc w:val="left"/>
+      <w:pPr>
+        <w:ind w:left="1429" w:hanging="360"/>
+      </w:pPr>
+    </w:lvl>
+    <w:lvl w:ilvl="1" w:tplc="04190019" w:tentative="1">
+      <w:start w:val="1"/>
+      <w:numFmt w:val="lowerLetter"/>
+      <w:lvlText w:val="%2."/>
+      <w:lvlJc w:val="left"/>
+      <w:pPr>
+        <w:ind w:left="2149" w:hanging="360"/>
+      </w:pPr>
+    </w:lvl>
+    <w:lvl w:ilvl="2" w:tplc="0419001B" w:tentative="1">
+      <w:start w:val="1"/>
+      <w:numFmt w:val="lowerRoman"/>
+      <w:lvlText w:val="%3."/>
+      <w:lvlJc w:val="right"/>
+      <w:pPr>
+        <w:ind w:left="2869" w:hanging="180"/>
+      </w:pPr>
+    </w:lvl>
+    <w:lvl w:ilvl="3" w:tplc="0419000F" w:tentative="1">
+      <w:start w:val="1"/>
+      <w:numFmt w:val="decimal"/>
+      <w:lvlText w:val="%4."/>
+      <w:lvlJc w:val="left"/>
+      <w:pPr>
+        <w:ind w:left="3589" w:hanging="360"/>
+      </w:pPr>
+    </w:lvl>
+    <w:lvl w:ilvl="4" w:tplc="04190019" w:tentative="1">
+      <w:start w:val="1"/>
+      <w:numFmt w:val="lowerLetter"/>
+      <w:lvlText w:val="%5."/>
+      <w:lvlJc w:val="left"/>
+      <w:pPr>
+        <w:ind w:left="4309" w:hanging="360"/>
+      </w:pPr>
+    </w:lvl>
+    <w:lvl w:ilvl="5" w:tplc="0419001B" w:tentative="1">
+      <w:start w:val="1"/>
+      <w:numFmt w:val="lowerRoman"/>
+      <w:lvlText w:val="%6."/>
+      <w:lvlJc w:val="right"/>
+      <w:pPr>
+        <w:ind w:left="5029" w:hanging="180"/>
+      </w:pPr>
+    </w:lvl>
+    <w:lvl w:ilvl="6" w:tplc="0419000F" w:tentative="1">
+      <w:start w:val="1"/>
+      <w:numFmt w:val="decimal"/>
+      <w:lvlText w:val="%7."/>
+      <w:lvlJc w:val="left"/>
+      <w:pPr>
+        <w:ind w:left="5749" w:hanging="360"/>
+      </w:pPr>
+    </w:lvl>
+    <w:lvl w:ilvl="7" w:tplc="04190019" w:tentative="1">
+      <w:start w:val="1"/>
+      <w:numFmt w:val="lowerLetter"/>
+      <w:lvlText w:val="%8."/>
+      <w:lvlJc w:val="left"/>
+      <w:pPr>
+        <w:ind w:left="6469" w:hanging="360"/>
+      </w:pPr>
+    </w:lvl>
+    <w:lvl w:ilvl="8" w:tplc="0419001B" w:tentative="1">
+      <w:start w:val="1"/>
+      <w:numFmt w:val="lowerRoman"/>
+      <w:lvlText w:val="%9."/>
+      <w:lvlJc w:val="right"/>
+      <w:pPr>
+        <w:ind w:left="7189" w:hanging="180"/>
+      </w:pPr>
+    </w:lvl>
+  </w:abstractNum>
+  <w:abstractNum w:abstractNumId="1" w15:restartNumberingAfterBreak="0">
+    <w:nsid w:val="147D352C"/>
+    <w:multiLevelType w:val="hybridMultilevel"/>
+    <w:tmpl w:val="44C21CF0"/>
+    <w:lvl w:ilvl="0" w:tplc="0419000F">
+      <w:start w:val="1"/>
+      <w:numFmt w:val="decimal"/>
+      <w:lvlText w:val="%1."/>
+      <w:lvlJc w:val="left"/>
+      <w:pPr>
+        <w:ind w:left="720" w:hanging="360"/>
+      </w:pPr>
+    </w:lvl>
+    <w:lvl w:ilvl="1" w:tplc="04190019" w:tentative="1">
+      <w:start w:val="1"/>
+      <w:numFmt w:val="lowerLetter"/>
+      <w:lvlText w:val="%2."/>
+      <w:lvlJc w:val="left"/>
+      <w:pPr>
+        <w:ind w:left="1440" w:hanging="360"/>
+      </w:pPr>
+    </w:lvl>
+    <w:lvl w:ilvl="2" w:tplc="0419001B" w:tentative="1">
+      <w:start w:val="1"/>
+      <w:numFmt w:val="lowerRoman"/>
+      <w:lvlText w:val="%3."/>
+      <w:lvlJc w:val="right"/>
+      <w:pPr>
+        <w:ind w:left="2160" w:hanging="180"/>
+      </w:pPr>
+    </w:lvl>
+    <w:lvl w:ilvl="3" w:tplc="0419000F" w:tentative="1">
+      <w:start w:val="1"/>
+      <w:numFmt w:val="decimal"/>
+      <w:lvlText w:val="%4."/>
+      <w:lvlJc w:val="left"/>
+      <w:pPr>
+        <w:ind w:left="2880" w:hanging="360"/>
+      </w:pPr>
+    </w:lvl>
+    <w:lvl w:ilvl="4" w:tplc="04190019" w:tentative="1">
+      <w:start w:val="1"/>
+      <w:numFmt w:val="lowerLetter"/>
+      <w:lvlText w:val="%5."/>
+      <w:lvlJc w:val="left"/>
+      <w:pPr>
+        <w:ind w:left="3600" w:hanging="360"/>
+      </w:pPr>
+    </w:lvl>
+    <w:lvl w:ilvl="5" w:tplc="0419001B" w:tentative="1">
+      <w:start w:val="1"/>
+      <w:numFmt w:val="lowerRoman"/>
+      <w:lvlText w:val="%6."/>
+      <w:lvlJc w:val="right"/>
+      <w:pPr>
+        <w:ind w:left="4320" w:hanging="180"/>
+      </w:pPr>
+    </w:lvl>
+    <w:lvl w:ilvl="6" w:tplc="0419000F" w:tentative="1">
+      <w:start w:val="1"/>
+      <w:numFmt w:val="decimal"/>
+      <w:lvlText w:val="%7."/>
+      <w:lvlJc w:val="left"/>
+      <w:pPr>
+        <w:ind w:left="5040" w:hanging="360"/>
+      </w:pPr>
+    </w:lvl>
+    <w:lvl w:ilvl="7" w:tplc="04190019" w:tentative="1">
+      <w:start w:val="1"/>
+      <w:numFmt w:val="lowerLetter"/>
+      <w:lvlText w:val="%8."/>
+      <w:lvlJc w:val="left"/>
+      <w:pPr>
+        <w:ind w:left="5760" w:hanging="360"/>
+      </w:pPr>
+    </w:lvl>
+    <w:lvl w:ilvl="8" w:tplc="0419001B" w:tentative="1">
+      <w:start w:val="1"/>
+      <w:numFmt w:val="lowerRoman"/>
+      <w:lvlText w:val="%9."/>
+      <w:lvlJc w:val="right"/>
+      <w:pPr>
+        <w:ind w:left="6480" w:hanging="180"/>
+      </w:pPr>
+    </w:lvl>
+  </w:abstractNum>
+  <w:abstractNum w:abstractNumId="2" w15:restartNumberingAfterBreak="0">
+    <w:nsid w:val="1DD24B32"/>
+    <w:multiLevelType w:val="hybridMultilevel"/>
+    <w:tmpl w:val="ECC6F96E"/>
+    <w:lvl w:ilvl="0" w:tplc="0419000F">
+      <w:start w:val="1"/>
+      <w:numFmt w:val="decimal"/>
+      <w:lvlText w:val="%1."/>
+      <w:lvlJc w:val="left"/>
+      <w:pPr>
+        <w:ind w:left="720" w:hanging="360"/>
+      </w:pPr>
+    </w:lvl>
+    <w:lvl w:ilvl="1" w:tplc="0419000F">
+      <w:start w:val="1"/>
+      <w:numFmt w:val="decimal"/>
+      <w:lvlText w:val="%2."/>
+      <w:lvlJc w:val="left"/>
+      <w:pPr>
+        <w:ind w:left="1440" w:hanging="360"/>
+      </w:pPr>
+    </w:lvl>
+    <w:lvl w:ilvl="2" w:tplc="0419001B" w:tentative="1">
+      <w:start w:val="1"/>
+      <w:numFmt w:val="lowerRoman"/>
+      <w:lvlText w:val="%3."/>
+      <w:lvlJc w:val="right"/>
+      <w:pPr>
+        <w:ind w:left="2160" w:hanging="180"/>
+      </w:pPr>
+    </w:lvl>
+    <w:lvl w:ilvl="3" w:tplc="0419000F" w:tentative="1">
+      <w:start w:val="1"/>
+      <w:numFmt w:val="decimal"/>
+      <w:lvlText w:val="%4."/>
+      <w:lvlJc w:val="left"/>
+      <w:pPr>
+        <w:ind w:left="2880" w:hanging="360"/>
+      </w:pPr>
+    </w:lvl>
+    <w:lvl w:ilvl="4" w:tplc="04190019" w:tentative="1">
+      <w:start w:val="1"/>
+      <w:numFmt w:val="lowerLetter"/>
+      <w:lvlText w:val="%5."/>
+      <w:lvlJc w:val="left"/>
+      <w:pPr>
+        <w:ind w:left="3600" w:hanging="360"/>
+      </w:pPr>
+    </w:lvl>
+    <w:lvl w:ilvl="5" w:tplc="0419001B" w:tentative="1">
+      <w:start w:val="1"/>
+      <w:numFmt w:val="lowerRoman"/>
+      <w:lvlText w:val="%6."/>
+      <w:lvlJc w:val="right"/>
+      <w:pPr>
+        <w:ind w:left="4320" w:hanging="180"/>
+      </w:pPr>
+    </w:lvl>
+    <w:lvl w:ilvl="6" w:tplc="0419000F" w:tentative="1">
+      <w:start w:val="1"/>
+      <w:numFmt w:val="decimal"/>
+      <w:lvlText w:val="%7."/>
+      <w:lvlJc w:val="left"/>
+      <w:pPr>
+        <w:ind w:left="5040" w:hanging="360"/>
+      </w:pPr>
+    </w:lvl>
+    <w:lvl w:ilvl="7" w:tplc="04190019" w:tentative="1">
+      <w:start w:val="1"/>
+      <w:numFmt w:val="lowerLetter"/>
+      <w:lvlText w:val="%8."/>
+      <w:lvlJc w:val="left"/>
+      <w:pPr>
+        <w:ind w:left="5760" w:hanging="360"/>
+      </w:pPr>
+    </w:lvl>
+    <w:lvl w:ilvl="8" w:tplc="0419001B" w:tentative="1">
+      <w:start w:val="1"/>
+      <w:numFmt w:val="lowerRoman"/>
+      <w:lvlText w:val="%9."/>
+      <w:lvlJc w:val="right"/>
+      <w:pPr>
+        <w:ind w:left="6480" w:hanging="180"/>
+      </w:pPr>
+    </w:lvl>
+  </w:abstractNum>
+  <w:abstractNum w:abstractNumId="3" w15:restartNumberingAfterBreak="0">
+    <w:nsid w:val="20615CF2"/>
+    <w:multiLevelType w:val="hybridMultilevel"/>
+    <w:tmpl w:val="E8A8161A"/>
+    <w:lvl w:ilvl="0" w:tplc="0419000F">
+      <w:start w:val="1"/>
+      <w:numFmt w:val="decimal"/>
+      <w:lvlText w:val="%1."/>
+      <w:lvlJc w:val="left"/>
+      <w:pPr>
+        <w:ind w:left="720" w:hanging="360"/>
+      </w:pPr>
+    </w:lvl>
+    <w:lvl w:ilvl="1" w:tplc="04190019" w:tentative="1">
+      <w:start w:val="1"/>
+      <w:numFmt w:val="lowerLetter"/>
+      <w:lvlText w:val="%2."/>
+      <w:lvlJc w:val="left"/>
+      <w:pPr>
+        <w:ind w:left="1440" w:hanging="360"/>
+      </w:pPr>
+    </w:lvl>
+    <w:lvl w:ilvl="2" w:tplc="0419001B" w:tentative="1">
+      <w:start w:val="1"/>
+      <w:numFmt w:val="lowerRoman"/>
+      <w:lvlText w:val="%3."/>
+      <w:lvlJc w:val="right"/>
+      <w:pPr>
+        <w:ind w:left="2160" w:hanging="180"/>
+      </w:pPr>
+    </w:lvl>
+    <w:lvl w:ilvl="3" w:tplc="0419000F" w:tentative="1">
+      <w:start w:val="1"/>
+      <w:numFmt w:val="decimal"/>
+      <w:lvlText w:val="%4."/>
+      <w:lvlJc w:val="left"/>
+      <w:pPr>
+        <w:ind w:left="2880" w:hanging="360"/>
+      </w:pPr>
+    </w:lvl>
+    <w:lvl w:ilvl="4" w:tplc="04190019" w:tentative="1">
+      <w:start w:val="1"/>
+      <w:numFmt w:val="lowerLetter"/>
+      <w:lvlText w:val="%5."/>
+      <w:lvlJc w:val="left"/>
+      <w:pPr>
+        <w:ind w:left="3600" w:hanging="360"/>
+      </w:pPr>
+    </w:lvl>
+    <w:lvl w:ilvl="5" w:tplc="0419001B" w:tentative="1">
+      <w:start w:val="1"/>
+      <w:numFmt w:val="lowerRoman"/>
+      <w:lvlText w:val="%6."/>
+      <w:lvlJc w:val="right"/>
+      <w:pPr>
+        <w:ind w:left="4320" w:hanging="180"/>
+      </w:pPr>
+    </w:lvl>
+    <w:lvl w:ilvl="6" w:tplc="0419000F" w:tentative="1">
+      <w:start w:val="1"/>
+      <w:numFmt w:val="decimal"/>
+      <w:lvlText w:val="%7."/>
+      <w:lvlJc w:val="left"/>
+      <w:pPr>
+        <w:ind w:left="5040" w:hanging="360"/>
+      </w:pPr>
+    </w:lvl>
+    <w:lvl w:ilvl="7" w:tplc="04190019" w:tentative="1">
+      <w:start w:val="1"/>
+      <w:numFmt w:val="lowerLetter"/>
+      <w:lvlText w:val="%8."/>
+      <w:lvlJc w:val="left"/>
+      <w:pPr>
+        <w:ind w:left="5760" w:hanging="360"/>
+      </w:pPr>
+    </w:lvl>
+    <w:lvl w:ilvl="8" w:tplc="0419001B" w:tentative="1">
+      <w:start w:val="1"/>
+      <w:numFmt w:val="lowerRoman"/>
+      <w:lvlText w:val="%9."/>
+      <w:lvlJc w:val="right"/>
+      <w:pPr>
+        <w:ind w:left="6480" w:hanging="180"/>
+      </w:pPr>
+    </w:lvl>
+  </w:abstractNum>
+  <w:abstractNum w:abstractNumId="4" w15:restartNumberingAfterBreak="0">
+    <w:nsid w:val="20686938"/>
+    <w:multiLevelType w:val="multilevel"/>
+    <w:tmpl w:val="C57A691C"/>
+    <w:lvl w:ilvl="0">
+      <w:start w:val="1"/>
+      <w:numFmt w:val="decimal"/>
+      <w:lvlText w:val="%1."/>
+      <w:lvlJc w:val="left"/>
+      <w:pPr>
+        <w:tabs>
+          <w:tab w:val="num" w:pos="720"/>
+        </w:tabs>
+        <w:ind w:left="720" w:hanging="360"/>
+      </w:pPr>
+    </w:lvl>
+    <w:lvl w:ilvl="1" w:tentative="1">
+      <w:start w:val="1"/>
+      <w:numFmt w:val="decimal"/>
+      <w:lvlText w:val="%2."/>
+      <w:lvlJc w:val="left"/>
+      <w:pPr>
+        <w:tabs>
+          <w:tab w:val="num" w:pos="1440"/>
+        </w:tabs>
+        <w:ind w:left="1440" w:hanging="360"/>
+      </w:pPr>
+    </w:lvl>
+    <w:lvl w:ilvl="2" w:tentative="1">
+      <w:start w:val="1"/>
+      <w:numFmt w:val="decimal"/>
+      <w:lvlText w:val="%3."/>
+      <w:lvlJc w:val="left"/>
+      <w:pPr>
+        <w:tabs>
+          <w:tab w:val="num" w:pos="2160"/>
+        </w:tabs>
+        <w:ind w:left="2160" w:hanging="360"/>
+      </w:pPr>
+    </w:lvl>
+    <w:lvl w:ilvl="3" w:tentative="1">
+      <w:start w:val="1"/>
+      <w:numFmt w:val="decimal"/>
+      <w:lvlText w:val="%4."/>
+      <w:lvlJc w:val="left"/>
+      <w:pPr>
+        <w:tabs>
+          <w:tab w:val="num" w:pos="2880"/>
+        </w:tabs>
+        <w:ind w:left="2880" w:hanging="360"/>
+      </w:pPr>
+    </w:lvl>
+    <w:lvl w:ilvl="4" w:tentative="1">
+      <w:start w:val="1"/>
+      <w:numFmt w:val="decimal"/>
+      <w:lvlText w:val="%5."/>
+      <w:lvlJc w:val="left"/>
+      <w:pPr>
+        <w:tabs>
+          <w:tab w:val="num" w:pos="3600"/>
+        </w:tabs>
+        <w:ind w:left="3600" w:hanging="360"/>
+      </w:pPr>
+    </w:lvl>
+    <w:lvl w:ilvl="5" w:tentative="1">
+      <w:start w:val="1"/>
+      <w:numFmt w:val="decimal"/>
+      <w:lvlText w:val="%6."/>
+      <w:lvlJc w:val="left"/>
+      <w:pPr>
+        <w:tabs>
+          <w:tab w:val="num" w:pos="4320"/>
+        </w:tabs>
+        <w:ind w:left="4320" w:hanging="360"/>
+      </w:pPr>
+    </w:lvl>
+    <w:lvl w:ilvl="6" w:tentative="1">
+      <w:start w:val="1"/>
+      <w:numFmt w:val="decimal"/>
+      <w:lvlText w:val="%7."/>
+      <w:lvlJc w:val="left"/>
+      <w:pPr>
+        <w:tabs>
+          <w:tab w:val="num" w:pos="5040"/>
+        </w:tabs>
+        <w:ind w:left="5040" w:hanging="360"/>
+      </w:pPr>
+    </w:lvl>
+    <w:lvl w:ilvl="7" w:tentative="1">
+      <w:start w:val="1"/>
+      <w:numFmt w:val="decimal"/>
+      <w:lvlText w:val="%8."/>
+      <w:lvlJc w:val="left"/>
+      <w:pPr>
+        <w:tabs>
+          <w:tab w:val="num" w:pos="5760"/>
+        </w:tabs>
+        <w:ind w:left="5760" w:hanging="360"/>
+      </w:pPr>
+    </w:lvl>
+    <w:lvl w:ilvl="8" w:tentative="1">
+      <w:start w:val="1"/>
+      <w:numFmt w:val="decimal"/>
+      <w:lvlText w:val="%9."/>
+      <w:lvlJc w:val="left"/>
+      <w:pPr>
+        <w:tabs>
+          <w:tab w:val="num" w:pos="6480"/>
+        </w:tabs>
+        <w:ind w:left="6480" w:hanging="360"/>
+      </w:pPr>
+    </w:lvl>
+  </w:abstractNum>
+  <w:abstractNum w:abstractNumId="5" w15:restartNumberingAfterBreak="0">
     <w:nsid w:val="20CC6B0F"/>
     <w:multiLevelType w:val="hybridMultilevel"/>
     <w:tmpl w:val="99AABC56"/>
@@ -1084,7 +4178,328 @@
       </w:pPr>
     </w:lvl>
   </w:abstractNum>
-  <w:abstractNum w:abstractNumId="1" w15:restartNumberingAfterBreak="0">
+  <w:abstractNum w:abstractNumId="6" w15:restartNumberingAfterBreak="0">
+    <w:nsid w:val="22943090"/>
+    <w:multiLevelType w:val="hybridMultilevel"/>
+    <w:tmpl w:val="22D6C5A2"/>
+    <w:lvl w:ilvl="0" w:tplc="0419000F">
+      <w:start w:val="1"/>
+      <w:numFmt w:val="decimal"/>
+      <w:lvlText w:val="%1."/>
+      <w:lvlJc w:val="left"/>
+      <w:pPr>
+        <w:ind w:left="720" w:hanging="360"/>
+      </w:pPr>
+    </w:lvl>
+    <w:lvl w:ilvl="1" w:tplc="04190019" w:tentative="1">
+      <w:start w:val="1"/>
+      <w:numFmt w:val="lowerLetter"/>
+      <w:lvlText w:val="%2."/>
+      <w:lvlJc w:val="left"/>
+      <w:pPr>
+        <w:ind w:left="1440" w:hanging="360"/>
+      </w:pPr>
+    </w:lvl>
+    <w:lvl w:ilvl="2" w:tplc="0419001B" w:tentative="1">
+      <w:start w:val="1"/>
+      <w:numFmt w:val="lowerRoman"/>
+      <w:lvlText w:val="%3."/>
+      <w:lvlJc w:val="right"/>
+      <w:pPr>
+        <w:ind w:left="2160" w:hanging="180"/>
+      </w:pPr>
+    </w:lvl>
+    <w:lvl w:ilvl="3" w:tplc="0419000F" w:tentative="1">
+      <w:start w:val="1"/>
+      <w:numFmt w:val="decimal"/>
+      <w:lvlText w:val="%4."/>
+      <w:lvlJc w:val="left"/>
+      <w:pPr>
+        <w:ind w:left="2880" w:hanging="360"/>
+      </w:pPr>
+    </w:lvl>
+    <w:lvl w:ilvl="4" w:tplc="04190019" w:tentative="1">
+      <w:start w:val="1"/>
+      <w:numFmt w:val="lowerLetter"/>
+      <w:lvlText w:val="%5."/>
+      <w:lvlJc w:val="left"/>
+      <w:pPr>
+        <w:ind w:left="3600" w:hanging="360"/>
+      </w:pPr>
+    </w:lvl>
+    <w:lvl w:ilvl="5" w:tplc="0419001B" w:tentative="1">
+      <w:start w:val="1"/>
+      <w:numFmt w:val="lowerRoman"/>
+      <w:lvlText w:val="%6."/>
+      <w:lvlJc w:val="right"/>
+      <w:pPr>
+        <w:ind w:left="4320" w:hanging="180"/>
+      </w:pPr>
+    </w:lvl>
+    <w:lvl w:ilvl="6" w:tplc="0419000F" w:tentative="1">
+      <w:start w:val="1"/>
+      <w:numFmt w:val="decimal"/>
+      <w:lvlText w:val="%7."/>
+      <w:lvlJc w:val="left"/>
+      <w:pPr>
+        <w:ind w:left="5040" w:hanging="360"/>
+      </w:pPr>
+    </w:lvl>
+    <w:lvl w:ilvl="7" w:tplc="04190019" w:tentative="1">
+      <w:start w:val="1"/>
+      <w:numFmt w:val="lowerLetter"/>
+      <w:lvlText w:val="%8."/>
+      <w:lvlJc w:val="left"/>
+      <w:pPr>
+        <w:ind w:left="5760" w:hanging="360"/>
+      </w:pPr>
+    </w:lvl>
+    <w:lvl w:ilvl="8" w:tplc="0419001B" w:tentative="1">
+      <w:start w:val="1"/>
+      <w:numFmt w:val="lowerRoman"/>
+      <w:lvlText w:val="%9."/>
+      <w:lvlJc w:val="right"/>
+      <w:pPr>
+        <w:ind w:left="6480" w:hanging="180"/>
+      </w:pPr>
+    </w:lvl>
+  </w:abstractNum>
+  <w:abstractNum w:abstractNumId="7" w15:restartNumberingAfterBreak="0">
+    <w:nsid w:val="234C569E"/>
+    <w:multiLevelType w:val="multilevel"/>
+    <w:tmpl w:val="0419001F"/>
+    <w:lvl w:ilvl="0">
+      <w:start w:val="1"/>
+      <w:numFmt w:val="decimal"/>
+      <w:lvlText w:val="%1."/>
+      <w:lvlJc w:val="left"/>
+      <w:pPr>
+        <w:ind w:left="360" w:hanging="360"/>
+      </w:pPr>
+    </w:lvl>
+    <w:lvl w:ilvl="1">
+      <w:start w:val="1"/>
+      <w:numFmt w:val="decimal"/>
+      <w:lvlText w:val="%1.%2."/>
+      <w:lvlJc w:val="left"/>
+      <w:pPr>
+        <w:ind w:left="792" w:hanging="432"/>
+      </w:pPr>
+    </w:lvl>
+    <w:lvl w:ilvl="2">
+      <w:start w:val="1"/>
+      <w:numFmt w:val="decimal"/>
+      <w:lvlText w:val="%1.%2.%3."/>
+      <w:lvlJc w:val="left"/>
+      <w:pPr>
+        <w:ind w:left="1224" w:hanging="504"/>
+      </w:pPr>
+    </w:lvl>
+    <w:lvl w:ilvl="3">
+      <w:start w:val="1"/>
+      <w:numFmt w:val="decimal"/>
+      <w:lvlText w:val="%1.%2.%3.%4."/>
+      <w:lvlJc w:val="left"/>
+      <w:pPr>
+        <w:ind w:left="1728" w:hanging="648"/>
+      </w:pPr>
+    </w:lvl>
+    <w:lvl w:ilvl="4">
+      <w:start w:val="1"/>
+      <w:numFmt w:val="decimal"/>
+      <w:lvlText w:val="%1.%2.%3.%4.%5."/>
+      <w:lvlJc w:val="left"/>
+      <w:pPr>
+        <w:ind w:left="2232" w:hanging="792"/>
+      </w:pPr>
+    </w:lvl>
+    <w:lvl w:ilvl="5">
+      <w:start w:val="1"/>
+      <w:numFmt w:val="decimal"/>
+      <w:lvlText w:val="%1.%2.%3.%4.%5.%6."/>
+      <w:lvlJc w:val="left"/>
+      <w:pPr>
+        <w:ind w:left="2736" w:hanging="936"/>
+      </w:pPr>
+    </w:lvl>
+    <w:lvl w:ilvl="6">
+      <w:start w:val="1"/>
+      <w:numFmt w:val="decimal"/>
+      <w:lvlText w:val="%1.%2.%3.%4.%5.%6.%7."/>
+      <w:lvlJc w:val="left"/>
+      <w:pPr>
+        <w:ind w:left="3240" w:hanging="1080"/>
+      </w:pPr>
+    </w:lvl>
+    <w:lvl w:ilvl="7">
+      <w:start w:val="1"/>
+      <w:numFmt w:val="decimal"/>
+      <w:lvlText w:val="%1.%2.%3.%4.%5.%6.%7.%8."/>
+      <w:lvlJc w:val="left"/>
+      <w:pPr>
+        <w:ind w:left="3744" w:hanging="1224"/>
+      </w:pPr>
+    </w:lvl>
+    <w:lvl w:ilvl="8">
+      <w:start w:val="1"/>
+      <w:numFmt w:val="decimal"/>
+      <w:lvlText w:val="%1.%2.%3.%4.%5.%6.%7.%8.%9."/>
+      <w:lvlJc w:val="left"/>
+      <w:pPr>
+        <w:ind w:left="4320" w:hanging="1440"/>
+      </w:pPr>
+    </w:lvl>
+  </w:abstractNum>
+  <w:abstractNum w:abstractNumId="8" w15:restartNumberingAfterBreak="0">
+    <w:nsid w:val="2525245E"/>
+    <w:multiLevelType w:val="multilevel"/>
+    <w:tmpl w:val="5554EE2C"/>
+    <w:lvl w:ilvl="0">
+      <w:start w:val="1"/>
+      <w:numFmt w:val="decimal"/>
+      <w:lvlText w:val="%1."/>
+      <w:lvlJc w:val="left"/>
+      <w:pPr>
+        <w:tabs>
+          <w:tab w:val="num" w:pos="785"/>
+        </w:tabs>
+        <w:ind w:left="785" w:hanging="360"/>
+      </w:pPr>
+      <w:rPr>
+        <w:rFonts w:hint="default"/>
+        <w:sz w:val="20"/>
+      </w:rPr>
+    </w:lvl>
+    <w:lvl w:ilvl="1" w:tentative="1">
+      <w:start w:val="1"/>
+      <w:numFmt w:val="bullet"/>
+      <w:lvlText w:val=""/>
+      <w:lvlJc w:val="left"/>
+      <w:pPr>
+        <w:tabs>
+          <w:tab w:val="num" w:pos="1440"/>
+        </w:tabs>
+        <w:ind w:left="1440" w:hanging="360"/>
+      </w:pPr>
+      <w:rPr>
+        <w:rFonts w:ascii="Symbol" w:hAnsi="Symbol" w:hint="default"/>
+        <w:sz w:val="20"/>
+      </w:rPr>
+    </w:lvl>
+    <w:lvl w:ilvl="2" w:tentative="1">
+      <w:start w:val="1"/>
+      <w:numFmt w:val="bullet"/>
+      <w:lvlText w:val=""/>
+      <w:lvlJc w:val="left"/>
+      <w:pPr>
+        <w:tabs>
+          <w:tab w:val="num" w:pos="2160"/>
+        </w:tabs>
+        <w:ind w:left="2160" w:hanging="360"/>
+      </w:pPr>
+      <w:rPr>
+        <w:rFonts w:ascii="Symbol" w:hAnsi="Symbol" w:hint="default"/>
+        <w:sz w:val="20"/>
+      </w:rPr>
+    </w:lvl>
+    <w:lvl w:ilvl="3" w:tentative="1">
+      <w:start w:val="1"/>
+      <w:numFmt w:val="bullet"/>
+      <w:lvlText w:val=""/>
+      <w:lvlJc w:val="left"/>
+      <w:pPr>
+        <w:tabs>
+          <w:tab w:val="num" w:pos="2880"/>
+        </w:tabs>
+        <w:ind w:left="2880" w:hanging="360"/>
+      </w:pPr>
+      <w:rPr>
+        <w:rFonts w:ascii="Symbol" w:hAnsi="Symbol" w:hint="default"/>
+        <w:sz w:val="20"/>
+      </w:rPr>
+    </w:lvl>
+    <w:lvl w:ilvl="4" w:tentative="1">
+      <w:start w:val="1"/>
+      <w:numFmt w:val="bullet"/>
+      <w:lvlText w:val=""/>
+      <w:lvlJc w:val="left"/>
+      <w:pPr>
+        <w:tabs>
+          <w:tab w:val="num" w:pos="3600"/>
+        </w:tabs>
+        <w:ind w:left="3600" w:hanging="360"/>
+      </w:pPr>
+      <w:rPr>
+        <w:rFonts w:ascii="Symbol" w:hAnsi="Symbol" w:hint="default"/>
+        <w:sz w:val="20"/>
+      </w:rPr>
+    </w:lvl>
+    <w:lvl w:ilvl="5" w:tentative="1">
+      <w:start w:val="1"/>
+      <w:numFmt w:val="bullet"/>
+      <w:lvlText w:val=""/>
+      <w:lvlJc w:val="left"/>
+      <w:pPr>
+        <w:tabs>
+          <w:tab w:val="num" w:pos="4320"/>
+        </w:tabs>
+        <w:ind w:left="4320" w:hanging="360"/>
+      </w:pPr>
+      <w:rPr>
+        <w:rFonts w:ascii="Symbol" w:hAnsi="Symbol" w:hint="default"/>
+        <w:sz w:val="20"/>
+      </w:rPr>
+    </w:lvl>
+    <w:lvl w:ilvl="6" w:tentative="1">
+      <w:start w:val="1"/>
+      <w:numFmt w:val="bullet"/>
+      <w:lvlText w:val=""/>
+      <w:lvlJc w:val="left"/>
+      <w:pPr>
+        <w:tabs>
+          <w:tab w:val="num" w:pos="5040"/>
+        </w:tabs>
+        <w:ind w:left="5040" w:hanging="360"/>
+      </w:pPr>
+      <w:rPr>
+        <w:rFonts w:ascii="Symbol" w:hAnsi="Symbol" w:hint="default"/>
+        <w:sz w:val="20"/>
+      </w:rPr>
+    </w:lvl>
+    <w:lvl w:ilvl="7" w:tentative="1">
+      <w:start w:val="1"/>
+      <w:numFmt w:val="bullet"/>
+      <w:lvlText w:val=""/>
+      <w:lvlJc w:val="left"/>
+      <w:pPr>
+        <w:tabs>
+          <w:tab w:val="num" w:pos="5760"/>
+        </w:tabs>
+        <w:ind w:left="5760" w:hanging="360"/>
+      </w:pPr>
+      <w:rPr>
+        <w:rFonts w:ascii="Symbol" w:hAnsi="Symbol" w:hint="default"/>
+        <w:sz w:val="20"/>
+      </w:rPr>
+    </w:lvl>
+    <w:lvl w:ilvl="8" w:tentative="1">
+      <w:start w:val="1"/>
+      <w:numFmt w:val="bullet"/>
+      <w:lvlText w:val=""/>
+      <w:lvlJc w:val="left"/>
+      <w:pPr>
+        <w:tabs>
+          <w:tab w:val="num" w:pos="6480"/>
+        </w:tabs>
+        <w:ind w:left="6480" w:hanging="360"/>
+      </w:pPr>
+      <w:rPr>
+        <w:rFonts w:ascii="Symbol" w:hAnsi="Symbol" w:hint="default"/>
+        <w:sz w:val="20"/>
+      </w:rPr>
+    </w:lvl>
+  </w:abstractNum>
+  <w:abstractNum w:abstractNumId="9" w15:restartNumberingAfterBreak="0">
     <w:nsid w:val="260B1D0B"/>
     <w:multiLevelType w:val="hybridMultilevel"/>
     <w:tmpl w:val="C326FD46"/>
@@ -1170,7 +4585,209 @@
       </w:pPr>
     </w:lvl>
   </w:abstractNum>
-  <w:abstractNum w:abstractNumId="2" w15:restartNumberingAfterBreak="0">
+  <w:abstractNum w:abstractNumId="10" w15:restartNumberingAfterBreak="0">
+    <w:nsid w:val="26CD3B6E"/>
+    <w:multiLevelType w:val="multilevel"/>
+    <w:tmpl w:val="7C5AF16C"/>
+    <w:lvl w:ilvl="0">
+      <w:start w:val="1"/>
+      <w:numFmt w:val="bullet"/>
+      <w:lvlText w:val=""/>
+      <w:lvlJc w:val="left"/>
+      <w:pPr>
+        <w:tabs>
+          <w:tab w:val="num" w:pos="720"/>
+        </w:tabs>
+        <w:ind w:left="720" w:hanging="360"/>
+      </w:pPr>
+      <w:rPr>
+        <w:rFonts w:ascii="Symbol" w:hAnsi="Symbol" w:hint="default"/>
+      </w:rPr>
+    </w:lvl>
+    <w:lvl w:ilvl="1" w:tentative="1">
+      <w:start w:val="1"/>
+      <w:numFmt w:val="decimal"/>
+      <w:lvlText w:val="%2."/>
+      <w:lvlJc w:val="left"/>
+      <w:pPr>
+        <w:tabs>
+          <w:tab w:val="num" w:pos="1440"/>
+        </w:tabs>
+        <w:ind w:left="1440" w:hanging="360"/>
+      </w:pPr>
+    </w:lvl>
+    <w:lvl w:ilvl="2" w:tentative="1">
+      <w:start w:val="1"/>
+      <w:numFmt w:val="decimal"/>
+      <w:lvlText w:val="%3."/>
+      <w:lvlJc w:val="left"/>
+      <w:pPr>
+        <w:tabs>
+          <w:tab w:val="num" w:pos="2160"/>
+        </w:tabs>
+        <w:ind w:left="2160" w:hanging="360"/>
+      </w:pPr>
+    </w:lvl>
+    <w:lvl w:ilvl="3" w:tentative="1">
+      <w:start w:val="1"/>
+      <w:numFmt w:val="decimal"/>
+      <w:lvlText w:val="%4."/>
+      <w:lvlJc w:val="left"/>
+      <w:pPr>
+        <w:tabs>
+          <w:tab w:val="num" w:pos="2880"/>
+        </w:tabs>
+        <w:ind w:left="2880" w:hanging="360"/>
+      </w:pPr>
+    </w:lvl>
+    <w:lvl w:ilvl="4" w:tentative="1">
+      <w:start w:val="1"/>
+      <w:numFmt w:val="decimal"/>
+      <w:lvlText w:val="%5."/>
+      <w:lvlJc w:val="left"/>
+      <w:pPr>
+        <w:tabs>
+          <w:tab w:val="num" w:pos="3600"/>
+        </w:tabs>
+        <w:ind w:left="3600" w:hanging="360"/>
+      </w:pPr>
+    </w:lvl>
+    <w:lvl w:ilvl="5" w:tentative="1">
+      <w:start w:val="1"/>
+      <w:numFmt w:val="decimal"/>
+      <w:lvlText w:val="%6."/>
+      <w:lvlJc w:val="left"/>
+      <w:pPr>
+        <w:tabs>
+          <w:tab w:val="num" w:pos="4320"/>
+        </w:tabs>
+        <w:ind w:left="4320" w:hanging="360"/>
+      </w:pPr>
+    </w:lvl>
+    <w:lvl w:ilvl="6" w:tentative="1">
+      <w:start w:val="1"/>
+      <w:numFmt w:val="decimal"/>
+      <w:lvlText w:val="%7."/>
+      <w:lvlJc w:val="left"/>
+      <w:pPr>
+        <w:tabs>
+          <w:tab w:val="num" w:pos="5040"/>
+        </w:tabs>
+        <w:ind w:left="5040" w:hanging="360"/>
+      </w:pPr>
+    </w:lvl>
+    <w:lvl w:ilvl="7" w:tentative="1">
+      <w:start w:val="1"/>
+      <w:numFmt w:val="decimal"/>
+      <w:lvlText w:val="%8."/>
+      <w:lvlJc w:val="left"/>
+      <w:pPr>
+        <w:tabs>
+          <w:tab w:val="num" w:pos="5760"/>
+        </w:tabs>
+        <w:ind w:left="5760" w:hanging="360"/>
+      </w:pPr>
+    </w:lvl>
+    <w:lvl w:ilvl="8" w:tentative="1">
+      <w:start w:val="1"/>
+      <w:numFmt w:val="decimal"/>
+      <w:lvlText w:val="%9."/>
+      <w:lvlJc w:val="left"/>
+      <w:pPr>
+        <w:tabs>
+          <w:tab w:val="num" w:pos="6480"/>
+        </w:tabs>
+        <w:ind w:left="6480" w:hanging="360"/>
+      </w:pPr>
+    </w:lvl>
+  </w:abstractNum>
+  <w:abstractNum w:abstractNumId="11" w15:restartNumberingAfterBreak="0">
+    <w:nsid w:val="38927DE4"/>
+    <w:multiLevelType w:val="hybridMultilevel"/>
+    <w:tmpl w:val="AC165C10"/>
+    <w:lvl w:ilvl="0" w:tplc="0419000F">
+      <w:start w:val="1"/>
+      <w:numFmt w:val="decimal"/>
+      <w:lvlText w:val="%1."/>
+      <w:lvlJc w:val="left"/>
+      <w:pPr>
+        <w:ind w:left="1429" w:hanging="360"/>
+      </w:pPr>
+    </w:lvl>
+    <w:lvl w:ilvl="1" w:tplc="04190019" w:tentative="1">
+      <w:start w:val="1"/>
+      <w:numFmt w:val="lowerLetter"/>
+      <w:lvlText w:val="%2."/>
+      <w:lvlJc w:val="left"/>
+      <w:pPr>
+        <w:ind w:left="2149" w:hanging="360"/>
+      </w:pPr>
+    </w:lvl>
+    <w:lvl w:ilvl="2" w:tplc="0419001B" w:tentative="1">
+      <w:start w:val="1"/>
+      <w:numFmt w:val="lowerRoman"/>
+      <w:lvlText w:val="%3."/>
+      <w:lvlJc w:val="right"/>
+      <w:pPr>
+        <w:ind w:left="2869" w:hanging="180"/>
+      </w:pPr>
+    </w:lvl>
+    <w:lvl w:ilvl="3" w:tplc="0419000F" w:tentative="1">
+      <w:start w:val="1"/>
+      <w:numFmt w:val="decimal"/>
+      <w:lvlText w:val="%4."/>
+      <w:lvlJc w:val="left"/>
+      <w:pPr>
+        <w:ind w:left="3589" w:hanging="360"/>
+      </w:pPr>
+    </w:lvl>
+    <w:lvl w:ilvl="4" w:tplc="04190019" w:tentative="1">
+      <w:start w:val="1"/>
+      <w:numFmt w:val="lowerLetter"/>
+      <w:lvlText w:val="%5."/>
+      <w:lvlJc w:val="left"/>
+      <w:pPr>
+        <w:ind w:left="4309" w:hanging="360"/>
+      </w:pPr>
+    </w:lvl>
+    <w:lvl w:ilvl="5" w:tplc="0419001B" w:tentative="1">
+      <w:start w:val="1"/>
+      <w:numFmt w:val="lowerRoman"/>
+      <w:lvlText w:val="%6."/>
+      <w:lvlJc w:val="right"/>
+      <w:pPr>
+        <w:ind w:left="5029" w:hanging="180"/>
+      </w:pPr>
+    </w:lvl>
+    <w:lvl w:ilvl="6" w:tplc="0419000F" w:tentative="1">
+      <w:start w:val="1"/>
+      <w:numFmt w:val="decimal"/>
+      <w:lvlText w:val="%7."/>
+      <w:lvlJc w:val="left"/>
+      <w:pPr>
+        <w:ind w:left="5749" w:hanging="360"/>
+      </w:pPr>
+    </w:lvl>
+    <w:lvl w:ilvl="7" w:tplc="04190019" w:tentative="1">
+      <w:start w:val="1"/>
+      <w:numFmt w:val="lowerLetter"/>
+      <w:lvlText w:val="%8."/>
+      <w:lvlJc w:val="left"/>
+      <w:pPr>
+        <w:ind w:left="6469" w:hanging="360"/>
+      </w:pPr>
+    </w:lvl>
+    <w:lvl w:ilvl="8" w:tplc="0419001B" w:tentative="1">
+      <w:start w:val="1"/>
+      <w:numFmt w:val="lowerRoman"/>
+      <w:lvlText w:val="%9."/>
+      <w:lvlJc w:val="right"/>
+      <w:pPr>
+        <w:ind w:left="7189" w:hanging="180"/>
+      </w:pPr>
+    </w:lvl>
+  </w:abstractNum>
+  <w:abstractNum w:abstractNumId="12" w15:restartNumberingAfterBreak="0">
     <w:nsid w:val="39AE009D"/>
     <w:multiLevelType w:val="hybridMultilevel"/>
     <w:tmpl w:val="768C7696"/>
@@ -1256,7 +4873,1798 @@
       </w:pPr>
     </w:lvl>
   </w:abstractNum>
-  <w:abstractNum w:abstractNumId="3" w15:restartNumberingAfterBreak="0">
+  <w:abstractNum w:abstractNumId="13" w15:restartNumberingAfterBreak="0">
+    <w:nsid w:val="3E1328AF"/>
+    <w:multiLevelType w:val="multilevel"/>
+    <w:tmpl w:val="0419001F"/>
+    <w:lvl w:ilvl="0">
+      <w:start w:val="1"/>
+      <w:numFmt w:val="decimal"/>
+      <w:lvlText w:val="%1."/>
+      <w:lvlJc w:val="left"/>
+      <w:pPr>
+        <w:ind w:left="360" w:hanging="360"/>
+      </w:pPr>
+    </w:lvl>
+    <w:lvl w:ilvl="1">
+      <w:start w:val="1"/>
+      <w:numFmt w:val="decimal"/>
+      <w:lvlText w:val="%1.%2."/>
+      <w:lvlJc w:val="left"/>
+      <w:pPr>
+        <w:ind w:left="792" w:hanging="432"/>
+      </w:pPr>
+    </w:lvl>
+    <w:lvl w:ilvl="2">
+      <w:start w:val="1"/>
+      <w:numFmt w:val="decimal"/>
+      <w:lvlText w:val="%1.%2.%3."/>
+      <w:lvlJc w:val="left"/>
+      <w:pPr>
+        <w:ind w:left="1224" w:hanging="504"/>
+      </w:pPr>
+    </w:lvl>
+    <w:lvl w:ilvl="3">
+      <w:start w:val="1"/>
+      <w:numFmt w:val="decimal"/>
+      <w:lvlText w:val="%1.%2.%3.%4."/>
+      <w:lvlJc w:val="left"/>
+      <w:pPr>
+        <w:ind w:left="1728" w:hanging="648"/>
+      </w:pPr>
+    </w:lvl>
+    <w:lvl w:ilvl="4">
+      <w:start w:val="1"/>
+      <w:numFmt w:val="decimal"/>
+      <w:lvlText w:val="%1.%2.%3.%4.%5."/>
+      <w:lvlJc w:val="left"/>
+      <w:pPr>
+        <w:ind w:left="2232" w:hanging="792"/>
+      </w:pPr>
+    </w:lvl>
+    <w:lvl w:ilvl="5">
+      <w:start w:val="1"/>
+      <w:numFmt w:val="decimal"/>
+      <w:lvlText w:val="%1.%2.%3.%4.%5.%6."/>
+      <w:lvlJc w:val="left"/>
+      <w:pPr>
+        <w:ind w:left="2736" w:hanging="936"/>
+      </w:pPr>
+    </w:lvl>
+    <w:lvl w:ilvl="6">
+      <w:start w:val="1"/>
+      <w:numFmt w:val="decimal"/>
+      <w:lvlText w:val="%1.%2.%3.%4.%5.%6.%7."/>
+      <w:lvlJc w:val="left"/>
+      <w:pPr>
+        <w:ind w:left="3240" w:hanging="1080"/>
+      </w:pPr>
+    </w:lvl>
+    <w:lvl w:ilvl="7">
+      <w:start w:val="1"/>
+      <w:numFmt w:val="decimal"/>
+      <w:lvlText w:val="%1.%2.%3.%4.%5.%6.%7.%8."/>
+      <w:lvlJc w:val="left"/>
+      <w:pPr>
+        <w:ind w:left="3744" w:hanging="1224"/>
+      </w:pPr>
+    </w:lvl>
+    <w:lvl w:ilvl="8">
+      <w:start w:val="1"/>
+      <w:numFmt w:val="decimal"/>
+      <w:lvlText w:val="%1.%2.%3.%4.%5.%6.%7.%8.%9."/>
+      <w:lvlJc w:val="left"/>
+      <w:pPr>
+        <w:ind w:left="4320" w:hanging="1440"/>
+      </w:pPr>
+    </w:lvl>
+  </w:abstractNum>
+  <w:abstractNum w:abstractNumId="14" w15:restartNumberingAfterBreak="0">
+    <w:nsid w:val="457F5132"/>
+    <w:multiLevelType w:val="multilevel"/>
+    <w:tmpl w:val="0419001F"/>
+    <w:lvl w:ilvl="0">
+      <w:start w:val="1"/>
+      <w:numFmt w:val="decimal"/>
+      <w:lvlText w:val="%1."/>
+      <w:lvlJc w:val="left"/>
+      <w:pPr>
+        <w:ind w:left="360" w:hanging="360"/>
+      </w:pPr>
+    </w:lvl>
+    <w:lvl w:ilvl="1">
+      <w:start w:val="1"/>
+      <w:numFmt w:val="decimal"/>
+      <w:lvlText w:val="%1.%2."/>
+      <w:lvlJc w:val="left"/>
+      <w:pPr>
+        <w:ind w:left="792" w:hanging="432"/>
+      </w:pPr>
+    </w:lvl>
+    <w:lvl w:ilvl="2">
+      <w:start w:val="1"/>
+      <w:numFmt w:val="decimal"/>
+      <w:lvlText w:val="%1.%2.%3."/>
+      <w:lvlJc w:val="left"/>
+      <w:pPr>
+        <w:ind w:left="1224" w:hanging="504"/>
+      </w:pPr>
+    </w:lvl>
+    <w:lvl w:ilvl="3">
+      <w:start w:val="1"/>
+      <w:numFmt w:val="decimal"/>
+      <w:lvlText w:val="%1.%2.%3.%4."/>
+      <w:lvlJc w:val="left"/>
+      <w:pPr>
+        <w:ind w:left="1728" w:hanging="648"/>
+      </w:pPr>
+    </w:lvl>
+    <w:lvl w:ilvl="4">
+      <w:start w:val="1"/>
+      <w:numFmt w:val="decimal"/>
+      <w:lvlText w:val="%1.%2.%3.%4.%5."/>
+      <w:lvlJc w:val="left"/>
+      <w:pPr>
+        <w:ind w:left="2232" w:hanging="792"/>
+      </w:pPr>
+    </w:lvl>
+    <w:lvl w:ilvl="5">
+      <w:start w:val="1"/>
+      <w:numFmt w:val="decimal"/>
+      <w:lvlText w:val="%1.%2.%3.%4.%5.%6."/>
+      <w:lvlJc w:val="left"/>
+      <w:pPr>
+        <w:ind w:left="2736" w:hanging="936"/>
+      </w:pPr>
+    </w:lvl>
+    <w:lvl w:ilvl="6">
+      <w:start w:val="1"/>
+      <w:numFmt w:val="decimal"/>
+      <w:lvlText w:val="%1.%2.%3.%4.%5.%6.%7."/>
+      <w:lvlJc w:val="left"/>
+      <w:pPr>
+        <w:ind w:left="3240" w:hanging="1080"/>
+      </w:pPr>
+    </w:lvl>
+    <w:lvl w:ilvl="7">
+      <w:start w:val="1"/>
+      <w:numFmt w:val="decimal"/>
+      <w:lvlText w:val="%1.%2.%3.%4.%5.%6.%7.%8."/>
+      <w:lvlJc w:val="left"/>
+      <w:pPr>
+        <w:ind w:left="3744" w:hanging="1224"/>
+      </w:pPr>
+    </w:lvl>
+    <w:lvl w:ilvl="8">
+      <w:start w:val="1"/>
+      <w:numFmt w:val="decimal"/>
+      <w:lvlText w:val="%1.%2.%3.%4.%5.%6.%7.%8.%9."/>
+      <w:lvlJc w:val="left"/>
+      <w:pPr>
+        <w:ind w:left="4320" w:hanging="1440"/>
+      </w:pPr>
+    </w:lvl>
+  </w:abstractNum>
+  <w:abstractNum w:abstractNumId="15" w15:restartNumberingAfterBreak="0">
+    <w:nsid w:val="58C7048D"/>
+    <w:multiLevelType w:val="hybridMultilevel"/>
+    <w:tmpl w:val="9DCADB70"/>
+    <w:lvl w:ilvl="0" w:tplc="0419000F">
+      <w:start w:val="1"/>
+      <w:numFmt w:val="decimal"/>
+      <w:lvlText w:val="%1."/>
+      <w:lvlJc w:val="left"/>
+      <w:pPr>
+        <w:ind w:left="720" w:hanging="360"/>
+      </w:pPr>
+    </w:lvl>
+    <w:lvl w:ilvl="1" w:tplc="04190019">
+      <w:start w:val="1"/>
+      <w:numFmt w:val="lowerLetter"/>
+      <w:lvlText w:val="%2."/>
+      <w:lvlJc w:val="left"/>
+      <w:pPr>
+        <w:ind w:left="1440" w:hanging="360"/>
+      </w:pPr>
+    </w:lvl>
+    <w:lvl w:ilvl="2" w:tplc="0419001B" w:tentative="1">
+      <w:start w:val="1"/>
+      <w:numFmt w:val="lowerRoman"/>
+      <w:lvlText w:val="%3."/>
+      <w:lvlJc w:val="right"/>
+      <w:pPr>
+        <w:ind w:left="2160" w:hanging="180"/>
+      </w:pPr>
+    </w:lvl>
+    <w:lvl w:ilvl="3" w:tplc="0419000F" w:tentative="1">
+      <w:start w:val="1"/>
+      <w:numFmt w:val="decimal"/>
+      <w:lvlText w:val="%4."/>
+      <w:lvlJc w:val="left"/>
+      <w:pPr>
+        <w:ind w:left="2880" w:hanging="360"/>
+      </w:pPr>
+    </w:lvl>
+    <w:lvl w:ilvl="4" w:tplc="04190019" w:tentative="1">
+      <w:start w:val="1"/>
+      <w:numFmt w:val="lowerLetter"/>
+      <w:lvlText w:val="%5."/>
+      <w:lvlJc w:val="left"/>
+      <w:pPr>
+        <w:ind w:left="3600" w:hanging="360"/>
+      </w:pPr>
+    </w:lvl>
+    <w:lvl w:ilvl="5" w:tplc="0419001B" w:tentative="1">
+      <w:start w:val="1"/>
+      <w:numFmt w:val="lowerRoman"/>
+      <w:lvlText w:val="%6."/>
+      <w:lvlJc w:val="right"/>
+      <w:pPr>
+        <w:ind w:left="4320" w:hanging="180"/>
+      </w:pPr>
+    </w:lvl>
+    <w:lvl w:ilvl="6" w:tplc="0419000F" w:tentative="1">
+      <w:start w:val="1"/>
+      <w:numFmt w:val="decimal"/>
+      <w:lvlText w:val="%7."/>
+      <w:lvlJc w:val="left"/>
+      <w:pPr>
+        <w:ind w:left="5040" w:hanging="360"/>
+      </w:pPr>
+    </w:lvl>
+    <w:lvl w:ilvl="7" w:tplc="04190019" w:tentative="1">
+      <w:start w:val="1"/>
+      <w:numFmt w:val="lowerLetter"/>
+      <w:lvlText w:val="%8."/>
+      <w:lvlJc w:val="left"/>
+      <w:pPr>
+        <w:ind w:left="5760" w:hanging="360"/>
+      </w:pPr>
+    </w:lvl>
+    <w:lvl w:ilvl="8" w:tplc="0419001B" w:tentative="1">
+      <w:start w:val="1"/>
+      <w:numFmt w:val="lowerRoman"/>
+      <w:lvlText w:val="%9."/>
+      <w:lvlJc w:val="right"/>
+      <w:pPr>
+        <w:ind w:left="6480" w:hanging="180"/>
+      </w:pPr>
+    </w:lvl>
+  </w:abstractNum>
+  <w:abstractNum w:abstractNumId="16" w15:restartNumberingAfterBreak="0">
+    <w:nsid w:val="58D772C3"/>
+    <w:multiLevelType w:val="multilevel"/>
+    <w:tmpl w:val="0419001F"/>
+    <w:lvl w:ilvl="0">
+      <w:start w:val="1"/>
+      <w:numFmt w:val="decimal"/>
+      <w:lvlText w:val="%1."/>
+      <w:lvlJc w:val="left"/>
+      <w:pPr>
+        <w:ind w:left="360" w:hanging="360"/>
+      </w:pPr>
+    </w:lvl>
+    <w:lvl w:ilvl="1">
+      <w:start w:val="1"/>
+      <w:numFmt w:val="decimal"/>
+      <w:lvlText w:val="%1.%2."/>
+      <w:lvlJc w:val="left"/>
+      <w:pPr>
+        <w:ind w:left="792" w:hanging="432"/>
+      </w:pPr>
+    </w:lvl>
+    <w:lvl w:ilvl="2">
+      <w:start w:val="1"/>
+      <w:numFmt w:val="decimal"/>
+      <w:lvlText w:val="%1.%2.%3."/>
+      <w:lvlJc w:val="left"/>
+      <w:pPr>
+        <w:ind w:left="1224" w:hanging="504"/>
+      </w:pPr>
+    </w:lvl>
+    <w:lvl w:ilvl="3">
+      <w:start w:val="1"/>
+      <w:numFmt w:val="decimal"/>
+      <w:lvlText w:val="%1.%2.%3.%4."/>
+      <w:lvlJc w:val="left"/>
+      <w:pPr>
+        <w:ind w:left="1728" w:hanging="648"/>
+      </w:pPr>
+    </w:lvl>
+    <w:lvl w:ilvl="4">
+      <w:start w:val="1"/>
+      <w:numFmt w:val="decimal"/>
+      <w:lvlText w:val="%1.%2.%3.%4.%5."/>
+      <w:lvlJc w:val="left"/>
+      <w:pPr>
+        <w:ind w:left="2232" w:hanging="792"/>
+      </w:pPr>
+    </w:lvl>
+    <w:lvl w:ilvl="5">
+      <w:start w:val="1"/>
+      <w:numFmt w:val="decimal"/>
+      <w:lvlText w:val="%1.%2.%3.%4.%5.%6."/>
+      <w:lvlJc w:val="left"/>
+      <w:pPr>
+        <w:ind w:left="2736" w:hanging="936"/>
+      </w:pPr>
+    </w:lvl>
+    <w:lvl w:ilvl="6">
+      <w:start w:val="1"/>
+      <w:numFmt w:val="decimal"/>
+      <w:lvlText w:val="%1.%2.%3.%4.%5.%6.%7."/>
+      <w:lvlJc w:val="left"/>
+      <w:pPr>
+        <w:ind w:left="3240" w:hanging="1080"/>
+      </w:pPr>
+    </w:lvl>
+    <w:lvl w:ilvl="7">
+      <w:start w:val="1"/>
+      <w:numFmt w:val="decimal"/>
+      <w:lvlText w:val="%1.%2.%3.%4.%5.%6.%7.%8."/>
+      <w:lvlJc w:val="left"/>
+      <w:pPr>
+        <w:ind w:left="3744" w:hanging="1224"/>
+      </w:pPr>
+    </w:lvl>
+    <w:lvl w:ilvl="8">
+      <w:start w:val="1"/>
+      <w:numFmt w:val="decimal"/>
+      <w:lvlText w:val="%1.%2.%3.%4.%5.%6.%7.%8.%9."/>
+      <w:lvlJc w:val="left"/>
+      <w:pPr>
+        <w:ind w:left="4320" w:hanging="1440"/>
+      </w:pPr>
+    </w:lvl>
+  </w:abstractNum>
+  <w:abstractNum w:abstractNumId="17" w15:restartNumberingAfterBreak="0">
+    <w:nsid w:val="5A413615"/>
+    <w:multiLevelType w:val="multilevel"/>
+    <w:tmpl w:val="0419001F"/>
+    <w:lvl w:ilvl="0">
+      <w:start w:val="1"/>
+      <w:numFmt w:val="decimal"/>
+      <w:lvlText w:val="%1."/>
+      <w:lvlJc w:val="left"/>
+      <w:pPr>
+        <w:ind w:left="360" w:hanging="360"/>
+      </w:pPr>
+    </w:lvl>
+    <w:lvl w:ilvl="1">
+      <w:start w:val="1"/>
+      <w:numFmt w:val="decimal"/>
+      <w:lvlText w:val="%1.%2."/>
+      <w:lvlJc w:val="left"/>
+      <w:pPr>
+        <w:ind w:left="792" w:hanging="432"/>
+      </w:pPr>
+    </w:lvl>
+    <w:lvl w:ilvl="2">
+      <w:start w:val="1"/>
+      <w:numFmt w:val="decimal"/>
+      <w:lvlText w:val="%1.%2.%3."/>
+      <w:lvlJc w:val="left"/>
+      <w:pPr>
+        <w:ind w:left="1224" w:hanging="504"/>
+      </w:pPr>
+    </w:lvl>
+    <w:lvl w:ilvl="3">
+      <w:start w:val="1"/>
+      <w:numFmt w:val="decimal"/>
+      <w:lvlText w:val="%1.%2.%3.%4."/>
+      <w:lvlJc w:val="left"/>
+      <w:pPr>
+        <w:ind w:left="1728" w:hanging="648"/>
+      </w:pPr>
+    </w:lvl>
+    <w:lvl w:ilvl="4">
+      <w:start w:val="1"/>
+      <w:numFmt w:val="decimal"/>
+      <w:lvlText w:val="%1.%2.%3.%4.%5."/>
+      <w:lvlJc w:val="left"/>
+      <w:pPr>
+        <w:ind w:left="2232" w:hanging="792"/>
+      </w:pPr>
+    </w:lvl>
+    <w:lvl w:ilvl="5">
+      <w:start w:val="1"/>
+      <w:numFmt w:val="decimal"/>
+      <w:lvlText w:val="%1.%2.%3.%4.%5.%6."/>
+      <w:lvlJc w:val="left"/>
+      <w:pPr>
+        <w:ind w:left="2736" w:hanging="936"/>
+      </w:pPr>
+    </w:lvl>
+    <w:lvl w:ilvl="6">
+      <w:start w:val="1"/>
+      <w:numFmt w:val="decimal"/>
+      <w:lvlText w:val="%1.%2.%3.%4.%5.%6.%7."/>
+      <w:lvlJc w:val="left"/>
+      <w:pPr>
+        <w:ind w:left="3240" w:hanging="1080"/>
+      </w:pPr>
+    </w:lvl>
+    <w:lvl w:ilvl="7">
+      <w:start w:val="1"/>
+      <w:numFmt w:val="decimal"/>
+      <w:lvlText w:val="%1.%2.%3.%4.%5.%6.%7.%8."/>
+      <w:lvlJc w:val="left"/>
+      <w:pPr>
+        <w:ind w:left="3744" w:hanging="1224"/>
+      </w:pPr>
+    </w:lvl>
+    <w:lvl w:ilvl="8">
+      <w:start w:val="1"/>
+      <w:numFmt w:val="decimal"/>
+      <w:lvlText w:val="%1.%2.%3.%4.%5.%6.%7.%8.%9."/>
+      <w:lvlJc w:val="left"/>
+      <w:pPr>
+        <w:ind w:left="4320" w:hanging="1440"/>
+      </w:pPr>
+    </w:lvl>
+  </w:abstractNum>
+  <w:abstractNum w:abstractNumId="18" w15:restartNumberingAfterBreak="0">
+    <w:nsid w:val="5ADC01AF"/>
+    <w:multiLevelType w:val="multilevel"/>
+    <w:tmpl w:val="0419001F"/>
+    <w:lvl w:ilvl="0">
+      <w:start w:val="1"/>
+      <w:numFmt w:val="decimal"/>
+      <w:lvlText w:val="%1."/>
+      <w:lvlJc w:val="left"/>
+      <w:pPr>
+        <w:ind w:left="360" w:hanging="360"/>
+      </w:pPr>
+    </w:lvl>
+    <w:lvl w:ilvl="1">
+      <w:start w:val="1"/>
+      <w:numFmt w:val="decimal"/>
+      <w:lvlText w:val="%1.%2."/>
+      <w:lvlJc w:val="left"/>
+      <w:pPr>
+        <w:ind w:left="792" w:hanging="432"/>
+      </w:pPr>
+    </w:lvl>
+    <w:lvl w:ilvl="2">
+      <w:start w:val="1"/>
+      <w:numFmt w:val="decimal"/>
+      <w:lvlText w:val="%1.%2.%3."/>
+      <w:lvlJc w:val="left"/>
+      <w:pPr>
+        <w:ind w:left="1224" w:hanging="504"/>
+      </w:pPr>
+    </w:lvl>
+    <w:lvl w:ilvl="3">
+      <w:start w:val="1"/>
+      <w:numFmt w:val="decimal"/>
+      <w:lvlText w:val="%1.%2.%3.%4."/>
+      <w:lvlJc w:val="left"/>
+      <w:pPr>
+        <w:ind w:left="1728" w:hanging="648"/>
+      </w:pPr>
+    </w:lvl>
+    <w:lvl w:ilvl="4">
+      <w:start w:val="1"/>
+      <w:numFmt w:val="decimal"/>
+      <w:lvlText w:val="%1.%2.%3.%4.%5."/>
+      <w:lvlJc w:val="left"/>
+      <w:pPr>
+        <w:ind w:left="2232" w:hanging="792"/>
+      </w:pPr>
+    </w:lvl>
+    <w:lvl w:ilvl="5">
+      <w:start w:val="1"/>
+      <w:numFmt w:val="decimal"/>
+      <w:lvlText w:val="%1.%2.%3.%4.%5.%6."/>
+      <w:lvlJc w:val="left"/>
+      <w:pPr>
+        <w:ind w:left="2736" w:hanging="936"/>
+      </w:pPr>
+    </w:lvl>
+    <w:lvl w:ilvl="6">
+      <w:start w:val="1"/>
+      <w:numFmt w:val="decimal"/>
+      <w:lvlText w:val="%1.%2.%3.%4.%5.%6.%7."/>
+      <w:lvlJc w:val="left"/>
+      <w:pPr>
+        <w:ind w:left="3240" w:hanging="1080"/>
+      </w:pPr>
+    </w:lvl>
+    <w:lvl w:ilvl="7">
+      <w:start w:val="1"/>
+      <w:numFmt w:val="decimal"/>
+      <w:lvlText w:val="%1.%2.%3.%4.%5.%6.%7.%8."/>
+      <w:lvlJc w:val="left"/>
+      <w:pPr>
+        <w:ind w:left="3744" w:hanging="1224"/>
+      </w:pPr>
+    </w:lvl>
+    <w:lvl w:ilvl="8">
+      <w:start w:val="1"/>
+      <w:numFmt w:val="decimal"/>
+      <w:lvlText w:val="%1.%2.%3.%4.%5.%6.%7.%8.%9."/>
+      <w:lvlJc w:val="left"/>
+      <w:pPr>
+        <w:ind w:left="4320" w:hanging="1440"/>
+      </w:pPr>
+    </w:lvl>
+  </w:abstractNum>
+  <w:abstractNum w:abstractNumId="19" w15:restartNumberingAfterBreak="0">
+    <w:nsid w:val="5F824EB6"/>
+    <w:multiLevelType w:val="multilevel"/>
+    <w:tmpl w:val="DA5691CC"/>
+    <w:lvl w:ilvl="0">
+      <w:start w:val="1"/>
+      <w:numFmt w:val="bullet"/>
+      <w:lvlText w:val=""/>
+      <w:lvlJc w:val="left"/>
+      <w:pPr>
+        <w:tabs>
+          <w:tab w:val="num" w:pos="720"/>
+        </w:tabs>
+        <w:ind w:left="720" w:hanging="360"/>
+      </w:pPr>
+      <w:rPr>
+        <w:rFonts w:ascii="Symbol" w:hAnsi="Symbol" w:hint="default"/>
+        <w:sz w:val="20"/>
+      </w:rPr>
+    </w:lvl>
+    <w:lvl w:ilvl="1" w:tentative="1">
+      <w:start w:val="1"/>
+      <w:numFmt w:val="bullet"/>
+      <w:lvlText w:val=""/>
+      <w:lvlJc w:val="left"/>
+      <w:pPr>
+        <w:tabs>
+          <w:tab w:val="num" w:pos="1440"/>
+        </w:tabs>
+        <w:ind w:left="1440" w:hanging="360"/>
+      </w:pPr>
+      <w:rPr>
+        <w:rFonts w:ascii="Symbol" w:hAnsi="Symbol" w:hint="default"/>
+        <w:sz w:val="20"/>
+      </w:rPr>
+    </w:lvl>
+    <w:lvl w:ilvl="2" w:tentative="1">
+      <w:start w:val="1"/>
+      <w:numFmt w:val="bullet"/>
+      <w:lvlText w:val=""/>
+      <w:lvlJc w:val="left"/>
+      <w:pPr>
+        <w:tabs>
+          <w:tab w:val="num" w:pos="2160"/>
+        </w:tabs>
+        <w:ind w:left="2160" w:hanging="360"/>
+      </w:pPr>
+      <w:rPr>
+        <w:rFonts w:ascii="Symbol" w:hAnsi="Symbol" w:hint="default"/>
+        <w:sz w:val="20"/>
+      </w:rPr>
+    </w:lvl>
+    <w:lvl w:ilvl="3" w:tentative="1">
+      <w:start w:val="1"/>
+      <w:numFmt w:val="bullet"/>
+      <w:lvlText w:val=""/>
+      <w:lvlJc w:val="left"/>
+      <w:pPr>
+        <w:tabs>
+          <w:tab w:val="num" w:pos="2880"/>
+        </w:tabs>
+        <w:ind w:left="2880" w:hanging="360"/>
+      </w:pPr>
+      <w:rPr>
+        <w:rFonts w:ascii="Symbol" w:hAnsi="Symbol" w:hint="default"/>
+        <w:sz w:val="20"/>
+      </w:rPr>
+    </w:lvl>
+    <w:lvl w:ilvl="4" w:tentative="1">
+      <w:start w:val="1"/>
+      <w:numFmt w:val="bullet"/>
+      <w:lvlText w:val=""/>
+      <w:lvlJc w:val="left"/>
+      <w:pPr>
+        <w:tabs>
+          <w:tab w:val="num" w:pos="3600"/>
+        </w:tabs>
+        <w:ind w:left="3600" w:hanging="360"/>
+      </w:pPr>
+      <w:rPr>
+        <w:rFonts w:ascii="Symbol" w:hAnsi="Symbol" w:hint="default"/>
+        <w:sz w:val="20"/>
+      </w:rPr>
+    </w:lvl>
+    <w:lvl w:ilvl="5" w:tentative="1">
+      <w:start w:val="1"/>
+      <w:numFmt w:val="bullet"/>
+      <w:lvlText w:val=""/>
+      <w:lvlJc w:val="left"/>
+      <w:pPr>
+        <w:tabs>
+          <w:tab w:val="num" w:pos="4320"/>
+        </w:tabs>
+        <w:ind w:left="4320" w:hanging="360"/>
+      </w:pPr>
+      <w:rPr>
+        <w:rFonts w:ascii="Symbol" w:hAnsi="Symbol" w:hint="default"/>
+        <w:sz w:val="20"/>
+      </w:rPr>
+    </w:lvl>
+    <w:lvl w:ilvl="6" w:tentative="1">
+      <w:start w:val="1"/>
+      <w:numFmt w:val="bullet"/>
+      <w:lvlText w:val=""/>
+      <w:lvlJc w:val="left"/>
+      <w:pPr>
+        <w:tabs>
+          <w:tab w:val="num" w:pos="5040"/>
+        </w:tabs>
+        <w:ind w:left="5040" w:hanging="360"/>
+      </w:pPr>
+      <w:rPr>
+        <w:rFonts w:ascii="Symbol" w:hAnsi="Symbol" w:hint="default"/>
+        <w:sz w:val="20"/>
+      </w:rPr>
+    </w:lvl>
+    <w:lvl w:ilvl="7" w:tentative="1">
+      <w:start w:val="1"/>
+      <w:numFmt w:val="bullet"/>
+      <w:lvlText w:val=""/>
+      <w:lvlJc w:val="left"/>
+      <w:pPr>
+        <w:tabs>
+          <w:tab w:val="num" w:pos="5760"/>
+        </w:tabs>
+        <w:ind w:left="5760" w:hanging="360"/>
+      </w:pPr>
+      <w:rPr>
+        <w:rFonts w:ascii="Symbol" w:hAnsi="Symbol" w:hint="default"/>
+        <w:sz w:val="20"/>
+      </w:rPr>
+    </w:lvl>
+    <w:lvl w:ilvl="8" w:tentative="1">
+      <w:start w:val="1"/>
+      <w:numFmt w:val="bullet"/>
+      <w:lvlText w:val=""/>
+      <w:lvlJc w:val="left"/>
+      <w:pPr>
+        <w:tabs>
+          <w:tab w:val="num" w:pos="6480"/>
+        </w:tabs>
+        <w:ind w:left="6480" w:hanging="360"/>
+      </w:pPr>
+      <w:rPr>
+        <w:rFonts w:ascii="Symbol" w:hAnsi="Symbol" w:hint="default"/>
+        <w:sz w:val="20"/>
+      </w:rPr>
+    </w:lvl>
+  </w:abstractNum>
+  <w:abstractNum w:abstractNumId="20" w15:restartNumberingAfterBreak="0">
+    <w:nsid w:val="606C60E2"/>
+    <w:multiLevelType w:val="multilevel"/>
+    <w:tmpl w:val="FB0C9094"/>
+    <w:lvl w:ilvl="0">
+      <w:start w:val="1"/>
+      <w:numFmt w:val="decimal"/>
+      <w:lvlText w:val="%1."/>
+      <w:lvlJc w:val="left"/>
+      <w:pPr>
+        <w:ind w:left="495" w:hanging="495"/>
+      </w:pPr>
+      <w:rPr>
+        <w:rFonts w:hint="default"/>
+      </w:rPr>
+    </w:lvl>
+    <w:lvl w:ilvl="1">
+      <w:start w:val="1"/>
+      <w:numFmt w:val="decimal"/>
+      <w:lvlText w:val="%1.%2."/>
+      <w:lvlJc w:val="left"/>
+      <w:pPr>
+        <w:ind w:left="1786" w:hanging="720"/>
+      </w:pPr>
+      <w:rPr>
+        <w:rFonts w:hint="default"/>
+      </w:rPr>
+    </w:lvl>
+    <w:lvl w:ilvl="2">
+      <w:start w:val="1"/>
+      <w:numFmt w:val="decimal"/>
+      <w:lvlText w:val="%1.%2.%3."/>
+      <w:lvlJc w:val="left"/>
+      <w:pPr>
+        <w:ind w:left="2852" w:hanging="720"/>
+      </w:pPr>
+      <w:rPr>
+        <w:rFonts w:hint="default"/>
+      </w:rPr>
+    </w:lvl>
+    <w:lvl w:ilvl="3">
+      <w:start w:val="1"/>
+      <w:numFmt w:val="decimal"/>
+      <w:lvlText w:val="%1.%2.%3.%4."/>
+      <w:lvlJc w:val="left"/>
+      <w:pPr>
+        <w:ind w:left="4278" w:hanging="1080"/>
+      </w:pPr>
+      <w:rPr>
+        <w:rFonts w:hint="default"/>
+      </w:rPr>
+    </w:lvl>
+    <w:lvl w:ilvl="4">
+      <w:start w:val="1"/>
+      <w:numFmt w:val="decimal"/>
+      <w:lvlText w:val="%1.%2.%3.%4.%5."/>
+      <w:lvlJc w:val="left"/>
+      <w:pPr>
+        <w:ind w:left="5344" w:hanging="1080"/>
+      </w:pPr>
+      <w:rPr>
+        <w:rFonts w:hint="default"/>
+      </w:rPr>
+    </w:lvl>
+    <w:lvl w:ilvl="5">
+      <w:start w:val="1"/>
+      <w:numFmt w:val="decimal"/>
+      <w:lvlText w:val="%1.%2.%3.%4.%5.%6."/>
+      <w:lvlJc w:val="left"/>
+      <w:pPr>
+        <w:ind w:left="6770" w:hanging="1440"/>
+      </w:pPr>
+      <w:rPr>
+        <w:rFonts w:hint="default"/>
+      </w:rPr>
+    </w:lvl>
+    <w:lvl w:ilvl="6">
+      <w:start w:val="1"/>
+      <w:numFmt w:val="decimal"/>
+      <w:lvlText w:val="%1.%2.%3.%4.%5.%6.%7."/>
+      <w:lvlJc w:val="left"/>
+      <w:pPr>
+        <w:ind w:left="8196" w:hanging="1800"/>
+      </w:pPr>
+      <w:rPr>
+        <w:rFonts w:hint="default"/>
+      </w:rPr>
+    </w:lvl>
+    <w:lvl w:ilvl="7">
+      <w:start w:val="1"/>
+      <w:numFmt w:val="decimal"/>
+      <w:lvlText w:val="%1.%2.%3.%4.%5.%6.%7.%8."/>
+      <w:lvlJc w:val="left"/>
+      <w:pPr>
+        <w:ind w:left="9262" w:hanging="1800"/>
+      </w:pPr>
+      <w:rPr>
+        <w:rFonts w:hint="default"/>
+      </w:rPr>
+    </w:lvl>
+    <w:lvl w:ilvl="8">
+      <w:start w:val="1"/>
+      <w:numFmt w:val="decimal"/>
+      <w:lvlText w:val="%1.%2.%3.%4.%5.%6.%7.%8.%9."/>
+      <w:lvlJc w:val="left"/>
+      <w:pPr>
+        <w:ind w:left="10688" w:hanging="2160"/>
+      </w:pPr>
+      <w:rPr>
+        <w:rFonts w:hint="default"/>
+      </w:rPr>
+    </w:lvl>
+  </w:abstractNum>
+  <w:abstractNum w:abstractNumId="21" w15:restartNumberingAfterBreak="0">
+    <w:nsid w:val="62940C50"/>
+    <w:multiLevelType w:val="hybridMultilevel"/>
+    <w:tmpl w:val="22D6C5A2"/>
+    <w:lvl w:ilvl="0" w:tplc="0419000F">
+      <w:start w:val="1"/>
+      <w:numFmt w:val="decimal"/>
+      <w:lvlText w:val="%1."/>
+      <w:lvlJc w:val="left"/>
+      <w:pPr>
+        <w:ind w:left="720" w:hanging="360"/>
+      </w:pPr>
+    </w:lvl>
+    <w:lvl w:ilvl="1" w:tplc="04190019" w:tentative="1">
+      <w:start w:val="1"/>
+      <w:numFmt w:val="lowerLetter"/>
+      <w:lvlText w:val="%2."/>
+      <w:lvlJc w:val="left"/>
+      <w:pPr>
+        <w:ind w:left="1440" w:hanging="360"/>
+      </w:pPr>
+    </w:lvl>
+    <w:lvl w:ilvl="2" w:tplc="0419001B" w:tentative="1">
+      <w:start w:val="1"/>
+      <w:numFmt w:val="lowerRoman"/>
+      <w:lvlText w:val="%3."/>
+      <w:lvlJc w:val="right"/>
+      <w:pPr>
+        <w:ind w:left="2160" w:hanging="180"/>
+      </w:pPr>
+    </w:lvl>
+    <w:lvl w:ilvl="3" w:tplc="0419000F" w:tentative="1">
+      <w:start w:val="1"/>
+      <w:numFmt w:val="decimal"/>
+      <w:lvlText w:val="%4."/>
+      <w:lvlJc w:val="left"/>
+      <w:pPr>
+        <w:ind w:left="2880" w:hanging="360"/>
+      </w:pPr>
+    </w:lvl>
+    <w:lvl w:ilvl="4" w:tplc="04190019" w:tentative="1">
+      <w:start w:val="1"/>
+      <w:numFmt w:val="lowerLetter"/>
+      <w:lvlText w:val="%5."/>
+      <w:lvlJc w:val="left"/>
+      <w:pPr>
+        <w:ind w:left="3600" w:hanging="360"/>
+      </w:pPr>
+    </w:lvl>
+    <w:lvl w:ilvl="5" w:tplc="0419001B" w:tentative="1">
+      <w:start w:val="1"/>
+      <w:numFmt w:val="lowerRoman"/>
+      <w:lvlText w:val="%6."/>
+      <w:lvlJc w:val="right"/>
+      <w:pPr>
+        <w:ind w:left="4320" w:hanging="180"/>
+      </w:pPr>
+    </w:lvl>
+    <w:lvl w:ilvl="6" w:tplc="0419000F" w:tentative="1">
+      <w:start w:val="1"/>
+      <w:numFmt w:val="decimal"/>
+      <w:lvlText w:val="%7."/>
+      <w:lvlJc w:val="left"/>
+      <w:pPr>
+        <w:ind w:left="5040" w:hanging="360"/>
+      </w:pPr>
+    </w:lvl>
+    <w:lvl w:ilvl="7" w:tplc="04190019" w:tentative="1">
+      <w:start w:val="1"/>
+      <w:numFmt w:val="lowerLetter"/>
+      <w:lvlText w:val="%8."/>
+      <w:lvlJc w:val="left"/>
+      <w:pPr>
+        <w:ind w:left="5760" w:hanging="360"/>
+      </w:pPr>
+    </w:lvl>
+    <w:lvl w:ilvl="8" w:tplc="0419001B" w:tentative="1">
+      <w:start w:val="1"/>
+      <w:numFmt w:val="lowerRoman"/>
+      <w:lvlText w:val="%9."/>
+      <w:lvlJc w:val="right"/>
+      <w:pPr>
+        <w:ind w:left="6480" w:hanging="180"/>
+      </w:pPr>
+    </w:lvl>
+  </w:abstractNum>
+  <w:abstractNum w:abstractNumId="22" w15:restartNumberingAfterBreak="0">
+    <w:nsid w:val="656D548C"/>
+    <w:multiLevelType w:val="hybridMultilevel"/>
+    <w:tmpl w:val="A96C2084"/>
+    <w:lvl w:ilvl="0" w:tplc="0419000F">
+      <w:start w:val="1"/>
+      <w:numFmt w:val="decimal"/>
+      <w:lvlText w:val="%1."/>
+      <w:lvlJc w:val="left"/>
+      <w:pPr>
+        <w:ind w:left="1786" w:hanging="360"/>
+      </w:pPr>
+    </w:lvl>
+    <w:lvl w:ilvl="1" w:tplc="04190019" w:tentative="1">
+      <w:start w:val="1"/>
+      <w:numFmt w:val="lowerLetter"/>
+      <w:lvlText w:val="%2."/>
+      <w:lvlJc w:val="left"/>
+      <w:pPr>
+        <w:ind w:left="2506" w:hanging="360"/>
+      </w:pPr>
+    </w:lvl>
+    <w:lvl w:ilvl="2" w:tplc="0419001B" w:tentative="1">
+      <w:start w:val="1"/>
+      <w:numFmt w:val="lowerRoman"/>
+      <w:lvlText w:val="%3."/>
+      <w:lvlJc w:val="right"/>
+      <w:pPr>
+        <w:ind w:left="3226" w:hanging="180"/>
+      </w:pPr>
+    </w:lvl>
+    <w:lvl w:ilvl="3" w:tplc="0419000F" w:tentative="1">
+      <w:start w:val="1"/>
+      <w:numFmt w:val="decimal"/>
+      <w:lvlText w:val="%4."/>
+      <w:lvlJc w:val="left"/>
+      <w:pPr>
+        <w:ind w:left="3946" w:hanging="360"/>
+      </w:pPr>
+    </w:lvl>
+    <w:lvl w:ilvl="4" w:tplc="04190019" w:tentative="1">
+      <w:start w:val="1"/>
+      <w:numFmt w:val="lowerLetter"/>
+      <w:lvlText w:val="%5."/>
+      <w:lvlJc w:val="left"/>
+      <w:pPr>
+        <w:ind w:left="4666" w:hanging="360"/>
+      </w:pPr>
+    </w:lvl>
+    <w:lvl w:ilvl="5" w:tplc="0419001B" w:tentative="1">
+      <w:start w:val="1"/>
+      <w:numFmt w:val="lowerRoman"/>
+      <w:lvlText w:val="%6."/>
+      <w:lvlJc w:val="right"/>
+      <w:pPr>
+        <w:ind w:left="5386" w:hanging="180"/>
+      </w:pPr>
+    </w:lvl>
+    <w:lvl w:ilvl="6" w:tplc="0419000F" w:tentative="1">
+      <w:start w:val="1"/>
+      <w:numFmt w:val="decimal"/>
+      <w:lvlText w:val="%7."/>
+      <w:lvlJc w:val="left"/>
+      <w:pPr>
+        <w:ind w:left="6106" w:hanging="360"/>
+      </w:pPr>
+    </w:lvl>
+    <w:lvl w:ilvl="7" w:tplc="04190019" w:tentative="1">
+      <w:start w:val="1"/>
+      <w:numFmt w:val="lowerLetter"/>
+      <w:lvlText w:val="%8."/>
+      <w:lvlJc w:val="left"/>
+      <w:pPr>
+        <w:ind w:left="6826" w:hanging="360"/>
+      </w:pPr>
+    </w:lvl>
+    <w:lvl w:ilvl="8" w:tplc="0419001B" w:tentative="1">
+      <w:start w:val="1"/>
+      <w:numFmt w:val="lowerRoman"/>
+      <w:lvlText w:val="%9."/>
+      <w:lvlJc w:val="right"/>
+      <w:pPr>
+        <w:ind w:left="7546" w:hanging="180"/>
+      </w:pPr>
+    </w:lvl>
+  </w:abstractNum>
+  <w:abstractNum w:abstractNumId="23" w15:restartNumberingAfterBreak="0">
+    <w:nsid w:val="66661176"/>
+    <w:multiLevelType w:val="hybridMultilevel"/>
+    <w:tmpl w:val="11487076"/>
+    <w:lvl w:ilvl="0" w:tplc="0419000F">
+      <w:start w:val="1"/>
+      <w:numFmt w:val="decimal"/>
+      <w:lvlText w:val="%1."/>
+      <w:lvlJc w:val="left"/>
+      <w:pPr>
+        <w:ind w:left="1429" w:hanging="360"/>
+      </w:pPr>
+    </w:lvl>
+    <w:lvl w:ilvl="1" w:tplc="04190019" w:tentative="1">
+      <w:start w:val="1"/>
+      <w:numFmt w:val="lowerLetter"/>
+      <w:lvlText w:val="%2."/>
+      <w:lvlJc w:val="left"/>
+      <w:pPr>
+        <w:ind w:left="2149" w:hanging="360"/>
+      </w:pPr>
+    </w:lvl>
+    <w:lvl w:ilvl="2" w:tplc="0419001B" w:tentative="1">
+      <w:start w:val="1"/>
+      <w:numFmt w:val="lowerRoman"/>
+      <w:lvlText w:val="%3."/>
+      <w:lvlJc w:val="right"/>
+      <w:pPr>
+        <w:ind w:left="2869" w:hanging="180"/>
+      </w:pPr>
+    </w:lvl>
+    <w:lvl w:ilvl="3" w:tplc="0419000F" w:tentative="1">
+      <w:start w:val="1"/>
+      <w:numFmt w:val="decimal"/>
+      <w:lvlText w:val="%4."/>
+      <w:lvlJc w:val="left"/>
+      <w:pPr>
+        <w:ind w:left="3589" w:hanging="360"/>
+      </w:pPr>
+    </w:lvl>
+    <w:lvl w:ilvl="4" w:tplc="04190019" w:tentative="1">
+      <w:start w:val="1"/>
+      <w:numFmt w:val="lowerLetter"/>
+      <w:lvlText w:val="%5."/>
+      <w:lvlJc w:val="left"/>
+      <w:pPr>
+        <w:ind w:left="4309" w:hanging="360"/>
+      </w:pPr>
+    </w:lvl>
+    <w:lvl w:ilvl="5" w:tplc="0419001B" w:tentative="1">
+      <w:start w:val="1"/>
+      <w:numFmt w:val="lowerRoman"/>
+      <w:lvlText w:val="%6."/>
+      <w:lvlJc w:val="right"/>
+      <w:pPr>
+        <w:ind w:left="5029" w:hanging="180"/>
+      </w:pPr>
+    </w:lvl>
+    <w:lvl w:ilvl="6" w:tplc="0419000F" w:tentative="1">
+      <w:start w:val="1"/>
+      <w:numFmt w:val="decimal"/>
+      <w:lvlText w:val="%7."/>
+      <w:lvlJc w:val="left"/>
+      <w:pPr>
+        <w:ind w:left="5749" w:hanging="360"/>
+      </w:pPr>
+    </w:lvl>
+    <w:lvl w:ilvl="7" w:tplc="04190019" w:tentative="1">
+      <w:start w:val="1"/>
+      <w:numFmt w:val="lowerLetter"/>
+      <w:lvlText w:val="%8."/>
+      <w:lvlJc w:val="left"/>
+      <w:pPr>
+        <w:ind w:left="6469" w:hanging="360"/>
+      </w:pPr>
+    </w:lvl>
+    <w:lvl w:ilvl="8" w:tplc="0419001B" w:tentative="1">
+      <w:start w:val="1"/>
+      <w:numFmt w:val="lowerRoman"/>
+      <w:lvlText w:val="%9."/>
+      <w:lvlJc w:val="right"/>
+      <w:pPr>
+        <w:ind w:left="7189" w:hanging="180"/>
+      </w:pPr>
+    </w:lvl>
+  </w:abstractNum>
+  <w:abstractNum w:abstractNumId="24" w15:restartNumberingAfterBreak="0">
+    <w:nsid w:val="6B7C5379"/>
+    <w:multiLevelType w:val="multilevel"/>
+    <w:tmpl w:val="5554EE2C"/>
+    <w:lvl w:ilvl="0">
+      <w:start w:val="1"/>
+      <w:numFmt w:val="decimal"/>
+      <w:lvlText w:val="%1."/>
+      <w:lvlJc w:val="left"/>
+      <w:pPr>
+        <w:tabs>
+          <w:tab w:val="num" w:pos="720"/>
+        </w:tabs>
+        <w:ind w:left="720" w:hanging="360"/>
+      </w:pPr>
+      <w:rPr>
+        <w:rFonts w:hint="default"/>
+        <w:sz w:val="20"/>
+      </w:rPr>
+    </w:lvl>
+    <w:lvl w:ilvl="1" w:tentative="1">
+      <w:start w:val="1"/>
+      <w:numFmt w:val="bullet"/>
+      <w:lvlText w:val=""/>
+      <w:lvlJc w:val="left"/>
+      <w:pPr>
+        <w:tabs>
+          <w:tab w:val="num" w:pos="1440"/>
+        </w:tabs>
+        <w:ind w:left="1440" w:hanging="360"/>
+      </w:pPr>
+      <w:rPr>
+        <w:rFonts w:ascii="Symbol" w:hAnsi="Symbol" w:hint="default"/>
+        <w:sz w:val="20"/>
+      </w:rPr>
+    </w:lvl>
+    <w:lvl w:ilvl="2" w:tentative="1">
+      <w:start w:val="1"/>
+      <w:numFmt w:val="bullet"/>
+      <w:lvlText w:val=""/>
+      <w:lvlJc w:val="left"/>
+      <w:pPr>
+        <w:tabs>
+          <w:tab w:val="num" w:pos="2160"/>
+        </w:tabs>
+        <w:ind w:left="2160" w:hanging="360"/>
+      </w:pPr>
+      <w:rPr>
+        <w:rFonts w:ascii="Symbol" w:hAnsi="Symbol" w:hint="default"/>
+        <w:sz w:val="20"/>
+      </w:rPr>
+    </w:lvl>
+    <w:lvl w:ilvl="3" w:tentative="1">
+      <w:start w:val="1"/>
+      <w:numFmt w:val="bullet"/>
+      <w:lvlText w:val=""/>
+      <w:lvlJc w:val="left"/>
+      <w:pPr>
+        <w:tabs>
+          <w:tab w:val="num" w:pos="2880"/>
+        </w:tabs>
+        <w:ind w:left="2880" w:hanging="360"/>
+      </w:pPr>
+      <w:rPr>
+        <w:rFonts w:ascii="Symbol" w:hAnsi="Symbol" w:hint="default"/>
+        <w:sz w:val="20"/>
+      </w:rPr>
+    </w:lvl>
+    <w:lvl w:ilvl="4" w:tentative="1">
+      <w:start w:val="1"/>
+      <w:numFmt w:val="bullet"/>
+      <w:lvlText w:val=""/>
+      <w:lvlJc w:val="left"/>
+      <w:pPr>
+        <w:tabs>
+          <w:tab w:val="num" w:pos="3600"/>
+        </w:tabs>
+        <w:ind w:left="3600" w:hanging="360"/>
+      </w:pPr>
+      <w:rPr>
+        <w:rFonts w:ascii="Symbol" w:hAnsi="Symbol" w:hint="default"/>
+        <w:sz w:val="20"/>
+      </w:rPr>
+    </w:lvl>
+    <w:lvl w:ilvl="5" w:tentative="1">
+      <w:start w:val="1"/>
+      <w:numFmt w:val="bullet"/>
+      <w:lvlText w:val=""/>
+      <w:lvlJc w:val="left"/>
+      <w:pPr>
+        <w:tabs>
+          <w:tab w:val="num" w:pos="4320"/>
+        </w:tabs>
+        <w:ind w:left="4320" w:hanging="360"/>
+      </w:pPr>
+      <w:rPr>
+        <w:rFonts w:ascii="Symbol" w:hAnsi="Symbol" w:hint="default"/>
+        <w:sz w:val="20"/>
+      </w:rPr>
+    </w:lvl>
+    <w:lvl w:ilvl="6" w:tentative="1">
+      <w:start w:val="1"/>
+      <w:numFmt w:val="bullet"/>
+      <w:lvlText w:val=""/>
+      <w:lvlJc w:val="left"/>
+      <w:pPr>
+        <w:tabs>
+          <w:tab w:val="num" w:pos="5040"/>
+        </w:tabs>
+        <w:ind w:left="5040" w:hanging="360"/>
+      </w:pPr>
+      <w:rPr>
+        <w:rFonts w:ascii="Symbol" w:hAnsi="Symbol" w:hint="default"/>
+        <w:sz w:val="20"/>
+      </w:rPr>
+    </w:lvl>
+    <w:lvl w:ilvl="7" w:tentative="1">
+      <w:start w:val="1"/>
+      <w:numFmt w:val="bullet"/>
+      <w:lvlText w:val=""/>
+      <w:lvlJc w:val="left"/>
+      <w:pPr>
+        <w:tabs>
+          <w:tab w:val="num" w:pos="5760"/>
+        </w:tabs>
+        <w:ind w:left="5760" w:hanging="360"/>
+      </w:pPr>
+      <w:rPr>
+        <w:rFonts w:ascii="Symbol" w:hAnsi="Symbol" w:hint="default"/>
+        <w:sz w:val="20"/>
+      </w:rPr>
+    </w:lvl>
+    <w:lvl w:ilvl="8" w:tentative="1">
+      <w:start w:val="1"/>
+      <w:numFmt w:val="bullet"/>
+      <w:lvlText w:val=""/>
+      <w:lvlJc w:val="left"/>
+      <w:pPr>
+        <w:tabs>
+          <w:tab w:val="num" w:pos="6480"/>
+        </w:tabs>
+        <w:ind w:left="6480" w:hanging="360"/>
+      </w:pPr>
+      <w:rPr>
+        <w:rFonts w:ascii="Symbol" w:hAnsi="Symbol" w:hint="default"/>
+        <w:sz w:val="20"/>
+      </w:rPr>
+    </w:lvl>
+  </w:abstractNum>
+  <w:abstractNum w:abstractNumId="25" w15:restartNumberingAfterBreak="0">
+    <w:nsid w:val="6E0A4F1B"/>
+    <w:multiLevelType w:val="hybridMultilevel"/>
+    <w:tmpl w:val="248A38A8"/>
+    <w:lvl w:ilvl="0" w:tplc="0419000F">
+      <w:start w:val="1"/>
+      <w:numFmt w:val="decimal"/>
+      <w:lvlText w:val="%1."/>
+      <w:lvlJc w:val="left"/>
+      <w:pPr>
+        <w:ind w:left="720" w:hanging="360"/>
+      </w:pPr>
+    </w:lvl>
+    <w:lvl w:ilvl="1" w:tplc="04190019">
+      <w:start w:val="1"/>
+      <w:numFmt w:val="lowerLetter"/>
+      <w:lvlText w:val="%2."/>
+      <w:lvlJc w:val="left"/>
+      <w:pPr>
+        <w:ind w:left="1440" w:hanging="360"/>
+      </w:pPr>
+    </w:lvl>
+    <w:lvl w:ilvl="2" w:tplc="0419001B" w:tentative="1">
+      <w:start w:val="1"/>
+      <w:numFmt w:val="lowerRoman"/>
+      <w:lvlText w:val="%3."/>
+      <w:lvlJc w:val="right"/>
+      <w:pPr>
+        <w:ind w:left="2160" w:hanging="180"/>
+      </w:pPr>
+    </w:lvl>
+    <w:lvl w:ilvl="3" w:tplc="0419000F" w:tentative="1">
+      <w:start w:val="1"/>
+      <w:numFmt w:val="decimal"/>
+      <w:lvlText w:val="%4."/>
+      <w:lvlJc w:val="left"/>
+      <w:pPr>
+        <w:ind w:left="2880" w:hanging="360"/>
+      </w:pPr>
+    </w:lvl>
+    <w:lvl w:ilvl="4" w:tplc="04190019" w:tentative="1">
+      <w:start w:val="1"/>
+      <w:numFmt w:val="lowerLetter"/>
+      <w:lvlText w:val="%5."/>
+      <w:lvlJc w:val="left"/>
+      <w:pPr>
+        <w:ind w:left="3600" w:hanging="360"/>
+      </w:pPr>
+    </w:lvl>
+    <w:lvl w:ilvl="5" w:tplc="0419001B" w:tentative="1">
+      <w:start w:val="1"/>
+      <w:numFmt w:val="lowerRoman"/>
+      <w:lvlText w:val="%6."/>
+      <w:lvlJc w:val="right"/>
+      <w:pPr>
+        <w:ind w:left="4320" w:hanging="180"/>
+      </w:pPr>
+    </w:lvl>
+    <w:lvl w:ilvl="6" w:tplc="0419000F" w:tentative="1">
+      <w:start w:val="1"/>
+      <w:numFmt w:val="decimal"/>
+      <w:lvlText w:val="%7."/>
+      <w:lvlJc w:val="left"/>
+      <w:pPr>
+        <w:ind w:left="5040" w:hanging="360"/>
+      </w:pPr>
+    </w:lvl>
+    <w:lvl w:ilvl="7" w:tplc="04190019" w:tentative="1">
+      <w:start w:val="1"/>
+      <w:numFmt w:val="lowerLetter"/>
+      <w:lvlText w:val="%8."/>
+      <w:lvlJc w:val="left"/>
+      <w:pPr>
+        <w:ind w:left="5760" w:hanging="360"/>
+      </w:pPr>
+    </w:lvl>
+    <w:lvl w:ilvl="8" w:tplc="0419001B" w:tentative="1">
+      <w:start w:val="1"/>
+      <w:numFmt w:val="lowerRoman"/>
+      <w:lvlText w:val="%9."/>
+      <w:lvlJc w:val="right"/>
+      <w:pPr>
+        <w:ind w:left="6480" w:hanging="180"/>
+      </w:pPr>
+    </w:lvl>
+  </w:abstractNum>
+  <w:abstractNum w:abstractNumId="26" w15:restartNumberingAfterBreak="0">
+    <w:nsid w:val="6EFB6936"/>
+    <w:multiLevelType w:val="multilevel"/>
+    <w:tmpl w:val="0419001F"/>
+    <w:lvl w:ilvl="0">
+      <w:start w:val="1"/>
+      <w:numFmt w:val="decimal"/>
+      <w:lvlText w:val="%1."/>
+      <w:lvlJc w:val="left"/>
+      <w:pPr>
+        <w:ind w:left="360" w:hanging="360"/>
+      </w:pPr>
+    </w:lvl>
+    <w:lvl w:ilvl="1">
+      <w:start w:val="1"/>
+      <w:numFmt w:val="decimal"/>
+      <w:lvlText w:val="%1.%2."/>
+      <w:lvlJc w:val="left"/>
+      <w:pPr>
+        <w:ind w:left="792" w:hanging="432"/>
+      </w:pPr>
+    </w:lvl>
+    <w:lvl w:ilvl="2">
+      <w:start w:val="1"/>
+      <w:numFmt w:val="decimal"/>
+      <w:lvlText w:val="%1.%2.%3."/>
+      <w:lvlJc w:val="left"/>
+      <w:pPr>
+        <w:ind w:left="1224" w:hanging="504"/>
+      </w:pPr>
+    </w:lvl>
+    <w:lvl w:ilvl="3">
+      <w:start w:val="1"/>
+      <w:numFmt w:val="decimal"/>
+      <w:lvlText w:val="%1.%2.%3.%4."/>
+      <w:lvlJc w:val="left"/>
+      <w:pPr>
+        <w:ind w:left="1728" w:hanging="648"/>
+      </w:pPr>
+    </w:lvl>
+    <w:lvl w:ilvl="4">
+      <w:start w:val="1"/>
+      <w:numFmt w:val="decimal"/>
+      <w:lvlText w:val="%1.%2.%3.%4.%5."/>
+      <w:lvlJc w:val="left"/>
+      <w:pPr>
+        <w:ind w:left="2232" w:hanging="792"/>
+      </w:pPr>
+    </w:lvl>
+    <w:lvl w:ilvl="5">
+      <w:start w:val="1"/>
+      <w:numFmt w:val="decimal"/>
+      <w:lvlText w:val="%1.%2.%3.%4.%5.%6."/>
+      <w:lvlJc w:val="left"/>
+      <w:pPr>
+        <w:ind w:left="2736" w:hanging="936"/>
+      </w:pPr>
+    </w:lvl>
+    <w:lvl w:ilvl="6">
+      <w:start w:val="1"/>
+      <w:numFmt w:val="decimal"/>
+      <w:lvlText w:val="%1.%2.%3.%4.%5.%6.%7."/>
+      <w:lvlJc w:val="left"/>
+      <w:pPr>
+        <w:ind w:left="3240" w:hanging="1080"/>
+      </w:pPr>
+    </w:lvl>
+    <w:lvl w:ilvl="7">
+      <w:start w:val="1"/>
+      <w:numFmt w:val="decimal"/>
+      <w:lvlText w:val="%1.%2.%3.%4.%5.%6.%7.%8."/>
+      <w:lvlJc w:val="left"/>
+      <w:pPr>
+        <w:ind w:left="3744" w:hanging="1224"/>
+      </w:pPr>
+    </w:lvl>
+    <w:lvl w:ilvl="8">
+      <w:start w:val="1"/>
+      <w:numFmt w:val="decimal"/>
+      <w:lvlText w:val="%1.%2.%3.%4.%5.%6.%7.%8.%9."/>
+      <w:lvlJc w:val="left"/>
+      <w:pPr>
+        <w:ind w:left="4320" w:hanging="1440"/>
+      </w:pPr>
+    </w:lvl>
+  </w:abstractNum>
+  <w:abstractNum w:abstractNumId="27" w15:restartNumberingAfterBreak="0">
+    <w:nsid w:val="6F0727EB"/>
+    <w:multiLevelType w:val="multilevel"/>
+    <w:tmpl w:val="22626610"/>
+    <w:lvl w:ilvl="0">
+      <w:start w:val="1"/>
+      <w:numFmt w:val="decimal"/>
+      <w:lvlText w:val="%1."/>
+      <w:lvlJc w:val="left"/>
+      <w:pPr>
+        <w:ind w:left="1050" w:hanging="1050"/>
+      </w:pPr>
+      <w:rPr>
+        <w:rFonts w:hint="default"/>
+      </w:rPr>
+    </w:lvl>
+    <w:lvl w:ilvl="1">
+      <w:start w:val="1"/>
+      <w:numFmt w:val="decimal"/>
+      <w:lvlText w:val="%1.%2."/>
+      <w:lvlJc w:val="left"/>
+      <w:pPr>
+        <w:ind w:left="1230" w:hanging="1050"/>
+      </w:pPr>
+      <w:rPr>
+        <w:rFonts w:hint="default"/>
+      </w:rPr>
+    </w:lvl>
+    <w:lvl w:ilvl="2">
+      <w:start w:val="1"/>
+      <w:numFmt w:val="decimal"/>
+      <w:lvlText w:val="%1.%2.%3."/>
+      <w:lvlJc w:val="left"/>
+      <w:pPr>
+        <w:ind w:left="1410" w:hanging="1050"/>
+      </w:pPr>
+      <w:rPr>
+        <w:rFonts w:hint="default"/>
+      </w:rPr>
+    </w:lvl>
+    <w:lvl w:ilvl="3">
+      <w:start w:val="1"/>
+      <w:numFmt w:val="decimal"/>
+      <w:lvlText w:val="%1.%2.%3.%4."/>
+      <w:lvlJc w:val="left"/>
+      <w:pPr>
+        <w:ind w:left="1590" w:hanging="1050"/>
+      </w:pPr>
+      <w:rPr>
+        <w:rFonts w:hint="default"/>
+      </w:rPr>
+    </w:lvl>
+    <w:lvl w:ilvl="4">
+      <w:start w:val="1"/>
+      <w:numFmt w:val="decimal"/>
+      <w:lvlText w:val="%1.%2.%3.%4.%5."/>
+      <w:lvlJc w:val="left"/>
+      <w:pPr>
+        <w:ind w:left="1800" w:hanging="1080"/>
+      </w:pPr>
+      <w:rPr>
+        <w:rFonts w:hint="default"/>
+      </w:rPr>
+    </w:lvl>
+    <w:lvl w:ilvl="5">
+      <w:start w:val="1"/>
+      <w:numFmt w:val="decimal"/>
+      <w:lvlText w:val="%1.%2.%3.%4.%5.%6."/>
+      <w:lvlJc w:val="left"/>
+      <w:pPr>
+        <w:ind w:left="1980" w:hanging="1080"/>
+      </w:pPr>
+      <w:rPr>
+        <w:rFonts w:hint="default"/>
+      </w:rPr>
+    </w:lvl>
+    <w:lvl w:ilvl="6">
+      <w:start w:val="1"/>
+      <w:numFmt w:val="decimal"/>
+      <w:lvlText w:val="%1.%2.%3.%4.%5.%6.%7."/>
+      <w:lvlJc w:val="left"/>
+      <w:pPr>
+        <w:ind w:left="2520" w:hanging="1440"/>
+      </w:pPr>
+      <w:rPr>
+        <w:rFonts w:hint="default"/>
+      </w:rPr>
+    </w:lvl>
+    <w:lvl w:ilvl="7">
+      <w:start w:val="1"/>
+      <w:numFmt w:val="decimal"/>
+      <w:lvlText w:val="%1.%2.%3.%4.%5.%6.%7.%8."/>
+      <w:lvlJc w:val="left"/>
+      <w:pPr>
+        <w:ind w:left="2700" w:hanging="1440"/>
+      </w:pPr>
+      <w:rPr>
+        <w:rFonts w:hint="default"/>
+      </w:rPr>
+    </w:lvl>
+    <w:lvl w:ilvl="8">
+      <w:start w:val="1"/>
+      <w:numFmt w:val="decimal"/>
+      <w:lvlText w:val="%1.%2.%3.%4.%5.%6.%7.%8.%9."/>
+      <w:lvlJc w:val="left"/>
+      <w:pPr>
+        <w:ind w:left="3240" w:hanging="1800"/>
+      </w:pPr>
+      <w:rPr>
+        <w:rFonts w:hint="default"/>
+      </w:rPr>
+    </w:lvl>
+  </w:abstractNum>
+  <w:abstractNum w:abstractNumId="28" w15:restartNumberingAfterBreak="0">
+    <w:nsid w:val="716614BB"/>
+    <w:multiLevelType w:val="multilevel"/>
+    <w:tmpl w:val="0419001F"/>
+    <w:lvl w:ilvl="0">
+      <w:start w:val="1"/>
+      <w:numFmt w:val="decimal"/>
+      <w:lvlText w:val="%1."/>
+      <w:lvlJc w:val="left"/>
+      <w:pPr>
+        <w:ind w:left="360" w:hanging="360"/>
+      </w:pPr>
+    </w:lvl>
+    <w:lvl w:ilvl="1">
+      <w:start w:val="1"/>
+      <w:numFmt w:val="decimal"/>
+      <w:lvlText w:val="%1.%2."/>
+      <w:lvlJc w:val="left"/>
+      <w:pPr>
+        <w:ind w:left="792" w:hanging="432"/>
+      </w:pPr>
+    </w:lvl>
+    <w:lvl w:ilvl="2">
+      <w:start w:val="1"/>
+      <w:numFmt w:val="decimal"/>
+      <w:lvlText w:val="%1.%2.%3."/>
+      <w:lvlJc w:val="left"/>
+      <w:pPr>
+        <w:ind w:left="1224" w:hanging="504"/>
+      </w:pPr>
+    </w:lvl>
+    <w:lvl w:ilvl="3">
+      <w:start w:val="1"/>
+      <w:numFmt w:val="decimal"/>
+      <w:lvlText w:val="%1.%2.%3.%4."/>
+      <w:lvlJc w:val="left"/>
+      <w:pPr>
+        <w:ind w:left="1728" w:hanging="648"/>
+      </w:pPr>
+    </w:lvl>
+    <w:lvl w:ilvl="4">
+      <w:start w:val="1"/>
+      <w:numFmt w:val="decimal"/>
+      <w:lvlText w:val="%1.%2.%3.%4.%5."/>
+      <w:lvlJc w:val="left"/>
+      <w:pPr>
+        <w:ind w:left="2232" w:hanging="792"/>
+      </w:pPr>
+    </w:lvl>
+    <w:lvl w:ilvl="5">
+      <w:start w:val="1"/>
+      <w:numFmt w:val="decimal"/>
+      <w:lvlText w:val="%1.%2.%3.%4.%5.%6."/>
+      <w:lvlJc w:val="left"/>
+      <w:pPr>
+        <w:ind w:left="2736" w:hanging="936"/>
+      </w:pPr>
+    </w:lvl>
+    <w:lvl w:ilvl="6">
+      <w:start w:val="1"/>
+      <w:numFmt w:val="decimal"/>
+      <w:lvlText w:val="%1.%2.%3.%4.%5.%6.%7."/>
+      <w:lvlJc w:val="left"/>
+      <w:pPr>
+        <w:ind w:left="3240" w:hanging="1080"/>
+      </w:pPr>
+    </w:lvl>
+    <w:lvl w:ilvl="7">
+      <w:start w:val="1"/>
+      <w:numFmt w:val="decimal"/>
+      <w:lvlText w:val="%1.%2.%3.%4.%5.%6.%7.%8."/>
+      <w:lvlJc w:val="left"/>
+      <w:pPr>
+        <w:ind w:left="3744" w:hanging="1224"/>
+      </w:pPr>
+    </w:lvl>
+    <w:lvl w:ilvl="8">
+      <w:start w:val="1"/>
+      <w:numFmt w:val="decimal"/>
+      <w:lvlText w:val="%1.%2.%3.%4.%5.%6.%7.%8.%9."/>
+      <w:lvlJc w:val="left"/>
+      <w:pPr>
+        <w:ind w:left="4320" w:hanging="1440"/>
+      </w:pPr>
+    </w:lvl>
+  </w:abstractNum>
+  <w:abstractNum w:abstractNumId="29" w15:restartNumberingAfterBreak="0">
+    <w:nsid w:val="72FD1E4F"/>
+    <w:multiLevelType w:val="multilevel"/>
+    <w:tmpl w:val="0419001F"/>
+    <w:lvl w:ilvl="0">
+      <w:start w:val="1"/>
+      <w:numFmt w:val="decimal"/>
+      <w:lvlText w:val="%1."/>
+      <w:lvlJc w:val="left"/>
+      <w:pPr>
+        <w:ind w:left="360" w:hanging="360"/>
+      </w:pPr>
+    </w:lvl>
+    <w:lvl w:ilvl="1">
+      <w:start w:val="1"/>
+      <w:numFmt w:val="decimal"/>
+      <w:lvlText w:val="%1.%2."/>
+      <w:lvlJc w:val="left"/>
+      <w:pPr>
+        <w:ind w:left="792" w:hanging="432"/>
+      </w:pPr>
+    </w:lvl>
+    <w:lvl w:ilvl="2">
+      <w:start w:val="1"/>
+      <w:numFmt w:val="decimal"/>
+      <w:lvlText w:val="%1.%2.%3."/>
+      <w:lvlJc w:val="left"/>
+      <w:pPr>
+        <w:ind w:left="1224" w:hanging="504"/>
+      </w:pPr>
+    </w:lvl>
+    <w:lvl w:ilvl="3">
+      <w:start w:val="1"/>
+      <w:numFmt w:val="decimal"/>
+      <w:lvlText w:val="%1.%2.%3.%4."/>
+      <w:lvlJc w:val="left"/>
+      <w:pPr>
+        <w:ind w:left="1728" w:hanging="648"/>
+      </w:pPr>
+    </w:lvl>
+    <w:lvl w:ilvl="4">
+      <w:start w:val="1"/>
+      <w:numFmt w:val="decimal"/>
+      <w:lvlText w:val="%1.%2.%3.%4.%5."/>
+      <w:lvlJc w:val="left"/>
+      <w:pPr>
+        <w:ind w:left="2232" w:hanging="792"/>
+      </w:pPr>
+    </w:lvl>
+    <w:lvl w:ilvl="5">
+      <w:start w:val="1"/>
+      <w:numFmt w:val="decimal"/>
+      <w:lvlText w:val="%1.%2.%3.%4.%5.%6."/>
+      <w:lvlJc w:val="left"/>
+      <w:pPr>
+        <w:ind w:left="2736" w:hanging="936"/>
+      </w:pPr>
+    </w:lvl>
+    <w:lvl w:ilvl="6">
+      <w:start w:val="1"/>
+      <w:numFmt w:val="decimal"/>
+      <w:lvlText w:val="%1.%2.%3.%4.%5.%6.%7."/>
+      <w:lvlJc w:val="left"/>
+      <w:pPr>
+        <w:ind w:left="3240" w:hanging="1080"/>
+      </w:pPr>
+    </w:lvl>
+    <w:lvl w:ilvl="7">
+      <w:start w:val="1"/>
+      <w:numFmt w:val="decimal"/>
+      <w:lvlText w:val="%1.%2.%3.%4.%5.%6.%7.%8."/>
+      <w:lvlJc w:val="left"/>
+      <w:pPr>
+        <w:ind w:left="3744" w:hanging="1224"/>
+      </w:pPr>
+    </w:lvl>
+    <w:lvl w:ilvl="8">
+      <w:start w:val="1"/>
+      <w:numFmt w:val="decimal"/>
+      <w:lvlText w:val="%1.%2.%3.%4.%5.%6.%7.%8.%9."/>
+      <w:lvlJc w:val="left"/>
+      <w:pPr>
+        <w:ind w:left="4320" w:hanging="1440"/>
+      </w:pPr>
+    </w:lvl>
+  </w:abstractNum>
+  <w:abstractNum w:abstractNumId="30" w15:restartNumberingAfterBreak="0">
+    <w:nsid w:val="780B163A"/>
+    <w:multiLevelType w:val="multilevel"/>
+    <w:tmpl w:val="B7D4CE3A"/>
+    <w:lvl w:ilvl="0">
+      <w:start w:val="1"/>
+      <w:numFmt w:val="bullet"/>
+      <w:lvlText w:val=""/>
+      <w:lvlJc w:val="left"/>
+      <w:pPr>
+        <w:tabs>
+          <w:tab w:val="num" w:pos="720"/>
+        </w:tabs>
+        <w:ind w:left="720" w:hanging="360"/>
+      </w:pPr>
+      <w:rPr>
+        <w:rFonts w:ascii="Symbol" w:hAnsi="Symbol" w:hint="default"/>
+        <w:sz w:val="20"/>
+      </w:rPr>
+    </w:lvl>
+    <w:lvl w:ilvl="1" w:tentative="1">
+      <w:start w:val="1"/>
+      <w:numFmt w:val="bullet"/>
+      <w:lvlText w:val=""/>
+      <w:lvlJc w:val="left"/>
+      <w:pPr>
+        <w:tabs>
+          <w:tab w:val="num" w:pos="1440"/>
+        </w:tabs>
+        <w:ind w:left="1440" w:hanging="360"/>
+      </w:pPr>
+      <w:rPr>
+        <w:rFonts w:ascii="Symbol" w:hAnsi="Symbol" w:hint="default"/>
+        <w:sz w:val="20"/>
+      </w:rPr>
+    </w:lvl>
+    <w:lvl w:ilvl="2" w:tentative="1">
+      <w:start w:val="1"/>
+      <w:numFmt w:val="bullet"/>
+      <w:lvlText w:val=""/>
+      <w:lvlJc w:val="left"/>
+      <w:pPr>
+        <w:tabs>
+          <w:tab w:val="num" w:pos="2160"/>
+        </w:tabs>
+        <w:ind w:left="2160" w:hanging="360"/>
+      </w:pPr>
+      <w:rPr>
+        <w:rFonts w:ascii="Symbol" w:hAnsi="Symbol" w:hint="default"/>
+        <w:sz w:val="20"/>
+      </w:rPr>
+    </w:lvl>
+    <w:lvl w:ilvl="3" w:tentative="1">
+      <w:start w:val="1"/>
+      <w:numFmt w:val="bullet"/>
+      <w:lvlText w:val=""/>
+      <w:lvlJc w:val="left"/>
+      <w:pPr>
+        <w:tabs>
+          <w:tab w:val="num" w:pos="2880"/>
+        </w:tabs>
+        <w:ind w:left="2880" w:hanging="360"/>
+      </w:pPr>
+      <w:rPr>
+        <w:rFonts w:ascii="Symbol" w:hAnsi="Symbol" w:hint="default"/>
+        <w:sz w:val="20"/>
+      </w:rPr>
+    </w:lvl>
+    <w:lvl w:ilvl="4" w:tentative="1">
+      <w:start w:val="1"/>
+      <w:numFmt w:val="bullet"/>
+      <w:lvlText w:val=""/>
+      <w:lvlJc w:val="left"/>
+      <w:pPr>
+        <w:tabs>
+          <w:tab w:val="num" w:pos="3600"/>
+        </w:tabs>
+        <w:ind w:left="3600" w:hanging="360"/>
+      </w:pPr>
+      <w:rPr>
+        <w:rFonts w:ascii="Symbol" w:hAnsi="Symbol" w:hint="default"/>
+        <w:sz w:val="20"/>
+      </w:rPr>
+    </w:lvl>
+    <w:lvl w:ilvl="5" w:tentative="1">
+      <w:start w:val="1"/>
+      <w:numFmt w:val="bullet"/>
+      <w:lvlText w:val=""/>
+      <w:lvlJc w:val="left"/>
+      <w:pPr>
+        <w:tabs>
+          <w:tab w:val="num" w:pos="4320"/>
+        </w:tabs>
+        <w:ind w:left="4320" w:hanging="360"/>
+      </w:pPr>
+      <w:rPr>
+        <w:rFonts w:ascii="Symbol" w:hAnsi="Symbol" w:hint="default"/>
+        <w:sz w:val="20"/>
+      </w:rPr>
+    </w:lvl>
+    <w:lvl w:ilvl="6" w:tentative="1">
+      <w:start w:val="1"/>
+      <w:numFmt w:val="bullet"/>
+      <w:lvlText w:val=""/>
+      <w:lvlJc w:val="left"/>
+      <w:pPr>
+        <w:tabs>
+          <w:tab w:val="num" w:pos="5040"/>
+        </w:tabs>
+        <w:ind w:left="5040" w:hanging="360"/>
+      </w:pPr>
+      <w:rPr>
+        <w:rFonts w:ascii="Symbol" w:hAnsi="Symbol" w:hint="default"/>
+        <w:sz w:val="20"/>
+      </w:rPr>
+    </w:lvl>
+    <w:lvl w:ilvl="7" w:tentative="1">
+      <w:start w:val="1"/>
+      <w:numFmt w:val="bullet"/>
+      <w:lvlText w:val=""/>
+      <w:lvlJc w:val="left"/>
+      <w:pPr>
+        <w:tabs>
+          <w:tab w:val="num" w:pos="5760"/>
+        </w:tabs>
+        <w:ind w:left="5760" w:hanging="360"/>
+      </w:pPr>
+      <w:rPr>
+        <w:rFonts w:ascii="Symbol" w:hAnsi="Symbol" w:hint="default"/>
+        <w:sz w:val="20"/>
+      </w:rPr>
+    </w:lvl>
+    <w:lvl w:ilvl="8" w:tentative="1">
+      <w:start w:val="1"/>
+      <w:numFmt w:val="bullet"/>
+      <w:lvlText w:val=""/>
+      <w:lvlJc w:val="left"/>
+      <w:pPr>
+        <w:tabs>
+          <w:tab w:val="num" w:pos="6480"/>
+        </w:tabs>
+        <w:ind w:left="6480" w:hanging="360"/>
+      </w:pPr>
+      <w:rPr>
+        <w:rFonts w:ascii="Symbol" w:hAnsi="Symbol" w:hint="default"/>
+        <w:sz w:val="20"/>
+      </w:rPr>
+    </w:lvl>
+  </w:abstractNum>
+  <w:abstractNum w:abstractNumId="31" w15:restartNumberingAfterBreak="0">
     <w:nsid w:val="7A0B4FA9"/>
     <w:multiLevelType w:val="multilevel"/>
     <w:tmpl w:val="768C7696"/>
@@ -1343,16 +6751,100 @@
     </w:lvl>
   </w:abstractNum>
   <w:num w:numId="1">
+    <w:abstractNumId w:val="9"/>
+  </w:num>
+  <w:num w:numId="2">
+    <w:abstractNumId w:val="5"/>
+  </w:num>
+  <w:num w:numId="3">
+    <w:abstractNumId w:val="12"/>
+  </w:num>
+  <w:num w:numId="4">
+    <w:abstractNumId w:val="31"/>
+  </w:num>
+  <w:num w:numId="5">
+    <w:abstractNumId w:val="24"/>
+  </w:num>
+  <w:num w:numId="6">
+    <w:abstractNumId w:val="8"/>
+  </w:num>
+  <w:num w:numId="7">
+    <w:abstractNumId w:val="4"/>
+  </w:num>
+  <w:num w:numId="8">
+    <w:abstractNumId w:val="10"/>
+  </w:num>
+  <w:num w:numId="9">
+    <w:abstractNumId w:val="23"/>
+  </w:num>
+  <w:num w:numId="10">
+    <w:abstractNumId w:val="30"/>
+  </w:num>
+  <w:num w:numId="11">
+    <w:abstractNumId w:val="3"/>
+  </w:num>
+  <w:num w:numId="12">
+    <w:abstractNumId w:val="6"/>
+  </w:num>
+  <w:num w:numId="13">
     <w:abstractNumId w:val="1"/>
   </w:num>
-  <w:num w:numId="2">
+  <w:num w:numId="14">
     <w:abstractNumId w:val="0"/>
   </w:num>
-  <w:num w:numId="3">
+  <w:num w:numId="15">
+    <w:abstractNumId w:val="11"/>
+  </w:num>
+  <w:num w:numId="16">
+    <w:abstractNumId w:val="21"/>
+  </w:num>
+  <w:num w:numId="17">
+    <w:abstractNumId w:val="15"/>
+  </w:num>
+  <w:num w:numId="18">
+    <w:abstractNumId w:val="25"/>
+  </w:num>
+  <w:num w:numId="19">
     <w:abstractNumId w:val="2"/>
   </w:num>
-  <w:num w:numId="4">
-    <w:abstractNumId w:val="3"/>
+  <w:num w:numId="20">
+    <w:abstractNumId w:val="16"/>
+  </w:num>
+  <w:num w:numId="21">
+    <w:abstractNumId w:val="19"/>
+  </w:num>
+  <w:num w:numId="22">
+    <w:abstractNumId w:val="29"/>
+  </w:num>
+  <w:num w:numId="23">
+    <w:abstractNumId w:val="26"/>
+  </w:num>
+  <w:num w:numId="24">
+    <w:abstractNumId w:val="17"/>
+  </w:num>
+  <w:num w:numId="25">
+    <w:abstractNumId w:val="7"/>
+  </w:num>
+  <w:num w:numId="26">
+    <w:abstractNumId w:val="28"/>
+  </w:num>
+  <w:num w:numId="27">
+    <w:abstractNumId w:val="14"/>
+  </w:num>
+  <w:num w:numId="28">
+    <w:abstractNumId w:val="27"/>
+  </w:num>
+  <w:num w:numId="29">
+    <w:abstractNumId w:val="13"/>
+  </w:num>
+  <w:num w:numId="30">
+    <w:abstractNumId w:val="18"/>
+  </w:num>
+  <w:num w:numId="31">
+    <w:abstractNumId w:val="22"/>
+  </w:num>
+  <w:num w:numId="32">
+    <w:abstractNumId w:val="20"/>
   </w:num>
 </w:numbering>
 </file>
@@ -1756,6 +7248,27 @@
     <w:name w:val="Normal"/>
     <w:qFormat/>
   </w:style>
+  <w:style w:type="paragraph" w:styleId="1">
+    <w:name w:val="heading 1"/>
+    <w:basedOn w:val="a"/>
+    <w:link w:val="10"/>
+    <w:uiPriority w:val="9"/>
+    <w:qFormat/>
+    <w:rsid w:val="00C05CA2"/>
+    <w:pPr>
+      <w:spacing w:before="100" w:beforeAutospacing="1" w:after="100" w:afterAutospacing="1" w:line="240" w:lineRule="auto"/>
+      <w:outlineLvl w:val="0"/>
+    </w:pPr>
+    <w:rPr>
+      <w:rFonts w:ascii="Times New Roman" w:eastAsia="Times New Roman" w:hAnsi="Times New Roman" w:cs="Times New Roman"/>
+      <w:b/>
+      <w:bCs/>
+      <w:kern w:val="36"/>
+      <w:sz w:val="48"/>
+      <w:szCs w:val="48"/>
+      <w:lang w:eastAsia="ru-RU"/>
+    </w:rPr>
+  </w:style>
   <w:style w:type="character" w:default="1" w:styleId="a0">
     <w:name w:val="Default Paragraph Font"/>
     <w:uiPriority w:val="1"/>
@@ -1837,6 +7350,148 @@
     <w:link w:val="a6"/>
     <w:uiPriority w:val="99"/>
     <w:rsid w:val="0064777E"/>
+  </w:style>
+  <w:style w:type="character" w:styleId="a8">
+    <w:name w:val="Hyperlink"/>
+    <w:basedOn w:val="a0"/>
+    <w:uiPriority w:val="99"/>
+    <w:unhideWhenUsed/>
+    <w:rsid w:val="00D6726C"/>
+    <w:rPr>
+      <w:color w:val="0000FF"/>
+      <w:u w:val="single"/>
+    </w:rPr>
+  </w:style>
+  <w:style w:type="paragraph" w:styleId="a9">
+    <w:name w:val="Normal (Web)"/>
+    <w:basedOn w:val="a"/>
+    <w:uiPriority w:val="99"/>
+    <w:semiHidden/>
+    <w:unhideWhenUsed/>
+    <w:rsid w:val="00865D03"/>
+    <w:pPr>
+      <w:spacing w:before="100" w:beforeAutospacing="1" w:after="100" w:afterAutospacing="1" w:line="240" w:lineRule="auto"/>
+    </w:pPr>
+    <w:rPr>
+      <w:rFonts w:ascii="Times New Roman" w:eastAsia="Times New Roman" w:hAnsi="Times New Roman" w:cs="Times New Roman"/>
+      <w:sz w:val="24"/>
+      <w:szCs w:val="24"/>
+      <w:lang w:eastAsia="ru-RU"/>
+    </w:rPr>
+  </w:style>
+  <w:style w:type="paragraph" w:customStyle="1" w:styleId="col-sm-4">
+    <w:name w:val="col-sm-4"/>
+    <w:basedOn w:val="a"/>
+    <w:rsid w:val="00560909"/>
+    <w:pPr>
+      <w:spacing w:before="100" w:beforeAutospacing="1" w:after="100" w:afterAutospacing="1" w:line="240" w:lineRule="auto"/>
+    </w:pPr>
+    <w:rPr>
+      <w:rFonts w:ascii="Times New Roman" w:eastAsia="Times New Roman" w:hAnsi="Times New Roman" w:cs="Times New Roman"/>
+      <w:sz w:val="24"/>
+      <w:szCs w:val="24"/>
+      <w:lang w:eastAsia="ru-RU"/>
+    </w:rPr>
+  </w:style>
+  <w:style w:type="character" w:customStyle="1" w:styleId="mkshighlight">
+    <w:name w:val="mks_highlight"/>
+    <w:basedOn w:val="a0"/>
+    <w:rsid w:val="006E01E7"/>
+  </w:style>
+  <w:style w:type="character" w:styleId="aa">
+    <w:name w:val="Strong"/>
+    <w:basedOn w:val="a0"/>
+    <w:uiPriority w:val="22"/>
+    <w:qFormat/>
+    <w:rsid w:val="00FB6072"/>
+    <w:rPr>
+      <w:b/>
+      <w:bCs/>
+    </w:rPr>
+  </w:style>
+  <w:style w:type="paragraph" w:styleId="HTML">
+    <w:name w:val="HTML Preformatted"/>
+    <w:basedOn w:val="a"/>
+    <w:link w:val="HTML0"/>
+    <w:uiPriority w:val="99"/>
+    <w:semiHidden/>
+    <w:unhideWhenUsed/>
+    <w:rsid w:val="00481D25"/>
+    <w:pPr>
+      <w:tabs>
+        <w:tab w:val="left" w:pos="916"/>
+        <w:tab w:val="left" w:pos="1832"/>
+        <w:tab w:val="left" w:pos="2748"/>
+        <w:tab w:val="left" w:pos="3664"/>
+        <w:tab w:val="left" w:pos="4580"/>
+        <w:tab w:val="left" w:pos="5496"/>
+        <w:tab w:val="left" w:pos="6412"/>
+        <w:tab w:val="left" w:pos="7328"/>
+        <w:tab w:val="left" w:pos="8244"/>
+        <w:tab w:val="left" w:pos="9160"/>
+        <w:tab w:val="left" w:pos="10076"/>
+        <w:tab w:val="left" w:pos="10992"/>
+        <w:tab w:val="left" w:pos="11908"/>
+        <w:tab w:val="left" w:pos="12824"/>
+        <w:tab w:val="left" w:pos="13740"/>
+        <w:tab w:val="left" w:pos="14656"/>
+      </w:tabs>
+      <w:spacing w:after="0" w:line="240" w:lineRule="auto"/>
+    </w:pPr>
+    <w:rPr>
+      <w:rFonts w:ascii="Courier New" w:eastAsia="Times New Roman" w:hAnsi="Courier New" w:cs="Courier New"/>
+      <w:sz w:val="20"/>
+      <w:szCs w:val="20"/>
+      <w:lang w:eastAsia="ru-RU"/>
+    </w:rPr>
+  </w:style>
+  <w:style w:type="character" w:customStyle="1" w:styleId="HTML0">
+    <w:name w:val="Стандартный HTML Знак"/>
+    <w:basedOn w:val="a0"/>
+    <w:link w:val="HTML"/>
+    <w:uiPriority w:val="99"/>
+    <w:semiHidden/>
+    <w:rsid w:val="00481D25"/>
+    <w:rPr>
+      <w:rFonts w:ascii="Courier New" w:eastAsia="Times New Roman" w:hAnsi="Courier New" w:cs="Courier New"/>
+      <w:sz w:val="20"/>
+      <w:szCs w:val="20"/>
+      <w:lang w:eastAsia="ru-RU"/>
+    </w:rPr>
+  </w:style>
+  <w:style w:type="character" w:customStyle="1" w:styleId="y2iqfc">
+    <w:name w:val="y2iqfc"/>
+    <w:basedOn w:val="a0"/>
+    <w:rsid w:val="00481D25"/>
+  </w:style>
+  <w:style w:type="character" w:styleId="HTML1">
+    <w:name w:val="HTML Code"/>
+    <w:basedOn w:val="a0"/>
+    <w:uiPriority w:val="99"/>
+    <w:semiHidden/>
+    <w:unhideWhenUsed/>
+    <w:rsid w:val="004F16C3"/>
+    <w:rPr>
+      <w:rFonts w:ascii="Courier New" w:eastAsia="Times New Roman" w:hAnsi="Courier New" w:cs="Courier New"/>
+      <w:sz w:val="20"/>
+      <w:szCs w:val="20"/>
+    </w:rPr>
+  </w:style>
+  <w:style w:type="character" w:customStyle="1" w:styleId="10">
+    <w:name w:val="Заголовок 1 Знак"/>
+    <w:basedOn w:val="a0"/>
+    <w:link w:val="1"/>
+    <w:uiPriority w:val="9"/>
+    <w:rsid w:val="00C05CA2"/>
+    <w:rPr>
+      <w:rFonts w:ascii="Times New Roman" w:eastAsia="Times New Roman" w:hAnsi="Times New Roman" w:cs="Times New Roman"/>
+      <w:b/>
+      <w:bCs/>
+      <w:kern w:val="36"/>
+      <w:sz w:val="48"/>
+      <w:szCs w:val="48"/>
+      <w:lang w:eastAsia="ru-RU"/>
+    </w:rPr>
   </w:style>
 </w:styles>
 </file>
@@ -2124,4 +7779,16 @@
   <a:objectDefaults/>
   <a:extraClrSchemeLst/>
 </a:theme>
+</file>
+
+<file path=customXml/item1.xml><?xml version="1.0" encoding="utf-8"?>
+<b:Sources xmlns:b="http://schemas.openxmlformats.org/officeDocument/2006/bibliography" xmlns="http://schemas.openxmlformats.org/officeDocument/2006/bibliography" SelectedStyle="\APASixthEditionOfficeOnline.xsl" StyleName="APA" Version="6"/>
+</file>
+
+<file path=customXml/itemProps1.xml><?xml version="1.0" encoding="utf-8"?>
+<ds:datastoreItem xmlns:ds="http://schemas.openxmlformats.org/officeDocument/2006/customXml" ds:itemID="{ABF91EA4-A5F4-4162-B457-6B98D7C6A6F9}">
+  <ds:schemaRefs>
+    <ds:schemaRef ds:uri="http://schemas.openxmlformats.org/officeDocument/2006/bibliography"/>
+  </ds:schemaRefs>
+</ds:datastoreItem>
 </file>
--- a/ДИПЛОМНЫЙ ТЕКСТ ВВЕДЕНИЯ И ТЕОРЕТИЧЕСКОЙ ЧАСТИ.docx
+++ b/ДИПЛОМНЫЙ ТЕКСТ ВВЕДЕНИЯ И ТЕОРЕТИЧЕСКОЙ ЧАСТИ.docx
@@ -358,7 +358,23 @@
           <w:sz w:val="28"/>
           <w:szCs w:val="28"/>
         </w:rPr>
-        <w:t>Целью дипломной работы является создания мобильного приложения для управления личными финансами</w:t>
+        <w:t>Целью дипломной работы является создани</w:t>
+      </w:r>
+      <w:r>
+        <w:rPr>
+          <w:rFonts w:ascii="Times New Roman" w:hAnsi="Times New Roman" w:cs="Times New Roman"/>
+          <w:sz w:val="28"/>
+          <w:szCs w:val="28"/>
+        </w:rPr>
+        <w:t>е</w:t>
+      </w:r>
+      <w:r>
+        <w:rPr>
+          <w:rFonts w:ascii="Times New Roman" w:hAnsi="Times New Roman" w:cs="Times New Roman"/>
+          <w:sz w:val="28"/>
+          <w:szCs w:val="28"/>
+        </w:rPr>
+        <w:t xml:space="preserve"> мобильного приложения для управления личными финансами</w:t>
       </w:r>
       <w:r>
         <w:rPr>
@@ -686,7 +702,7 @@
         <w:pStyle w:val="a3"/>
         <w:numPr>
           <w:ilvl w:val="0"/>
-          <w:numId w:val="32"/>
+          <w:numId w:val="1"/>
         </w:numPr>
         <w:spacing w:line="360" w:lineRule="auto"/>
         <w:jc w:val="center"/>
@@ -775,9 +791,10 @@
         <w:pStyle w:val="a3"/>
         <w:numPr>
           <w:ilvl w:val="1"/>
-          <w:numId w:val="32"/>
+          <w:numId w:val="1"/>
         </w:numPr>
         <w:spacing w:line="360" w:lineRule="auto"/>
+        <w:ind w:left="1066" w:firstLine="709"/>
         <w:jc w:val="center"/>
         <w:rPr>
           <w:rFonts w:ascii="Times New Roman" w:hAnsi="Times New Roman" w:cs="Times New Roman"/>
@@ -912,7 +929,23 @@
           <w:sz w:val="28"/>
           <w:szCs w:val="28"/>
         </w:rPr>
-        <w:t xml:space="preserve">1) — является интегрированной средой разработки, с помощью которой пользователю доступны инструменты для создания приложений на платформе </w:t>
+        <w:t>1</w:t>
+      </w:r>
+      <w:r>
+        <w:rPr>
+          <w:rFonts w:ascii="Times New Roman" w:hAnsi="Times New Roman" w:cs="Times New Roman"/>
+          <w:sz w:val="28"/>
+          <w:szCs w:val="28"/>
+        </w:rPr>
+        <w:t>.1</w:t>
+      </w:r>
+      <w:r>
+        <w:rPr>
+          <w:rFonts w:ascii="Times New Roman" w:hAnsi="Times New Roman" w:cs="Times New Roman"/>
+          <w:sz w:val="28"/>
+          <w:szCs w:val="28"/>
+        </w:rPr>
+        <w:t xml:space="preserve">) — является интегрированной средой разработки, с помощью которой пользователю доступны инструменты для создания приложений на платформе </w:t>
       </w:r>
       <w:proofErr w:type="spellStart"/>
       <w:r>
@@ -1220,51 +1253,31 @@
           <w:rFonts w:ascii="Times New Roman" w:hAnsi="Times New Roman" w:cs="Times New Roman"/>
           <w:sz w:val="28"/>
           <w:szCs w:val="28"/>
+        </w:rPr>
+      </w:pPr>
+      <w:r>
+        <w:rPr>
+          <w:rFonts w:ascii="Times New Roman" w:hAnsi="Times New Roman" w:cs="Times New Roman"/>
+          <w:sz w:val="28"/>
+          <w:szCs w:val="28"/>
+        </w:rPr>
+        <w:t>Рисунок</w:t>
+      </w:r>
+      <w:r>
+        <w:rPr>
+          <w:rFonts w:ascii="Times New Roman" w:hAnsi="Times New Roman" w:cs="Times New Roman"/>
+          <w:sz w:val="28"/>
+          <w:szCs w:val="28"/>
+        </w:rPr>
+        <w:t xml:space="preserve"> 1.1 </w:t>
+      </w:r>
+      <w:r>
+        <w:rPr>
+          <w:rFonts w:ascii="Times New Roman" w:hAnsi="Times New Roman" w:cs="Times New Roman"/>
+          <w:sz w:val="28"/>
+          <w:szCs w:val="28"/>
           <w:lang w:val="en-US"/>
         </w:rPr>
-      </w:pPr>
-      <w:r>
-        <w:rPr>
-          <w:rFonts w:ascii="Times New Roman" w:hAnsi="Times New Roman" w:cs="Times New Roman"/>
-          <w:sz w:val="28"/>
-          <w:szCs w:val="28"/>
-        </w:rPr>
-        <w:t>Рисунок</w:t>
-      </w:r>
-      <w:r>
-        <w:rPr>
-          <w:rFonts w:ascii="Times New Roman" w:hAnsi="Times New Roman" w:cs="Times New Roman"/>
-          <w:sz w:val="28"/>
-          <w:szCs w:val="28"/>
-          <w:lang w:val="en-US"/>
-        </w:rPr>
-        <w:t xml:space="preserve"> 1</w:t>
-      </w:r>
-      <w:r>
-        <w:rPr>
-          <w:rFonts w:ascii="Times New Roman" w:hAnsi="Times New Roman" w:cs="Times New Roman"/>
-          <w:sz w:val="28"/>
-          <w:szCs w:val="28"/>
-          <w:lang w:val="en-US"/>
-        </w:rPr>
-        <w:t>.1.</w:t>
-      </w:r>
-      <w:r>
-        <w:rPr>
-          <w:rFonts w:ascii="Times New Roman" w:hAnsi="Times New Roman" w:cs="Times New Roman"/>
-          <w:sz w:val="28"/>
-          <w:szCs w:val="28"/>
-          <w:lang w:val="en-US"/>
-        </w:rPr>
-        <w:t xml:space="preserve"> </w:t>
-      </w:r>
-      <w:r>
-        <w:rPr>
-          <w:rFonts w:ascii="Times New Roman" w:hAnsi="Times New Roman" w:cs="Times New Roman"/>
-          <w:sz w:val="28"/>
-          <w:szCs w:val="28"/>
-          <w:lang w:val="en-US"/>
-        </w:rPr>
         <w:t>Android</w:t>
       </w:r>
       <w:r>
@@ -1272,7 +1285,6 @@
           <w:rFonts w:ascii="Times New Roman" w:hAnsi="Times New Roman" w:cs="Times New Roman"/>
           <w:sz w:val="28"/>
           <w:szCs w:val="28"/>
-          <w:lang w:val="en-US"/>
         </w:rPr>
         <w:t xml:space="preserve"> </w:t>
       </w:r>
@@ -1779,8 +1791,8 @@
       <w:pPr>
         <w:pStyle w:val="a3"/>
         <w:numPr>
-          <w:ilvl w:val="1"/>
-          <w:numId w:val="20"/>
+          <w:ilvl w:val="0"/>
+          <w:numId w:val="3"/>
         </w:numPr>
         <w:spacing w:line="360" w:lineRule="auto"/>
         <w:ind w:left="357" w:firstLine="709"/>
@@ -1814,8 +1826,8 @@
       <w:pPr>
         <w:pStyle w:val="a3"/>
         <w:numPr>
-          <w:ilvl w:val="1"/>
-          <w:numId w:val="20"/>
+          <w:ilvl w:val="0"/>
+          <w:numId w:val="3"/>
         </w:numPr>
         <w:spacing w:line="360" w:lineRule="auto"/>
         <w:ind w:left="357" w:firstLine="709"/>
@@ -1839,8 +1851,8 @@
       <w:pPr>
         <w:pStyle w:val="a3"/>
         <w:numPr>
-          <w:ilvl w:val="1"/>
-          <w:numId w:val="20"/>
+          <w:ilvl w:val="0"/>
+          <w:numId w:val="3"/>
         </w:numPr>
         <w:spacing w:line="360" w:lineRule="auto"/>
         <w:ind w:left="357" w:firstLine="709"/>
@@ -1977,41 +1989,7 @@
           <w:sz w:val="28"/>
           <w:szCs w:val="28"/>
         </w:rPr>
-        <w:t xml:space="preserve">, как показано на рисунке </w:t>
-      </w:r>
-      <w:proofErr w:type="gramStart"/>
-      <w:r>
-        <w:rPr>
-          <w:rFonts w:ascii="Times New Roman" w:hAnsi="Times New Roman" w:cs="Times New Roman"/>
-          <w:sz w:val="28"/>
-          <w:szCs w:val="28"/>
-        </w:rPr>
-        <w:t>1.</w:t>
-      </w:r>
-      <w:r>
-        <w:rPr>
-          <w:rFonts w:ascii="Times New Roman" w:hAnsi="Times New Roman" w:cs="Times New Roman"/>
-          <w:sz w:val="28"/>
-          <w:szCs w:val="28"/>
-        </w:rPr>
-        <w:t>2.</w:t>
-      </w:r>
-      <w:r>
-        <w:rPr>
-          <w:rFonts w:ascii="Times New Roman" w:hAnsi="Times New Roman" w:cs="Times New Roman"/>
-          <w:sz w:val="28"/>
-          <w:szCs w:val="28"/>
-        </w:rPr>
-        <w:t>.</w:t>
-      </w:r>
-      <w:proofErr w:type="gramEnd"/>
-      <w:r>
-        <w:rPr>
-          <w:rFonts w:ascii="Times New Roman" w:hAnsi="Times New Roman" w:cs="Times New Roman"/>
-          <w:sz w:val="28"/>
-          <w:szCs w:val="28"/>
-        </w:rPr>
-        <w:t xml:space="preserve"> Это представление организовано по модулям для обеспечения быстрого доступа к ключевым исходным файлам вашего проекта.</w:t>
+        <w:t>, как показано на рисунке 1.2. Это представление организовано по модулям для обеспечения быстрого доступа к ключевым исходным файлам вашего проекта.</w:t>
       </w:r>
     </w:p>
     <w:p>
@@ -2078,7 +2056,6 @@
           <w:sz w:val="28"/>
           <w:szCs w:val="28"/>
           <w:shd w:val="clear" w:color="auto" w:fill="FFFFFF"/>
-          <w:lang w:val="en-US"/>
         </w:rPr>
       </w:pPr>
       <w:r>
@@ -2104,14 +2081,6 @@
           <w:szCs w:val="28"/>
         </w:rPr>
         <w:t>2</w:t>
-      </w:r>
-      <w:r>
-        <w:rPr>
-          <w:rFonts w:ascii="Times New Roman" w:hAnsi="Times New Roman" w:cs="Times New Roman"/>
-          <w:sz w:val="28"/>
-          <w:szCs w:val="28"/>
-        </w:rPr>
-        <w:t>.</w:t>
       </w:r>
       <w:r>
         <w:rPr>
@@ -2246,7 +2215,7 @@
         <w:pStyle w:val="a3"/>
         <w:numPr>
           <w:ilvl w:val="2"/>
-          <w:numId w:val="28"/>
+          <w:numId w:val="2"/>
         </w:numPr>
         <w:spacing w:line="360" w:lineRule="auto"/>
         <w:ind w:left="357" w:firstLine="709"/>
@@ -2296,7 +2265,7 @@
         <w:pStyle w:val="a3"/>
         <w:numPr>
           <w:ilvl w:val="2"/>
-          <w:numId w:val="28"/>
+          <w:numId w:val="2"/>
         </w:numPr>
         <w:spacing w:line="360" w:lineRule="auto"/>
         <w:ind w:left="357" w:firstLine="709"/>
@@ -2383,7 +2352,7 @@
         <w:pStyle w:val="a3"/>
         <w:numPr>
           <w:ilvl w:val="2"/>
-          <w:numId w:val="28"/>
+          <w:numId w:val="2"/>
         </w:numPr>
         <w:spacing w:line="360" w:lineRule="auto"/>
         <w:ind w:left="357" w:firstLine="709"/>
@@ -2416,12 +2385,489 @@
     <w:p>
       <w:pPr>
         <w:spacing w:line="360" w:lineRule="auto"/>
+        <w:ind w:left="357" w:firstLine="709"/>
+        <w:jc w:val="both"/>
+        <w:rPr>
+          <w:rFonts w:ascii="Times New Roman" w:hAnsi="Times New Roman" w:cs="Times New Roman"/>
+          <w:sz w:val="28"/>
+          <w:szCs w:val="28"/>
+        </w:rPr>
+      </w:pPr>
+      <w:r>
+        <w:rPr>
+          <w:rFonts w:ascii="Times New Roman" w:hAnsi="Times New Roman" w:cs="Times New Roman"/>
+          <w:sz w:val="28"/>
+          <w:szCs w:val="28"/>
+        </w:rPr>
+        <w:t xml:space="preserve">Достоинства </w:t>
+      </w:r>
+      <w:r>
+        <w:rPr>
+          <w:rFonts w:ascii="Times New Roman" w:hAnsi="Times New Roman" w:cs="Times New Roman"/>
+          <w:sz w:val="28"/>
+          <w:szCs w:val="28"/>
+          <w:lang w:val="en-US"/>
+        </w:rPr>
+        <w:t>Android</w:t>
+      </w:r>
+      <w:r>
+        <w:rPr>
+          <w:rFonts w:ascii="Times New Roman" w:hAnsi="Times New Roman" w:cs="Times New Roman"/>
+          <w:sz w:val="28"/>
+          <w:szCs w:val="28"/>
+        </w:rPr>
+        <w:t xml:space="preserve"> </w:t>
+      </w:r>
+      <w:r>
+        <w:rPr>
+          <w:rFonts w:ascii="Times New Roman" w:hAnsi="Times New Roman" w:cs="Times New Roman"/>
+          <w:sz w:val="28"/>
+          <w:szCs w:val="28"/>
+          <w:lang w:val="en-US"/>
+        </w:rPr>
+        <w:t>Studio</w:t>
+      </w:r>
+      <w:r>
+        <w:rPr>
+          <w:rFonts w:ascii="Times New Roman" w:hAnsi="Times New Roman" w:cs="Times New Roman"/>
+          <w:sz w:val="28"/>
+          <w:szCs w:val="28"/>
+        </w:rPr>
+        <w:t>:</w:t>
+      </w:r>
+    </w:p>
+    <w:p>
+      <w:pPr>
+        <w:pStyle w:val="a3"/>
+        <w:numPr>
+          <w:ilvl w:val="0"/>
+          <w:numId w:val="4"/>
+        </w:numPr>
+        <w:spacing w:line="360" w:lineRule="auto"/>
+        <w:jc w:val="both"/>
+        <w:rPr>
+          <w:rFonts w:ascii="Times New Roman" w:hAnsi="Times New Roman" w:cs="Times New Roman"/>
+          <w:sz w:val="28"/>
+          <w:szCs w:val="28"/>
+        </w:rPr>
+      </w:pPr>
+      <w:r>
+        <w:rPr>
+          <w:rFonts w:ascii="Times New Roman" w:hAnsi="Times New Roman" w:cs="Times New Roman"/>
+          <w:sz w:val="28"/>
+          <w:szCs w:val="28"/>
+        </w:rPr>
+        <w:lastRenderedPageBreak/>
+        <w:t>редактор кода, с которым довольно легко работать;</w:t>
+      </w:r>
+    </w:p>
+    <w:p>
+      <w:pPr>
+        <w:pStyle w:val="a3"/>
+        <w:numPr>
+          <w:ilvl w:val="0"/>
+          <w:numId w:val="4"/>
+        </w:numPr>
+        <w:spacing w:after="120" w:line="360" w:lineRule="auto"/>
+        <w:jc w:val="both"/>
+        <w:rPr>
+          <w:rFonts w:ascii="Times New Roman" w:eastAsia="Times New Roman" w:hAnsi="Times New Roman" w:cs="Times New Roman"/>
+          <w:color w:val="121212"/>
+          <w:sz w:val="28"/>
+          <w:szCs w:val="28"/>
+          <w:lang w:eastAsia="ru-RU"/>
+        </w:rPr>
+      </w:pPr>
+      <w:r>
+        <w:rPr>
+          <w:rFonts w:ascii="Times New Roman" w:eastAsia="Times New Roman" w:hAnsi="Times New Roman" w:cs="Times New Roman"/>
+          <w:color w:val="121212"/>
+          <w:sz w:val="28"/>
+          <w:szCs w:val="28"/>
+          <w:lang w:eastAsia="ru-RU"/>
+        </w:rPr>
+        <w:t>тестирова</w:t>
+      </w:r>
+      <w:r>
+        <w:rPr>
+          <w:rFonts w:ascii="Times New Roman" w:eastAsia="Times New Roman" w:hAnsi="Times New Roman" w:cs="Times New Roman"/>
+          <w:color w:val="121212"/>
+          <w:sz w:val="28"/>
+          <w:szCs w:val="28"/>
+          <w:lang w:eastAsia="ru-RU"/>
+        </w:rPr>
+        <w:t>ть</w:t>
+      </w:r>
+      <w:r>
+        <w:rPr>
+          <w:rFonts w:ascii="Times New Roman" w:eastAsia="Times New Roman" w:hAnsi="Times New Roman" w:cs="Times New Roman"/>
+          <w:color w:val="121212"/>
+          <w:sz w:val="28"/>
+          <w:szCs w:val="28"/>
+          <w:lang w:eastAsia="ru-RU"/>
+        </w:rPr>
+        <w:t xml:space="preserve"> корректност</w:t>
+      </w:r>
+      <w:r>
+        <w:rPr>
+          <w:rFonts w:ascii="Times New Roman" w:eastAsia="Times New Roman" w:hAnsi="Times New Roman" w:cs="Times New Roman"/>
+          <w:color w:val="121212"/>
+          <w:sz w:val="28"/>
+          <w:szCs w:val="28"/>
+          <w:lang w:eastAsia="ru-RU"/>
+        </w:rPr>
+        <w:t>ь</w:t>
+      </w:r>
+      <w:r>
+        <w:rPr>
+          <w:rFonts w:ascii="Times New Roman" w:eastAsia="Times New Roman" w:hAnsi="Times New Roman" w:cs="Times New Roman"/>
+          <w:color w:val="121212"/>
+          <w:sz w:val="28"/>
+          <w:szCs w:val="28"/>
+          <w:lang w:eastAsia="ru-RU"/>
+        </w:rPr>
+        <w:t xml:space="preserve"> работы </w:t>
+      </w:r>
+      <w:proofErr w:type="spellStart"/>
+      <w:r>
+        <w:rPr>
+          <w:rFonts w:ascii="Times New Roman" w:eastAsia="Times New Roman" w:hAnsi="Times New Roman" w:cs="Times New Roman"/>
+          <w:color w:val="121212"/>
+          <w:sz w:val="28"/>
+          <w:szCs w:val="28"/>
+          <w:lang w:eastAsia="ru-RU"/>
+        </w:rPr>
+        <w:t>проложений</w:t>
+      </w:r>
+      <w:proofErr w:type="spellEnd"/>
+      <w:r>
+        <w:rPr>
+          <w:rFonts w:ascii="Times New Roman" w:eastAsia="Times New Roman" w:hAnsi="Times New Roman" w:cs="Times New Roman"/>
+          <w:color w:val="121212"/>
+          <w:sz w:val="28"/>
+          <w:szCs w:val="28"/>
+          <w:lang w:eastAsia="ru-RU"/>
+        </w:rPr>
+        <w:t xml:space="preserve">, их производительности на той или иной системе, </w:t>
+      </w:r>
+      <w:r>
+        <w:rPr>
+          <w:rFonts w:ascii="Times New Roman" w:eastAsia="Times New Roman" w:hAnsi="Times New Roman" w:cs="Times New Roman"/>
+          <w:color w:val="121212"/>
+          <w:sz w:val="28"/>
+          <w:szCs w:val="28"/>
+          <w:lang w:eastAsia="ru-RU"/>
+        </w:rPr>
+        <w:t>можно непосредственно в эмуляторе</w:t>
+      </w:r>
+      <w:r>
+        <w:rPr>
+          <w:rFonts w:ascii="Times New Roman" w:eastAsia="Times New Roman" w:hAnsi="Times New Roman" w:cs="Times New Roman"/>
+          <w:color w:val="121212"/>
+          <w:sz w:val="28"/>
+          <w:szCs w:val="28"/>
+          <w:lang w:eastAsia="ru-RU"/>
+        </w:rPr>
+        <w:t>;</w:t>
+      </w:r>
+    </w:p>
+    <w:p>
+      <w:pPr>
+        <w:pStyle w:val="a3"/>
+        <w:numPr>
+          <w:ilvl w:val="0"/>
+          <w:numId w:val="4"/>
+        </w:numPr>
+        <w:spacing w:after="120" w:line="360" w:lineRule="auto"/>
+        <w:jc w:val="both"/>
+        <w:rPr>
+          <w:rFonts w:ascii="Times New Roman" w:eastAsia="Times New Roman" w:hAnsi="Times New Roman" w:cs="Times New Roman"/>
+          <w:color w:val="121212"/>
+          <w:sz w:val="28"/>
+          <w:szCs w:val="28"/>
+          <w:lang w:eastAsia="ru-RU"/>
+        </w:rPr>
+      </w:pPr>
+      <w:r>
+        <w:rPr>
+          <w:rFonts w:ascii="Times New Roman" w:eastAsia="Times New Roman" w:hAnsi="Times New Roman" w:cs="Times New Roman"/>
+          <w:color w:val="121212"/>
+          <w:sz w:val="28"/>
+          <w:szCs w:val="28"/>
+          <w:lang w:eastAsia="ru-RU"/>
+        </w:rPr>
+        <w:t>рефакторинг уже готового кода;</w:t>
+      </w:r>
+    </w:p>
+    <w:p>
+      <w:pPr>
+        <w:pStyle w:val="a3"/>
+        <w:numPr>
+          <w:ilvl w:val="0"/>
+          <w:numId w:val="4"/>
+        </w:numPr>
+        <w:spacing w:after="120" w:line="360" w:lineRule="auto"/>
+        <w:jc w:val="both"/>
+        <w:rPr>
+          <w:rFonts w:ascii="Times New Roman" w:eastAsia="Times New Roman" w:hAnsi="Times New Roman" w:cs="Times New Roman"/>
+          <w:color w:val="121212"/>
+          <w:sz w:val="28"/>
+          <w:szCs w:val="28"/>
+          <w:lang w:eastAsia="ru-RU"/>
+        </w:rPr>
+      </w:pPr>
+      <w:r>
+        <w:rPr>
+          <w:rFonts w:ascii="Times New Roman" w:eastAsia="Times New Roman" w:hAnsi="Times New Roman" w:cs="Times New Roman"/>
+          <w:color w:val="121212"/>
+          <w:sz w:val="28"/>
+          <w:szCs w:val="28"/>
+          <w:lang w:eastAsia="ru-RU"/>
+        </w:rPr>
+        <w:t>достаточно большая библиотека с готовыми шаблонами и компонентами для разработки ПО;</w:t>
+      </w:r>
+    </w:p>
+    <w:p>
+      <w:pPr>
+        <w:pStyle w:val="a3"/>
+        <w:numPr>
+          <w:ilvl w:val="0"/>
+          <w:numId w:val="4"/>
+        </w:numPr>
+        <w:spacing w:after="120" w:line="360" w:lineRule="auto"/>
+        <w:jc w:val="both"/>
+        <w:rPr>
+          <w:rFonts w:ascii="Times New Roman" w:eastAsia="Times New Roman" w:hAnsi="Times New Roman" w:cs="Times New Roman"/>
+          <w:color w:val="121212"/>
+          <w:sz w:val="28"/>
+          <w:szCs w:val="28"/>
+          <w:lang w:eastAsia="ru-RU"/>
+        </w:rPr>
+      </w:pPr>
+      <w:r>
+        <w:rPr>
+          <w:rFonts w:ascii="Times New Roman" w:eastAsia="Times New Roman" w:hAnsi="Times New Roman" w:cs="Times New Roman"/>
+          <w:color w:val="121212"/>
+          <w:sz w:val="28"/>
+          <w:szCs w:val="28"/>
+          <w:lang w:eastAsia="ru-RU"/>
+        </w:rPr>
+        <w:t xml:space="preserve">разработка приложения для </w:t>
+      </w:r>
+      <w:proofErr w:type="spellStart"/>
+      <w:r>
+        <w:rPr>
+          <w:rFonts w:ascii="Times New Roman" w:eastAsia="Times New Roman" w:hAnsi="Times New Roman" w:cs="Times New Roman"/>
+          <w:color w:val="121212"/>
+          <w:sz w:val="28"/>
+          <w:szCs w:val="28"/>
+          <w:lang w:eastAsia="ru-RU"/>
+        </w:rPr>
+        <w:t>Android</w:t>
+      </w:r>
+      <w:proofErr w:type="spellEnd"/>
+      <w:r>
+        <w:rPr>
+          <w:rFonts w:ascii="Times New Roman" w:eastAsia="Times New Roman" w:hAnsi="Times New Roman" w:cs="Times New Roman"/>
+          <w:color w:val="121212"/>
+          <w:sz w:val="28"/>
+          <w:szCs w:val="28"/>
+          <w:lang w:eastAsia="ru-RU"/>
+        </w:rPr>
+        <w:t xml:space="preserve"> N – самой последней версии операционной системы;</w:t>
+      </w:r>
+    </w:p>
+    <w:p>
+      <w:pPr>
+        <w:pStyle w:val="a3"/>
+        <w:numPr>
+          <w:ilvl w:val="0"/>
+          <w:numId w:val="4"/>
+        </w:numPr>
+        <w:spacing w:after="120" w:line="360" w:lineRule="auto"/>
+        <w:jc w:val="both"/>
+        <w:rPr>
+          <w:rFonts w:ascii="Times New Roman" w:eastAsia="Times New Roman" w:hAnsi="Times New Roman" w:cs="Times New Roman"/>
+          <w:color w:val="121212"/>
+          <w:sz w:val="28"/>
+          <w:szCs w:val="28"/>
+          <w:lang w:eastAsia="ru-RU"/>
+        </w:rPr>
+      </w:pPr>
+      <w:r>
+        <w:rPr>
+          <w:rFonts w:ascii="Times New Roman" w:eastAsia="Times New Roman" w:hAnsi="Times New Roman" w:cs="Times New Roman"/>
+          <w:color w:val="121212"/>
+          <w:sz w:val="28"/>
+          <w:szCs w:val="28"/>
+          <w:lang w:eastAsia="ru-RU"/>
+        </w:rPr>
+        <w:t>предварительная проверка уже созданного приложения на предмет ошибок в нем;</w:t>
+      </w:r>
+    </w:p>
+    <w:p>
+      <w:pPr>
+        <w:pStyle w:val="a3"/>
+        <w:numPr>
+          <w:ilvl w:val="0"/>
+          <w:numId w:val="4"/>
+        </w:numPr>
+        <w:spacing w:after="120" w:line="360" w:lineRule="auto"/>
+        <w:jc w:val="both"/>
+        <w:rPr>
+          <w:rFonts w:ascii="Times New Roman" w:eastAsia="Times New Roman" w:hAnsi="Times New Roman" w:cs="Times New Roman"/>
+          <w:color w:val="121212"/>
+          <w:sz w:val="28"/>
+          <w:szCs w:val="28"/>
+          <w:lang w:eastAsia="ru-RU"/>
+        </w:rPr>
+      </w:pPr>
+      <w:r>
+        <w:rPr>
+          <w:rFonts w:ascii="Times New Roman" w:eastAsia="Times New Roman" w:hAnsi="Times New Roman" w:cs="Times New Roman"/>
+          <w:color w:val="121212"/>
+          <w:sz w:val="28"/>
+          <w:szCs w:val="28"/>
+          <w:lang w:eastAsia="ru-RU"/>
+        </w:rPr>
+        <w:softHyphen/>
+      </w:r>
+      <w:r>
+        <w:rPr>
+          <w:rFonts w:ascii="Times New Roman" w:eastAsia="Times New Roman" w:hAnsi="Times New Roman" w:cs="Times New Roman"/>
+          <w:color w:val="121212"/>
+          <w:sz w:val="28"/>
+          <w:szCs w:val="28"/>
+          <w:lang w:eastAsia="ru-RU"/>
+        </w:rPr>
+        <w:softHyphen/>
+      </w:r>
+      <w:r>
+        <w:rPr>
+          <w:rFonts w:ascii="Times New Roman" w:eastAsia="Times New Roman" w:hAnsi="Times New Roman" w:cs="Times New Roman"/>
+          <w:color w:val="121212"/>
+          <w:sz w:val="28"/>
+          <w:szCs w:val="28"/>
+          <w:lang w:eastAsia="ru-RU"/>
+        </w:rPr>
+        <w:t>для неопытных</w:t>
+      </w:r>
+      <w:r>
+        <w:rPr>
+          <w:rFonts w:ascii="Times New Roman" w:eastAsia="Times New Roman" w:hAnsi="Times New Roman" w:cs="Times New Roman"/>
+          <w:color w:val="121212"/>
+          <w:sz w:val="28"/>
+          <w:szCs w:val="28"/>
+          <w:lang w:eastAsia="ru-RU"/>
+        </w:rPr>
+        <w:t xml:space="preserve"> или </w:t>
+      </w:r>
+      <w:r>
+        <w:rPr>
+          <w:rFonts w:ascii="Times New Roman" w:eastAsia="Times New Roman" w:hAnsi="Times New Roman" w:cs="Times New Roman"/>
+          <w:color w:val="121212"/>
+          <w:sz w:val="28"/>
+          <w:szCs w:val="28"/>
+          <w:lang w:eastAsia="ru-RU"/>
+        </w:rPr>
+        <w:t xml:space="preserve">начинающих разработчиков специально создано руководство по использованию </w:t>
+      </w:r>
+      <w:proofErr w:type="spellStart"/>
+      <w:r>
+        <w:rPr>
+          <w:rFonts w:ascii="Times New Roman" w:eastAsia="Times New Roman" w:hAnsi="Times New Roman" w:cs="Times New Roman"/>
+          <w:color w:val="121212"/>
+          <w:sz w:val="28"/>
+          <w:szCs w:val="28"/>
+          <w:lang w:eastAsia="ru-RU"/>
+        </w:rPr>
+        <w:t>Android</w:t>
+      </w:r>
+      <w:proofErr w:type="spellEnd"/>
+      <w:r>
+        <w:rPr>
+          <w:rFonts w:ascii="Times New Roman" w:eastAsia="Times New Roman" w:hAnsi="Times New Roman" w:cs="Times New Roman"/>
+          <w:color w:val="121212"/>
+          <w:sz w:val="28"/>
+          <w:szCs w:val="28"/>
+          <w:lang w:eastAsia="ru-RU"/>
+        </w:rPr>
+        <w:t xml:space="preserve"> </w:t>
+      </w:r>
+      <w:proofErr w:type="spellStart"/>
+      <w:r>
+        <w:rPr>
+          <w:rFonts w:ascii="Times New Roman" w:eastAsia="Times New Roman" w:hAnsi="Times New Roman" w:cs="Times New Roman"/>
+          <w:color w:val="121212"/>
+          <w:sz w:val="28"/>
+          <w:szCs w:val="28"/>
+          <w:lang w:eastAsia="ru-RU"/>
+        </w:rPr>
+        <w:t>Studio</w:t>
+      </w:r>
+      <w:proofErr w:type="spellEnd"/>
+      <w:r>
+        <w:rPr>
+          <w:rFonts w:ascii="Times New Roman" w:eastAsia="Times New Roman" w:hAnsi="Times New Roman" w:cs="Times New Roman"/>
+          <w:color w:val="121212"/>
+          <w:sz w:val="28"/>
+          <w:szCs w:val="28"/>
+          <w:lang w:eastAsia="ru-RU"/>
+        </w:rPr>
+        <w:t>,</w:t>
+      </w:r>
+      <w:r>
+        <w:rPr>
+          <w:rFonts w:ascii="Times New Roman" w:eastAsia="Times New Roman" w:hAnsi="Times New Roman" w:cs="Times New Roman"/>
+          <w:color w:val="121212"/>
+          <w:sz w:val="28"/>
+          <w:szCs w:val="28"/>
+          <w:lang w:eastAsia="ru-RU"/>
+        </w:rPr>
+        <w:t xml:space="preserve"> которое </w:t>
+      </w:r>
+      <w:r>
+        <w:rPr>
+          <w:rFonts w:ascii="Times New Roman" w:eastAsia="Times New Roman" w:hAnsi="Times New Roman" w:cs="Times New Roman"/>
+          <w:color w:val="121212"/>
+          <w:sz w:val="28"/>
+          <w:szCs w:val="28"/>
+          <w:lang w:eastAsia="ru-RU"/>
+        </w:rPr>
+        <w:t>размещен</w:t>
+      </w:r>
+      <w:r>
+        <w:rPr>
+          <w:rFonts w:ascii="Times New Roman" w:eastAsia="Times New Roman" w:hAnsi="Times New Roman" w:cs="Times New Roman"/>
+          <w:color w:val="121212"/>
+          <w:sz w:val="28"/>
+          <w:szCs w:val="28"/>
+          <w:lang w:eastAsia="ru-RU"/>
+        </w:rPr>
+        <w:t>о</w:t>
+      </w:r>
+      <w:r>
+        <w:rPr>
+          <w:rFonts w:ascii="Times New Roman" w:eastAsia="Times New Roman" w:hAnsi="Times New Roman" w:cs="Times New Roman"/>
+          <w:color w:val="121212"/>
+          <w:sz w:val="28"/>
+          <w:szCs w:val="28"/>
+          <w:lang w:eastAsia="ru-RU"/>
+        </w:rPr>
+        <w:t xml:space="preserve"> на официальном сайте утилиты.</w:t>
+      </w:r>
+    </w:p>
+    <w:p>
+      <w:pPr>
+        <w:spacing w:after="120" w:line="360" w:lineRule="auto"/>
         <w:ind w:firstLine="709"/>
         <w:jc w:val="both"/>
         <w:rPr>
-          <w:rFonts w:ascii="Times New Roman" w:hAnsi="Times New Roman" w:cs="Times New Roman"/>
-          <w:sz w:val="28"/>
-          <w:szCs w:val="28"/>
+          <w:rFonts w:ascii="Times New Roman" w:eastAsia="Times New Roman" w:hAnsi="Times New Roman" w:cs="Times New Roman"/>
+          <w:color w:val="121212"/>
+          <w:sz w:val="28"/>
+          <w:szCs w:val="28"/>
+          <w:lang w:eastAsia="ru-RU"/>
         </w:rPr>
       </w:pPr>
     </w:p>
@@ -2430,7 +2876,7 @@
         <w:pStyle w:val="a3"/>
         <w:numPr>
           <w:ilvl w:val="1"/>
-          <w:numId w:val="28"/>
+          <w:numId w:val="2"/>
         </w:numPr>
         <w:spacing w:line="360" w:lineRule="auto"/>
         <w:ind w:left="181" w:firstLine="709"/>
@@ -2530,6 +2976,35 @@
           <w:szCs w:val="28"/>
         </w:rPr>
       </w:pPr>
+      <w:r>
+        <w:rPr>
+          <w:sz w:val="28"/>
+          <w:szCs w:val="28"/>
+        </w:rPr>
+        <w:t xml:space="preserve">Почему именно </w:t>
+      </w:r>
+      <w:r>
+        <w:rPr>
+          <w:sz w:val="28"/>
+          <w:szCs w:val="28"/>
+          <w:lang w:val="en-US"/>
+        </w:rPr>
+        <w:t>Java</w:t>
+      </w:r>
+      <w:r>
+        <w:rPr>
+          <w:sz w:val="28"/>
+          <w:szCs w:val="28"/>
+        </w:rPr>
+        <w:t>?</w:t>
+      </w:r>
+      <w:r>
+        <w:rPr>
+          <w:sz w:val="28"/>
+          <w:szCs w:val="28"/>
+        </w:rPr>
+        <w:t xml:space="preserve"> </w:t>
+      </w:r>
       <w:proofErr w:type="spellStart"/>
       <w:r>
         <w:rPr>
@@ -2803,7 +3278,76 @@
           <w:szCs w:val="28"/>
           <w:bdr w:val="none" w:sz="0" w:space="0" w:color="auto" w:frame="1"/>
         </w:rPr>
-        <w:t xml:space="preserve"> и XML используются при разработке мобильных приложений. </w:t>
+        <w:t xml:space="preserve"> и XML</w:t>
+      </w:r>
+      <w:r>
+        <w:rPr>
+          <w:sz w:val="28"/>
+          <w:szCs w:val="28"/>
+          <w:bdr w:val="none" w:sz="0" w:space="0" w:color="auto" w:frame="1"/>
+        </w:rPr>
+        <w:t xml:space="preserve"> (</w:t>
+      </w:r>
+      <w:proofErr w:type="spellStart"/>
+      <w:r>
+        <w:rPr>
+          <w:color w:val="202122"/>
+          <w:sz w:val="28"/>
+          <w:szCs w:val="28"/>
+          <w:lang w:val="en"/>
+        </w:rPr>
+        <w:t>eXtensible</w:t>
+      </w:r>
+      <w:proofErr w:type="spellEnd"/>
+      <w:r>
+        <w:rPr>
+          <w:color w:val="202122"/>
+          <w:sz w:val="28"/>
+          <w:szCs w:val="28"/>
+        </w:rPr>
+        <w:t xml:space="preserve"> </w:t>
+      </w:r>
+      <w:r>
+        <w:rPr>
+          <w:color w:val="202122"/>
+          <w:sz w:val="28"/>
+          <w:szCs w:val="28"/>
+          <w:lang w:val="en"/>
+        </w:rPr>
+        <w:t>Markup</w:t>
+      </w:r>
+      <w:r>
+        <w:rPr>
+          <w:color w:val="202122"/>
+          <w:sz w:val="28"/>
+          <w:szCs w:val="28"/>
+        </w:rPr>
+        <w:t xml:space="preserve"> </w:t>
+      </w:r>
+      <w:r>
+        <w:rPr>
+          <w:color w:val="202122"/>
+          <w:sz w:val="28"/>
+          <w:szCs w:val="28"/>
+          <w:lang w:val="en"/>
+        </w:rPr>
+        <w:t>Language</w:t>
+      </w:r>
+      <w:r>
+        <w:rPr>
+          <w:color w:val="202122"/>
+          <w:sz w:val="28"/>
+          <w:szCs w:val="28"/>
+        </w:rPr>
+        <w:t>)</w:t>
+      </w:r>
+      <w:r>
+        <w:rPr>
+          <w:sz w:val="28"/>
+          <w:szCs w:val="28"/>
+          <w:bdr w:val="none" w:sz="0" w:space="0" w:color="auto" w:frame="1"/>
+        </w:rPr>
+        <w:t xml:space="preserve"> используются при разработке мобильных приложений. </w:t>
       </w:r>
       <w:r>
         <w:rPr>
@@ -2838,7 +3382,16 @@
           <w:szCs w:val="28"/>
           <w:bdr w:val="none" w:sz="0" w:space="0" w:color="auto" w:frame="1"/>
         </w:rPr>
-        <w:t xml:space="preserve"> для написания внутренней логики или бизнес-логики. Это язык высокого уровня. XML используется для разработки пользовательского интерфейса</w:t>
+        <w:t xml:space="preserve"> для написания внутренней логики или бизнес-логики. Это язык высокого уровня. XML используется для разработки пользовательского </w:t>
+      </w:r>
+      <w:r>
+        <w:rPr>
+          <w:sz w:val="28"/>
+          <w:szCs w:val="28"/>
+          <w:bdr w:val="none" w:sz="0" w:space="0" w:color="auto" w:frame="1"/>
+        </w:rPr>
+        <w:lastRenderedPageBreak/>
+        <w:t>интерфейса</w:t>
       </w:r>
       <w:r>
         <w:rPr>
@@ -3132,16 +3685,7 @@
           <w:sz w:val="28"/>
           <w:szCs w:val="28"/>
         </w:rPr>
-        <w:t xml:space="preserve">. Он безопасен благодаря использованию классов и объектов и не поддерживает указатель и любое другое ключевое слово для управления памятью вручную, что снижает вероятность нежелательного вмешательства в приложение. Для управления памятью он </w:t>
-      </w:r>
-      <w:r>
-        <w:rPr>
-          <w:rFonts w:ascii="Times New Roman" w:hAnsi="Times New Roman" w:cs="Times New Roman"/>
-          <w:sz w:val="28"/>
-          <w:szCs w:val="28"/>
-        </w:rPr>
-        <w:lastRenderedPageBreak/>
-        <w:t>использует сборщик мусора, который удаляет объекты</w:t>
+        <w:t>. Он безопасен благодаря использованию классов и объектов и не поддерживает указатель и любое другое ключевое слово для управления памятью вручную, что снижает вероятность нежелательного вмешательства в приложение. Для управления памятью он использует сборщик мусора, который удаляет объекты</w:t>
       </w:r>
       <w:r>
         <w:rPr>
@@ -3181,7 +3725,7 @@
         <w:pStyle w:val="a3"/>
         <w:numPr>
           <w:ilvl w:val="1"/>
-          <w:numId w:val="28"/>
+          <w:numId w:val="2"/>
         </w:numPr>
         <w:spacing w:line="360" w:lineRule="auto"/>
         <w:ind w:left="181" w:firstLine="709"/>
@@ -3566,6 +4110,737 @@
       <w:pPr>
         <w:spacing w:line="360" w:lineRule="auto"/>
         <w:ind w:firstLine="709"/>
+        <w:contextualSpacing/>
+        <w:jc w:val="both"/>
+        <w:rPr>
+          <w:rFonts w:ascii="Times New Roman" w:hAnsi="Times New Roman" w:cs="Times New Roman"/>
+          <w:sz w:val="28"/>
+          <w:szCs w:val="28"/>
+        </w:rPr>
+      </w:pPr>
+      <w:r>
+        <w:rPr>
+          <w:rFonts w:ascii="Times New Roman" w:hAnsi="Times New Roman" w:cs="Times New Roman"/>
+          <w:sz w:val="28"/>
+          <w:szCs w:val="28"/>
+        </w:rPr>
+        <w:lastRenderedPageBreak/>
+        <w:t>В</w:t>
+      </w:r>
+      <w:r>
+        <w:rPr>
+          <w:rFonts w:ascii="Times New Roman" w:hAnsi="Times New Roman" w:cs="Times New Roman"/>
+          <w:sz w:val="28"/>
+          <w:szCs w:val="28"/>
+        </w:rPr>
+        <w:t xml:space="preserve"> </w:t>
+      </w:r>
+      <w:r>
+        <w:rPr>
+          <w:rFonts w:ascii="Times New Roman" w:hAnsi="Times New Roman" w:cs="Times New Roman"/>
+          <w:sz w:val="28"/>
+          <w:szCs w:val="28"/>
+        </w:rPr>
+        <w:t>приложении</w:t>
+      </w:r>
+      <w:r>
+        <w:rPr>
+          <w:rFonts w:ascii="Times New Roman" w:hAnsi="Times New Roman" w:cs="Times New Roman"/>
+          <w:sz w:val="28"/>
+          <w:szCs w:val="28"/>
+        </w:rPr>
+        <w:t xml:space="preserve"> </w:t>
+      </w:r>
+      <w:r>
+        <w:rPr>
+          <w:rFonts w:ascii="Times New Roman" w:hAnsi="Times New Roman" w:cs="Times New Roman"/>
+          <w:sz w:val="28"/>
+          <w:szCs w:val="28"/>
+        </w:rPr>
+        <w:t>для</w:t>
+      </w:r>
+      <w:r>
+        <w:rPr>
+          <w:rFonts w:ascii="Times New Roman" w:hAnsi="Times New Roman" w:cs="Times New Roman"/>
+          <w:sz w:val="28"/>
+          <w:szCs w:val="28"/>
+        </w:rPr>
+        <w:t xml:space="preserve"> </w:t>
+      </w:r>
+      <w:r>
+        <w:rPr>
+          <w:rFonts w:ascii="Times New Roman" w:hAnsi="Times New Roman" w:cs="Times New Roman"/>
+          <w:sz w:val="28"/>
+          <w:szCs w:val="28"/>
+        </w:rPr>
+        <w:t>управления</w:t>
+      </w:r>
+      <w:r>
+        <w:rPr>
+          <w:rFonts w:ascii="Times New Roman" w:hAnsi="Times New Roman" w:cs="Times New Roman"/>
+          <w:sz w:val="28"/>
+          <w:szCs w:val="28"/>
+        </w:rPr>
+        <w:t xml:space="preserve"> </w:t>
+      </w:r>
+      <w:r>
+        <w:rPr>
+          <w:rFonts w:ascii="Times New Roman" w:hAnsi="Times New Roman" w:cs="Times New Roman"/>
+          <w:sz w:val="28"/>
+          <w:szCs w:val="28"/>
+        </w:rPr>
+        <w:t xml:space="preserve">личными финансами </w:t>
+      </w:r>
+      <w:proofErr w:type="spellStart"/>
+      <w:r>
+        <w:rPr>
+          <w:rFonts w:ascii="Times New Roman" w:hAnsi="Times New Roman" w:cs="Times New Roman"/>
+          <w:sz w:val="28"/>
+          <w:szCs w:val="28"/>
+        </w:rPr>
+        <w:t>Fragment</w:t>
+      </w:r>
+      <w:proofErr w:type="spellEnd"/>
+      <w:r>
+        <w:rPr>
+          <w:rFonts w:ascii="Times New Roman" w:hAnsi="Times New Roman" w:cs="Times New Roman"/>
+          <w:sz w:val="28"/>
+          <w:szCs w:val="28"/>
+        </w:rPr>
+        <w:t xml:space="preserve"> </w:t>
+      </w:r>
+      <w:proofErr w:type="spellStart"/>
+      <w:r>
+        <w:rPr>
+          <w:rFonts w:ascii="Times New Roman" w:hAnsi="Times New Roman" w:cs="Times New Roman"/>
+          <w:sz w:val="28"/>
+          <w:szCs w:val="28"/>
+        </w:rPr>
+        <w:t>manager</w:t>
+      </w:r>
+      <w:proofErr w:type="spellEnd"/>
+      <w:r>
+        <w:rPr>
+          <w:rFonts w:ascii="Times New Roman" w:hAnsi="Times New Roman" w:cs="Times New Roman"/>
+          <w:sz w:val="28"/>
+          <w:szCs w:val="28"/>
+        </w:rPr>
+        <w:t xml:space="preserve"> используется для смены одно</w:t>
+      </w:r>
+      <w:r>
+        <w:rPr>
+          <w:rFonts w:ascii="Times New Roman" w:hAnsi="Times New Roman" w:cs="Times New Roman"/>
+          <w:sz w:val="28"/>
+          <w:szCs w:val="28"/>
+        </w:rPr>
+        <w:t>го фрагмента</w:t>
+      </w:r>
+      <w:r>
+        <w:rPr>
+          <w:rFonts w:ascii="Times New Roman" w:hAnsi="Times New Roman" w:cs="Times New Roman"/>
+          <w:sz w:val="28"/>
+          <w:szCs w:val="28"/>
+        </w:rPr>
+        <w:t xml:space="preserve"> </w:t>
+      </w:r>
+      <w:r>
+        <w:rPr>
+          <w:rFonts w:ascii="Times New Roman" w:hAnsi="Times New Roman" w:cs="Times New Roman"/>
+          <w:sz w:val="28"/>
+          <w:szCs w:val="28"/>
+        </w:rPr>
+        <w:t>на друг</w:t>
+      </w:r>
+      <w:r>
+        <w:rPr>
+          <w:rFonts w:ascii="Times New Roman" w:hAnsi="Times New Roman" w:cs="Times New Roman"/>
+          <w:sz w:val="28"/>
+          <w:szCs w:val="28"/>
+        </w:rPr>
+        <w:t>ой. На рисунке 1.3 представлен фрагмент кода замены одного фрагмента на другой.</w:t>
+      </w:r>
+    </w:p>
+    <w:p>
+      <w:pPr>
+        <w:spacing w:line="360" w:lineRule="auto"/>
+        <w:ind w:firstLine="709"/>
+        <w:contextualSpacing/>
+        <w:jc w:val="center"/>
+        <w:rPr>
+          <w:rFonts w:ascii="Times New Roman" w:hAnsi="Times New Roman" w:cs="Times New Roman"/>
+          <w:sz w:val="28"/>
+          <w:szCs w:val="28"/>
+        </w:rPr>
+      </w:pPr>
+      <w:r>
+        <w:rPr>
+          <w:noProof/>
+        </w:rPr>
+        <w:drawing>
+          <wp:inline distT="0" distB="0" distL="0" distR="0" wp14:anchorId="1DEBCBDC" wp14:editId="5D300BC1">
+            <wp:extent cx="4917627" cy="1653871"/>
+            <wp:effectExtent l="0" t="0" r="0" b="3810"/>
+            <wp:docPr id="2" name="Рисунок 2"/>
+            <wp:cNvGraphicFramePr>
+              <a:graphicFrameLocks xmlns:a="http://schemas.openxmlformats.org/drawingml/2006/main" noChangeAspect="1"/>
+            </wp:cNvGraphicFramePr>
+            <a:graphic xmlns:a="http://schemas.openxmlformats.org/drawingml/2006/main">
+              <a:graphicData uri="http://schemas.openxmlformats.org/drawingml/2006/picture">
+                <pic:pic xmlns:pic="http://schemas.openxmlformats.org/drawingml/2006/picture">
+                  <pic:nvPicPr>
+                    <pic:cNvPr id="1" name=""/>
+                    <pic:cNvPicPr/>
+                  </pic:nvPicPr>
+                  <pic:blipFill>
+                    <a:blip r:embed="rId10"/>
+                    <a:stretch>
+                      <a:fillRect/>
+                    </a:stretch>
+                  </pic:blipFill>
+                  <pic:spPr>
+                    <a:xfrm>
+                      <a:off x="0" y="0"/>
+                      <a:ext cx="4997657" cy="1680786"/>
+                    </a:xfrm>
+                    <a:prstGeom prst="rect">
+                      <a:avLst/>
+                    </a:prstGeom>
+                  </pic:spPr>
+                </pic:pic>
+              </a:graphicData>
+            </a:graphic>
+          </wp:inline>
+        </w:drawing>
+      </w:r>
+    </w:p>
+    <w:p>
+      <w:pPr>
+        <w:spacing w:line="360" w:lineRule="auto"/>
+        <w:ind w:firstLine="709"/>
+        <w:contextualSpacing/>
+        <w:jc w:val="center"/>
+        <w:rPr>
+          <w:rFonts w:ascii="Times New Roman" w:hAnsi="Times New Roman" w:cs="Times New Roman"/>
+          <w:sz w:val="28"/>
+          <w:szCs w:val="28"/>
+        </w:rPr>
+      </w:pPr>
+      <w:r>
+        <w:rPr>
+          <w:rFonts w:ascii="Times New Roman" w:hAnsi="Times New Roman" w:cs="Times New Roman"/>
+          <w:sz w:val="28"/>
+          <w:szCs w:val="28"/>
+        </w:rPr>
+        <w:t xml:space="preserve">Рисунок 1.3 использование </w:t>
+      </w:r>
+      <w:proofErr w:type="spellStart"/>
+      <w:r>
+        <w:rPr>
+          <w:rFonts w:ascii="Times New Roman" w:hAnsi="Times New Roman" w:cs="Times New Roman"/>
+          <w:sz w:val="28"/>
+          <w:szCs w:val="28"/>
+        </w:rPr>
+        <w:t>Fragment</w:t>
+      </w:r>
+      <w:proofErr w:type="spellEnd"/>
+      <w:r>
+        <w:rPr>
+          <w:rFonts w:ascii="Times New Roman" w:hAnsi="Times New Roman" w:cs="Times New Roman"/>
+          <w:sz w:val="28"/>
+          <w:szCs w:val="28"/>
+        </w:rPr>
+        <w:t xml:space="preserve"> </w:t>
+      </w:r>
+      <w:proofErr w:type="spellStart"/>
+      <w:r>
+        <w:rPr>
+          <w:rFonts w:ascii="Times New Roman" w:hAnsi="Times New Roman" w:cs="Times New Roman"/>
+          <w:sz w:val="28"/>
+          <w:szCs w:val="28"/>
+        </w:rPr>
+        <w:t>manager</w:t>
+      </w:r>
+      <w:proofErr w:type="spellEnd"/>
+      <w:r>
+        <w:rPr>
+          <w:rFonts w:ascii="Times New Roman" w:hAnsi="Times New Roman" w:cs="Times New Roman"/>
+          <w:sz w:val="28"/>
+          <w:szCs w:val="28"/>
+        </w:rPr>
+        <w:t xml:space="preserve"> </w:t>
+      </w:r>
+      <w:r>
+        <w:rPr>
+          <w:rFonts w:ascii="Times New Roman" w:hAnsi="Times New Roman" w:cs="Times New Roman"/>
+          <w:sz w:val="28"/>
+          <w:szCs w:val="28"/>
+        </w:rPr>
+        <w:t>для смены фрагмента</w:t>
+      </w:r>
+    </w:p>
+    <w:p>
+      <w:pPr>
+        <w:spacing w:line="360" w:lineRule="auto"/>
+        <w:ind w:firstLine="709"/>
+        <w:contextualSpacing/>
+        <w:jc w:val="both"/>
+        <w:rPr>
+          <w:rFonts w:ascii="Times New Roman" w:hAnsi="Times New Roman" w:cs="Times New Roman"/>
+          <w:sz w:val="28"/>
+          <w:szCs w:val="28"/>
+        </w:rPr>
+      </w:pPr>
+      <w:r>
+        <w:rPr>
+          <w:rFonts w:ascii="Times New Roman" w:hAnsi="Times New Roman" w:cs="Times New Roman"/>
+          <w:sz w:val="28"/>
+          <w:szCs w:val="28"/>
+        </w:rPr>
+        <w:t xml:space="preserve">Библиотека </w:t>
+      </w:r>
+      <w:proofErr w:type="spellStart"/>
+      <w:r>
+        <w:rPr>
+          <w:rFonts w:ascii="Times New Roman" w:hAnsi="Times New Roman" w:cs="Times New Roman"/>
+          <w:sz w:val="28"/>
+          <w:szCs w:val="28"/>
+        </w:rPr>
+        <w:t>MPAndroidChart</w:t>
+      </w:r>
+      <w:proofErr w:type="spellEnd"/>
+      <w:r>
+        <w:rPr>
+          <w:rFonts w:ascii="Times New Roman" w:hAnsi="Times New Roman" w:cs="Times New Roman"/>
+          <w:sz w:val="28"/>
+          <w:szCs w:val="28"/>
+        </w:rPr>
+        <w:t xml:space="preserve"> – библиотека диаграмм, которую можно перетаскивать и масштабировать, включая графики, гистограммы и круговые диаграммы.</w:t>
+      </w:r>
+    </w:p>
+    <w:p>
+      <w:pPr>
+        <w:spacing w:line="360" w:lineRule="auto"/>
+        <w:ind w:firstLine="709"/>
+        <w:contextualSpacing/>
+        <w:jc w:val="both"/>
+        <w:rPr>
+          <w:rFonts w:ascii="Times New Roman" w:hAnsi="Times New Roman" w:cs="Times New Roman"/>
+          <w:sz w:val="28"/>
+          <w:szCs w:val="28"/>
+        </w:rPr>
+      </w:pPr>
+      <w:r>
+        <w:rPr>
+          <w:rFonts w:ascii="Times New Roman" w:hAnsi="Times New Roman" w:cs="Times New Roman"/>
+          <w:sz w:val="28"/>
+          <w:szCs w:val="28"/>
+        </w:rPr>
+        <w:t>Основные функции:</w:t>
+      </w:r>
+    </w:p>
+    <w:p>
+      <w:pPr>
+        <w:pStyle w:val="a3"/>
+        <w:numPr>
+          <w:ilvl w:val="0"/>
+          <w:numId w:val="5"/>
+        </w:numPr>
+        <w:rPr>
+          <w:rFonts w:ascii="Times New Roman" w:hAnsi="Times New Roman" w:cs="Times New Roman"/>
+          <w:sz w:val="28"/>
+          <w:szCs w:val="28"/>
+        </w:rPr>
+      </w:pPr>
+      <w:r>
+        <w:rPr>
+          <w:rFonts w:ascii="Times New Roman" w:hAnsi="Times New Roman" w:cs="Times New Roman"/>
+          <w:sz w:val="28"/>
+          <w:szCs w:val="28"/>
+        </w:rPr>
+        <w:t>8 различных типов диаграмм</w:t>
+      </w:r>
+    </w:p>
+    <w:p>
+      <w:pPr>
+        <w:pStyle w:val="a3"/>
+        <w:numPr>
+          <w:ilvl w:val="0"/>
+          <w:numId w:val="5"/>
+        </w:numPr>
+        <w:rPr>
+          <w:rFonts w:ascii="Times New Roman" w:hAnsi="Times New Roman" w:cs="Times New Roman"/>
+          <w:sz w:val="28"/>
+          <w:szCs w:val="28"/>
+        </w:rPr>
+      </w:pPr>
+      <w:r>
+        <w:rPr>
+          <w:rFonts w:ascii="Times New Roman" w:hAnsi="Times New Roman" w:cs="Times New Roman"/>
+          <w:sz w:val="28"/>
+          <w:szCs w:val="28"/>
+        </w:rPr>
+        <w:t>ма</w:t>
+      </w:r>
+      <w:r>
+        <w:rPr>
+          <w:rFonts w:ascii="Times New Roman" w:hAnsi="Times New Roman" w:cs="Times New Roman"/>
+          <w:sz w:val="28"/>
+          <w:szCs w:val="28"/>
+        </w:rPr>
+        <w:t>с</w:t>
+      </w:r>
+      <w:r>
+        <w:rPr>
+          <w:rFonts w:ascii="Times New Roman" w:hAnsi="Times New Roman" w:cs="Times New Roman"/>
+          <w:sz w:val="28"/>
+          <w:szCs w:val="28"/>
+        </w:rPr>
+        <w:t>штабирование по двум осям</w:t>
+      </w:r>
+    </w:p>
+    <w:p>
+      <w:pPr>
+        <w:pStyle w:val="a3"/>
+        <w:numPr>
+          <w:ilvl w:val="0"/>
+          <w:numId w:val="5"/>
+        </w:numPr>
+        <w:rPr>
+          <w:rFonts w:ascii="Times New Roman" w:hAnsi="Times New Roman" w:cs="Times New Roman"/>
+          <w:sz w:val="28"/>
+          <w:szCs w:val="28"/>
+        </w:rPr>
+      </w:pPr>
+      <w:r>
+        <w:rPr>
+          <w:rFonts w:ascii="Times New Roman" w:hAnsi="Times New Roman" w:cs="Times New Roman"/>
+          <w:sz w:val="28"/>
+          <w:szCs w:val="28"/>
+        </w:rPr>
+        <w:t>перетаскивание/ панорамир</w:t>
+      </w:r>
+      <w:r>
+        <w:rPr>
+          <w:rFonts w:ascii="Times New Roman" w:hAnsi="Times New Roman" w:cs="Times New Roman"/>
+          <w:sz w:val="28"/>
+          <w:szCs w:val="28"/>
+        </w:rPr>
+        <w:t>о</w:t>
+      </w:r>
+      <w:r>
+        <w:rPr>
+          <w:rFonts w:ascii="Times New Roman" w:hAnsi="Times New Roman" w:cs="Times New Roman"/>
+          <w:sz w:val="28"/>
+          <w:szCs w:val="28"/>
+        </w:rPr>
+        <w:t>вание</w:t>
+      </w:r>
+    </w:p>
+    <w:p>
+      <w:pPr>
+        <w:pStyle w:val="a3"/>
+        <w:numPr>
+          <w:ilvl w:val="0"/>
+          <w:numId w:val="5"/>
+        </w:numPr>
+        <w:rPr>
+          <w:rFonts w:ascii="Times New Roman" w:hAnsi="Times New Roman" w:cs="Times New Roman"/>
+          <w:sz w:val="28"/>
+          <w:szCs w:val="28"/>
+        </w:rPr>
+      </w:pPr>
+      <w:r>
+        <w:rPr>
+          <w:rFonts w:ascii="Times New Roman" w:hAnsi="Times New Roman" w:cs="Times New Roman"/>
+          <w:sz w:val="28"/>
+          <w:szCs w:val="28"/>
+        </w:rPr>
+        <w:t>комбинированные графики</w:t>
+      </w:r>
+    </w:p>
+    <w:p>
+      <w:pPr>
+        <w:pStyle w:val="a3"/>
+        <w:numPr>
+          <w:ilvl w:val="0"/>
+          <w:numId w:val="5"/>
+        </w:numPr>
+        <w:rPr>
+          <w:rFonts w:ascii="Times New Roman" w:hAnsi="Times New Roman" w:cs="Times New Roman"/>
+          <w:sz w:val="28"/>
+          <w:szCs w:val="28"/>
+        </w:rPr>
+      </w:pPr>
+      <w:r>
+        <w:rPr>
+          <w:rFonts w:ascii="Times New Roman" w:hAnsi="Times New Roman" w:cs="Times New Roman"/>
+          <w:sz w:val="28"/>
+          <w:szCs w:val="28"/>
+        </w:rPr>
+        <w:t>двойные (отдельные) оси</w:t>
+      </w:r>
+    </w:p>
+    <w:p>
+      <w:pPr>
+        <w:pStyle w:val="a3"/>
+        <w:numPr>
+          <w:ilvl w:val="0"/>
+          <w:numId w:val="5"/>
+        </w:numPr>
+        <w:rPr>
+          <w:rFonts w:ascii="Times New Roman" w:hAnsi="Times New Roman" w:cs="Times New Roman"/>
+          <w:sz w:val="28"/>
+          <w:szCs w:val="28"/>
+        </w:rPr>
+      </w:pPr>
+      <w:r>
+        <w:rPr>
+          <w:rFonts w:ascii="Times New Roman" w:hAnsi="Times New Roman" w:cs="Times New Roman"/>
+          <w:sz w:val="28"/>
+          <w:szCs w:val="28"/>
+        </w:rPr>
+        <w:t>настраиваемые оси (ось X и ось Y)</w:t>
+      </w:r>
+    </w:p>
+    <w:p>
+      <w:pPr>
+        <w:pStyle w:val="a3"/>
+        <w:numPr>
+          <w:ilvl w:val="0"/>
+          <w:numId w:val="5"/>
+        </w:numPr>
+        <w:rPr>
+          <w:rFonts w:ascii="Times New Roman" w:hAnsi="Times New Roman" w:cs="Times New Roman"/>
+          <w:sz w:val="28"/>
+          <w:szCs w:val="28"/>
+        </w:rPr>
+      </w:pPr>
+      <w:r>
+        <w:rPr>
+          <w:rFonts w:ascii="Times New Roman" w:hAnsi="Times New Roman" w:cs="Times New Roman"/>
+          <w:sz w:val="28"/>
+          <w:szCs w:val="28"/>
+        </w:rPr>
+        <w:t>выделение значений</w:t>
+      </w:r>
+    </w:p>
+    <w:p>
+      <w:pPr>
+        <w:pStyle w:val="a3"/>
+        <w:numPr>
+          <w:ilvl w:val="0"/>
+          <w:numId w:val="5"/>
+        </w:numPr>
+        <w:rPr>
+          <w:rFonts w:ascii="Times New Roman" w:hAnsi="Times New Roman" w:cs="Times New Roman"/>
+          <w:sz w:val="28"/>
+          <w:szCs w:val="28"/>
+        </w:rPr>
+      </w:pPr>
+      <w:r>
+        <w:rPr>
+          <w:rFonts w:ascii="Times New Roman" w:hAnsi="Times New Roman" w:cs="Times New Roman"/>
+          <w:sz w:val="28"/>
+          <w:szCs w:val="28"/>
+        </w:rPr>
+        <w:t>можно сохранять диаграммы на SD-карту</w:t>
+      </w:r>
+    </w:p>
+    <w:p>
+      <w:pPr>
+        <w:pStyle w:val="a3"/>
+        <w:numPr>
+          <w:ilvl w:val="0"/>
+          <w:numId w:val="5"/>
+        </w:numPr>
+        <w:rPr>
+          <w:rFonts w:ascii="Times New Roman" w:hAnsi="Times New Roman" w:cs="Times New Roman"/>
+          <w:sz w:val="28"/>
+          <w:szCs w:val="28"/>
+        </w:rPr>
+      </w:pPr>
+      <w:r>
+        <w:rPr>
+          <w:rFonts w:ascii="Times New Roman" w:hAnsi="Times New Roman" w:cs="Times New Roman"/>
+          <w:sz w:val="28"/>
+          <w:szCs w:val="28"/>
+        </w:rPr>
+        <w:t>предустановленные шаблоны цвета</w:t>
+      </w:r>
+    </w:p>
+    <w:p>
+      <w:pPr>
+        <w:pStyle w:val="a3"/>
+        <w:numPr>
+          <w:ilvl w:val="0"/>
+          <w:numId w:val="5"/>
+        </w:numPr>
+        <w:rPr>
+          <w:rFonts w:ascii="Times New Roman" w:hAnsi="Times New Roman" w:cs="Times New Roman"/>
+          <w:sz w:val="28"/>
+          <w:szCs w:val="28"/>
+        </w:rPr>
+      </w:pPr>
+      <w:r>
+        <w:rPr>
+          <w:rFonts w:ascii="Times New Roman" w:hAnsi="Times New Roman" w:cs="Times New Roman"/>
+          <w:sz w:val="28"/>
+          <w:szCs w:val="28"/>
+        </w:rPr>
+        <w:t>анимаци</w:t>
+      </w:r>
+      <w:r>
+        <w:rPr>
+          <w:rFonts w:ascii="Times New Roman" w:hAnsi="Times New Roman" w:cs="Times New Roman"/>
+          <w:sz w:val="28"/>
+          <w:szCs w:val="28"/>
+        </w:rPr>
+        <w:t>и</w:t>
+      </w:r>
+    </w:p>
+    <w:p>
+      <w:pPr>
+        <w:pStyle w:val="a3"/>
+        <w:numPr>
+          <w:ilvl w:val="0"/>
+          <w:numId w:val="5"/>
+        </w:numPr>
+        <w:rPr>
+          <w:rFonts w:ascii="Times New Roman" w:hAnsi="Times New Roman" w:cs="Times New Roman"/>
+          <w:sz w:val="28"/>
+          <w:szCs w:val="28"/>
+        </w:rPr>
+      </w:pPr>
+      <w:r>
+        <w:rPr>
+          <w:rFonts w:ascii="Times New Roman" w:hAnsi="Times New Roman" w:cs="Times New Roman"/>
+          <w:sz w:val="28"/>
+          <w:szCs w:val="28"/>
+        </w:rPr>
+        <w:t>линии предела</w:t>
+      </w:r>
+    </w:p>
+    <w:p>
+      <w:pPr>
+        <w:pStyle w:val="a3"/>
+        <w:numPr>
+          <w:ilvl w:val="0"/>
+          <w:numId w:val="5"/>
+        </w:numPr>
+        <w:rPr>
+          <w:rFonts w:ascii="Times New Roman" w:hAnsi="Times New Roman" w:cs="Times New Roman"/>
+          <w:sz w:val="28"/>
+          <w:szCs w:val="28"/>
+        </w:rPr>
+      </w:pPr>
+      <w:r>
+        <w:rPr>
+          <w:rFonts w:ascii="Times New Roman" w:hAnsi="Times New Roman" w:cs="Times New Roman"/>
+          <w:sz w:val="28"/>
+          <w:szCs w:val="28"/>
+        </w:rPr>
+        <w:t>п</w:t>
+      </w:r>
+      <w:r>
+        <w:rPr>
+          <w:rFonts w:ascii="Times New Roman" w:hAnsi="Times New Roman" w:cs="Times New Roman"/>
+          <w:sz w:val="28"/>
+          <w:szCs w:val="28"/>
+        </w:rPr>
+        <w:t>олностью настраивается (краска, шрифт, легенда, цвет, фон, жест, пунктирная линия, ...)</w:t>
+      </w:r>
+    </w:p>
+    <w:p>
+      <w:pPr>
+        <w:pStyle w:val="a3"/>
+        <w:numPr>
+          <w:ilvl w:val="0"/>
+          <w:numId w:val="5"/>
+        </w:numPr>
+        <w:rPr>
+          <w:rFonts w:ascii="Times New Roman" w:hAnsi="Times New Roman" w:cs="Times New Roman"/>
+          <w:sz w:val="28"/>
+          <w:szCs w:val="28"/>
+        </w:rPr>
+      </w:pPr>
+      <w:r>
+        <w:rPr>
+          <w:rFonts w:ascii="Times New Roman" w:hAnsi="Times New Roman" w:cs="Times New Roman"/>
+          <w:sz w:val="28"/>
+          <w:szCs w:val="28"/>
+        </w:rPr>
+        <w:t xml:space="preserve">поддержка </w:t>
+      </w:r>
+      <w:proofErr w:type="spellStart"/>
+      <w:r>
+        <w:rPr>
+          <w:rFonts w:ascii="Times New Roman" w:hAnsi="Times New Roman" w:cs="Times New Roman"/>
+          <w:sz w:val="28"/>
+          <w:szCs w:val="28"/>
+          <w:lang w:val="en-US"/>
+        </w:rPr>
+        <w:t>Grandle</w:t>
+      </w:r>
+      <w:proofErr w:type="spellEnd"/>
+    </w:p>
+    <w:p>
+      <w:pPr>
+        <w:ind w:left="360"/>
+        <w:rPr>
+          <w:rFonts w:ascii="Times New Roman" w:hAnsi="Times New Roman" w:cs="Times New Roman"/>
+          <w:sz w:val="28"/>
+          <w:szCs w:val="28"/>
+        </w:rPr>
+      </w:pPr>
+      <w:r>
+        <w:rPr>
+          <w:rFonts w:ascii="Times New Roman" w:hAnsi="Times New Roman" w:cs="Times New Roman"/>
+          <w:sz w:val="28"/>
+          <w:szCs w:val="28"/>
+        </w:rPr>
+        <w:t xml:space="preserve">Добавление библиотеки </w:t>
+      </w:r>
+      <w:proofErr w:type="spellStart"/>
+      <w:r>
+        <w:rPr>
+          <w:rFonts w:ascii="Times New Roman" w:hAnsi="Times New Roman" w:cs="Times New Roman"/>
+          <w:sz w:val="28"/>
+          <w:szCs w:val="28"/>
+        </w:rPr>
+        <w:t>MPAndroidChart</w:t>
+      </w:r>
+      <w:proofErr w:type="spellEnd"/>
+      <w:r>
+        <w:rPr>
+          <w:rFonts w:ascii="Times New Roman" w:hAnsi="Times New Roman" w:cs="Times New Roman"/>
+          <w:sz w:val="28"/>
+          <w:szCs w:val="28"/>
+        </w:rPr>
+        <w:t xml:space="preserve"> происходит путем настройки </w:t>
+      </w:r>
+      <w:proofErr w:type="spellStart"/>
+      <w:r>
+        <w:rPr>
+          <w:rFonts w:ascii="Times New Roman" w:hAnsi="Times New Roman" w:cs="Times New Roman"/>
+          <w:sz w:val="28"/>
+          <w:szCs w:val="28"/>
+          <w:lang w:val="en-US"/>
+        </w:rPr>
+        <w:t>Grandle</w:t>
+      </w:r>
+      <w:proofErr w:type="spellEnd"/>
+      <w:r>
+        <w:rPr>
+          <w:rFonts w:ascii="Times New Roman" w:hAnsi="Times New Roman" w:cs="Times New Roman"/>
+          <w:sz w:val="28"/>
+          <w:szCs w:val="28"/>
+        </w:rPr>
+        <w:t xml:space="preserve"> (рисунок 1.4).</w:t>
+      </w:r>
+    </w:p>
+    <w:p>
+      <w:pPr>
+        <w:ind w:left="360"/>
         <w:rPr>
           <w:rFonts w:ascii="Times New Roman" w:hAnsi="Times New Roman" w:cs="Times New Roman"/>
           <w:sz w:val="28"/>
@@ -3636,1919 +4911,16 @@
 <file path=word/numbering.xml><?xml version="1.0" encoding="utf-8"?>
 <w:numbering xmlns:wpc="http://schemas.microsoft.com/office/word/2010/wordprocessingCanvas" xmlns:cx="http://schemas.microsoft.com/office/drawing/2014/chartex" xmlns:cx1="http://schemas.microsoft.com/office/drawing/2015/9/8/chartex" xmlns:cx2="http://schemas.microsoft.com/office/drawing/2015/10/21/chartex" xmlns:cx3="http://schemas.microsoft.com/office/drawing/2016/5/9/chartex" xmlns:cx4="http://schemas.microsoft.com/office/drawing/2016/5/10/chartex" xmlns:cx5="http://schemas.microsoft.com/office/drawing/2016/5/11/chartex" xmlns:cx6="http://schemas.microsoft.com/office/drawing/2016/5/12/chartex" xmlns:cx7="http://schemas.microsoft.com/office/drawing/2016/5/13/chartex" xmlns:cx8="http://schemas.microsoft.com/office/drawing/2016/5/14/chartex" xmlns:mc="http://schemas.openxmlformats.org/markup-compatibility/2006" xmlns:aink="http://schemas.microsoft.com/office/drawing/2016/ink" xmlns:am3d="http://schemas.microsoft.com/office/drawing/2017/model3d" xmlns:o="urn:schemas-microsoft-com:office:office" xmlns:r="http://schemas.openxmlformats.org/officeDocument/2006/relationships" xmlns:m="http://schemas.openxmlformats.org/officeDocument/2006/math" xmlns:v="urn:schemas-microsoft-com:vml" xmlns:wp14="http://schemas.microsoft.com/office/word/2010/wordprocessingDrawing" xmlns:wp="http://schemas.openxmlformats.org/drawingml/2006/wordprocessingDrawing" xmlns:w10="urn:schemas-microsoft-com:office:word" xmlns:w="http://schemas.openxmlformats.org/wordprocessingml/2006/main" xmlns:w14="http://schemas.microsoft.com/office/word/2010/wordml" xmlns:w15="http://schemas.microsoft.com/office/word/2012/wordml" xmlns:w16cex="http://schemas.microsoft.com/office/word/2018/wordml/cex" xmlns:w16cid="http://schemas.microsoft.com/office/word/2016/wordml/cid" xmlns:w16="http://schemas.microsoft.com/office/word/2018/wordml" xmlns:w16se="http://schemas.microsoft.com/office/word/2015/wordml/symex" xmlns:wpg="http://schemas.microsoft.com/office/word/2010/wordprocessingGroup" xmlns:wpi="http://schemas.microsoft.com/office/word/2010/wordprocessingInk" xmlns:wne="http://schemas.microsoft.com/office/word/2006/wordml" xmlns:wps="http://schemas.microsoft.com/office/word/2010/wordprocessingShape" mc:Ignorable="w14 w15 w16se w16cid w16 w16cex wp14">
   <w:abstractNum w:abstractNumId="0" w15:restartNumberingAfterBreak="0">
-    <w:nsid w:val="13474E6C"/>
-    <w:multiLevelType w:val="hybridMultilevel"/>
-    <w:tmpl w:val="88B4C594"/>
-    <w:lvl w:ilvl="0" w:tplc="0419000F">
-      <w:start w:val="1"/>
-      <w:numFmt w:val="decimal"/>
-      <w:lvlText w:val="%1."/>
-      <w:lvlJc w:val="left"/>
-      <w:pPr>
-        <w:ind w:left="1429" w:hanging="360"/>
-      </w:pPr>
-    </w:lvl>
-    <w:lvl w:ilvl="1" w:tplc="04190019" w:tentative="1">
-      <w:start w:val="1"/>
-      <w:numFmt w:val="lowerLetter"/>
-      <w:lvlText w:val="%2."/>
-      <w:lvlJc w:val="left"/>
-      <w:pPr>
-        <w:ind w:left="2149" w:hanging="360"/>
-      </w:pPr>
-    </w:lvl>
-    <w:lvl w:ilvl="2" w:tplc="0419001B" w:tentative="1">
-      <w:start w:val="1"/>
-      <w:numFmt w:val="lowerRoman"/>
-      <w:lvlText w:val="%3."/>
-      <w:lvlJc w:val="right"/>
-      <w:pPr>
-        <w:ind w:left="2869" w:hanging="180"/>
-      </w:pPr>
-    </w:lvl>
-    <w:lvl w:ilvl="3" w:tplc="0419000F" w:tentative="1">
-      <w:start w:val="1"/>
-      <w:numFmt w:val="decimal"/>
-      <w:lvlText w:val="%4."/>
-      <w:lvlJc w:val="left"/>
-      <w:pPr>
-        <w:ind w:left="3589" w:hanging="360"/>
-      </w:pPr>
-    </w:lvl>
-    <w:lvl w:ilvl="4" w:tplc="04190019" w:tentative="1">
-      <w:start w:val="1"/>
-      <w:numFmt w:val="lowerLetter"/>
-      <w:lvlText w:val="%5."/>
-      <w:lvlJc w:val="left"/>
-      <w:pPr>
-        <w:ind w:left="4309" w:hanging="360"/>
-      </w:pPr>
-    </w:lvl>
-    <w:lvl w:ilvl="5" w:tplc="0419001B" w:tentative="1">
-      <w:start w:val="1"/>
-      <w:numFmt w:val="lowerRoman"/>
-      <w:lvlText w:val="%6."/>
-      <w:lvlJc w:val="right"/>
-      <w:pPr>
-        <w:ind w:left="5029" w:hanging="180"/>
-      </w:pPr>
-    </w:lvl>
-    <w:lvl w:ilvl="6" w:tplc="0419000F" w:tentative="1">
-      <w:start w:val="1"/>
-      <w:numFmt w:val="decimal"/>
-      <w:lvlText w:val="%7."/>
-      <w:lvlJc w:val="left"/>
-      <w:pPr>
-        <w:ind w:left="5749" w:hanging="360"/>
-      </w:pPr>
-    </w:lvl>
-    <w:lvl w:ilvl="7" w:tplc="04190019" w:tentative="1">
-      <w:start w:val="1"/>
-      <w:numFmt w:val="lowerLetter"/>
-      <w:lvlText w:val="%8."/>
-      <w:lvlJc w:val="left"/>
-      <w:pPr>
-        <w:ind w:left="6469" w:hanging="360"/>
-      </w:pPr>
-    </w:lvl>
-    <w:lvl w:ilvl="8" w:tplc="0419001B" w:tentative="1">
-      <w:start w:val="1"/>
-      <w:numFmt w:val="lowerRoman"/>
-      <w:lvlText w:val="%9."/>
-      <w:lvlJc w:val="right"/>
-      <w:pPr>
-        <w:ind w:left="7189" w:hanging="180"/>
-      </w:pPr>
-    </w:lvl>
-  </w:abstractNum>
-  <w:abstractNum w:abstractNumId="1" w15:restartNumberingAfterBreak="0">
-    <w:nsid w:val="147D352C"/>
-    <w:multiLevelType w:val="hybridMultilevel"/>
-    <w:tmpl w:val="44C21CF0"/>
-    <w:lvl w:ilvl="0" w:tplc="0419000F">
-      <w:start w:val="1"/>
-      <w:numFmt w:val="decimal"/>
-      <w:lvlText w:val="%1."/>
-      <w:lvlJc w:val="left"/>
-      <w:pPr>
-        <w:ind w:left="720" w:hanging="360"/>
-      </w:pPr>
-    </w:lvl>
-    <w:lvl w:ilvl="1" w:tplc="04190019" w:tentative="1">
-      <w:start w:val="1"/>
-      <w:numFmt w:val="lowerLetter"/>
-      <w:lvlText w:val="%2."/>
-      <w:lvlJc w:val="left"/>
-      <w:pPr>
-        <w:ind w:left="1440" w:hanging="360"/>
-      </w:pPr>
-    </w:lvl>
-    <w:lvl w:ilvl="2" w:tplc="0419001B" w:tentative="1">
-      <w:start w:val="1"/>
-      <w:numFmt w:val="lowerRoman"/>
-      <w:lvlText w:val="%3."/>
-      <w:lvlJc w:val="right"/>
-      <w:pPr>
-        <w:ind w:left="2160" w:hanging="180"/>
-      </w:pPr>
-    </w:lvl>
-    <w:lvl w:ilvl="3" w:tplc="0419000F" w:tentative="1">
-      <w:start w:val="1"/>
-      <w:numFmt w:val="decimal"/>
-      <w:lvlText w:val="%4."/>
-      <w:lvlJc w:val="left"/>
-      <w:pPr>
-        <w:ind w:left="2880" w:hanging="360"/>
-      </w:pPr>
-    </w:lvl>
-    <w:lvl w:ilvl="4" w:tplc="04190019" w:tentative="1">
-      <w:start w:val="1"/>
-      <w:numFmt w:val="lowerLetter"/>
-      <w:lvlText w:val="%5."/>
-      <w:lvlJc w:val="left"/>
-      <w:pPr>
-        <w:ind w:left="3600" w:hanging="360"/>
-      </w:pPr>
-    </w:lvl>
-    <w:lvl w:ilvl="5" w:tplc="0419001B" w:tentative="1">
-      <w:start w:val="1"/>
-      <w:numFmt w:val="lowerRoman"/>
-      <w:lvlText w:val="%6."/>
-      <w:lvlJc w:val="right"/>
-      <w:pPr>
-        <w:ind w:left="4320" w:hanging="180"/>
-      </w:pPr>
-    </w:lvl>
-    <w:lvl w:ilvl="6" w:tplc="0419000F" w:tentative="1">
-      <w:start w:val="1"/>
-      <w:numFmt w:val="decimal"/>
-      <w:lvlText w:val="%7."/>
-      <w:lvlJc w:val="left"/>
-      <w:pPr>
-        <w:ind w:left="5040" w:hanging="360"/>
-      </w:pPr>
-    </w:lvl>
-    <w:lvl w:ilvl="7" w:tplc="04190019" w:tentative="1">
-      <w:start w:val="1"/>
-      <w:numFmt w:val="lowerLetter"/>
-      <w:lvlText w:val="%8."/>
-      <w:lvlJc w:val="left"/>
-      <w:pPr>
-        <w:ind w:left="5760" w:hanging="360"/>
-      </w:pPr>
-    </w:lvl>
-    <w:lvl w:ilvl="8" w:tplc="0419001B" w:tentative="1">
-      <w:start w:val="1"/>
-      <w:numFmt w:val="lowerRoman"/>
-      <w:lvlText w:val="%9."/>
-      <w:lvlJc w:val="right"/>
-      <w:pPr>
-        <w:ind w:left="6480" w:hanging="180"/>
-      </w:pPr>
-    </w:lvl>
-  </w:abstractNum>
-  <w:abstractNum w:abstractNumId="2" w15:restartNumberingAfterBreak="0">
-    <w:nsid w:val="1DD24B32"/>
-    <w:multiLevelType w:val="hybridMultilevel"/>
-    <w:tmpl w:val="ECC6F96E"/>
-    <w:lvl w:ilvl="0" w:tplc="0419000F">
-      <w:start w:val="1"/>
-      <w:numFmt w:val="decimal"/>
-      <w:lvlText w:val="%1."/>
-      <w:lvlJc w:val="left"/>
-      <w:pPr>
-        <w:ind w:left="720" w:hanging="360"/>
-      </w:pPr>
-    </w:lvl>
-    <w:lvl w:ilvl="1" w:tplc="0419000F">
-      <w:start w:val="1"/>
-      <w:numFmt w:val="decimal"/>
-      <w:lvlText w:val="%2."/>
-      <w:lvlJc w:val="left"/>
-      <w:pPr>
-        <w:ind w:left="1440" w:hanging="360"/>
-      </w:pPr>
-    </w:lvl>
-    <w:lvl w:ilvl="2" w:tplc="0419001B" w:tentative="1">
-      <w:start w:val="1"/>
-      <w:numFmt w:val="lowerRoman"/>
-      <w:lvlText w:val="%3."/>
-      <w:lvlJc w:val="right"/>
-      <w:pPr>
-        <w:ind w:left="2160" w:hanging="180"/>
-      </w:pPr>
-    </w:lvl>
-    <w:lvl w:ilvl="3" w:tplc="0419000F" w:tentative="1">
-      <w:start w:val="1"/>
-      <w:numFmt w:val="decimal"/>
-      <w:lvlText w:val="%4."/>
-      <w:lvlJc w:val="left"/>
-      <w:pPr>
-        <w:ind w:left="2880" w:hanging="360"/>
-      </w:pPr>
-    </w:lvl>
-    <w:lvl w:ilvl="4" w:tplc="04190019" w:tentative="1">
-      <w:start w:val="1"/>
-      <w:numFmt w:val="lowerLetter"/>
-      <w:lvlText w:val="%5."/>
-      <w:lvlJc w:val="left"/>
-      <w:pPr>
-        <w:ind w:left="3600" w:hanging="360"/>
-      </w:pPr>
-    </w:lvl>
-    <w:lvl w:ilvl="5" w:tplc="0419001B" w:tentative="1">
-      <w:start w:val="1"/>
-      <w:numFmt w:val="lowerRoman"/>
-      <w:lvlText w:val="%6."/>
-      <w:lvlJc w:val="right"/>
-      <w:pPr>
-        <w:ind w:left="4320" w:hanging="180"/>
-      </w:pPr>
-    </w:lvl>
-    <w:lvl w:ilvl="6" w:tplc="0419000F" w:tentative="1">
-      <w:start w:val="1"/>
-      <w:numFmt w:val="decimal"/>
-      <w:lvlText w:val="%7."/>
-      <w:lvlJc w:val="left"/>
-      <w:pPr>
-        <w:ind w:left="5040" w:hanging="360"/>
-      </w:pPr>
-    </w:lvl>
-    <w:lvl w:ilvl="7" w:tplc="04190019" w:tentative="1">
-      <w:start w:val="1"/>
-      <w:numFmt w:val="lowerLetter"/>
-      <w:lvlText w:val="%8."/>
-      <w:lvlJc w:val="left"/>
-      <w:pPr>
-        <w:ind w:left="5760" w:hanging="360"/>
-      </w:pPr>
-    </w:lvl>
-    <w:lvl w:ilvl="8" w:tplc="0419001B" w:tentative="1">
-      <w:start w:val="1"/>
-      <w:numFmt w:val="lowerRoman"/>
-      <w:lvlText w:val="%9."/>
-      <w:lvlJc w:val="right"/>
-      <w:pPr>
-        <w:ind w:left="6480" w:hanging="180"/>
-      </w:pPr>
-    </w:lvl>
-  </w:abstractNum>
-  <w:abstractNum w:abstractNumId="3" w15:restartNumberingAfterBreak="0">
-    <w:nsid w:val="20615CF2"/>
-    <w:multiLevelType w:val="hybridMultilevel"/>
-    <w:tmpl w:val="E8A8161A"/>
-    <w:lvl w:ilvl="0" w:tplc="0419000F">
-      <w:start w:val="1"/>
-      <w:numFmt w:val="decimal"/>
-      <w:lvlText w:val="%1."/>
-      <w:lvlJc w:val="left"/>
-      <w:pPr>
-        <w:ind w:left="720" w:hanging="360"/>
-      </w:pPr>
-    </w:lvl>
-    <w:lvl w:ilvl="1" w:tplc="04190019" w:tentative="1">
-      <w:start w:val="1"/>
-      <w:numFmt w:val="lowerLetter"/>
-      <w:lvlText w:val="%2."/>
-      <w:lvlJc w:val="left"/>
-      <w:pPr>
-        <w:ind w:left="1440" w:hanging="360"/>
-      </w:pPr>
-    </w:lvl>
-    <w:lvl w:ilvl="2" w:tplc="0419001B" w:tentative="1">
-      <w:start w:val="1"/>
-      <w:numFmt w:val="lowerRoman"/>
-      <w:lvlText w:val="%3."/>
-      <w:lvlJc w:val="right"/>
-      <w:pPr>
-        <w:ind w:left="2160" w:hanging="180"/>
-      </w:pPr>
-    </w:lvl>
-    <w:lvl w:ilvl="3" w:tplc="0419000F" w:tentative="1">
-      <w:start w:val="1"/>
-      <w:numFmt w:val="decimal"/>
-      <w:lvlText w:val="%4."/>
-      <w:lvlJc w:val="left"/>
-      <w:pPr>
-        <w:ind w:left="2880" w:hanging="360"/>
-      </w:pPr>
-    </w:lvl>
-    <w:lvl w:ilvl="4" w:tplc="04190019" w:tentative="1">
-      <w:start w:val="1"/>
-      <w:numFmt w:val="lowerLetter"/>
-      <w:lvlText w:val="%5."/>
-      <w:lvlJc w:val="left"/>
-      <w:pPr>
-        <w:ind w:left="3600" w:hanging="360"/>
-      </w:pPr>
-    </w:lvl>
-    <w:lvl w:ilvl="5" w:tplc="0419001B" w:tentative="1">
-      <w:start w:val="1"/>
-      <w:numFmt w:val="lowerRoman"/>
-      <w:lvlText w:val="%6."/>
-      <w:lvlJc w:val="right"/>
-      <w:pPr>
-        <w:ind w:left="4320" w:hanging="180"/>
-      </w:pPr>
-    </w:lvl>
-    <w:lvl w:ilvl="6" w:tplc="0419000F" w:tentative="1">
-      <w:start w:val="1"/>
-      <w:numFmt w:val="decimal"/>
-      <w:lvlText w:val="%7."/>
-      <w:lvlJc w:val="left"/>
-      <w:pPr>
-        <w:ind w:left="5040" w:hanging="360"/>
-      </w:pPr>
-    </w:lvl>
-    <w:lvl w:ilvl="7" w:tplc="04190019" w:tentative="1">
-      <w:start w:val="1"/>
-      <w:numFmt w:val="lowerLetter"/>
-      <w:lvlText w:val="%8."/>
-      <w:lvlJc w:val="left"/>
-      <w:pPr>
-        <w:ind w:left="5760" w:hanging="360"/>
-      </w:pPr>
-    </w:lvl>
-    <w:lvl w:ilvl="8" w:tplc="0419001B" w:tentative="1">
-      <w:start w:val="1"/>
-      <w:numFmt w:val="lowerRoman"/>
-      <w:lvlText w:val="%9."/>
-      <w:lvlJc w:val="right"/>
-      <w:pPr>
-        <w:ind w:left="6480" w:hanging="180"/>
-      </w:pPr>
-    </w:lvl>
-  </w:abstractNum>
-  <w:abstractNum w:abstractNumId="4" w15:restartNumberingAfterBreak="0">
-    <w:nsid w:val="20686938"/>
+    <w:nsid w:val="15966121"/>
     <w:multiLevelType w:val="multilevel"/>
-    <w:tmpl w:val="C57A691C"/>
+    <w:tmpl w:val="F14CA1E0"/>
     <w:lvl w:ilvl="0">
       <w:start w:val="1"/>
       <w:numFmt w:val="decimal"/>
       <w:lvlText w:val="%1."/>
       <w:lvlJc w:val="left"/>
       <w:pPr>
-        <w:tabs>
-          <w:tab w:val="num" w:pos="720"/>
-        </w:tabs>
-        <w:ind w:left="720" w:hanging="360"/>
-      </w:pPr>
-    </w:lvl>
-    <w:lvl w:ilvl="1" w:tentative="1">
-      <w:start w:val="1"/>
-      <w:numFmt w:val="decimal"/>
-      <w:lvlText w:val="%2."/>
-      <w:lvlJc w:val="left"/>
-      <w:pPr>
-        <w:tabs>
-          <w:tab w:val="num" w:pos="1440"/>
-        </w:tabs>
-        <w:ind w:left="1440" w:hanging="360"/>
-      </w:pPr>
-    </w:lvl>
-    <w:lvl w:ilvl="2" w:tentative="1">
-      <w:start w:val="1"/>
-      <w:numFmt w:val="decimal"/>
-      <w:lvlText w:val="%3."/>
-      <w:lvlJc w:val="left"/>
-      <w:pPr>
-        <w:tabs>
-          <w:tab w:val="num" w:pos="2160"/>
-        </w:tabs>
-        <w:ind w:left="2160" w:hanging="360"/>
-      </w:pPr>
-    </w:lvl>
-    <w:lvl w:ilvl="3" w:tentative="1">
-      <w:start w:val="1"/>
-      <w:numFmt w:val="decimal"/>
-      <w:lvlText w:val="%4."/>
-      <w:lvlJc w:val="left"/>
-      <w:pPr>
-        <w:tabs>
-          <w:tab w:val="num" w:pos="2880"/>
-        </w:tabs>
-        <w:ind w:left="2880" w:hanging="360"/>
-      </w:pPr>
-    </w:lvl>
-    <w:lvl w:ilvl="4" w:tentative="1">
-      <w:start w:val="1"/>
-      <w:numFmt w:val="decimal"/>
-      <w:lvlText w:val="%5."/>
-      <w:lvlJc w:val="left"/>
-      <w:pPr>
-        <w:tabs>
-          <w:tab w:val="num" w:pos="3600"/>
-        </w:tabs>
-        <w:ind w:left="3600" w:hanging="360"/>
-      </w:pPr>
-    </w:lvl>
-    <w:lvl w:ilvl="5" w:tentative="1">
-      <w:start w:val="1"/>
-      <w:numFmt w:val="decimal"/>
-      <w:lvlText w:val="%6."/>
-      <w:lvlJc w:val="left"/>
-      <w:pPr>
-        <w:tabs>
-          <w:tab w:val="num" w:pos="4320"/>
-        </w:tabs>
-        <w:ind w:left="4320" w:hanging="360"/>
-      </w:pPr>
-    </w:lvl>
-    <w:lvl w:ilvl="6" w:tentative="1">
-      <w:start w:val="1"/>
-      <w:numFmt w:val="decimal"/>
-      <w:lvlText w:val="%7."/>
-      <w:lvlJc w:val="left"/>
-      <w:pPr>
-        <w:tabs>
-          <w:tab w:val="num" w:pos="5040"/>
-        </w:tabs>
-        <w:ind w:left="5040" w:hanging="360"/>
-      </w:pPr>
-    </w:lvl>
-    <w:lvl w:ilvl="7" w:tentative="1">
-      <w:start w:val="1"/>
-      <w:numFmt w:val="decimal"/>
-      <w:lvlText w:val="%8."/>
-      <w:lvlJc w:val="left"/>
-      <w:pPr>
-        <w:tabs>
-          <w:tab w:val="num" w:pos="5760"/>
-        </w:tabs>
-        <w:ind w:left="5760" w:hanging="360"/>
-      </w:pPr>
-    </w:lvl>
-    <w:lvl w:ilvl="8" w:tentative="1">
-      <w:start w:val="1"/>
-      <w:numFmt w:val="decimal"/>
-      <w:lvlText w:val="%9."/>
-      <w:lvlJc w:val="left"/>
-      <w:pPr>
-        <w:tabs>
-          <w:tab w:val="num" w:pos="6480"/>
-        </w:tabs>
-        <w:ind w:left="6480" w:hanging="360"/>
-      </w:pPr>
-    </w:lvl>
-  </w:abstractNum>
-  <w:abstractNum w:abstractNumId="5" w15:restartNumberingAfterBreak="0">
-    <w:nsid w:val="20CC6B0F"/>
-    <w:multiLevelType w:val="hybridMultilevel"/>
-    <w:tmpl w:val="99AABC56"/>
-    <w:lvl w:ilvl="0" w:tplc="0419000F">
-      <w:start w:val="1"/>
-      <w:numFmt w:val="decimal"/>
-      <w:lvlText w:val="%1."/>
-      <w:lvlJc w:val="left"/>
-      <w:pPr>
-        <w:ind w:left="1429" w:hanging="360"/>
-      </w:pPr>
-    </w:lvl>
-    <w:lvl w:ilvl="1" w:tplc="04190019" w:tentative="1">
-      <w:start w:val="1"/>
-      <w:numFmt w:val="lowerLetter"/>
-      <w:lvlText w:val="%2."/>
-      <w:lvlJc w:val="left"/>
-      <w:pPr>
-        <w:ind w:left="2149" w:hanging="360"/>
-      </w:pPr>
-    </w:lvl>
-    <w:lvl w:ilvl="2" w:tplc="0419001B" w:tentative="1">
-      <w:start w:val="1"/>
-      <w:numFmt w:val="lowerRoman"/>
-      <w:lvlText w:val="%3."/>
-      <w:lvlJc w:val="right"/>
-      <w:pPr>
-        <w:ind w:left="2869" w:hanging="180"/>
-      </w:pPr>
-    </w:lvl>
-    <w:lvl w:ilvl="3" w:tplc="0419000F" w:tentative="1">
-      <w:start w:val="1"/>
-      <w:numFmt w:val="decimal"/>
-      <w:lvlText w:val="%4."/>
-      <w:lvlJc w:val="left"/>
-      <w:pPr>
-        <w:ind w:left="3589" w:hanging="360"/>
-      </w:pPr>
-    </w:lvl>
-    <w:lvl w:ilvl="4" w:tplc="04190019" w:tentative="1">
-      <w:start w:val="1"/>
-      <w:numFmt w:val="lowerLetter"/>
-      <w:lvlText w:val="%5."/>
-      <w:lvlJc w:val="left"/>
-      <w:pPr>
-        <w:ind w:left="4309" w:hanging="360"/>
-      </w:pPr>
-    </w:lvl>
-    <w:lvl w:ilvl="5" w:tplc="0419001B" w:tentative="1">
-      <w:start w:val="1"/>
-      <w:numFmt w:val="lowerRoman"/>
-      <w:lvlText w:val="%6."/>
-      <w:lvlJc w:val="right"/>
-      <w:pPr>
-        <w:ind w:left="5029" w:hanging="180"/>
-      </w:pPr>
-    </w:lvl>
-    <w:lvl w:ilvl="6" w:tplc="0419000F" w:tentative="1">
-      <w:start w:val="1"/>
-      <w:numFmt w:val="decimal"/>
-      <w:lvlText w:val="%7."/>
-      <w:lvlJc w:val="left"/>
-      <w:pPr>
-        <w:ind w:left="5749" w:hanging="360"/>
-      </w:pPr>
-    </w:lvl>
-    <w:lvl w:ilvl="7" w:tplc="04190019" w:tentative="1">
-      <w:start w:val="1"/>
-      <w:numFmt w:val="lowerLetter"/>
-      <w:lvlText w:val="%8."/>
-      <w:lvlJc w:val="left"/>
-      <w:pPr>
-        <w:ind w:left="6469" w:hanging="360"/>
-      </w:pPr>
-    </w:lvl>
-    <w:lvl w:ilvl="8" w:tplc="0419001B" w:tentative="1">
-      <w:start w:val="1"/>
-      <w:numFmt w:val="lowerRoman"/>
-      <w:lvlText w:val="%9."/>
-      <w:lvlJc w:val="right"/>
-      <w:pPr>
-        <w:ind w:left="7189" w:hanging="180"/>
-      </w:pPr>
-    </w:lvl>
-  </w:abstractNum>
-  <w:abstractNum w:abstractNumId="6" w15:restartNumberingAfterBreak="0">
-    <w:nsid w:val="22943090"/>
-    <w:multiLevelType w:val="hybridMultilevel"/>
-    <w:tmpl w:val="22D6C5A2"/>
-    <w:lvl w:ilvl="0" w:tplc="0419000F">
-      <w:start w:val="1"/>
-      <w:numFmt w:val="decimal"/>
-      <w:lvlText w:val="%1."/>
-      <w:lvlJc w:val="left"/>
-      <w:pPr>
-        <w:ind w:left="720" w:hanging="360"/>
-      </w:pPr>
-    </w:lvl>
-    <w:lvl w:ilvl="1" w:tplc="04190019" w:tentative="1">
-      <w:start w:val="1"/>
-      <w:numFmt w:val="lowerLetter"/>
-      <w:lvlText w:val="%2."/>
-      <w:lvlJc w:val="left"/>
-      <w:pPr>
-        <w:ind w:left="1440" w:hanging="360"/>
-      </w:pPr>
-    </w:lvl>
-    <w:lvl w:ilvl="2" w:tplc="0419001B" w:tentative="1">
-      <w:start w:val="1"/>
-      <w:numFmt w:val="lowerRoman"/>
-      <w:lvlText w:val="%3."/>
-      <w:lvlJc w:val="right"/>
-      <w:pPr>
-        <w:ind w:left="2160" w:hanging="180"/>
-      </w:pPr>
-    </w:lvl>
-    <w:lvl w:ilvl="3" w:tplc="0419000F" w:tentative="1">
-      <w:start w:val="1"/>
-      <w:numFmt w:val="decimal"/>
-      <w:lvlText w:val="%4."/>
-      <w:lvlJc w:val="left"/>
-      <w:pPr>
-        <w:ind w:left="2880" w:hanging="360"/>
-      </w:pPr>
-    </w:lvl>
-    <w:lvl w:ilvl="4" w:tplc="04190019" w:tentative="1">
-      <w:start w:val="1"/>
-      <w:numFmt w:val="lowerLetter"/>
-      <w:lvlText w:val="%5."/>
-      <w:lvlJc w:val="left"/>
-      <w:pPr>
-        <w:ind w:left="3600" w:hanging="360"/>
-      </w:pPr>
-    </w:lvl>
-    <w:lvl w:ilvl="5" w:tplc="0419001B" w:tentative="1">
-      <w:start w:val="1"/>
-      <w:numFmt w:val="lowerRoman"/>
-      <w:lvlText w:val="%6."/>
-      <w:lvlJc w:val="right"/>
-      <w:pPr>
-        <w:ind w:left="4320" w:hanging="180"/>
-      </w:pPr>
-    </w:lvl>
-    <w:lvl w:ilvl="6" w:tplc="0419000F" w:tentative="1">
-      <w:start w:val="1"/>
-      <w:numFmt w:val="decimal"/>
-      <w:lvlText w:val="%7."/>
-      <w:lvlJc w:val="left"/>
-      <w:pPr>
-        <w:ind w:left="5040" w:hanging="360"/>
-      </w:pPr>
-    </w:lvl>
-    <w:lvl w:ilvl="7" w:tplc="04190019" w:tentative="1">
-      <w:start w:val="1"/>
-      <w:numFmt w:val="lowerLetter"/>
-      <w:lvlText w:val="%8."/>
-      <w:lvlJc w:val="left"/>
-      <w:pPr>
-        <w:ind w:left="5760" w:hanging="360"/>
-      </w:pPr>
-    </w:lvl>
-    <w:lvl w:ilvl="8" w:tplc="0419001B" w:tentative="1">
-      <w:start w:val="1"/>
-      <w:numFmt w:val="lowerRoman"/>
-      <w:lvlText w:val="%9."/>
-      <w:lvlJc w:val="right"/>
-      <w:pPr>
-        <w:ind w:left="6480" w:hanging="180"/>
-      </w:pPr>
-    </w:lvl>
-  </w:abstractNum>
-  <w:abstractNum w:abstractNumId="7" w15:restartNumberingAfterBreak="0">
-    <w:nsid w:val="234C569E"/>
-    <w:multiLevelType w:val="multilevel"/>
-    <w:tmpl w:val="0419001F"/>
-    <w:lvl w:ilvl="0">
-      <w:start w:val="1"/>
-      <w:numFmt w:val="decimal"/>
-      <w:lvlText w:val="%1."/>
-      <w:lvlJc w:val="left"/>
-      <w:pPr>
-        <w:ind w:left="360" w:hanging="360"/>
-      </w:pPr>
-    </w:lvl>
-    <w:lvl w:ilvl="1">
-      <w:start w:val="1"/>
-      <w:numFmt w:val="decimal"/>
-      <w:lvlText w:val="%1.%2."/>
-      <w:lvlJc w:val="left"/>
-      <w:pPr>
-        <w:ind w:left="792" w:hanging="432"/>
-      </w:pPr>
-    </w:lvl>
-    <w:lvl w:ilvl="2">
-      <w:start w:val="1"/>
-      <w:numFmt w:val="decimal"/>
-      <w:lvlText w:val="%1.%2.%3."/>
-      <w:lvlJc w:val="left"/>
-      <w:pPr>
-        <w:ind w:left="1224" w:hanging="504"/>
-      </w:pPr>
-    </w:lvl>
-    <w:lvl w:ilvl="3">
-      <w:start w:val="1"/>
-      <w:numFmt w:val="decimal"/>
-      <w:lvlText w:val="%1.%2.%3.%4."/>
-      <w:lvlJc w:val="left"/>
-      <w:pPr>
-        <w:ind w:left="1728" w:hanging="648"/>
-      </w:pPr>
-    </w:lvl>
-    <w:lvl w:ilvl="4">
-      <w:start w:val="1"/>
-      <w:numFmt w:val="decimal"/>
-      <w:lvlText w:val="%1.%2.%3.%4.%5."/>
-      <w:lvlJc w:val="left"/>
-      <w:pPr>
-        <w:ind w:left="2232" w:hanging="792"/>
-      </w:pPr>
-    </w:lvl>
-    <w:lvl w:ilvl="5">
-      <w:start w:val="1"/>
-      <w:numFmt w:val="decimal"/>
-      <w:lvlText w:val="%1.%2.%3.%4.%5.%6."/>
-      <w:lvlJc w:val="left"/>
-      <w:pPr>
-        <w:ind w:left="2736" w:hanging="936"/>
-      </w:pPr>
-    </w:lvl>
-    <w:lvl w:ilvl="6">
-      <w:start w:val="1"/>
-      <w:numFmt w:val="decimal"/>
-      <w:lvlText w:val="%1.%2.%3.%4.%5.%6.%7."/>
-      <w:lvlJc w:val="left"/>
-      <w:pPr>
-        <w:ind w:left="3240" w:hanging="1080"/>
-      </w:pPr>
-    </w:lvl>
-    <w:lvl w:ilvl="7">
-      <w:start w:val="1"/>
-      <w:numFmt w:val="decimal"/>
-      <w:lvlText w:val="%1.%2.%3.%4.%5.%6.%7.%8."/>
-      <w:lvlJc w:val="left"/>
-      <w:pPr>
-        <w:ind w:left="3744" w:hanging="1224"/>
-      </w:pPr>
-    </w:lvl>
-    <w:lvl w:ilvl="8">
-      <w:start w:val="1"/>
-      <w:numFmt w:val="decimal"/>
-      <w:lvlText w:val="%1.%2.%3.%4.%5.%6.%7.%8.%9."/>
-      <w:lvlJc w:val="left"/>
-      <w:pPr>
-        <w:ind w:left="4320" w:hanging="1440"/>
-      </w:pPr>
-    </w:lvl>
-  </w:abstractNum>
-  <w:abstractNum w:abstractNumId="8" w15:restartNumberingAfterBreak="0">
-    <w:nsid w:val="2525245E"/>
-    <w:multiLevelType w:val="multilevel"/>
-    <w:tmpl w:val="5554EE2C"/>
-    <w:lvl w:ilvl="0">
-      <w:start w:val="1"/>
-      <w:numFmt w:val="decimal"/>
-      <w:lvlText w:val="%1."/>
-      <w:lvlJc w:val="left"/>
-      <w:pPr>
-        <w:tabs>
-          <w:tab w:val="num" w:pos="785"/>
-        </w:tabs>
-        <w:ind w:left="785" w:hanging="360"/>
-      </w:pPr>
-      <w:rPr>
-        <w:rFonts w:hint="default"/>
-        <w:sz w:val="20"/>
-      </w:rPr>
-    </w:lvl>
-    <w:lvl w:ilvl="1" w:tentative="1">
-      <w:start w:val="1"/>
-      <w:numFmt w:val="bullet"/>
-      <w:lvlText w:val=""/>
-      <w:lvlJc w:val="left"/>
-      <w:pPr>
-        <w:tabs>
-          <w:tab w:val="num" w:pos="1440"/>
-        </w:tabs>
-        <w:ind w:left="1440" w:hanging="360"/>
-      </w:pPr>
-      <w:rPr>
-        <w:rFonts w:ascii="Symbol" w:hAnsi="Symbol" w:hint="default"/>
-        <w:sz w:val="20"/>
-      </w:rPr>
-    </w:lvl>
-    <w:lvl w:ilvl="2" w:tentative="1">
-      <w:start w:val="1"/>
-      <w:numFmt w:val="bullet"/>
-      <w:lvlText w:val=""/>
-      <w:lvlJc w:val="left"/>
-      <w:pPr>
-        <w:tabs>
-          <w:tab w:val="num" w:pos="2160"/>
-        </w:tabs>
-        <w:ind w:left="2160" w:hanging="360"/>
-      </w:pPr>
-      <w:rPr>
-        <w:rFonts w:ascii="Symbol" w:hAnsi="Symbol" w:hint="default"/>
-        <w:sz w:val="20"/>
-      </w:rPr>
-    </w:lvl>
-    <w:lvl w:ilvl="3" w:tentative="1">
-      <w:start w:val="1"/>
-      <w:numFmt w:val="bullet"/>
-      <w:lvlText w:val=""/>
-      <w:lvlJc w:val="left"/>
-      <w:pPr>
-        <w:tabs>
-          <w:tab w:val="num" w:pos="2880"/>
-        </w:tabs>
-        <w:ind w:left="2880" w:hanging="360"/>
-      </w:pPr>
-      <w:rPr>
-        <w:rFonts w:ascii="Symbol" w:hAnsi="Symbol" w:hint="default"/>
-        <w:sz w:val="20"/>
-      </w:rPr>
-    </w:lvl>
-    <w:lvl w:ilvl="4" w:tentative="1">
-      <w:start w:val="1"/>
-      <w:numFmt w:val="bullet"/>
-      <w:lvlText w:val=""/>
-      <w:lvlJc w:val="left"/>
-      <w:pPr>
-        <w:tabs>
-          <w:tab w:val="num" w:pos="3600"/>
-        </w:tabs>
-        <w:ind w:left="3600" w:hanging="360"/>
-      </w:pPr>
-      <w:rPr>
-        <w:rFonts w:ascii="Symbol" w:hAnsi="Symbol" w:hint="default"/>
-        <w:sz w:val="20"/>
-      </w:rPr>
-    </w:lvl>
-    <w:lvl w:ilvl="5" w:tentative="1">
-      <w:start w:val="1"/>
-      <w:numFmt w:val="bullet"/>
-      <w:lvlText w:val=""/>
-      <w:lvlJc w:val="left"/>
-      <w:pPr>
-        <w:tabs>
-          <w:tab w:val="num" w:pos="4320"/>
-        </w:tabs>
-        <w:ind w:left="4320" w:hanging="360"/>
-      </w:pPr>
-      <w:rPr>
-        <w:rFonts w:ascii="Symbol" w:hAnsi="Symbol" w:hint="default"/>
-        <w:sz w:val="20"/>
-      </w:rPr>
-    </w:lvl>
-    <w:lvl w:ilvl="6" w:tentative="1">
-      <w:start w:val="1"/>
-      <w:numFmt w:val="bullet"/>
-      <w:lvlText w:val=""/>
-      <w:lvlJc w:val="left"/>
-      <w:pPr>
-        <w:tabs>
-          <w:tab w:val="num" w:pos="5040"/>
-        </w:tabs>
-        <w:ind w:left="5040" w:hanging="360"/>
-      </w:pPr>
-      <w:rPr>
-        <w:rFonts w:ascii="Symbol" w:hAnsi="Symbol" w:hint="default"/>
-        <w:sz w:val="20"/>
-      </w:rPr>
-    </w:lvl>
-    <w:lvl w:ilvl="7" w:tentative="1">
-      <w:start w:val="1"/>
-      <w:numFmt w:val="bullet"/>
-      <w:lvlText w:val=""/>
-      <w:lvlJc w:val="left"/>
-      <w:pPr>
-        <w:tabs>
-          <w:tab w:val="num" w:pos="5760"/>
-        </w:tabs>
-        <w:ind w:left="5760" w:hanging="360"/>
-      </w:pPr>
-      <w:rPr>
-        <w:rFonts w:ascii="Symbol" w:hAnsi="Symbol" w:hint="default"/>
-        <w:sz w:val="20"/>
-      </w:rPr>
-    </w:lvl>
-    <w:lvl w:ilvl="8" w:tentative="1">
-      <w:start w:val="1"/>
-      <w:numFmt w:val="bullet"/>
-      <w:lvlText w:val=""/>
-      <w:lvlJc w:val="left"/>
-      <w:pPr>
-        <w:tabs>
-          <w:tab w:val="num" w:pos="6480"/>
-        </w:tabs>
-        <w:ind w:left="6480" w:hanging="360"/>
-      </w:pPr>
-      <w:rPr>
-        <w:rFonts w:ascii="Symbol" w:hAnsi="Symbol" w:hint="default"/>
-        <w:sz w:val="20"/>
-      </w:rPr>
-    </w:lvl>
-  </w:abstractNum>
-  <w:abstractNum w:abstractNumId="9" w15:restartNumberingAfterBreak="0">
-    <w:nsid w:val="260B1D0B"/>
-    <w:multiLevelType w:val="hybridMultilevel"/>
-    <w:tmpl w:val="C326FD46"/>
-    <w:lvl w:ilvl="0" w:tplc="0419000F">
-      <w:start w:val="1"/>
-      <w:numFmt w:val="decimal"/>
-      <w:lvlText w:val="%1."/>
-      <w:lvlJc w:val="left"/>
-      <w:pPr>
-        <w:ind w:left="1429" w:hanging="360"/>
-      </w:pPr>
-    </w:lvl>
-    <w:lvl w:ilvl="1" w:tplc="04190019" w:tentative="1">
-      <w:start w:val="1"/>
-      <w:numFmt w:val="lowerLetter"/>
-      <w:lvlText w:val="%2."/>
-      <w:lvlJc w:val="left"/>
-      <w:pPr>
-        <w:ind w:left="2149" w:hanging="360"/>
-      </w:pPr>
-    </w:lvl>
-    <w:lvl w:ilvl="2" w:tplc="0419001B" w:tentative="1">
-      <w:start w:val="1"/>
-      <w:numFmt w:val="lowerRoman"/>
-      <w:lvlText w:val="%3."/>
-      <w:lvlJc w:val="right"/>
-      <w:pPr>
-        <w:ind w:left="2869" w:hanging="180"/>
-      </w:pPr>
-    </w:lvl>
-    <w:lvl w:ilvl="3" w:tplc="0419000F" w:tentative="1">
-      <w:start w:val="1"/>
-      <w:numFmt w:val="decimal"/>
-      <w:lvlText w:val="%4."/>
-      <w:lvlJc w:val="left"/>
-      <w:pPr>
-        <w:ind w:left="3589" w:hanging="360"/>
-      </w:pPr>
-    </w:lvl>
-    <w:lvl w:ilvl="4" w:tplc="04190019" w:tentative="1">
-      <w:start w:val="1"/>
-      <w:numFmt w:val="lowerLetter"/>
-      <w:lvlText w:val="%5."/>
-      <w:lvlJc w:val="left"/>
-      <w:pPr>
-        <w:ind w:left="4309" w:hanging="360"/>
-      </w:pPr>
-    </w:lvl>
-    <w:lvl w:ilvl="5" w:tplc="0419001B" w:tentative="1">
-      <w:start w:val="1"/>
-      <w:numFmt w:val="lowerRoman"/>
-      <w:lvlText w:val="%6."/>
-      <w:lvlJc w:val="right"/>
-      <w:pPr>
-        <w:ind w:left="5029" w:hanging="180"/>
-      </w:pPr>
-    </w:lvl>
-    <w:lvl w:ilvl="6" w:tplc="0419000F" w:tentative="1">
-      <w:start w:val="1"/>
-      <w:numFmt w:val="decimal"/>
-      <w:lvlText w:val="%7."/>
-      <w:lvlJc w:val="left"/>
-      <w:pPr>
-        <w:ind w:left="5749" w:hanging="360"/>
-      </w:pPr>
-    </w:lvl>
-    <w:lvl w:ilvl="7" w:tplc="04190019" w:tentative="1">
-      <w:start w:val="1"/>
-      <w:numFmt w:val="lowerLetter"/>
-      <w:lvlText w:val="%8."/>
-      <w:lvlJc w:val="left"/>
-      <w:pPr>
-        <w:ind w:left="6469" w:hanging="360"/>
-      </w:pPr>
-    </w:lvl>
-    <w:lvl w:ilvl="8" w:tplc="0419001B" w:tentative="1">
-      <w:start w:val="1"/>
-      <w:numFmt w:val="lowerRoman"/>
-      <w:lvlText w:val="%9."/>
-      <w:lvlJc w:val="right"/>
-      <w:pPr>
-        <w:ind w:left="7189" w:hanging="180"/>
-      </w:pPr>
-    </w:lvl>
-  </w:abstractNum>
-  <w:abstractNum w:abstractNumId="10" w15:restartNumberingAfterBreak="0">
-    <w:nsid w:val="26CD3B6E"/>
-    <w:multiLevelType w:val="multilevel"/>
-    <w:tmpl w:val="7C5AF16C"/>
-    <w:lvl w:ilvl="0">
-      <w:start w:val="1"/>
-      <w:numFmt w:val="bullet"/>
-      <w:lvlText w:val=""/>
-      <w:lvlJc w:val="left"/>
-      <w:pPr>
-        <w:tabs>
-          <w:tab w:val="num" w:pos="720"/>
-        </w:tabs>
-        <w:ind w:left="720" w:hanging="360"/>
-      </w:pPr>
-      <w:rPr>
-        <w:rFonts w:ascii="Symbol" w:hAnsi="Symbol" w:hint="default"/>
-      </w:rPr>
-    </w:lvl>
-    <w:lvl w:ilvl="1" w:tentative="1">
-      <w:start w:val="1"/>
-      <w:numFmt w:val="decimal"/>
-      <w:lvlText w:val="%2."/>
-      <w:lvlJc w:val="left"/>
-      <w:pPr>
-        <w:tabs>
-          <w:tab w:val="num" w:pos="1440"/>
-        </w:tabs>
-        <w:ind w:left="1440" w:hanging="360"/>
-      </w:pPr>
-    </w:lvl>
-    <w:lvl w:ilvl="2" w:tentative="1">
-      <w:start w:val="1"/>
-      <w:numFmt w:val="decimal"/>
-      <w:lvlText w:val="%3."/>
-      <w:lvlJc w:val="left"/>
-      <w:pPr>
-        <w:tabs>
-          <w:tab w:val="num" w:pos="2160"/>
-        </w:tabs>
-        <w:ind w:left="2160" w:hanging="360"/>
-      </w:pPr>
-    </w:lvl>
-    <w:lvl w:ilvl="3" w:tentative="1">
-      <w:start w:val="1"/>
-      <w:numFmt w:val="decimal"/>
-      <w:lvlText w:val="%4."/>
-      <w:lvlJc w:val="left"/>
-      <w:pPr>
-        <w:tabs>
-          <w:tab w:val="num" w:pos="2880"/>
-        </w:tabs>
-        <w:ind w:left="2880" w:hanging="360"/>
-      </w:pPr>
-    </w:lvl>
-    <w:lvl w:ilvl="4" w:tentative="1">
-      <w:start w:val="1"/>
-      <w:numFmt w:val="decimal"/>
-      <w:lvlText w:val="%5."/>
-      <w:lvlJc w:val="left"/>
-      <w:pPr>
-        <w:tabs>
-          <w:tab w:val="num" w:pos="3600"/>
-        </w:tabs>
-        <w:ind w:left="3600" w:hanging="360"/>
-      </w:pPr>
-    </w:lvl>
-    <w:lvl w:ilvl="5" w:tentative="1">
-      <w:start w:val="1"/>
-      <w:numFmt w:val="decimal"/>
-      <w:lvlText w:val="%6."/>
-      <w:lvlJc w:val="left"/>
-      <w:pPr>
-        <w:tabs>
-          <w:tab w:val="num" w:pos="4320"/>
-        </w:tabs>
-        <w:ind w:left="4320" w:hanging="360"/>
-      </w:pPr>
-    </w:lvl>
-    <w:lvl w:ilvl="6" w:tentative="1">
-      <w:start w:val="1"/>
-      <w:numFmt w:val="decimal"/>
-      <w:lvlText w:val="%7."/>
-      <w:lvlJc w:val="left"/>
-      <w:pPr>
-        <w:tabs>
-          <w:tab w:val="num" w:pos="5040"/>
-        </w:tabs>
-        <w:ind w:left="5040" w:hanging="360"/>
-      </w:pPr>
-    </w:lvl>
-    <w:lvl w:ilvl="7" w:tentative="1">
-      <w:start w:val="1"/>
-      <w:numFmt w:val="decimal"/>
-      <w:lvlText w:val="%8."/>
-      <w:lvlJc w:val="left"/>
-      <w:pPr>
-        <w:tabs>
-          <w:tab w:val="num" w:pos="5760"/>
-        </w:tabs>
-        <w:ind w:left="5760" w:hanging="360"/>
-      </w:pPr>
-    </w:lvl>
-    <w:lvl w:ilvl="8" w:tentative="1">
-      <w:start w:val="1"/>
-      <w:numFmt w:val="decimal"/>
-      <w:lvlText w:val="%9."/>
-      <w:lvlJc w:val="left"/>
-      <w:pPr>
-        <w:tabs>
-          <w:tab w:val="num" w:pos="6480"/>
-        </w:tabs>
-        <w:ind w:left="6480" w:hanging="360"/>
-      </w:pPr>
-    </w:lvl>
-  </w:abstractNum>
-  <w:abstractNum w:abstractNumId="11" w15:restartNumberingAfterBreak="0">
-    <w:nsid w:val="38927DE4"/>
-    <w:multiLevelType w:val="hybridMultilevel"/>
-    <w:tmpl w:val="AC165C10"/>
-    <w:lvl w:ilvl="0" w:tplc="0419000F">
-      <w:start w:val="1"/>
-      <w:numFmt w:val="decimal"/>
-      <w:lvlText w:val="%1."/>
-      <w:lvlJc w:val="left"/>
-      <w:pPr>
-        <w:ind w:left="1429" w:hanging="360"/>
-      </w:pPr>
-    </w:lvl>
-    <w:lvl w:ilvl="1" w:tplc="04190019" w:tentative="1">
-      <w:start w:val="1"/>
-      <w:numFmt w:val="lowerLetter"/>
-      <w:lvlText w:val="%2."/>
-      <w:lvlJc w:val="left"/>
-      <w:pPr>
-        <w:ind w:left="2149" w:hanging="360"/>
-      </w:pPr>
-    </w:lvl>
-    <w:lvl w:ilvl="2" w:tplc="0419001B" w:tentative="1">
-      <w:start w:val="1"/>
-      <w:numFmt w:val="lowerRoman"/>
-      <w:lvlText w:val="%3."/>
-      <w:lvlJc w:val="right"/>
-      <w:pPr>
-        <w:ind w:left="2869" w:hanging="180"/>
-      </w:pPr>
-    </w:lvl>
-    <w:lvl w:ilvl="3" w:tplc="0419000F" w:tentative="1">
-      <w:start w:val="1"/>
-      <w:numFmt w:val="decimal"/>
-      <w:lvlText w:val="%4."/>
-      <w:lvlJc w:val="left"/>
-      <w:pPr>
-        <w:ind w:left="3589" w:hanging="360"/>
-      </w:pPr>
-    </w:lvl>
-    <w:lvl w:ilvl="4" w:tplc="04190019" w:tentative="1">
-      <w:start w:val="1"/>
-      <w:numFmt w:val="lowerLetter"/>
-      <w:lvlText w:val="%5."/>
-      <w:lvlJc w:val="left"/>
-      <w:pPr>
-        <w:ind w:left="4309" w:hanging="360"/>
-      </w:pPr>
-    </w:lvl>
-    <w:lvl w:ilvl="5" w:tplc="0419001B" w:tentative="1">
-      <w:start w:val="1"/>
-      <w:numFmt w:val="lowerRoman"/>
-      <w:lvlText w:val="%6."/>
-      <w:lvlJc w:val="right"/>
-      <w:pPr>
-        <w:ind w:left="5029" w:hanging="180"/>
-      </w:pPr>
-    </w:lvl>
-    <w:lvl w:ilvl="6" w:tplc="0419000F" w:tentative="1">
-      <w:start w:val="1"/>
-      <w:numFmt w:val="decimal"/>
-      <w:lvlText w:val="%7."/>
-      <w:lvlJc w:val="left"/>
-      <w:pPr>
-        <w:ind w:left="5749" w:hanging="360"/>
-      </w:pPr>
-    </w:lvl>
-    <w:lvl w:ilvl="7" w:tplc="04190019" w:tentative="1">
-      <w:start w:val="1"/>
-      <w:numFmt w:val="lowerLetter"/>
-      <w:lvlText w:val="%8."/>
-      <w:lvlJc w:val="left"/>
-      <w:pPr>
-        <w:ind w:left="6469" w:hanging="360"/>
-      </w:pPr>
-    </w:lvl>
-    <w:lvl w:ilvl="8" w:tplc="0419001B" w:tentative="1">
-      <w:start w:val="1"/>
-      <w:numFmt w:val="lowerRoman"/>
-      <w:lvlText w:val="%9."/>
-      <w:lvlJc w:val="right"/>
-      <w:pPr>
-        <w:ind w:left="7189" w:hanging="180"/>
-      </w:pPr>
-    </w:lvl>
-  </w:abstractNum>
-  <w:abstractNum w:abstractNumId="12" w15:restartNumberingAfterBreak="0">
-    <w:nsid w:val="39AE009D"/>
-    <w:multiLevelType w:val="hybridMultilevel"/>
-    <w:tmpl w:val="768C7696"/>
-    <w:lvl w:ilvl="0" w:tplc="0419000F">
-      <w:start w:val="1"/>
-      <w:numFmt w:val="decimal"/>
-      <w:lvlText w:val="%1."/>
-      <w:lvlJc w:val="left"/>
-      <w:pPr>
-        <w:ind w:left="720" w:hanging="360"/>
-      </w:pPr>
-    </w:lvl>
-    <w:lvl w:ilvl="1" w:tplc="04190019" w:tentative="1">
-      <w:start w:val="1"/>
-      <w:numFmt w:val="lowerLetter"/>
-      <w:lvlText w:val="%2."/>
-      <w:lvlJc w:val="left"/>
-      <w:pPr>
-        <w:ind w:left="1440" w:hanging="360"/>
-      </w:pPr>
-    </w:lvl>
-    <w:lvl w:ilvl="2" w:tplc="0419001B" w:tentative="1">
-      <w:start w:val="1"/>
-      <w:numFmt w:val="lowerRoman"/>
-      <w:lvlText w:val="%3."/>
-      <w:lvlJc w:val="right"/>
-      <w:pPr>
-        <w:ind w:left="2160" w:hanging="180"/>
-      </w:pPr>
-    </w:lvl>
-    <w:lvl w:ilvl="3" w:tplc="0419000F" w:tentative="1">
-      <w:start w:val="1"/>
-      <w:numFmt w:val="decimal"/>
-      <w:lvlText w:val="%4."/>
-      <w:lvlJc w:val="left"/>
-      <w:pPr>
-        <w:ind w:left="2880" w:hanging="360"/>
-      </w:pPr>
-    </w:lvl>
-    <w:lvl w:ilvl="4" w:tplc="04190019" w:tentative="1">
-      <w:start w:val="1"/>
-      <w:numFmt w:val="lowerLetter"/>
-      <w:lvlText w:val="%5."/>
-      <w:lvlJc w:val="left"/>
-      <w:pPr>
-        <w:ind w:left="3600" w:hanging="360"/>
-      </w:pPr>
-    </w:lvl>
-    <w:lvl w:ilvl="5" w:tplc="0419001B" w:tentative="1">
-      <w:start w:val="1"/>
-      <w:numFmt w:val="lowerRoman"/>
-      <w:lvlText w:val="%6."/>
-      <w:lvlJc w:val="right"/>
-      <w:pPr>
-        <w:ind w:left="4320" w:hanging="180"/>
-      </w:pPr>
-    </w:lvl>
-    <w:lvl w:ilvl="6" w:tplc="0419000F" w:tentative="1">
-      <w:start w:val="1"/>
-      <w:numFmt w:val="decimal"/>
-      <w:lvlText w:val="%7."/>
-      <w:lvlJc w:val="left"/>
-      <w:pPr>
-        <w:ind w:left="5040" w:hanging="360"/>
-      </w:pPr>
-    </w:lvl>
-    <w:lvl w:ilvl="7" w:tplc="04190019" w:tentative="1">
-      <w:start w:val="1"/>
-      <w:numFmt w:val="lowerLetter"/>
-      <w:lvlText w:val="%8."/>
-      <w:lvlJc w:val="left"/>
-      <w:pPr>
-        <w:ind w:left="5760" w:hanging="360"/>
-      </w:pPr>
-    </w:lvl>
-    <w:lvl w:ilvl="8" w:tplc="0419001B" w:tentative="1">
-      <w:start w:val="1"/>
-      <w:numFmt w:val="lowerRoman"/>
-      <w:lvlText w:val="%9."/>
-      <w:lvlJc w:val="right"/>
-      <w:pPr>
-        <w:ind w:left="6480" w:hanging="180"/>
-      </w:pPr>
-    </w:lvl>
-  </w:abstractNum>
-  <w:abstractNum w:abstractNumId="13" w15:restartNumberingAfterBreak="0">
-    <w:nsid w:val="3E1328AF"/>
-    <w:multiLevelType w:val="multilevel"/>
-    <w:tmpl w:val="0419001F"/>
-    <w:lvl w:ilvl="0">
-      <w:start w:val="1"/>
-      <w:numFmt w:val="decimal"/>
-      <w:lvlText w:val="%1."/>
-      <w:lvlJc w:val="left"/>
-      <w:pPr>
-        <w:ind w:left="360" w:hanging="360"/>
-      </w:pPr>
-    </w:lvl>
-    <w:lvl w:ilvl="1">
-      <w:start w:val="1"/>
-      <w:numFmt w:val="decimal"/>
-      <w:lvlText w:val="%1.%2."/>
-      <w:lvlJc w:val="left"/>
-      <w:pPr>
-        <w:ind w:left="792" w:hanging="432"/>
-      </w:pPr>
-    </w:lvl>
-    <w:lvl w:ilvl="2">
-      <w:start w:val="1"/>
-      <w:numFmt w:val="decimal"/>
-      <w:lvlText w:val="%1.%2.%3."/>
-      <w:lvlJc w:val="left"/>
-      <w:pPr>
-        <w:ind w:left="1224" w:hanging="504"/>
-      </w:pPr>
-    </w:lvl>
-    <w:lvl w:ilvl="3">
-      <w:start w:val="1"/>
-      <w:numFmt w:val="decimal"/>
-      <w:lvlText w:val="%1.%2.%3.%4."/>
-      <w:lvlJc w:val="left"/>
-      <w:pPr>
-        <w:ind w:left="1728" w:hanging="648"/>
-      </w:pPr>
-    </w:lvl>
-    <w:lvl w:ilvl="4">
-      <w:start w:val="1"/>
-      <w:numFmt w:val="decimal"/>
-      <w:lvlText w:val="%1.%2.%3.%4.%5."/>
-      <w:lvlJc w:val="left"/>
-      <w:pPr>
-        <w:ind w:left="2232" w:hanging="792"/>
-      </w:pPr>
-    </w:lvl>
-    <w:lvl w:ilvl="5">
-      <w:start w:val="1"/>
-      <w:numFmt w:val="decimal"/>
-      <w:lvlText w:val="%1.%2.%3.%4.%5.%6."/>
-      <w:lvlJc w:val="left"/>
-      <w:pPr>
-        <w:ind w:left="2736" w:hanging="936"/>
-      </w:pPr>
-    </w:lvl>
-    <w:lvl w:ilvl="6">
-      <w:start w:val="1"/>
-      <w:numFmt w:val="decimal"/>
-      <w:lvlText w:val="%1.%2.%3.%4.%5.%6.%7."/>
-      <w:lvlJc w:val="left"/>
-      <w:pPr>
-        <w:ind w:left="3240" w:hanging="1080"/>
-      </w:pPr>
-    </w:lvl>
-    <w:lvl w:ilvl="7">
-      <w:start w:val="1"/>
-      <w:numFmt w:val="decimal"/>
-      <w:lvlText w:val="%1.%2.%3.%4.%5.%6.%7.%8."/>
-      <w:lvlJc w:val="left"/>
-      <w:pPr>
-        <w:ind w:left="3744" w:hanging="1224"/>
-      </w:pPr>
-    </w:lvl>
-    <w:lvl w:ilvl="8">
-      <w:start w:val="1"/>
-      <w:numFmt w:val="decimal"/>
-      <w:lvlText w:val="%1.%2.%3.%4.%5.%6.%7.%8.%9."/>
-      <w:lvlJc w:val="left"/>
-      <w:pPr>
-        <w:ind w:left="4320" w:hanging="1440"/>
-      </w:pPr>
-    </w:lvl>
-  </w:abstractNum>
-  <w:abstractNum w:abstractNumId="14" w15:restartNumberingAfterBreak="0">
-    <w:nsid w:val="457F5132"/>
-    <w:multiLevelType w:val="multilevel"/>
-    <w:tmpl w:val="0419001F"/>
-    <w:lvl w:ilvl="0">
-      <w:start w:val="1"/>
-      <w:numFmt w:val="decimal"/>
-      <w:lvlText w:val="%1."/>
-      <w:lvlJc w:val="left"/>
-      <w:pPr>
-        <w:ind w:left="360" w:hanging="360"/>
-      </w:pPr>
-    </w:lvl>
-    <w:lvl w:ilvl="1">
-      <w:start w:val="1"/>
-      <w:numFmt w:val="decimal"/>
-      <w:lvlText w:val="%1.%2."/>
-      <w:lvlJc w:val="left"/>
-      <w:pPr>
-        <w:ind w:left="792" w:hanging="432"/>
-      </w:pPr>
-    </w:lvl>
-    <w:lvl w:ilvl="2">
-      <w:start w:val="1"/>
-      <w:numFmt w:val="decimal"/>
-      <w:lvlText w:val="%1.%2.%3."/>
-      <w:lvlJc w:val="left"/>
-      <w:pPr>
-        <w:ind w:left="1224" w:hanging="504"/>
-      </w:pPr>
-    </w:lvl>
-    <w:lvl w:ilvl="3">
-      <w:start w:val="1"/>
-      <w:numFmt w:val="decimal"/>
-      <w:lvlText w:val="%1.%2.%3.%4."/>
-      <w:lvlJc w:val="left"/>
-      <w:pPr>
-        <w:ind w:left="1728" w:hanging="648"/>
-      </w:pPr>
-    </w:lvl>
-    <w:lvl w:ilvl="4">
-      <w:start w:val="1"/>
-      <w:numFmt w:val="decimal"/>
-      <w:lvlText w:val="%1.%2.%3.%4.%5."/>
-      <w:lvlJc w:val="left"/>
-      <w:pPr>
-        <w:ind w:left="2232" w:hanging="792"/>
-      </w:pPr>
-    </w:lvl>
-    <w:lvl w:ilvl="5">
-      <w:start w:val="1"/>
-      <w:numFmt w:val="decimal"/>
-      <w:lvlText w:val="%1.%2.%3.%4.%5.%6."/>
-      <w:lvlJc w:val="left"/>
-      <w:pPr>
-        <w:ind w:left="2736" w:hanging="936"/>
-      </w:pPr>
-    </w:lvl>
-    <w:lvl w:ilvl="6">
-      <w:start w:val="1"/>
-      <w:numFmt w:val="decimal"/>
-      <w:lvlText w:val="%1.%2.%3.%4.%5.%6.%7."/>
-      <w:lvlJc w:val="left"/>
-      <w:pPr>
-        <w:ind w:left="3240" w:hanging="1080"/>
-      </w:pPr>
-    </w:lvl>
-    <w:lvl w:ilvl="7">
-      <w:start w:val="1"/>
-      <w:numFmt w:val="decimal"/>
-      <w:lvlText w:val="%1.%2.%3.%4.%5.%6.%7.%8."/>
-      <w:lvlJc w:val="left"/>
-      <w:pPr>
-        <w:ind w:left="3744" w:hanging="1224"/>
-      </w:pPr>
-    </w:lvl>
-    <w:lvl w:ilvl="8">
-      <w:start w:val="1"/>
-      <w:numFmt w:val="decimal"/>
-      <w:lvlText w:val="%1.%2.%3.%4.%5.%6.%7.%8.%9."/>
-      <w:lvlJc w:val="left"/>
-      <w:pPr>
-        <w:ind w:left="4320" w:hanging="1440"/>
-      </w:pPr>
-    </w:lvl>
-  </w:abstractNum>
-  <w:abstractNum w:abstractNumId="15" w15:restartNumberingAfterBreak="0">
-    <w:nsid w:val="58C7048D"/>
-    <w:multiLevelType w:val="hybridMultilevel"/>
-    <w:tmpl w:val="9DCADB70"/>
-    <w:lvl w:ilvl="0" w:tplc="0419000F">
-      <w:start w:val="1"/>
-      <w:numFmt w:val="decimal"/>
-      <w:lvlText w:val="%1."/>
-      <w:lvlJc w:val="left"/>
-      <w:pPr>
-        <w:ind w:left="720" w:hanging="360"/>
-      </w:pPr>
-    </w:lvl>
-    <w:lvl w:ilvl="1" w:tplc="04190019">
-      <w:start w:val="1"/>
-      <w:numFmt w:val="lowerLetter"/>
-      <w:lvlText w:val="%2."/>
-      <w:lvlJc w:val="left"/>
-      <w:pPr>
-        <w:ind w:left="1440" w:hanging="360"/>
-      </w:pPr>
-    </w:lvl>
-    <w:lvl w:ilvl="2" w:tplc="0419001B" w:tentative="1">
-      <w:start w:val="1"/>
-      <w:numFmt w:val="lowerRoman"/>
-      <w:lvlText w:val="%3."/>
-      <w:lvlJc w:val="right"/>
-      <w:pPr>
-        <w:ind w:left="2160" w:hanging="180"/>
-      </w:pPr>
-    </w:lvl>
-    <w:lvl w:ilvl="3" w:tplc="0419000F" w:tentative="1">
-      <w:start w:val="1"/>
-      <w:numFmt w:val="decimal"/>
-      <w:lvlText w:val="%4."/>
-      <w:lvlJc w:val="left"/>
-      <w:pPr>
-        <w:ind w:left="2880" w:hanging="360"/>
-      </w:pPr>
-    </w:lvl>
-    <w:lvl w:ilvl="4" w:tplc="04190019" w:tentative="1">
-      <w:start w:val="1"/>
-      <w:numFmt w:val="lowerLetter"/>
-      <w:lvlText w:val="%5."/>
-      <w:lvlJc w:val="left"/>
-      <w:pPr>
-        <w:ind w:left="3600" w:hanging="360"/>
-      </w:pPr>
-    </w:lvl>
-    <w:lvl w:ilvl="5" w:tplc="0419001B" w:tentative="1">
-      <w:start w:val="1"/>
-      <w:numFmt w:val="lowerRoman"/>
-      <w:lvlText w:val="%6."/>
-      <w:lvlJc w:val="right"/>
-      <w:pPr>
-        <w:ind w:left="4320" w:hanging="180"/>
-      </w:pPr>
-    </w:lvl>
-    <w:lvl w:ilvl="6" w:tplc="0419000F" w:tentative="1">
-      <w:start w:val="1"/>
-      <w:numFmt w:val="decimal"/>
-      <w:lvlText w:val="%7."/>
-      <w:lvlJc w:val="left"/>
-      <w:pPr>
-        <w:ind w:left="5040" w:hanging="360"/>
-      </w:pPr>
-    </w:lvl>
-    <w:lvl w:ilvl="7" w:tplc="04190019" w:tentative="1">
-      <w:start w:val="1"/>
-      <w:numFmt w:val="lowerLetter"/>
-      <w:lvlText w:val="%8."/>
-      <w:lvlJc w:val="left"/>
-      <w:pPr>
-        <w:ind w:left="5760" w:hanging="360"/>
-      </w:pPr>
-    </w:lvl>
-    <w:lvl w:ilvl="8" w:tplc="0419001B" w:tentative="1">
-      <w:start w:val="1"/>
-      <w:numFmt w:val="lowerRoman"/>
-      <w:lvlText w:val="%9."/>
-      <w:lvlJc w:val="right"/>
-      <w:pPr>
-        <w:ind w:left="6480" w:hanging="180"/>
-      </w:pPr>
-    </w:lvl>
-  </w:abstractNum>
-  <w:abstractNum w:abstractNumId="16" w15:restartNumberingAfterBreak="0">
-    <w:nsid w:val="58D772C3"/>
-    <w:multiLevelType w:val="multilevel"/>
-    <w:tmpl w:val="0419001F"/>
-    <w:lvl w:ilvl="0">
-      <w:start w:val="1"/>
-      <w:numFmt w:val="decimal"/>
-      <w:lvlText w:val="%1."/>
-      <w:lvlJc w:val="left"/>
-      <w:pPr>
-        <w:ind w:left="360" w:hanging="360"/>
-      </w:pPr>
-    </w:lvl>
-    <w:lvl w:ilvl="1">
-      <w:start w:val="1"/>
-      <w:numFmt w:val="decimal"/>
-      <w:lvlText w:val="%1.%2."/>
-      <w:lvlJc w:val="left"/>
-      <w:pPr>
-        <w:ind w:left="792" w:hanging="432"/>
-      </w:pPr>
-    </w:lvl>
-    <w:lvl w:ilvl="2">
-      <w:start w:val="1"/>
-      <w:numFmt w:val="decimal"/>
-      <w:lvlText w:val="%1.%2.%3."/>
-      <w:lvlJc w:val="left"/>
-      <w:pPr>
-        <w:ind w:left="1224" w:hanging="504"/>
-      </w:pPr>
-    </w:lvl>
-    <w:lvl w:ilvl="3">
-      <w:start w:val="1"/>
-      <w:numFmt w:val="decimal"/>
-      <w:lvlText w:val="%1.%2.%3.%4."/>
-      <w:lvlJc w:val="left"/>
-      <w:pPr>
-        <w:ind w:left="1728" w:hanging="648"/>
-      </w:pPr>
-    </w:lvl>
-    <w:lvl w:ilvl="4">
-      <w:start w:val="1"/>
-      <w:numFmt w:val="decimal"/>
-      <w:lvlText w:val="%1.%2.%3.%4.%5."/>
-      <w:lvlJc w:val="left"/>
-      <w:pPr>
-        <w:ind w:left="2232" w:hanging="792"/>
-      </w:pPr>
-    </w:lvl>
-    <w:lvl w:ilvl="5">
-      <w:start w:val="1"/>
-      <w:numFmt w:val="decimal"/>
-      <w:lvlText w:val="%1.%2.%3.%4.%5.%6."/>
-      <w:lvlJc w:val="left"/>
-      <w:pPr>
-        <w:ind w:left="2736" w:hanging="936"/>
-      </w:pPr>
-    </w:lvl>
-    <w:lvl w:ilvl="6">
-      <w:start w:val="1"/>
-      <w:numFmt w:val="decimal"/>
-      <w:lvlText w:val="%1.%2.%3.%4.%5.%6.%7."/>
-      <w:lvlJc w:val="left"/>
-      <w:pPr>
-        <w:ind w:left="3240" w:hanging="1080"/>
-      </w:pPr>
-    </w:lvl>
-    <w:lvl w:ilvl="7">
-      <w:start w:val="1"/>
-      <w:numFmt w:val="decimal"/>
-      <w:lvlText w:val="%1.%2.%3.%4.%5.%6.%7.%8."/>
-      <w:lvlJc w:val="left"/>
-      <w:pPr>
-        <w:ind w:left="3744" w:hanging="1224"/>
-      </w:pPr>
-    </w:lvl>
-    <w:lvl w:ilvl="8">
-      <w:start w:val="1"/>
-      <w:numFmt w:val="decimal"/>
-      <w:lvlText w:val="%1.%2.%3.%4.%5.%6.%7.%8.%9."/>
-      <w:lvlJc w:val="left"/>
-      <w:pPr>
-        <w:ind w:left="4320" w:hanging="1440"/>
-      </w:pPr>
-    </w:lvl>
-  </w:abstractNum>
-  <w:abstractNum w:abstractNumId="17" w15:restartNumberingAfterBreak="0">
-    <w:nsid w:val="5A413615"/>
-    <w:multiLevelType w:val="multilevel"/>
-    <w:tmpl w:val="0419001F"/>
-    <w:lvl w:ilvl="0">
-      <w:start w:val="1"/>
-      <w:numFmt w:val="decimal"/>
-      <w:lvlText w:val="%1."/>
-      <w:lvlJc w:val="left"/>
-      <w:pPr>
-        <w:ind w:left="360" w:hanging="360"/>
-      </w:pPr>
-    </w:lvl>
-    <w:lvl w:ilvl="1">
-      <w:start w:val="1"/>
-      <w:numFmt w:val="decimal"/>
-      <w:lvlText w:val="%1.%2."/>
-      <w:lvlJc w:val="left"/>
-      <w:pPr>
-        <w:ind w:left="792" w:hanging="432"/>
-      </w:pPr>
-    </w:lvl>
-    <w:lvl w:ilvl="2">
-      <w:start w:val="1"/>
-      <w:numFmt w:val="decimal"/>
-      <w:lvlText w:val="%1.%2.%3."/>
-      <w:lvlJc w:val="left"/>
-      <w:pPr>
-        <w:ind w:left="1224" w:hanging="504"/>
-      </w:pPr>
-    </w:lvl>
-    <w:lvl w:ilvl="3">
-      <w:start w:val="1"/>
-      <w:numFmt w:val="decimal"/>
-      <w:lvlText w:val="%1.%2.%3.%4."/>
-      <w:lvlJc w:val="left"/>
-      <w:pPr>
-        <w:ind w:left="1728" w:hanging="648"/>
-      </w:pPr>
-    </w:lvl>
-    <w:lvl w:ilvl="4">
-      <w:start w:val="1"/>
-      <w:numFmt w:val="decimal"/>
-      <w:lvlText w:val="%1.%2.%3.%4.%5."/>
-      <w:lvlJc w:val="left"/>
-      <w:pPr>
-        <w:ind w:left="2232" w:hanging="792"/>
-      </w:pPr>
-    </w:lvl>
-    <w:lvl w:ilvl="5">
-      <w:start w:val="1"/>
-      <w:numFmt w:val="decimal"/>
-      <w:lvlText w:val="%1.%2.%3.%4.%5.%6."/>
-      <w:lvlJc w:val="left"/>
-      <w:pPr>
-        <w:ind w:left="2736" w:hanging="936"/>
-      </w:pPr>
-    </w:lvl>
-    <w:lvl w:ilvl="6">
-      <w:start w:val="1"/>
-      <w:numFmt w:val="decimal"/>
-      <w:lvlText w:val="%1.%2.%3.%4.%5.%6.%7."/>
-      <w:lvlJc w:val="left"/>
-      <w:pPr>
-        <w:ind w:left="3240" w:hanging="1080"/>
-      </w:pPr>
-    </w:lvl>
-    <w:lvl w:ilvl="7">
-      <w:start w:val="1"/>
-      <w:numFmt w:val="decimal"/>
-      <w:lvlText w:val="%1.%2.%3.%4.%5.%6.%7.%8."/>
-      <w:lvlJc w:val="left"/>
-      <w:pPr>
-        <w:ind w:left="3744" w:hanging="1224"/>
-      </w:pPr>
-    </w:lvl>
-    <w:lvl w:ilvl="8">
-      <w:start w:val="1"/>
-      <w:numFmt w:val="decimal"/>
-      <w:lvlText w:val="%1.%2.%3.%4.%5.%6.%7.%8.%9."/>
-      <w:lvlJc w:val="left"/>
-      <w:pPr>
-        <w:ind w:left="4320" w:hanging="1440"/>
-      </w:pPr>
-    </w:lvl>
-  </w:abstractNum>
-  <w:abstractNum w:abstractNumId="18" w15:restartNumberingAfterBreak="0">
-    <w:nsid w:val="5ADC01AF"/>
-    <w:multiLevelType w:val="multilevel"/>
-    <w:tmpl w:val="0419001F"/>
-    <w:lvl w:ilvl="0">
-      <w:start w:val="1"/>
-      <w:numFmt w:val="decimal"/>
-      <w:lvlText w:val="%1."/>
-      <w:lvlJc w:val="left"/>
-      <w:pPr>
-        <w:ind w:left="360" w:hanging="360"/>
-      </w:pPr>
-    </w:lvl>
-    <w:lvl w:ilvl="1">
-      <w:start w:val="1"/>
-      <w:numFmt w:val="decimal"/>
-      <w:lvlText w:val="%1.%2."/>
-      <w:lvlJc w:val="left"/>
-      <w:pPr>
-        <w:ind w:left="792" w:hanging="432"/>
-      </w:pPr>
-    </w:lvl>
-    <w:lvl w:ilvl="2">
-      <w:start w:val="1"/>
-      <w:numFmt w:val="decimal"/>
-      <w:lvlText w:val="%1.%2.%3."/>
-      <w:lvlJc w:val="left"/>
-      <w:pPr>
-        <w:ind w:left="1224" w:hanging="504"/>
-      </w:pPr>
-    </w:lvl>
-    <w:lvl w:ilvl="3">
-      <w:start w:val="1"/>
-      <w:numFmt w:val="decimal"/>
-      <w:lvlText w:val="%1.%2.%3.%4."/>
-      <w:lvlJc w:val="left"/>
-      <w:pPr>
-        <w:ind w:left="1728" w:hanging="648"/>
-      </w:pPr>
-    </w:lvl>
-    <w:lvl w:ilvl="4">
-      <w:start w:val="1"/>
-      <w:numFmt w:val="decimal"/>
-      <w:lvlText w:val="%1.%2.%3.%4.%5."/>
-      <w:lvlJc w:val="left"/>
-      <w:pPr>
-        <w:ind w:left="2232" w:hanging="792"/>
-      </w:pPr>
-    </w:lvl>
-    <w:lvl w:ilvl="5">
-      <w:start w:val="1"/>
-      <w:numFmt w:val="decimal"/>
-      <w:lvlText w:val="%1.%2.%3.%4.%5.%6."/>
-      <w:lvlJc w:val="left"/>
-      <w:pPr>
-        <w:ind w:left="2736" w:hanging="936"/>
-      </w:pPr>
-    </w:lvl>
-    <w:lvl w:ilvl="6">
-      <w:start w:val="1"/>
-      <w:numFmt w:val="decimal"/>
-      <w:lvlText w:val="%1.%2.%3.%4.%5.%6.%7."/>
-      <w:lvlJc w:val="left"/>
-      <w:pPr>
-        <w:ind w:left="3240" w:hanging="1080"/>
-      </w:pPr>
-    </w:lvl>
-    <w:lvl w:ilvl="7">
-      <w:start w:val="1"/>
-      <w:numFmt w:val="decimal"/>
-      <w:lvlText w:val="%1.%2.%3.%4.%5.%6.%7.%8."/>
-      <w:lvlJc w:val="left"/>
-      <w:pPr>
-        <w:ind w:left="3744" w:hanging="1224"/>
-      </w:pPr>
-    </w:lvl>
-    <w:lvl w:ilvl="8">
-      <w:start w:val="1"/>
-      <w:numFmt w:val="decimal"/>
-      <w:lvlText w:val="%1.%2.%3.%4.%5.%6.%7.%8.%9."/>
-      <w:lvlJc w:val="left"/>
-      <w:pPr>
-        <w:ind w:left="4320" w:hanging="1440"/>
-      </w:pPr>
-    </w:lvl>
-  </w:abstractNum>
-  <w:abstractNum w:abstractNumId="19" w15:restartNumberingAfterBreak="0">
-    <w:nsid w:val="5F824EB6"/>
-    <w:multiLevelType w:val="multilevel"/>
-    <w:tmpl w:val="DA5691CC"/>
-    <w:lvl w:ilvl="0">
-      <w:start w:val="1"/>
-      <w:numFmt w:val="bullet"/>
-      <w:lvlText w:val=""/>
-      <w:lvlJc w:val="left"/>
-      <w:pPr>
-        <w:tabs>
-          <w:tab w:val="num" w:pos="720"/>
-        </w:tabs>
-        <w:ind w:left="720" w:hanging="360"/>
-      </w:pPr>
-      <w:rPr>
-        <w:rFonts w:ascii="Symbol" w:hAnsi="Symbol" w:hint="default"/>
-        <w:sz w:val="20"/>
-      </w:rPr>
-    </w:lvl>
-    <w:lvl w:ilvl="1" w:tentative="1">
-      <w:start w:val="1"/>
-      <w:numFmt w:val="bullet"/>
-      <w:lvlText w:val=""/>
-      <w:lvlJc w:val="left"/>
-      <w:pPr>
-        <w:tabs>
-          <w:tab w:val="num" w:pos="1440"/>
-        </w:tabs>
-        <w:ind w:left="1440" w:hanging="360"/>
-      </w:pPr>
-      <w:rPr>
-        <w:rFonts w:ascii="Symbol" w:hAnsi="Symbol" w:hint="default"/>
-        <w:sz w:val="20"/>
-      </w:rPr>
-    </w:lvl>
-    <w:lvl w:ilvl="2" w:tentative="1">
-      <w:start w:val="1"/>
-      <w:numFmt w:val="bullet"/>
-      <w:lvlText w:val=""/>
-      <w:lvlJc w:val="left"/>
-      <w:pPr>
-        <w:tabs>
-          <w:tab w:val="num" w:pos="2160"/>
-        </w:tabs>
-        <w:ind w:left="2160" w:hanging="360"/>
-      </w:pPr>
-      <w:rPr>
-        <w:rFonts w:ascii="Symbol" w:hAnsi="Symbol" w:hint="default"/>
-        <w:sz w:val="20"/>
-      </w:rPr>
-    </w:lvl>
-    <w:lvl w:ilvl="3" w:tentative="1">
-      <w:start w:val="1"/>
-      <w:numFmt w:val="bullet"/>
-      <w:lvlText w:val=""/>
-      <w:lvlJc w:val="left"/>
-      <w:pPr>
-        <w:tabs>
-          <w:tab w:val="num" w:pos="2880"/>
-        </w:tabs>
-        <w:ind w:left="2880" w:hanging="360"/>
-      </w:pPr>
-      <w:rPr>
-        <w:rFonts w:ascii="Symbol" w:hAnsi="Symbol" w:hint="default"/>
-        <w:sz w:val="20"/>
-      </w:rPr>
-    </w:lvl>
-    <w:lvl w:ilvl="4" w:tentative="1">
-      <w:start w:val="1"/>
-      <w:numFmt w:val="bullet"/>
-      <w:lvlText w:val=""/>
-      <w:lvlJc w:val="left"/>
-      <w:pPr>
-        <w:tabs>
-          <w:tab w:val="num" w:pos="3600"/>
-        </w:tabs>
-        <w:ind w:left="3600" w:hanging="360"/>
-      </w:pPr>
-      <w:rPr>
-        <w:rFonts w:ascii="Symbol" w:hAnsi="Symbol" w:hint="default"/>
-        <w:sz w:val="20"/>
-      </w:rPr>
-    </w:lvl>
-    <w:lvl w:ilvl="5" w:tentative="1">
-      <w:start w:val="1"/>
-      <w:numFmt w:val="bullet"/>
-      <w:lvlText w:val=""/>
-      <w:lvlJc w:val="left"/>
-      <w:pPr>
-        <w:tabs>
-          <w:tab w:val="num" w:pos="4320"/>
-        </w:tabs>
-        <w:ind w:left="4320" w:hanging="360"/>
-      </w:pPr>
-      <w:rPr>
-        <w:rFonts w:ascii="Symbol" w:hAnsi="Symbol" w:hint="default"/>
-        <w:sz w:val="20"/>
-      </w:rPr>
-    </w:lvl>
-    <w:lvl w:ilvl="6" w:tentative="1">
-      <w:start w:val="1"/>
-      <w:numFmt w:val="bullet"/>
-      <w:lvlText w:val=""/>
-      <w:lvlJc w:val="left"/>
-      <w:pPr>
-        <w:tabs>
-          <w:tab w:val="num" w:pos="5040"/>
-        </w:tabs>
-        <w:ind w:left="5040" w:hanging="360"/>
-      </w:pPr>
-      <w:rPr>
-        <w:rFonts w:ascii="Symbol" w:hAnsi="Symbol" w:hint="default"/>
-        <w:sz w:val="20"/>
-      </w:rPr>
-    </w:lvl>
-    <w:lvl w:ilvl="7" w:tentative="1">
-      <w:start w:val="1"/>
-      <w:numFmt w:val="bullet"/>
-      <w:lvlText w:val=""/>
-      <w:lvlJc w:val="left"/>
-      <w:pPr>
-        <w:tabs>
-          <w:tab w:val="num" w:pos="5760"/>
-        </w:tabs>
-        <w:ind w:left="5760" w:hanging="360"/>
-      </w:pPr>
-      <w:rPr>
-        <w:rFonts w:ascii="Symbol" w:hAnsi="Symbol" w:hint="default"/>
-        <w:sz w:val="20"/>
-      </w:rPr>
-    </w:lvl>
-    <w:lvl w:ilvl="8" w:tentative="1">
-      <w:start w:val="1"/>
-      <w:numFmt w:val="bullet"/>
-      <w:lvlText w:val=""/>
-      <w:lvlJc w:val="left"/>
-      <w:pPr>
-        <w:tabs>
-          <w:tab w:val="num" w:pos="6480"/>
-        </w:tabs>
-        <w:ind w:left="6480" w:hanging="360"/>
-      </w:pPr>
-      <w:rPr>
-        <w:rFonts w:ascii="Symbol" w:hAnsi="Symbol" w:hint="default"/>
-        <w:sz w:val="20"/>
-      </w:rPr>
-    </w:lvl>
-  </w:abstractNum>
-  <w:abstractNum w:abstractNumId="20" w15:restartNumberingAfterBreak="0">
-    <w:nsid w:val="606C60E2"/>
-    <w:multiLevelType w:val="multilevel"/>
-    <w:tmpl w:val="FB0C9094"/>
-    <w:lvl w:ilvl="0">
-      <w:start w:val="1"/>
-      <w:numFmt w:val="decimal"/>
-      <w:lvlText w:val="%1."/>
-      <w:lvlJc w:val="left"/>
-      <w:pPr>
-        <w:ind w:left="495" w:hanging="495"/>
+        <w:ind w:left="1050" w:hanging="1050"/>
       </w:pPr>
       <w:rPr>
         <w:rFonts w:hint="default"/>
@@ -5560,6 +4932,377 @@
       <w:lvlText w:val="%1.%2."/>
       <w:lvlJc w:val="left"/>
       <w:pPr>
+        <w:ind w:left="1230" w:hanging="1050"/>
+      </w:pPr>
+      <w:rPr>
+        <w:rFonts w:hint="default"/>
+      </w:rPr>
+    </w:lvl>
+    <w:lvl w:ilvl="2">
+      <w:start w:val="1"/>
+      <w:numFmt w:val="decimal"/>
+      <w:lvlText w:val="%3."/>
+      <w:lvlJc w:val="left"/>
+      <w:pPr>
+        <w:ind w:left="1410" w:hanging="1050"/>
+      </w:pPr>
+      <w:rPr>
+        <w:rFonts w:hint="default"/>
+      </w:rPr>
+    </w:lvl>
+    <w:lvl w:ilvl="3">
+      <w:start w:val="1"/>
+      <w:numFmt w:val="decimal"/>
+      <w:lvlText w:val="%1.%2.%3.%4."/>
+      <w:lvlJc w:val="left"/>
+      <w:pPr>
+        <w:ind w:left="1590" w:hanging="1050"/>
+      </w:pPr>
+      <w:rPr>
+        <w:rFonts w:hint="default"/>
+      </w:rPr>
+    </w:lvl>
+    <w:lvl w:ilvl="4">
+      <w:start w:val="1"/>
+      <w:numFmt w:val="decimal"/>
+      <w:lvlText w:val="%1.%2.%3.%4.%5."/>
+      <w:lvlJc w:val="left"/>
+      <w:pPr>
+        <w:ind w:left="1800" w:hanging="1080"/>
+      </w:pPr>
+      <w:rPr>
+        <w:rFonts w:hint="default"/>
+      </w:rPr>
+    </w:lvl>
+    <w:lvl w:ilvl="5">
+      <w:start w:val="1"/>
+      <w:numFmt w:val="decimal"/>
+      <w:lvlText w:val="%1.%2.%3.%4.%5.%6."/>
+      <w:lvlJc w:val="left"/>
+      <w:pPr>
+        <w:ind w:left="1980" w:hanging="1080"/>
+      </w:pPr>
+      <w:rPr>
+        <w:rFonts w:hint="default"/>
+      </w:rPr>
+    </w:lvl>
+    <w:lvl w:ilvl="6">
+      <w:start w:val="1"/>
+      <w:numFmt w:val="decimal"/>
+      <w:lvlText w:val="%1.%2.%3.%4.%5.%6.%7."/>
+      <w:lvlJc w:val="left"/>
+      <w:pPr>
+        <w:ind w:left="2520" w:hanging="1440"/>
+      </w:pPr>
+      <w:rPr>
+        <w:rFonts w:hint="default"/>
+      </w:rPr>
+    </w:lvl>
+    <w:lvl w:ilvl="7">
+      <w:start w:val="1"/>
+      <w:numFmt w:val="decimal"/>
+      <w:lvlText w:val="%1.%2.%3.%4.%5.%6.%7.%8."/>
+      <w:lvlJc w:val="left"/>
+      <w:pPr>
+        <w:ind w:left="2700" w:hanging="1440"/>
+      </w:pPr>
+      <w:rPr>
+        <w:rFonts w:hint="default"/>
+      </w:rPr>
+    </w:lvl>
+    <w:lvl w:ilvl="8">
+      <w:start w:val="1"/>
+      <w:numFmt w:val="decimal"/>
+      <w:lvlText w:val="%1.%2.%3.%4.%5.%6.%7.%8.%9."/>
+      <w:lvlJc w:val="left"/>
+      <w:pPr>
+        <w:ind w:left="3240" w:hanging="1800"/>
+      </w:pPr>
+      <w:rPr>
+        <w:rFonts w:hint="default"/>
+      </w:rPr>
+    </w:lvl>
+  </w:abstractNum>
+  <w:abstractNum w:abstractNumId="1" w15:restartNumberingAfterBreak="0">
+    <w:nsid w:val="195F0667"/>
+    <w:multiLevelType w:val="hybridMultilevel"/>
+    <w:tmpl w:val="84A2BAA6"/>
+    <w:lvl w:ilvl="0" w:tplc="04190017">
+      <w:start w:val="1"/>
+      <w:numFmt w:val="lowerLetter"/>
+      <w:lvlText w:val="%1)"/>
+      <w:lvlJc w:val="left"/>
+      <w:pPr>
+        <w:ind w:left="720" w:hanging="360"/>
+      </w:pPr>
+    </w:lvl>
+    <w:lvl w:ilvl="1" w:tplc="04190019" w:tentative="1">
+      <w:start w:val="1"/>
+      <w:numFmt w:val="lowerLetter"/>
+      <w:lvlText w:val="%2."/>
+      <w:lvlJc w:val="left"/>
+      <w:pPr>
+        <w:ind w:left="1440" w:hanging="360"/>
+      </w:pPr>
+    </w:lvl>
+    <w:lvl w:ilvl="2" w:tplc="0419001B" w:tentative="1">
+      <w:start w:val="1"/>
+      <w:numFmt w:val="lowerRoman"/>
+      <w:lvlText w:val="%3."/>
+      <w:lvlJc w:val="right"/>
+      <w:pPr>
+        <w:ind w:left="2160" w:hanging="180"/>
+      </w:pPr>
+    </w:lvl>
+    <w:lvl w:ilvl="3" w:tplc="0419000F" w:tentative="1">
+      <w:start w:val="1"/>
+      <w:numFmt w:val="decimal"/>
+      <w:lvlText w:val="%4."/>
+      <w:lvlJc w:val="left"/>
+      <w:pPr>
+        <w:ind w:left="2880" w:hanging="360"/>
+      </w:pPr>
+    </w:lvl>
+    <w:lvl w:ilvl="4" w:tplc="04190019" w:tentative="1">
+      <w:start w:val="1"/>
+      <w:numFmt w:val="lowerLetter"/>
+      <w:lvlText w:val="%5."/>
+      <w:lvlJc w:val="left"/>
+      <w:pPr>
+        <w:ind w:left="3600" w:hanging="360"/>
+      </w:pPr>
+    </w:lvl>
+    <w:lvl w:ilvl="5" w:tplc="0419001B" w:tentative="1">
+      <w:start w:val="1"/>
+      <w:numFmt w:val="lowerRoman"/>
+      <w:lvlText w:val="%6."/>
+      <w:lvlJc w:val="right"/>
+      <w:pPr>
+        <w:ind w:left="4320" w:hanging="180"/>
+      </w:pPr>
+    </w:lvl>
+    <w:lvl w:ilvl="6" w:tplc="0419000F" w:tentative="1">
+      <w:start w:val="1"/>
+      <w:numFmt w:val="decimal"/>
+      <w:lvlText w:val="%7."/>
+      <w:lvlJc w:val="left"/>
+      <w:pPr>
+        <w:ind w:left="5040" w:hanging="360"/>
+      </w:pPr>
+    </w:lvl>
+    <w:lvl w:ilvl="7" w:tplc="04190019" w:tentative="1">
+      <w:start w:val="1"/>
+      <w:numFmt w:val="lowerLetter"/>
+      <w:lvlText w:val="%8."/>
+      <w:lvlJc w:val="left"/>
+      <w:pPr>
+        <w:ind w:left="5760" w:hanging="360"/>
+      </w:pPr>
+    </w:lvl>
+    <w:lvl w:ilvl="8" w:tplc="0419001B" w:tentative="1">
+      <w:start w:val="1"/>
+      <w:numFmt w:val="lowerRoman"/>
+      <w:lvlText w:val="%9."/>
+      <w:lvlJc w:val="right"/>
+      <w:pPr>
+        <w:ind w:left="6480" w:hanging="180"/>
+      </w:pPr>
+    </w:lvl>
+  </w:abstractNum>
+  <w:abstractNum w:abstractNumId="2" w15:restartNumberingAfterBreak="0">
+    <w:nsid w:val="1DEB64AE"/>
+    <w:multiLevelType w:val="hybridMultilevel"/>
+    <w:tmpl w:val="5B321424"/>
+    <w:lvl w:ilvl="0" w:tplc="0419000F">
+      <w:start w:val="1"/>
+      <w:numFmt w:val="decimal"/>
+      <w:lvlText w:val="%1."/>
+      <w:lvlJc w:val="left"/>
+      <w:pPr>
+        <w:ind w:left="720" w:hanging="360"/>
+      </w:pPr>
+    </w:lvl>
+    <w:lvl w:ilvl="1" w:tplc="04190019" w:tentative="1">
+      <w:start w:val="1"/>
+      <w:numFmt w:val="lowerLetter"/>
+      <w:lvlText w:val="%2."/>
+      <w:lvlJc w:val="left"/>
+      <w:pPr>
+        <w:ind w:left="1440" w:hanging="360"/>
+      </w:pPr>
+    </w:lvl>
+    <w:lvl w:ilvl="2" w:tplc="0419001B" w:tentative="1">
+      <w:start w:val="1"/>
+      <w:numFmt w:val="lowerRoman"/>
+      <w:lvlText w:val="%3."/>
+      <w:lvlJc w:val="right"/>
+      <w:pPr>
+        <w:ind w:left="2160" w:hanging="180"/>
+      </w:pPr>
+    </w:lvl>
+    <w:lvl w:ilvl="3" w:tplc="0419000F" w:tentative="1">
+      <w:start w:val="1"/>
+      <w:numFmt w:val="decimal"/>
+      <w:lvlText w:val="%4."/>
+      <w:lvlJc w:val="left"/>
+      <w:pPr>
+        <w:ind w:left="2880" w:hanging="360"/>
+      </w:pPr>
+    </w:lvl>
+    <w:lvl w:ilvl="4" w:tplc="04190019" w:tentative="1">
+      <w:start w:val="1"/>
+      <w:numFmt w:val="lowerLetter"/>
+      <w:lvlText w:val="%5."/>
+      <w:lvlJc w:val="left"/>
+      <w:pPr>
+        <w:ind w:left="3600" w:hanging="360"/>
+      </w:pPr>
+    </w:lvl>
+    <w:lvl w:ilvl="5" w:tplc="0419001B" w:tentative="1">
+      <w:start w:val="1"/>
+      <w:numFmt w:val="lowerRoman"/>
+      <w:lvlText w:val="%6."/>
+      <w:lvlJc w:val="right"/>
+      <w:pPr>
+        <w:ind w:left="4320" w:hanging="180"/>
+      </w:pPr>
+    </w:lvl>
+    <w:lvl w:ilvl="6" w:tplc="0419000F" w:tentative="1">
+      <w:start w:val="1"/>
+      <w:numFmt w:val="decimal"/>
+      <w:lvlText w:val="%7."/>
+      <w:lvlJc w:val="left"/>
+      <w:pPr>
+        <w:ind w:left="5040" w:hanging="360"/>
+      </w:pPr>
+    </w:lvl>
+    <w:lvl w:ilvl="7" w:tplc="04190019" w:tentative="1">
+      <w:start w:val="1"/>
+      <w:numFmt w:val="lowerLetter"/>
+      <w:lvlText w:val="%8."/>
+      <w:lvlJc w:val="left"/>
+      <w:pPr>
+        <w:ind w:left="5760" w:hanging="360"/>
+      </w:pPr>
+    </w:lvl>
+    <w:lvl w:ilvl="8" w:tplc="0419001B" w:tentative="1">
+      <w:start w:val="1"/>
+      <w:numFmt w:val="lowerRoman"/>
+      <w:lvlText w:val="%9."/>
+      <w:lvlJc w:val="right"/>
+      <w:pPr>
+        <w:ind w:left="6480" w:hanging="180"/>
+      </w:pPr>
+    </w:lvl>
+  </w:abstractNum>
+  <w:abstractNum w:abstractNumId="3" w15:restartNumberingAfterBreak="0">
+    <w:nsid w:val="4A4739E5"/>
+    <w:multiLevelType w:val="hybridMultilevel"/>
+    <w:tmpl w:val="A410A1D0"/>
+    <w:lvl w:ilvl="0" w:tplc="0419000F">
+      <w:start w:val="1"/>
+      <w:numFmt w:val="decimal"/>
+      <w:lvlText w:val="%1."/>
+      <w:lvlJc w:val="left"/>
+      <w:pPr>
+        <w:ind w:left="720" w:hanging="360"/>
+      </w:pPr>
+    </w:lvl>
+    <w:lvl w:ilvl="1" w:tplc="04190019" w:tentative="1">
+      <w:start w:val="1"/>
+      <w:numFmt w:val="lowerLetter"/>
+      <w:lvlText w:val="%2."/>
+      <w:lvlJc w:val="left"/>
+      <w:pPr>
+        <w:ind w:left="1440" w:hanging="360"/>
+      </w:pPr>
+    </w:lvl>
+    <w:lvl w:ilvl="2" w:tplc="0419001B" w:tentative="1">
+      <w:start w:val="1"/>
+      <w:numFmt w:val="lowerRoman"/>
+      <w:lvlText w:val="%3."/>
+      <w:lvlJc w:val="right"/>
+      <w:pPr>
+        <w:ind w:left="2160" w:hanging="180"/>
+      </w:pPr>
+    </w:lvl>
+    <w:lvl w:ilvl="3" w:tplc="0419000F" w:tentative="1">
+      <w:start w:val="1"/>
+      <w:numFmt w:val="decimal"/>
+      <w:lvlText w:val="%4."/>
+      <w:lvlJc w:val="left"/>
+      <w:pPr>
+        <w:ind w:left="2880" w:hanging="360"/>
+      </w:pPr>
+    </w:lvl>
+    <w:lvl w:ilvl="4" w:tplc="04190019" w:tentative="1">
+      <w:start w:val="1"/>
+      <w:numFmt w:val="lowerLetter"/>
+      <w:lvlText w:val="%5."/>
+      <w:lvlJc w:val="left"/>
+      <w:pPr>
+        <w:ind w:left="3600" w:hanging="360"/>
+      </w:pPr>
+    </w:lvl>
+    <w:lvl w:ilvl="5" w:tplc="0419001B" w:tentative="1">
+      <w:start w:val="1"/>
+      <w:numFmt w:val="lowerRoman"/>
+      <w:lvlText w:val="%6."/>
+      <w:lvlJc w:val="right"/>
+      <w:pPr>
+        <w:ind w:left="4320" w:hanging="180"/>
+      </w:pPr>
+    </w:lvl>
+    <w:lvl w:ilvl="6" w:tplc="0419000F" w:tentative="1">
+      <w:start w:val="1"/>
+      <w:numFmt w:val="decimal"/>
+      <w:lvlText w:val="%7."/>
+      <w:lvlJc w:val="left"/>
+      <w:pPr>
+        <w:ind w:left="5040" w:hanging="360"/>
+      </w:pPr>
+    </w:lvl>
+    <w:lvl w:ilvl="7" w:tplc="04190019" w:tentative="1">
+      <w:start w:val="1"/>
+      <w:numFmt w:val="lowerLetter"/>
+      <w:lvlText w:val="%8."/>
+      <w:lvlJc w:val="left"/>
+      <w:pPr>
+        <w:ind w:left="5760" w:hanging="360"/>
+      </w:pPr>
+    </w:lvl>
+    <w:lvl w:ilvl="8" w:tplc="0419001B" w:tentative="1">
+      <w:start w:val="1"/>
+      <w:numFmt w:val="lowerRoman"/>
+      <w:lvlText w:val="%9."/>
+      <w:lvlJc w:val="right"/>
+      <w:pPr>
+        <w:ind w:left="6480" w:hanging="180"/>
+      </w:pPr>
+    </w:lvl>
+  </w:abstractNum>
+  <w:abstractNum w:abstractNumId="4" w15:restartNumberingAfterBreak="0">
+    <w:nsid w:val="606C60E2"/>
+    <w:multiLevelType w:val="multilevel"/>
+    <w:tmpl w:val="FB0C9094"/>
+    <w:lvl w:ilvl="0">
+      <w:start w:val="1"/>
+      <w:numFmt w:val="decimal"/>
+      <w:lvlText w:val="%1."/>
+      <w:lvlJc w:val="left"/>
+      <w:pPr>
+        <w:ind w:left="495" w:hanging="495"/>
+      </w:pPr>
+      <w:rPr>
+        <w:rFonts w:hint="default"/>
+      </w:rPr>
+    </w:lvl>
+    <w:lvl w:ilvl="1">
+      <w:start w:val="1"/>
+      <w:numFmt w:val="decimal"/>
+      <w:lvlText w:val="%1.%2."/>
+      <w:lvlJc w:val="left"/>
+      <w:pPr>
         <w:ind w:left="1786" w:hanging="720"/>
       </w:pPr>
       <w:rPr>
@@ -5651,1201 +5394,22 @@
       </w:rPr>
     </w:lvl>
   </w:abstractNum>
-  <w:abstractNum w:abstractNumId="21" w15:restartNumberingAfterBreak="0">
-    <w:nsid w:val="62940C50"/>
-    <w:multiLevelType w:val="hybridMultilevel"/>
-    <w:tmpl w:val="22D6C5A2"/>
-    <w:lvl w:ilvl="0" w:tplc="0419000F">
-      <w:start w:val="1"/>
-      <w:numFmt w:val="decimal"/>
-      <w:lvlText w:val="%1."/>
-      <w:lvlJc w:val="left"/>
-      <w:pPr>
-        <w:ind w:left="720" w:hanging="360"/>
-      </w:pPr>
-    </w:lvl>
-    <w:lvl w:ilvl="1" w:tplc="04190019" w:tentative="1">
-      <w:start w:val="1"/>
-      <w:numFmt w:val="lowerLetter"/>
-      <w:lvlText w:val="%2."/>
-      <w:lvlJc w:val="left"/>
-      <w:pPr>
-        <w:ind w:left="1440" w:hanging="360"/>
-      </w:pPr>
-    </w:lvl>
-    <w:lvl w:ilvl="2" w:tplc="0419001B" w:tentative="1">
-      <w:start w:val="1"/>
-      <w:numFmt w:val="lowerRoman"/>
-      <w:lvlText w:val="%3."/>
-      <w:lvlJc w:val="right"/>
-      <w:pPr>
-        <w:ind w:left="2160" w:hanging="180"/>
-      </w:pPr>
-    </w:lvl>
-    <w:lvl w:ilvl="3" w:tplc="0419000F" w:tentative="1">
-      <w:start w:val="1"/>
-      <w:numFmt w:val="decimal"/>
-      <w:lvlText w:val="%4."/>
-      <w:lvlJc w:val="left"/>
-      <w:pPr>
-        <w:ind w:left="2880" w:hanging="360"/>
-      </w:pPr>
-    </w:lvl>
-    <w:lvl w:ilvl="4" w:tplc="04190019" w:tentative="1">
-      <w:start w:val="1"/>
-      <w:numFmt w:val="lowerLetter"/>
-      <w:lvlText w:val="%5."/>
-      <w:lvlJc w:val="left"/>
-      <w:pPr>
-        <w:ind w:left="3600" w:hanging="360"/>
-      </w:pPr>
-    </w:lvl>
-    <w:lvl w:ilvl="5" w:tplc="0419001B" w:tentative="1">
-      <w:start w:val="1"/>
-      <w:numFmt w:val="lowerRoman"/>
-      <w:lvlText w:val="%6."/>
-      <w:lvlJc w:val="right"/>
-      <w:pPr>
-        <w:ind w:left="4320" w:hanging="180"/>
-      </w:pPr>
-    </w:lvl>
-    <w:lvl w:ilvl="6" w:tplc="0419000F" w:tentative="1">
-      <w:start w:val="1"/>
-      <w:numFmt w:val="decimal"/>
-      <w:lvlText w:val="%7."/>
-      <w:lvlJc w:val="left"/>
-      <w:pPr>
-        <w:ind w:left="5040" w:hanging="360"/>
-      </w:pPr>
-    </w:lvl>
-    <w:lvl w:ilvl="7" w:tplc="04190019" w:tentative="1">
-      <w:start w:val="1"/>
-      <w:numFmt w:val="lowerLetter"/>
-      <w:lvlText w:val="%8."/>
-      <w:lvlJc w:val="left"/>
-      <w:pPr>
-        <w:ind w:left="5760" w:hanging="360"/>
-      </w:pPr>
-    </w:lvl>
-    <w:lvl w:ilvl="8" w:tplc="0419001B" w:tentative="1">
-      <w:start w:val="1"/>
-      <w:numFmt w:val="lowerRoman"/>
-      <w:lvlText w:val="%9."/>
-      <w:lvlJc w:val="right"/>
-      <w:pPr>
-        <w:ind w:left="6480" w:hanging="180"/>
-      </w:pPr>
-    </w:lvl>
-  </w:abstractNum>
-  <w:abstractNum w:abstractNumId="22" w15:restartNumberingAfterBreak="0">
-    <w:nsid w:val="656D548C"/>
-    <w:multiLevelType w:val="hybridMultilevel"/>
-    <w:tmpl w:val="A96C2084"/>
-    <w:lvl w:ilvl="0" w:tplc="0419000F">
-      <w:start w:val="1"/>
-      <w:numFmt w:val="decimal"/>
-      <w:lvlText w:val="%1."/>
-      <w:lvlJc w:val="left"/>
-      <w:pPr>
-        <w:ind w:left="1786" w:hanging="360"/>
-      </w:pPr>
-    </w:lvl>
-    <w:lvl w:ilvl="1" w:tplc="04190019" w:tentative="1">
-      <w:start w:val="1"/>
-      <w:numFmt w:val="lowerLetter"/>
-      <w:lvlText w:val="%2."/>
-      <w:lvlJc w:val="left"/>
-      <w:pPr>
-        <w:ind w:left="2506" w:hanging="360"/>
-      </w:pPr>
-    </w:lvl>
-    <w:lvl w:ilvl="2" w:tplc="0419001B" w:tentative="1">
-      <w:start w:val="1"/>
-      <w:numFmt w:val="lowerRoman"/>
-      <w:lvlText w:val="%3."/>
-      <w:lvlJc w:val="right"/>
-      <w:pPr>
-        <w:ind w:left="3226" w:hanging="180"/>
-      </w:pPr>
-    </w:lvl>
-    <w:lvl w:ilvl="3" w:tplc="0419000F" w:tentative="1">
-      <w:start w:val="1"/>
-      <w:numFmt w:val="decimal"/>
-      <w:lvlText w:val="%4."/>
-      <w:lvlJc w:val="left"/>
-      <w:pPr>
-        <w:ind w:left="3946" w:hanging="360"/>
-      </w:pPr>
-    </w:lvl>
-    <w:lvl w:ilvl="4" w:tplc="04190019" w:tentative="1">
-      <w:start w:val="1"/>
-      <w:numFmt w:val="lowerLetter"/>
-      <w:lvlText w:val="%5."/>
-      <w:lvlJc w:val="left"/>
-      <w:pPr>
-        <w:ind w:left="4666" w:hanging="360"/>
-      </w:pPr>
-    </w:lvl>
-    <w:lvl w:ilvl="5" w:tplc="0419001B" w:tentative="1">
-      <w:start w:val="1"/>
-      <w:numFmt w:val="lowerRoman"/>
-      <w:lvlText w:val="%6."/>
-      <w:lvlJc w:val="right"/>
-      <w:pPr>
-        <w:ind w:left="5386" w:hanging="180"/>
-      </w:pPr>
-    </w:lvl>
-    <w:lvl w:ilvl="6" w:tplc="0419000F" w:tentative="1">
-      <w:start w:val="1"/>
-      <w:numFmt w:val="decimal"/>
-      <w:lvlText w:val="%7."/>
-      <w:lvlJc w:val="left"/>
-      <w:pPr>
-        <w:ind w:left="6106" w:hanging="360"/>
-      </w:pPr>
-    </w:lvl>
-    <w:lvl w:ilvl="7" w:tplc="04190019" w:tentative="1">
-      <w:start w:val="1"/>
-      <w:numFmt w:val="lowerLetter"/>
-      <w:lvlText w:val="%8."/>
-      <w:lvlJc w:val="left"/>
-      <w:pPr>
-        <w:ind w:left="6826" w:hanging="360"/>
-      </w:pPr>
-    </w:lvl>
-    <w:lvl w:ilvl="8" w:tplc="0419001B" w:tentative="1">
-      <w:start w:val="1"/>
-      <w:numFmt w:val="lowerRoman"/>
-      <w:lvlText w:val="%9."/>
-      <w:lvlJc w:val="right"/>
-      <w:pPr>
-        <w:ind w:left="7546" w:hanging="180"/>
-      </w:pPr>
-    </w:lvl>
-  </w:abstractNum>
-  <w:abstractNum w:abstractNumId="23" w15:restartNumberingAfterBreak="0">
-    <w:nsid w:val="66661176"/>
-    <w:multiLevelType w:val="hybridMultilevel"/>
-    <w:tmpl w:val="11487076"/>
-    <w:lvl w:ilvl="0" w:tplc="0419000F">
-      <w:start w:val="1"/>
-      <w:numFmt w:val="decimal"/>
-      <w:lvlText w:val="%1."/>
-      <w:lvlJc w:val="left"/>
-      <w:pPr>
-        <w:ind w:left="1429" w:hanging="360"/>
-      </w:pPr>
-    </w:lvl>
-    <w:lvl w:ilvl="1" w:tplc="04190019" w:tentative="1">
-      <w:start w:val="1"/>
-      <w:numFmt w:val="lowerLetter"/>
-      <w:lvlText w:val="%2."/>
-      <w:lvlJc w:val="left"/>
-      <w:pPr>
-        <w:ind w:left="2149" w:hanging="360"/>
-      </w:pPr>
-    </w:lvl>
-    <w:lvl w:ilvl="2" w:tplc="0419001B" w:tentative="1">
-      <w:start w:val="1"/>
-      <w:numFmt w:val="lowerRoman"/>
-      <w:lvlText w:val="%3."/>
-      <w:lvlJc w:val="right"/>
-      <w:pPr>
-        <w:ind w:left="2869" w:hanging="180"/>
-      </w:pPr>
-    </w:lvl>
-    <w:lvl w:ilvl="3" w:tplc="0419000F" w:tentative="1">
-      <w:start w:val="1"/>
-      <w:numFmt w:val="decimal"/>
-      <w:lvlText w:val="%4."/>
-      <w:lvlJc w:val="left"/>
-      <w:pPr>
-        <w:ind w:left="3589" w:hanging="360"/>
-      </w:pPr>
-    </w:lvl>
-    <w:lvl w:ilvl="4" w:tplc="04190019" w:tentative="1">
-      <w:start w:val="1"/>
-      <w:numFmt w:val="lowerLetter"/>
-      <w:lvlText w:val="%5."/>
-      <w:lvlJc w:val="left"/>
-      <w:pPr>
-        <w:ind w:left="4309" w:hanging="360"/>
-      </w:pPr>
-    </w:lvl>
-    <w:lvl w:ilvl="5" w:tplc="0419001B" w:tentative="1">
-      <w:start w:val="1"/>
-      <w:numFmt w:val="lowerRoman"/>
-      <w:lvlText w:val="%6."/>
-      <w:lvlJc w:val="right"/>
-      <w:pPr>
-        <w:ind w:left="5029" w:hanging="180"/>
-      </w:pPr>
-    </w:lvl>
-    <w:lvl w:ilvl="6" w:tplc="0419000F" w:tentative="1">
-      <w:start w:val="1"/>
-      <w:numFmt w:val="decimal"/>
-      <w:lvlText w:val="%7."/>
-      <w:lvlJc w:val="left"/>
-      <w:pPr>
-        <w:ind w:left="5749" w:hanging="360"/>
-      </w:pPr>
-    </w:lvl>
-    <w:lvl w:ilvl="7" w:tplc="04190019" w:tentative="1">
-      <w:start w:val="1"/>
-      <w:numFmt w:val="lowerLetter"/>
-      <w:lvlText w:val="%8."/>
-      <w:lvlJc w:val="left"/>
-      <w:pPr>
-        <w:ind w:left="6469" w:hanging="360"/>
-      </w:pPr>
-    </w:lvl>
-    <w:lvl w:ilvl="8" w:tplc="0419001B" w:tentative="1">
-      <w:start w:val="1"/>
-      <w:numFmt w:val="lowerRoman"/>
-      <w:lvlText w:val="%9."/>
-      <w:lvlJc w:val="right"/>
-      <w:pPr>
-        <w:ind w:left="7189" w:hanging="180"/>
-      </w:pPr>
-    </w:lvl>
-  </w:abstractNum>
-  <w:abstractNum w:abstractNumId="24" w15:restartNumberingAfterBreak="0">
-    <w:nsid w:val="6B7C5379"/>
-    <w:multiLevelType w:val="multilevel"/>
-    <w:tmpl w:val="5554EE2C"/>
-    <w:lvl w:ilvl="0">
-      <w:start w:val="1"/>
-      <w:numFmt w:val="decimal"/>
-      <w:lvlText w:val="%1."/>
-      <w:lvlJc w:val="left"/>
-      <w:pPr>
-        <w:tabs>
-          <w:tab w:val="num" w:pos="720"/>
-        </w:tabs>
-        <w:ind w:left="720" w:hanging="360"/>
-      </w:pPr>
-      <w:rPr>
-        <w:rFonts w:hint="default"/>
-        <w:sz w:val="20"/>
-      </w:rPr>
-    </w:lvl>
-    <w:lvl w:ilvl="1" w:tentative="1">
-      <w:start w:val="1"/>
-      <w:numFmt w:val="bullet"/>
-      <w:lvlText w:val=""/>
-      <w:lvlJc w:val="left"/>
-      <w:pPr>
-        <w:tabs>
-          <w:tab w:val="num" w:pos="1440"/>
-        </w:tabs>
-        <w:ind w:left="1440" w:hanging="360"/>
-      </w:pPr>
-      <w:rPr>
-        <w:rFonts w:ascii="Symbol" w:hAnsi="Symbol" w:hint="default"/>
-        <w:sz w:val="20"/>
-      </w:rPr>
-    </w:lvl>
-    <w:lvl w:ilvl="2" w:tentative="1">
-      <w:start w:val="1"/>
-      <w:numFmt w:val="bullet"/>
-      <w:lvlText w:val=""/>
-      <w:lvlJc w:val="left"/>
-      <w:pPr>
-        <w:tabs>
-          <w:tab w:val="num" w:pos="2160"/>
-        </w:tabs>
-        <w:ind w:left="2160" w:hanging="360"/>
-      </w:pPr>
-      <w:rPr>
-        <w:rFonts w:ascii="Symbol" w:hAnsi="Symbol" w:hint="default"/>
-        <w:sz w:val="20"/>
-      </w:rPr>
-    </w:lvl>
-    <w:lvl w:ilvl="3" w:tentative="1">
-      <w:start w:val="1"/>
-      <w:numFmt w:val="bullet"/>
-      <w:lvlText w:val=""/>
-      <w:lvlJc w:val="left"/>
-      <w:pPr>
-        <w:tabs>
-          <w:tab w:val="num" w:pos="2880"/>
-        </w:tabs>
-        <w:ind w:left="2880" w:hanging="360"/>
-      </w:pPr>
-      <w:rPr>
-        <w:rFonts w:ascii="Symbol" w:hAnsi="Symbol" w:hint="default"/>
-        <w:sz w:val="20"/>
-      </w:rPr>
-    </w:lvl>
-    <w:lvl w:ilvl="4" w:tentative="1">
-      <w:start w:val="1"/>
-      <w:numFmt w:val="bullet"/>
-      <w:lvlText w:val=""/>
-      <w:lvlJc w:val="left"/>
-      <w:pPr>
-        <w:tabs>
-          <w:tab w:val="num" w:pos="3600"/>
-        </w:tabs>
-        <w:ind w:left="3600" w:hanging="360"/>
-      </w:pPr>
-      <w:rPr>
-        <w:rFonts w:ascii="Symbol" w:hAnsi="Symbol" w:hint="default"/>
-        <w:sz w:val="20"/>
-      </w:rPr>
-    </w:lvl>
-    <w:lvl w:ilvl="5" w:tentative="1">
-      <w:start w:val="1"/>
-      <w:numFmt w:val="bullet"/>
-      <w:lvlText w:val=""/>
-      <w:lvlJc w:val="left"/>
-      <w:pPr>
-        <w:tabs>
-          <w:tab w:val="num" w:pos="4320"/>
-        </w:tabs>
-        <w:ind w:left="4320" w:hanging="360"/>
-      </w:pPr>
-      <w:rPr>
-        <w:rFonts w:ascii="Symbol" w:hAnsi="Symbol" w:hint="default"/>
-        <w:sz w:val="20"/>
-      </w:rPr>
-    </w:lvl>
-    <w:lvl w:ilvl="6" w:tentative="1">
-      <w:start w:val="1"/>
-      <w:numFmt w:val="bullet"/>
-      <w:lvlText w:val=""/>
-      <w:lvlJc w:val="left"/>
-      <w:pPr>
-        <w:tabs>
-          <w:tab w:val="num" w:pos="5040"/>
-        </w:tabs>
-        <w:ind w:left="5040" w:hanging="360"/>
-      </w:pPr>
-      <w:rPr>
-        <w:rFonts w:ascii="Symbol" w:hAnsi="Symbol" w:hint="default"/>
-        <w:sz w:val="20"/>
-      </w:rPr>
-    </w:lvl>
-    <w:lvl w:ilvl="7" w:tentative="1">
-      <w:start w:val="1"/>
-      <w:numFmt w:val="bullet"/>
-      <w:lvlText w:val=""/>
-      <w:lvlJc w:val="left"/>
-      <w:pPr>
-        <w:tabs>
-          <w:tab w:val="num" w:pos="5760"/>
-        </w:tabs>
-        <w:ind w:left="5760" w:hanging="360"/>
-      </w:pPr>
-      <w:rPr>
-        <w:rFonts w:ascii="Symbol" w:hAnsi="Symbol" w:hint="default"/>
-        <w:sz w:val="20"/>
-      </w:rPr>
-    </w:lvl>
-    <w:lvl w:ilvl="8" w:tentative="1">
-      <w:start w:val="1"/>
-      <w:numFmt w:val="bullet"/>
-      <w:lvlText w:val=""/>
-      <w:lvlJc w:val="left"/>
-      <w:pPr>
-        <w:tabs>
-          <w:tab w:val="num" w:pos="6480"/>
-        </w:tabs>
-        <w:ind w:left="6480" w:hanging="360"/>
-      </w:pPr>
-      <w:rPr>
-        <w:rFonts w:ascii="Symbol" w:hAnsi="Symbol" w:hint="default"/>
-        <w:sz w:val="20"/>
-      </w:rPr>
-    </w:lvl>
-  </w:abstractNum>
-  <w:abstractNum w:abstractNumId="25" w15:restartNumberingAfterBreak="0">
-    <w:nsid w:val="6E0A4F1B"/>
-    <w:multiLevelType w:val="hybridMultilevel"/>
-    <w:tmpl w:val="248A38A8"/>
-    <w:lvl w:ilvl="0" w:tplc="0419000F">
-      <w:start w:val="1"/>
-      <w:numFmt w:val="decimal"/>
-      <w:lvlText w:val="%1."/>
-      <w:lvlJc w:val="left"/>
-      <w:pPr>
-        <w:ind w:left="720" w:hanging="360"/>
-      </w:pPr>
-    </w:lvl>
-    <w:lvl w:ilvl="1" w:tplc="04190019">
-      <w:start w:val="1"/>
-      <w:numFmt w:val="lowerLetter"/>
-      <w:lvlText w:val="%2."/>
-      <w:lvlJc w:val="left"/>
-      <w:pPr>
-        <w:ind w:left="1440" w:hanging="360"/>
-      </w:pPr>
-    </w:lvl>
-    <w:lvl w:ilvl="2" w:tplc="0419001B" w:tentative="1">
-      <w:start w:val="1"/>
-      <w:numFmt w:val="lowerRoman"/>
-      <w:lvlText w:val="%3."/>
-      <w:lvlJc w:val="right"/>
-      <w:pPr>
-        <w:ind w:left="2160" w:hanging="180"/>
-      </w:pPr>
-    </w:lvl>
-    <w:lvl w:ilvl="3" w:tplc="0419000F" w:tentative="1">
-      <w:start w:val="1"/>
-      <w:numFmt w:val="decimal"/>
-      <w:lvlText w:val="%4."/>
-      <w:lvlJc w:val="left"/>
-      <w:pPr>
-        <w:ind w:left="2880" w:hanging="360"/>
-      </w:pPr>
-    </w:lvl>
-    <w:lvl w:ilvl="4" w:tplc="04190019" w:tentative="1">
-      <w:start w:val="1"/>
-      <w:numFmt w:val="lowerLetter"/>
-      <w:lvlText w:val="%5."/>
-      <w:lvlJc w:val="left"/>
-      <w:pPr>
-        <w:ind w:left="3600" w:hanging="360"/>
-      </w:pPr>
-    </w:lvl>
-    <w:lvl w:ilvl="5" w:tplc="0419001B" w:tentative="1">
-      <w:start w:val="1"/>
-      <w:numFmt w:val="lowerRoman"/>
-      <w:lvlText w:val="%6."/>
-      <w:lvlJc w:val="right"/>
-      <w:pPr>
-        <w:ind w:left="4320" w:hanging="180"/>
-      </w:pPr>
-    </w:lvl>
-    <w:lvl w:ilvl="6" w:tplc="0419000F" w:tentative="1">
-      <w:start w:val="1"/>
-      <w:numFmt w:val="decimal"/>
-      <w:lvlText w:val="%7."/>
-      <w:lvlJc w:val="left"/>
-      <w:pPr>
-        <w:ind w:left="5040" w:hanging="360"/>
-      </w:pPr>
-    </w:lvl>
-    <w:lvl w:ilvl="7" w:tplc="04190019" w:tentative="1">
-      <w:start w:val="1"/>
-      <w:numFmt w:val="lowerLetter"/>
-      <w:lvlText w:val="%8."/>
-      <w:lvlJc w:val="left"/>
-      <w:pPr>
-        <w:ind w:left="5760" w:hanging="360"/>
-      </w:pPr>
-    </w:lvl>
-    <w:lvl w:ilvl="8" w:tplc="0419001B" w:tentative="1">
-      <w:start w:val="1"/>
-      <w:numFmt w:val="lowerRoman"/>
-      <w:lvlText w:val="%9."/>
-      <w:lvlJc w:val="right"/>
-      <w:pPr>
-        <w:ind w:left="6480" w:hanging="180"/>
-      </w:pPr>
-    </w:lvl>
-  </w:abstractNum>
-  <w:abstractNum w:abstractNumId="26" w15:restartNumberingAfterBreak="0">
-    <w:nsid w:val="6EFB6936"/>
-    <w:multiLevelType w:val="multilevel"/>
-    <w:tmpl w:val="0419001F"/>
-    <w:lvl w:ilvl="0">
-      <w:start w:val="1"/>
-      <w:numFmt w:val="decimal"/>
-      <w:lvlText w:val="%1."/>
-      <w:lvlJc w:val="left"/>
-      <w:pPr>
-        <w:ind w:left="360" w:hanging="360"/>
-      </w:pPr>
-    </w:lvl>
-    <w:lvl w:ilvl="1">
-      <w:start w:val="1"/>
-      <w:numFmt w:val="decimal"/>
-      <w:lvlText w:val="%1.%2."/>
-      <w:lvlJc w:val="left"/>
-      <w:pPr>
-        <w:ind w:left="792" w:hanging="432"/>
-      </w:pPr>
-    </w:lvl>
-    <w:lvl w:ilvl="2">
-      <w:start w:val="1"/>
-      <w:numFmt w:val="decimal"/>
-      <w:lvlText w:val="%1.%2.%3."/>
-      <w:lvlJc w:val="left"/>
-      <w:pPr>
-        <w:ind w:left="1224" w:hanging="504"/>
-      </w:pPr>
-    </w:lvl>
-    <w:lvl w:ilvl="3">
-      <w:start w:val="1"/>
-      <w:numFmt w:val="decimal"/>
-      <w:lvlText w:val="%1.%2.%3.%4."/>
-      <w:lvlJc w:val="left"/>
-      <w:pPr>
-        <w:ind w:left="1728" w:hanging="648"/>
-      </w:pPr>
-    </w:lvl>
-    <w:lvl w:ilvl="4">
-      <w:start w:val="1"/>
-      <w:numFmt w:val="decimal"/>
-      <w:lvlText w:val="%1.%2.%3.%4.%5."/>
-      <w:lvlJc w:val="left"/>
-      <w:pPr>
-        <w:ind w:left="2232" w:hanging="792"/>
-      </w:pPr>
-    </w:lvl>
-    <w:lvl w:ilvl="5">
-      <w:start w:val="1"/>
-      <w:numFmt w:val="decimal"/>
-      <w:lvlText w:val="%1.%2.%3.%4.%5.%6."/>
-      <w:lvlJc w:val="left"/>
-      <w:pPr>
-        <w:ind w:left="2736" w:hanging="936"/>
-      </w:pPr>
-    </w:lvl>
-    <w:lvl w:ilvl="6">
-      <w:start w:val="1"/>
-      <w:numFmt w:val="decimal"/>
-      <w:lvlText w:val="%1.%2.%3.%4.%5.%6.%7."/>
-      <w:lvlJc w:val="left"/>
-      <w:pPr>
-        <w:ind w:left="3240" w:hanging="1080"/>
-      </w:pPr>
-    </w:lvl>
-    <w:lvl w:ilvl="7">
-      <w:start w:val="1"/>
-      <w:numFmt w:val="decimal"/>
-      <w:lvlText w:val="%1.%2.%3.%4.%5.%6.%7.%8."/>
-      <w:lvlJc w:val="left"/>
-      <w:pPr>
-        <w:ind w:left="3744" w:hanging="1224"/>
-      </w:pPr>
-    </w:lvl>
-    <w:lvl w:ilvl="8">
-      <w:start w:val="1"/>
-      <w:numFmt w:val="decimal"/>
-      <w:lvlText w:val="%1.%2.%3.%4.%5.%6.%7.%8.%9."/>
-      <w:lvlJc w:val="left"/>
-      <w:pPr>
-        <w:ind w:left="4320" w:hanging="1440"/>
-      </w:pPr>
-    </w:lvl>
-  </w:abstractNum>
-  <w:abstractNum w:abstractNumId="27" w15:restartNumberingAfterBreak="0">
-    <w:nsid w:val="6F0727EB"/>
-    <w:multiLevelType w:val="multilevel"/>
-    <w:tmpl w:val="22626610"/>
-    <w:lvl w:ilvl="0">
-      <w:start w:val="1"/>
-      <w:numFmt w:val="decimal"/>
-      <w:lvlText w:val="%1."/>
-      <w:lvlJc w:val="left"/>
-      <w:pPr>
-        <w:ind w:left="1050" w:hanging="1050"/>
-      </w:pPr>
-      <w:rPr>
-        <w:rFonts w:hint="default"/>
-      </w:rPr>
-    </w:lvl>
-    <w:lvl w:ilvl="1">
-      <w:start w:val="1"/>
-      <w:numFmt w:val="decimal"/>
-      <w:lvlText w:val="%1.%2."/>
-      <w:lvlJc w:val="left"/>
-      <w:pPr>
-        <w:ind w:left="1230" w:hanging="1050"/>
-      </w:pPr>
-      <w:rPr>
-        <w:rFonts w:hint="default"/>
-      </w:rPr>
-    </w:lvl>
-    <w:lvl w:ilvl="2">
-      <w:start w:val="1"/>
-      <w:numFmt w:val="decimal"/>
-      <w:lvlText w:val="%1.%2.%3."/>
-      <w:lvlJc w:val="left"/>
-      <w:pPr>
-        <w:ind w:left="1410" w:hanging="1050"/>
-      </w:pPr>
-      <w:rPr>
-        <w:rFonts w:hint="default"/>
-      </w:rPr>
-    </w:lvl>
-    <w:lvl w:ilvl="3">
-      <w:start w:val="1"/>
-      <w:numFmt w:val="decimal"/>
-      <w:lvlText w:val="%1.%2.%3.%4."/>
-      <w:lvlJc w:val="left"/>
-      <w:pPr>
-        <w:ind w:left="1590" w:hanging="1050"/>
-      </w:pPr>
-      <w:rPr>
-        <w:rFonts w:hint="default"/>
-      </w:rPr>
-    </w:lvl>
-    <w:lvl w:ilvl="4">
-      <w:start w:val="1"/>
-      <w:numFmt w:val="decimal"/>
-      <w:lvlText w:val="%1.%2.%3.%4.%5."/>
-      <w:lvlJc w:val="left"/>
-      <w:pPr>
-        <w:ind w:left="1800" w:hanging="1080"/>
-      </w:pPr>
-      <w:rPr>
-        <w:rFonts w:hint="default"/>
-      </w:rPr>
-    </w:lvl>
-    <w:lvl w:ilvl="5">
-      <w:start w:val="1"/>
-      <w:numFmt w:val="decimal"/>
-      <w:lvlText w:val="%1.%2.%3.%4.%5.%6."/>
-      <w:lvlJc w:val="left"/>
-      <w:pPr>
-        <w:ind w:left="1980" w:hanging="1080"/>
-      </w:pPr>
-      <w:rPr>
-        <w:rFonts w:hint="default"/>
-      </w:rPr>
-    </w:lvl>
-    <w:lvl w:ilvl="6">
-      <w:start w:val="1"/>
-      <w:numFmt w:val="decimal"/>
-      <w:lvlText w:val="%1.%2.%3.%4.%5.%6.%7."/>
-      <w:lvlJc w:val="left"/>
-      <w:pPr>
-        <w:ind w:left="2520" w:hanging="1440"/>
-      </w:pPr>
-      <w:rPr>
-        <w:rFonts w:hint="default"/>
-      </w:rPr>
-    </w:lvl>
-    <w:lvl w:ilvl="7">
-      <w:start w:val="1"/>
-      <w:numFmt w:val="decimal"/>
-      <w:lvlText w:val="%1.%2.%3.%4.%5.%6.%7.%8."/>
-      <w:lvlJc w:val="left"/>
-      <w:pPr>
-        <w:ind w:left="2700" w:hanging="1440"/>
-      </w:pPr>
-      <w:rPr>
-        <w:rFonts w:hint="default"/>
-      </w:rPr>
-    </w:lvl>
-    <w:lvl w:ilvl="8">
-      <w:start w:val="1"/>
-      <w:numFmt w:val="decimal"/>
-      <w:lvlText w:val="%1.%2.%3.%4.%5.%6.%7.%8.%9."/>
-      <w:lvlJc w:val="left"/>
-      <w:pPr>
-        <w:ind w:left="3240" w:hanging="1800"/>
-      </w:pPr>
-      <w:rPr>
-        <w:rFonts w:hint="default"/>
-      </w:rPr>
-    </w:lvl>
-  </w:abstractNum>
-  <w:abstractNum w:abstractNumId="28" w15:restartNumberingAfterBreak="0">
-    <w:nsid w:val="716614BB"/>
-    <w:multiLevelType w:val="multilevel"/>
-    <w:tmpl w:val="0419001F"/>
-    <w:lvl w:ilvl="0">
-      <w:start w:val="1"/>
-      <w:numFmt w:val="decimal"/>
-      <w:lvlText w:val="%1."/>
-      <w:lvlJc w:val="left"/>
-      <w:pPr>
-        <w:ind w:left="360" w:hanging="360"/>
-      </w:pPr>
-    </w:lvl>
-    <w:lvl w:ilvl="1">
-      <w:start w:val="1"/>
-      <w:numFmt w:val="decimal"/>
-      <w:lvlText w:val="%1.%2."/>
-      <w:lvlJc w:val="left"/>
-      <w:pPr>
-        <w:ind w:left="792" w:hanging="432"/>
-      </w:pPr>
-    </w:lvl>
-    <w:lvl w:ilvl="2">
-      <w:start w:val="1"/>
-      <w:numFmt w:val="decimal"/>
-      <w:lvlText w:val="%1.%2.%3."/>
-      <w:lvlJc w:val="left"/>
-      <w:pPr>
-        <w:ind w:left="1224" w:hanging="504"/>
-      </w:pPr>
-    </w:lvl>
-    <w:lvl w:ilvl="3">
-      <w:start w:val="1"/>
-      <w:numFmt w:val="decimal"/>
-      <w:lvlText w:val="%1.%2.%3.%4."/>
-      <w:lvlJc w:val="left"/>
-      <w:pPr>
-        <w:ind w:left="1728" w:hanging="648"/>
-      </w:pPr>
-    </w:lvl>
-    <w:lvl w:ilvl="4">
-      <w:start w:val="1"/>
-      <w:numFmt w:val="decimal"/>
-      <w:lvlText w:val="%1.%2.%3.%4.%5."/>
-      <w:lvlJc w:val="left"/>
-      <w:pPr>
-        <w:ind w:left="2232" w:hanging="792"/>
-      </w:pPr>
-    </w:lvl>
-    <w:lvl w:ilvl="5">
-      <w:start w:val="1"/>
-      <w:numFmt w:val="decimal"/>
-      <w:lvlText w:val="%1.%2.%3.%4.%5.%6."/>
-      <w:lvlJc w:val="left"/>
-      <w:pPr>
-        <w:ind w:left="2736" w:hanging="936"/>
-      </w:pPr>
-    </w:lvl>
-    <w:lvl w:ilvl="6">
-      <w:start w:val="1"/>
-      <w:numFmt w:val="decimal"/>
-      <w:lvlText w:val="%1.%2.%3.%4.%5.%6.%7."/>
-      <w:lvlJc w:val="left"/>
-      <w:pPr>
-        <w:ind w:left="3240" w:hanging="1080"/>
-      </w:pPr>
-    </w:lvl>
-    <w:lvl w:ilvl="7">
-      <w:start w:val="1"/>
-      <w:numFmt w:val="decimal"/>
-      <w:lvlText w:val="%1.%2.%3.%4.%5.%6.%7.%8."/>
-      <w:lvlJc w:val="left"/>
-      <w:pPr>
-        <w:ind w:left="3744" w:hanging="1224"/>
-      </w:pPr>
-    </w:lvl>
-    <w:lvl w:ilvl="8">
-      <w:start w:val="1"/>
-      <w:numFmt w:val="decimal"/>
-      <w:lvlText w:val="%1.%2.%3.%4.%5.%6.%7.%8.%9."/>
-      <w:lvlJc w:val="left"/>
-      <w:pPr>
-        <w:ind w:left="4320" w:hanging="1440"/>
-      </w:pPr>
-    </w:lvl>
-  </w:abstractNum>
-  <w:abstractNum w:abstractNumId="29" w15:restartNumberingAfterBreak="0">
-    <w:nsid w:val="72FD1E4F"/>
-    <w:multiLevelType w:val="multilevel"/>
-    <w:tmpl w:val="0419001F"/>
-    <w:lvl w:ilvl="0">
-      <w:start w:val="1"/>
-      <w:numFmt w:val="decimal"/>
-      <w:lvlText w:val="%1."/>
-      <w:lvlJc w:val="left"/>
-      <w:pPr>
-        <w:ind w:left="360" w:hanging="360"/>
-      </w:pPr>
-    </w:lvl>
-    <w:lvl w:ilvl="1">
-      <w:start w:val="1"/>
-      <w:numFmt w:val="decimal"/>
-      <w:lvlText w:val="%1.%2."/>
-      <w:lvlJc w:val="left"/>
-      <w:pPr>
-        <w:ind w:left="792" w:hanging="432"/>
-      </w:pPr>
-    </w:lvl>
-    <w:lvl w:ilvl="2">
-      <w:start w:val="1"/>
-      <w:numFmt w:val="decimal"/>
-      <w:lvlText w:val="%1.%2.%3."/>
-      <w:lvlJc w:val="left"/>
-      <w:pPr>
-        <w:ind w:left="1224" w:hanging="504"/>
-      </w:pPr>
-    </w:lvl>
-    <w:lvl w:ilvl="3">
-      <w:start w:val="1"/>
-      <w:numFmt w:val="decimal"/>
-      <w:lvlText w:val="%1.%2.%3.%4."/>
-      <w:lvlJc w:val="left"/>
-      <w:pPr>
-        <w:ind w:left="1728" w:hanging="648"/>
-      </w:pPr>
-    </w:lvl>
-    <w:lvl w:ilvl="4">
-      <w:start w:val="1"/>
-      <w:numFmt w:val="decimal"/>
-      <w:lvlText w:val="%1.%2.%3.%4.%5."/>
-      <w:lvlJc w:val="left"/>
-      <w:pPr>
-        <w:ind w:left="2232" w:hanging="792"/>
-      </w:pPr>
-    </w:lvl>
-    <w:lvl w:ilvl="5">
-      <w:start w:val="1"/>
-      <w:numFmt w:val="decimal"/>
-      <w:lvlText w:val="%1.%2.%3.%4.%5.%6."/>
-      <w:lvlJc w:val="left"/>
-      <w:pPr>
-        <w:ind w:left="2736" w:hanging="936"/>
-      </w:pPr>
-    </w:lvl>
-    <w:lvl w:ilvl="6">
-      <w:start w:val="1"/>
-      <w:numFmt w:val="decimal"/>
-      <w:lvlText w:val="%1.%2.%3.%4.%5.%6.%7."/>
-      <w:lvlJc w:val="left"/>
-      <w:pPr>
-        <w:ind w:left="3240" w:hanging="1080"/>
-      </w:pPr>
-    </w:lvl>
-    <w:lvl w:ilvl="7">
-      <w:start w:val="1"/>
-      <w:numFmt w:val="decimal"/>
-      <w:lvlText w:val="%1.%2.%3.%4.%5.%6.%7.%8."/>
-      <w:lvlJc w:val="left"/>
-      <w:pPr>
-        <w:ind w:left="3744" w:hanging="1224"/>
-      </w:pPr>
-    </w:lvl>
-    <w:lvl w:ilvl="8">
-      <w:start w:val="1"/>
-      <w:numFmt w:val="decimal"/>
-      <w:lvlText w:val="%1.%2.%3.%4.%5.%6.%7.%8.%9."/>
-      <w:lvlJc w:val="left"/>
-      <w:pPr>
-        <w:ind w:left="4320" w:hanging="1440"/>
-      </w:pPr>
-    </w:lvl>
-  </w:abstractNum>
-  <w:abstractNum w:abstractNumId="30" w15:restartNumberingAfterBreak="0">
-    <w:nsid w:val="780B163A"/>
-    <w:multiLevelType w:val="multilevel"/>
-    <w:tmpl w:val="B7D4CE3A"/>
-    <w:lvl w:ilvl="0">
-      <w:start w:val="1"/>
-      <w:numFmt w:val="bullet"/>
-      <w:lvlText w:val=""/>
-      <w:lvlJc w:val="left"/>
-      <w:pPr>
-        <w:tabs>
-          <w:tab w:val="num" w:pos="720"/>
-        </w:tabs>
-        <w:ind w:left="720" w:hanging="360"/>
-      </w:pPr>
-      <w:rPr>
-        <w:rFonts w:ascii="Symbol" w:hAnsi="Symbol" w:hint="default"/>
-        <w:sz w:val="20"/>
-      </w:rPr>
-    </w:lvl>
-    <w:lvl w:ilvl="1" w:tentative="1">
-      <w:start w:val="1"/>
-      <w:numFmt w:val="bullet"/>
-      <w:lvlText w:val=""/>
-      <w:lvlJc w:val="left"/>
-      <w:pPr>
-        <w:tabs>
-          <w:tab w:val="num" w:pos="1440"/>
-        </w:tabs>
-        <w:ind w:left="1440" w:hanging="360"/>
-      </w:pPr>
-      <w:rPr>
-        <w:rFonts w:ascii="Symbol" w:hAnsi="Symbol" w:hint="default"/>
-        <w:sz w:val="20"/>
-      </w:rPr>
-    </w:lvl>
-    <w:lvl w:ilvl="2" w:tentative="1">
-      <w:start w:val="1"/>
-      <w:numFmt w:val="bullet"/>
-      <w:lvlText w:val=""/>
-      <w:lvlJc w:val="left"/>
-      <w:pPr>
-        <w:tabs>
-          <w:tab w:val="num" w:pos="2160"/>
-        </w:tabs>
-        <w:ind w:left="2160" w:hanging="360"/>
-      </w:pPr>
-      <w:rPr>
-        <w:rFonts w:ascii="Symbol" w:hAnsi="Symbol" w:hint="default"/>
-        <w:sz w:val="20"/>
-      </w:rPr>
-    </w:lvl>
-    <w:lvl w:ilvl="3" w:tentative="1">
-      <w:start w:val="1"/>
-      <w:numFmt w:val="bullet"/>
-      <w:lvlText w:val=""/>
-      <w:lvlJc w:val="left"/>
-      <w:pPr>
-        <w:tabs>
-          <w:tab w:val="num" w:pos="2880"/>
-        </w:tabs>
-        <w:ind w:left="2880" w:hanging="360"/>
-      </w:pPr>
-      <w:rPr>
-        <w:rFonts w:ascii="Symbol" w:hAnsi="Symbol" w:hint="default"/>
-        <w:sz w:val="20"/>
-      </w:rPr>
-    </w:lvl>
-    <w:lvl w:ilvl="4" w:tentative="1">
-      <w:start w:val="1"/>
-      <w:numFmt w:val="bullet"/>
-      <w:lvlText w:val=""/>
-      <w:lvlJc w:val="left"/>
-      <w:pPr>
-        <w:tabs>
-          <w:tab w:val="num" w:pos="3600"/>
-        </w:tabs>
-        <w:ind w:left="3600" w:hanging="360"/>
-      </w:pPr>
-      <w:rPr>
-        <w:rFonts w:ascii="Symbol" w:hAnsi="Symbol" w:hint="default"/>
-        <w:sz w:val="20"/>
-      </w:rPr>
-    </w:lvl>
-    <w:lvl w:ilvl="5" w:tentative="1">
-      <w:start w:val="1"/>
-      <w:numFmt w:val="bullet"/>
-      <w:lvlText w:val=""/>
-      <w:lvlJc w:val="left"/>
-      <w:pPr>
-        <w:tabs>
-          <w:tab w:val="num" w:pos="4320"/>
-        </w:tabs>
-        <w:ind w:left="4320" w:hanging="360"/>
-      </w:pPr>
-      <w:rPr>
-        <w:rFonts w:ascii="Symbol" w:hAnsi="Symbol" w:hint="default"/>
-        <w:sz w:val="20"/>
-      </w:rPr>
-    </w:lvl>
-    <w:lvl w:ilvl="6" w:tentative="1">
-      <w:start w:val="1"/>
-      <w:numFmt w:val="bullet"/>
-      <w:lvlText w:val=""/>
-      <w:lvlJc w:val="left"/>
-      <w:pPr>
-        <w:tabs>
-          <w:tab w:val="num" w:pos="5040"/>
-        </w:tabs>
-        <w:ind w:left="5040" w:hanging="360"/>
-      </w:pPr>
-      <w:rPr>
-        <w:rFonts w:ascii="Symbol" w:hAnsi="Symbol" w:hint="default"/>
-        <w:sz w:val="20"/>
-      </w:rPr>
-    </w:lvl>
-    <w:lvl w:ilvl="7" w:tentative="1">
-      <w:start w:val="1"/>
-      <w:numFmt w:val="bullet"/>
-      <w:lvlText w:val=""/>
-      <w:lvlJc w:val="left"/>
-      <w:pPr>
-        <w:tabs>
-          <w:tab w:val="num" w:pos="5760"/>
-        </w:tabs>
-        <w:ind w:left="5760" w:hanging="360"/>
-      </w:pPr>
-      <w:rPr>
-        <w:rFonts w:ascii="Symbol" w:hAnsi="Symbol" w:hint="default"/>
-        <w:sz w:val="20"/>
-      </w:rPr>
-    </w:lvl>
-    <w:lvl w:ilvl="8" w:tentative="1">
-      <w:start w:val="1"/>
-      <w:numFmt w:val="bullet"/>
-      <w:lvlText w:val=""/>
-      <w:lvlJc w:val="left"/>
-      <w:pPr>
-        <w:tabs>
-          <w:tab w:val="num" w:pos="6480"/>
-        </w:tabs>
-        <w:ind w:left="6480" w:hanging="360"/>
-      </w:pPr>
-      <w:rPr>
-        <w:rFonts w:ascii="Symbol" w:hAnsi="Symbol" w:hint="default"/>
-        <w:sz w:val="20"/>
-      </w:rPr>
-    </w:lvl>
-  </w:abstractNum>
-  <w:abstractNum w:abstractNumId="31" w15:restartNumberingAfterBreak="0">
-    <w:nsid w:val="7A0B4FA9"/>
-    <w:multiLevelType w:val="multilevel"/>
-    <w:tmpl w:val="768C7696"/>
-    <w:lvl w:ilvl="0">
-      <w:start w:val="1"/>
-      <w:numFmt w:val="decimal"/>
-      <w:lvlText w:val="%1."/>
-      <w:lvlJc w:val="left"/>
-      <w:pPr>
-        <w:ind w:left="720" w:hanging="360"/>
-      </w:pPr>
-    </w:lvl>
-    <w:lvl w:ilvl="1">
-      <w:start w:val="1"/>
-      <w:numFmt w:val="lowerLetter"/>
-      <w:lvlText w:val="%2."/>
-      <w:lvlJc w:val="left"/>
-      <w:pPr>
-        <w:ind w:left="1440" w:hanging="360"/>
-      </w:pPr>
-    </w:lvl>
-    <w:lvl w:ilvl="2">
-      <w:start w:val="1"/>
-      <w:numFmt w:val="lowerRoman"/>
-      <w:lvlText w:val="%3."/>
-      <w:lvlJc w:val="right"/>
-      <w:pPr>
-        <w:ind w:left="2160" w:hanging="180"/>
-      </w:pPr>
-    </w:lvl>
-    <w:lvl w:ilvl="3">
-      <w:start w:val="1"/>
-      <w:numFmt w:val="decimal"/>
-      <w:lvlText w:val="%4."/>
-      <w:lvlJc w:val="left"/>
-      <w:pPr>
-        <w:ind w:left="2880" w:hanging="360"/>
-      </w:pPr>
-    </w:lvl>
-    <w:lvl w:ilvl="4">
-      <w:start w:val="1"/>
-      <w:numFmt w:val="lowerLetter"/>
-      <w:lvlText w:val="%5."/>
-      <w:lvlJc w:val="left"/>
-      <w:pPr>
-        <w:ind w:left="3600" w:hanging="360"/>
-      </w:pPr>
-    </w:lvl>
-    <w:lvl w:ilvl="5">
-      <w:start w:val="1"/>
-      <w:numFmt w:val="lowerRoman"/>
-      <w:lvlText w:val="%6."/>
-      <w:lvlJc w:val="right"/>
-      <w:pPr>
-        <w:ind w:left="4320" w:hanging="180"/>
-      </w:pPr>
-    </w:lvl>
-    <w:lvl w:ilvl="6">
-      <w:start w:val="1"/>
-      <w:numFmt w:val="decimal"/>
-      <w:lvlText w:val="%7."/>
-      <w:lvlJc w:val="left"/>
-      <w:pPr>
-        <w:ind w:left="5040" w:hanging="360"/>
-      </w:pPr>
-    </w:lvl>
-    <w:lvl w:ilvl="7">
-      <w:start w:val="1"/>
-      <w:numFmt w:val="lowerLetter"/>
-      <w:lvlText w:val="%8."/>
-      <w:lvlJc w:val="left"/>
-      <w:pPr>
-        <w:ind w:left="5760" w:hanging="360"/>
-      </w:pPr>
-    </w:lvl>
-    <w:lvl w:ilvl="8">
-      <w:start w:val="1"/>
-      <w:numFmt w:val="lowerRoman"/>
-      <w:lvlText w:val="%9."/>
-      <w:lvlJc w:val="right"/>
-      <w:pPr>
-        <w:ind w:left="6480" w:hanging="180"/>
-      </w:pPr>
-    </w:lvl>
-  </w:abstractNum>
   <w:num w:numId="1">
-    <w:abstractNumId w:val="9"/>
+    <w:abstractNumId w:val="4"/>
   </w:num>
   <w:num w:numId="2">
-    <w:abstractNumId w:val="5"/>
+    <w:abstractNumId w:val="0"/>
   </w:num>
   <w:num w:numId="3">
-    <w:abstractNumId w:val="12"/>
+    <w:abstractNumId w:val="3"/>
   </w:num>
   <w:num w:numId="4">
-    <w:abstractNumId w:val="31"/>
+    <w:abstractNumId w:val="1"/>
   </w:num>
   <w:num w:numId="5">
-    <w:abstractNumId w:val="24"/>
-  </w:num>
-  <w:num w:numId="6">
-    <w:abstractNumId w:val="8"/>
-  </w:num>
-  <w:num w:numId="7">
-    <w:abstractNumId w:val="4"/>
-  </w:num>
-  <w:num w:numId="8">
-    <w:abstractNumId w:val="10"/>
-  </w:num>
-  <w:num w:numId="9">
-    <w:abstractNumId w:val="23"/>
-  </w:num>
-  <w:num w:numId="10">
-    <w:abstractNumId w:val="30"/>
-  </w:num>
-  <w:num w:numId="11">
-    <w:abstractNumId w:val="3"/>
-  </w:num>
-  <w:num w:numId="12">
-    <w:abstractNumId w:val="6"/>
-  </w:num>
-  <w:num w:numId="13">
-    <w:abstractNumId w:val="1"/>
-  </w:num>
-  <w:num w:numId="14">
-    <w:abstractNumId w:val="0"/>
-  </w:num>
-  <w:num w:numId="15">
-    <w:abstractNumId w:val="11"/>
-  </w:num>
-  <w:num w:numId="16">
-    <w:abstractNumId w:val="21"/>
-  </w:num>
-  <w:num w:numId="17">
-    <w:abstractNumId w:val="15"/>
-  </w:num>
-  <w:num w:numId="18">
-    <w:abstractNumId w:val="25"/>
-  </w:num>
-  <w:num w:numId="19">
     <w:abstractNumId w:val="2"/>
   </w:num>
-  <w:num w:numId="20">
-    <w:abstractNumId w:val="16"/>
-  </w:num>
-  <w:num w:numId="21">
-    <w:abstractNumId w:val="19"/>
-  </w:num>
-  <w:num w:numId="22">
-    <w:abstractNumId w:val="29"/>
-  </w:num>
-  <w:num w:numId="23">
-    <w:abstractNumId w:val="26"/>
-  </w:num>
-  <w:num w:numId="24">
-    <w:abstractNumId w:val="17"/>
-  </w:num>
-  <w:num w:numId="25">
-    <w:abstractNumId w:val="7"/>
-  </w:num>
-  <w:num w:numId="26">
-    <w:abstractNumId w:val="28"/>
-  </w:num>
-  <w:num w:numId="27">
-    <w:abstractNumId w:val="14"/>
-  </w:num>
-  <w:num w:numId="28">
-    <w:abstractNumId w:val="27"/>
-  </w:num>
-  <w:num w:numId="29">
-    <w:abstractNumId w:val="13"/>
-  </w:num>
-  <w:num w:numId="30">
-    <w:abstractNumId w:val="18"/>
-  </w:num>
-  <w:num w:numId="31">
-    <w:abstractNumId w:val="22"/>
-  </w:num>
-  <w:num w:numId="32">
-    <w:abstractNumId w:val="20"/>
-  </w:num>
+  <w:numIdMacAtCleanup w:val="5"/>
 </w:numbering>
 </file>
 

--- a/ДИПЛОМНЫЙ ТЕКСТ ВВЕДЕНИЯ И ТЕОРЕТИЧЕСКОЙ ЧАСТИ.docx
+++ b/ДИПЛОМНЫЙ ТЕКСТ ВВЕДЕНИЯ И ТЕОРЕТИЧЕСКОЙ ЧАСТИ.docx
@@ -13,6 +13,7 @@
           <w:szCs w:val="28"/>
         </w:rPr>
       </w:pPr>
+      <w:bookmarkStart w:id="0" w:name="_Hlk74247723"/>
       <w:r>
         <w:rPr>
           <w:rFonts w:ascii="Times New Roman" w:hAnsi="Times New Roman" w:cs="Times New Roman"/>
@@ -121,23 +122,7 @@
           <w:sz w:val="28"/>
           <w:szCs w:val="28"/>
         </w:rPr>
-        <w:t xml:space="preserve">ами. Люди не задумываются или же вовсе не контролируют свою расходы и доходы. Причиной этого, отчасти, являются рекламы, акции в магазинах, общественное мнение или </w:t>
-      </w:r>
-      <w:r>
-        <w:rPr>
-          <w:rFonts w:ascii="Times New Roman" w:hAnsi="Times New Roman" w:cs="Times New Roman"/>
-          <w:sz w:val="28"/>
-          <w:szCs w:val="28"/>
-        </w:rPr>
-        <w:t>оказываются подвержены</w:t>
-      </w:r>
-      <w:r>
-        <w:rPr>
-          <w:rFonts w:ascii="Times New Roman" w:hAnsi="Times New Roman" w:cs="Times New Roman"/>
-          <w:sz w:val="28"/>
-          <w:szCs w:val="28"/>
-        </w:rPr>
-        <w:t xml:space="preserve"> моде.</w:t>
+        <w:t>ами. Люди не задумываются или же вовсе не контролируют свою расходы и доходы. Причиной этого, отчасти, являются рекламы, акции в магазинах, общественное мнение.</w:t>
       </w:r>
       <w:r>
         <w:rPr>
@@ -153,7 +138,15 @@
           <w:sz w:val="28"/>
           <w:szCs w:val="28"/>
         </w:rPr>
-        <w:t>зачастую совершает ненужные вещи</w:t>
+        <w:t xml:space="preserve">зачастую совершает ненужные </w:t>
+      </w:r>
+      <w:r>
+        <w:rPr>
+          <w:rFonts w:ascii="Times New Roman" w:hAnsi="Times New Roman" w:cs="Times New Roman"/>
+          <w:sz w:val="28"/>
+          <w:szCs w:val="28"/>
+        </w:rPr>
+        <w:t>траты</w:t>
       </w:r>
       <w:r>
         <w:rPr>
@@ -221,7 +214,7 @@
           <w:sz w:val="28"/>
           <w:szCs w:val="28"/>
         </w:rPr>
-        <w:t>Управление личным личными финансами</w:t>
+        <w:t>Управление</w:t>
       </w:r>
       <w:r>
         <w:rPr>
@@ -237,7 +230,39 @@
           <w:sz w:val="28"/>
           <w:szCs w:val="28"/>
         </w:rPr>
-        <w:t>помогает разработать план согласно вашим целям, учит с умом тратить деньги и организовывать семейный бюджет.</w:t>
+        <w:t>личными финансами</w:t>
+      </w:r>
+      <w:r>
+        <w:rPr>
+          <w:rFonts w:ascii="Times New Roman" w:hAnsi="Times New Roman" w:cs="Times New Roman"/>
+          <w:sz w:val="28"/>
+          <w:szCs w:val="28"/>
+        </w:rPr>
+        <w:t xml:space="preserve"> </w:t>
+      </w:r>
+      <w:r>
+        <w:rPr>
+          <w:rFonts w:ascii="Times New Roman" w:hAnsi="Times New Roman" w:cs="Times New Roman"/>
+          <w:sz w:val="28"/>
+          <w:szCs w:val="28"/>
+        </w:rPr>
+        <w:t xml:space="preserve">помогает </w:t>
+      </w:r>
+      <w:r>
+        <w:rPr>
+          <w:rFonts w:ascii="Times New Roman" w:hAnsi="Times New Roman" w:cs="Times New Roman"/>
+          <w:sz w:val="28"/>
+          <w:szCs w:val="28"/>
+        </w:rPr>
+        <w:t>выбрать</w:t>
+      </w:r>
+      <w:r>
+        <w:rPr>
+          <w:rFonts w:ascii="Times New Roman" w:hAnsi="Times New Roman" w:cs="Times New Roman"/>
+          <w:sz w:val="28"/>
+          <w:szCs w:val="28"/>
+        </w:rPr>
+        <w:t xml:space="preserve"> план согласно вашим целям, учит с умом тратить деньги и организовывать семейный бюджет.</w:t>
       </w:r>
     </w:p>
     <w:p>
@@ -670,6 +695,16 @@
         <w:spacing w:line="360" w:lineRule="auto"/>
         <w:ind w:firstLine="709"/>
         <w:jc w:val="both"/>
+        <w:rPr>
+          <w:rFonts w:ascii="Times New Roman" w:hAnsi="Times New Roman" w:cs="Times New Roman"/>
+          <w:sz w:val="28"/>
+          <w:szCs w:val="28"/>
+        </w:rPr>
+      </w:pPr>
+    </w:p>
+    <w:p>
+      <w:pPr>
+        <w:spacing w:line="360" w:lineRule="auto"/>
         <w:rPr>
           <w:rFonts w:ascii="Times New Roman" w:hAnsi="Times New Roman" w:cs="Times New Roman"/>
           <w:sz w:val="28"/>
@@ -879,6 +914,7 @@
           <w:lang w:val="en-US"/>
         </w:rPr>
       </w:pPr>
+      <w:bookmarkStart w:id="1" w:name="_Hlk74269560"/>
       <w:proofErr w:type="spellStart"/>
       <w:r>
         <w:rPr>
@@ -1195,9 +1231,9 @@
           <w:szCs w:val="28"/>
         </w:rPr>
         <w:drawing>
-          <wp:inline distT="0" distB="0" distL="0" distR="0" wp14:anchorId="0FE60A3C" wp14:editId="19C45351">
-            <wp:extent cx="5208104" cy="3193412"/>
-            <wp:effectExtent l="0" t="0" r="0" b="7620"/>
+          <wp:inline distT="0" distB="0" distL="0" distR="0" wp14:anchorId="0FE60A3C" wp14:editId="237D2A7A">
+            <wp:extent cx="4595854" cy="2818003"/>
+            <wp:effectExtent l="0" t="0" r="0" b="1905"/>
             <wp:docPr id="1" name="Рисунок 1"/>
             <wp:cNvGraphicFramePr>
               <a:graphicFrameLocks xmlns:a="http://schemas.openxmlformats.org/drawingml/2006/main" noChangeAspect="1"/>
@@ -1227,7 +1263,7 @@
                   <pic:spPr bwMode="auto">
                     <a:xfrm>
                       <a:off x="0" y="0"/>
-                      <a:ext cx="5235499" cy="3210209"/>
+                      <a:ext cx="4629218" cy="2838461"/>
                     </a:xfrm>
                     <a:prstGeom prst="rect">
                       <a:avLst/>
@@ -1493,42 +1529,50 @@
           <w:sz w:val="28"/>
           <w:szCs w:val="28"/>
         </w:rPr>
+        <w:t xml:space="preserve">В среде разработки </w:t>
+      </w:r>
+      <w:r>
+        <w:rPr>
+          <w:rFonts w:ascii="Times New Roman" w:hAnsi="Times New Roman" w:cs="Times New Roman"/>
+          <w:sz w:val="28"/>
+          <w:szCs w:val="28"/>
+          <w:lang w:val="en-US"/>
+        </w:rPr>
+        <w:t>Android</w:t>
+      </w:r>
+      <w:r>
+        <w:rPr>
+          <w:rFonts w:ascii="Times New Roman" w:hAnsi="Times New Roman" w:cs="Times New Roman"/>
+          <w:sz w:val="28"/>
+          <w:szCs w:val="28"/>
+        </w:rPr>
+        <w:t xml:space="preserve"> </w:t>
+      </w:r>
+      <w:r>
+        <w:rPr>
+          <w:rFonts w:ascii="Times New Roman" w:hAnsi="Times New Roman" w:cs="Times New Roman"/>
+          <w:sz w:val="28"/>
+          <w:szCs w:val="28"/>
+          <w:lang w:val="en-US"/>
+        </w:rPr>
+        <w:t>Studio</w:t>
+      </w:r>
+      <w:r>
+        <w:rPr>
+          <w:rFonts w:ascii="Times New Roman" w:hAnsi="Times New Roman" w:cs="Times New Roman"/>
+          <w:sz w:val="28"/>
+          <w:szCs w:val="28"/>
+        </w:rPr>
+        <w:t xml:space="preserve"> можно работать как одному разработчику, так и группе разработчиков с GIT или другими подобными </w:t>
+      </w:r>
+      <w:r>
+        <w:rPr>
+          <w:rFonts w:ascii="Times New Roman" w:hAnsi="Times New Roman" w:cs="Times New Roman"/>
+          <w:sz w:val="28"/>
+          <w:szCs w:val="28"/>
+        </w:rPr>
         <w:lastRenderedPageBreak/>
-        <w:t xml:space="preserve">В среде разработки </w:t>
-      </w:r>
-      <w:r>
-        <w:rPr>
-          <w:rFonts w:ascii="Times New Roman" w:hAnsi="Times New Roman" w:cs="Times New Roman"/>
-          <w:sz w:val="28"/>
-          <w:szCs w:val="28"/>
-          <w:lang w:val="en-US"/>
-        </w:rPr>
-        <w:t>Android</w:t>
-      </w:r>
-      <w:r>
-        <w:rPr>
-          <w:rFonts w:ascii="Times New Roman" w:hAnsi="Times New Roman" w:cs="Times New Roman"/>
-          <w:sz w:val="28"/>
-          <w:szCs w:val="28"/>
-        </w:rPr>
-        <w:t xml:space="preserve"> </w:t>
-      </w:r>
-      <w:r>
-        <w:rPr>
-          <w:rFonts w:ascii="Times New Roman" w:hAnsi="Times New Roman" w:cs="Times New Roman"/>
-          <w:sz w:val="28"/>
-          <w:szCs w:val="28"/>
-          <w:lang w:val="en-US"/>
-        </w:rPr>
-        <w:t>Studio</w:t>
-      </w:r>
-      <w:r>
-        <w:rPr>
-          <w:rFonts w:ascii="Times New Roman" w:hAnsi="Times New Roman" w:cs="Times New Roman"/>
-          <w:sz w:val="28"/>
-          <w:szCs w:val="28"/>
-        </w:rPr>
-        <w:t xml:space="preserve"> можно работать как одному разработчику, так и группе разработчиков с GIT или другими подобными системами управления версиями. Решения для </w:t>
+        <w:t xml:space="preserve">системами управления версиями. Решения для </w:t>
       </w:r>
       <w:proofErr w:type="spellStart"/>
       <w:r>
@@ -2009,8 +2053,8 @@
         </w:rPr>
         <w:lastRenderedPageBreak/>
         <w:drawing>
-          <wp:inline distT="0" distB="0" distL="0" distR="0" wp14:anchorId="73A2C60E" wp14:editId="4694F3B2">
-            <wp:extent cx="3450867" cy="5967295"/>
+          <wp:inline distT="0" distB="0" distL="0" distR="0" wp14:anchorId="73A2C60E" wp14:editId="2DB86169">
+            <wp:extent cx="3186355" cy="4858247"/>
             <wp:effectExtent l="0" t="0" r="0" b="0"/>
             <wp:docPr id="8" name="Рисунок 8"/>
             <wp:cNvGraphicFramePr>
@@ -2032,7 +2076,7 @@
                   <pic:spPr>
                     <a:xfrm>
                       <a:off x="0" y="0"/>
-                      <a:ext cx="3459143" cy="5981605"/>
+                      <a:ext cx="3222366" cy="4913154"/>
                     </a:xfrm>
                     <a:prstGeom prst="rect">
                       <a:avLst/>
@@ -2052,10 +2096,8 @@
         <w:jc w:val="center"/>
         <w:rPr>
           <w:rFonts w:ascii="Times New Roman" w:hAnsi="Times New Roman" w:cs="Times New Roman"/>
-          <w:color w:val="202124"/>
-          <w:sz w:val="28"/>
-          <w:szCs w:val="28"/>
-          <w:shd w:val="clear" w:color="auto" w:fill="FFFFFF"/>
+          <w:sz w:val="28"/>
+          <w:szCs w:val="28"/>
         </w:rPr>
       </w:pPr>
       <w:r>
@@ -2093,30 +2135,26 @@
       <w:r>
         <w:rPr>
           <w:rFonts w:ascii="Times New Roman" w:hAnsi="Times New Roman" w:cs="Times New Roman"/>
-          <w:color w:val="202124"/>
-          <w:sz w:val="28"/>
-          <w:szCs w:val="28"/>
-          <w:shd w:val="clear" w:color="auto" w:fill="FFFFFF"/>
-        </w:rPr>
-        <w:t xml:space="preserve">Файлы проекта </w:t>
-      </w:r>
-      <w:r>
-        <w:rPr>
-          <w:rFonts w:ascii="Times New Roman" w:hAnsi="Times New Roman" w:cs="Times New Roman"/>
-          <w:color w:val="202124"/>
-          <w:sz w:val="28"/>
-          <w:szCs w:val="28"/>
-          <w:shd w:val="clear" w:color="auto" w:fill="FFFFFF"/>
-        </w:rPr>
-        <w:t>в</w:t>
-      </w:r>
-      <w:r>
-        <w:rPr>
-          <w:rFonts w:ascii="Times New Roman" w:hAnsi="Times New Roman" w:cs="Times New Roman"/>
-          <w:color w:val="202124"/>
-          <w:sz w:val="28"/>
-          <w:szCs w:val="28"/>
-          <w:shd w:val="clear" w:color="auto" w:fill="FFFFFF"/>
+          <w:sz w:val="28"/>
+          <w:szCs w:val="28"/>
+        </w:rPr>
+        <w:t xml:space="preserve">Файлы проекта в </w:t>
+      </w:r>
+      <w:proofErr w:type="spellStart"/>
+      <w:r>
+        <w:rPr>
+          <w:rFonts w:ascii="Times New Roman" w:hAnsi="Times New Roman" w:cs="Times New Roman"/>
+          <w:sz w:val="28"/>
+          <w:szCs w:val="28"/>
+        </w:rPr>
+        <w:t>Android</w:t>
+      </w:r>
+      <w:proofErr w:type="spellEnd"/>
+      <w:r>
+        <w:rPr>
+          <w:rFonts w:ascii="Times New Roman" w:hAnsi="Times New Roman" w:cs="Times New Roman"/>
+          <w:sz w:val="28"/>
+          <w:szCs w:val="28"/>
         </w:rPr>
         <w:t xml:space="preserve"> </w:t>
       </w:r>
@@ -2124,35 +2162,12 @@
       <w:r>
         <w:rPr>
           <w:rFonts w:ascii="Times New Roman" w:hAnsi="Times New Roman" w:cs="Times New Roman"/>
-          <w:color w:val="202124"/>
-          <w:sz w:val="28"/>
-          <w:szCs w:val="28"/>
-          <w:shd w:val="clear" w:color="auto" w:fill="FFFFFF"/>
-        </w:rPr>
-        <w:t>Android</w:t>
-      </w:r>
-      <w:proofErr w:type="spellEnd"/>
-      <w:r>
-        <w:rPr>
-          <w:rFonts w:ascii="Times New Roman" w:hAnsi="Times New Roman" w:cs="Times New Roman"/>
-          <w:color w:val="202124"/>
-          <w:sz w:val="28"/>
-          <w:szCs w:val="28"/>
-          <w:shd w:val="clear" w:color="auto" w:fill="FFFFFF"/>
-        </w:rPr>
-        <w:t xml:space="preserve"> </w:t>
-      </w:r>
-      <w:r>
-        <w:rPr>
-          <w:rFonts w:ascii="Times New Roman" w:hAnsi="Times New Roman" w:cs="Times New Roman"/>
-          <w:color w:val="202124"/>
-          <w:sz w:val="28"/>
-          <w:szCs w:val="28"/>
-          <w:shd w:val="clear" w:color="auto" w:fill="FFFFFF"/>
-          <w:lang w:val="en-US"/>
+          <w:sz w:val="28"/>
+          <w:szCs w:val="28"/>
         </w:rPr>
         <w:t>Studio</w:t>
       </w:r>
+      <w:proofErr w:type="spellEnd"/>
     </w:p>
     <w:p>
       <w:pPr>
@@ -2382,6 +2397,7 @@
         <w:t>: содержит все ресурсы, не связанные с кодом, такие как макеты XML, строки пользовательского интерфейса и растровые изображения.</w:t>
       </w:r>
     </w:p>
+    <w:bookmarkEnd w:id="1"/>
     <w:p>
       <w:pPr>
         <w:spacing w:line="360" w:lineRule="auto"/>
@@ -2457,7 +2473,6 @@
           <w:sz w:val="28"/>
           <w:szCs w:val="28"/>
         </w:rPr>
-        <w:lastRenderedPageBreak/>
         <w:t>редактор кода, с которым довольно легко работать;</w:t>
       </w:r>
     </w:p>
@@ -2596,6 +2611,7 @@
           <w:szCs w:val="28"/>
           <w:lang w:eastAsia="ru-RU"/>
         </w:rPr>
+        <w:lastRenderedPageBreak/>
         <w:t>рефакторинг уже готового кода;</w:t>
       </w:r>
     </w:p>
@@ -2976,6 +2992,7 @@
           <w:szCs w:val="28"/>
         </w:rPr>
       </w:pPr>
+      <w:bookmarkStart w:id="2" w:name="_Hlk74269713"/>
       <w:r>
         <w:rPr>
           <w:sz w:val="28"/>
@@ -3254,85 +3271,73 @@
           <w:bdr w:val="none" w:sz="0" w:space="0" w:color="auto" w:frame="1"/>
         </w:rPr>
       </w:pPr>
+      <w:proofErr w:type="spellStart"/>
       <w:r>
         <w:rPr>
           <w:sz w:val="28"/>
           <w:szCs w:val="28"/>
           <w:bdr w:val="none" w:sz="0" w:space="0" w:color="auto" w:frame="1"/>
         </w:rPr>
-        <w:t xml:space="preserve">Как вы все знаете, </w:t>
-      </w:r>
-      <w:proofErr w:type="spellStart"/>
+        <w:t>Java</w:t>
+      </w:r>
+      <w:proofErr w:type="spellEnd"/>
       <w:r>
         <w:rPr>
           <w:sz w:val="28"/>
           <w:szCs w:val="28"/>
           <w:bdr w:val="none" w:sz="0" w:space="0" w:color="auto" w:frame="1"/>
         </w:rPr>
-        <w:t>Java</w:t>
-      </w:r>
-      <w:proofErr w:type="spellEnd"/>
+        <w:t xml:space="preserve"> и XML</w:t>
+      </w:r>
       <w:r>
         <w:rPr>
           <w:sz w:val="28"/>
           <w:szCs w:val="28"/>
           <w:bdr w:val="none" w:sz="0" w:space="0" w:color="auto" w:frame="1"/>
         </w:rPr>
-        <w:t xml:space="preserve"> и XML</w:t>
-      </w:r>
-      <w:r>
-        <w:rPr>
-          <w:sz w:val="28"/>
-          <w:szCs w:val="28"/>
-          <w:bdr w:val="none" w:sz="0" w:space="0" w:color="auto" w:frame="1"/>
-        </w:rPr>
         <w:t xml:space="preserve"> (</w:t>
       </w:r>
       <w:proofErr w:type="spellStart"/>
       <w:r>
         <w:rPr>
-          <w:color w:val="202122"/>
-          <w:sz w:val="28"/>
-          <w:szCs w:val="28"/>
-          <w:lang w:val="en"/>
+          <w:sz w:val="28"/>
+          <w:szCs w:val="28"/>
         </w:rPr>
         <w:t>eXtensible</w:t>
       </w:r>
       <w:proofErr w:type="spellEnd"/>
       <w:r>
         <w:rPr>
-          <w:color w:val="202122"/>
           <w:sz w:val="28"/>
           <w:szCs w:val="28"/>
         </w:rPr>
         <w:t xml:space="preserve"> </w:t>
       </w:r>
-      <w:r>
-        <w:rPr>
-          <w:color w:val="202122"/>
-          <w:sz w:val="28"/>
-          <w:szCs w:val="28"/>
-          <w:lang w:val="en"/>
+      <w:proofErr w:type="spellStart"/>
+      <w:r>
+        <w:rPr>
+          <w:sz w:val="28"/>
+          <w:szCs w:val="28"/>
         </w:rPr>
         <w:t>Markup</w:t>
       </w:r>
-      <w:r>
-        <w:rPr>
-          <w:color w:val="202122"/>
+      <w:proofErr w:type="spellEnd"/>
+      <w:r>
+        <w:rPr>
           <w:sz w:val="28"/>
           <w:szCs w:val="28"/>
         </w:rPr>
         <w:t xml:space="preserve"> </w:t>
       </w:r>
-      <w:r>
-        <w:rPr>
-          <w:color w:val="202122"/>
-          <w:sz w:val="28"/>
-          <w:szCs w:val="28"/>
-          <w:lang w:val="en"/>
+      <w:proofErr w:type="spellStart"/>
+      <w:r>
+        <w:rPr>
+          <w:sz w:val="28"/>
+          <w:szCs w:val="28"/>
         </w:rPr>
         <w:t>Language</w:t>
       </w:r>
+      <w:proofErr w:type="spellEnd"/>
       <w:r>
         <w:rPr>
           <w:color w:val="202122"/>
@@ -3382,16 +3387,7 @@
           <w:szCs w:val="28"/>
           <w:bdr w:val="none" w:sz="0" w:space="0" w:color="auto" w:frame="1"/>
         </w:rPr>
-        <w:t xml:space="preserve"> для написания внутренней логики или бизнес-логики. Это язык высокого уровня. XML используется для разработки пользовательского </w:t>
-      </w:r>
-      <w:r>
-        <w:rPr>
-          <w:sz w:val="28"/>
-          <w:szCs w:val="28"/>
-          <w:bdr w:val="none" w:sz="0" w:space="0" w:color="auto" w:frame="1"/>
-        </w:rPr>
-        <w:lastRenderedPageBreak/>
-        <w:t>интерфейса</w:t>
+        <w:t xml:space="preserve"> для написания внутренней логики или бизнес-логики. Это язык высокого уровня. XML используется для разработки пользовательского интерфейса</w:t>
       </w:r>
       <w:r>
         <w:rPr>
@@ -3448,7 +3444,16 @@
           <w:szCs w:val="28"/>
           <w:bdr w:val="none" w:sz="0" w:space="0" w:color="auto" w:frame="1"/>
         </w:rPr>
-        <w:t>азывается объектно-ориентированным, потому что поддерживает все функции объектно-ориентированного языка.</w:t>
+        <w:t>азывается объектно-</w:t>
+      </w:r>
+      <w:r>
+        <w:rPr>
+          <w:sz w:val="28"/>
+          <w:szCs w:val="28"/>
+          <w:bdr w:val="none" w:sz="0" w:space="0" w:color="auto" w:frame="1"/>
+        </w:rPr>
+        <w:lastRenderedPageBreak/>
+        <w:t>ориентированным, потому что поддерживает все функции объектно-ориентированного языка.</w:t>
       </w:r>
     </w:p>
     <w:p>
@@ -3720,6 +3725,7 @@
         <w:t>в течение длительного времени.</w:t>
       </w:r>
     </w:p>
+    <w:bookmarkEnd w:id="2"/>
     <w:p>
       <w:pPr>
         <w:pStyle w:val="a3"/>
@@ -4124,7 +4130,6 @@
           <w:sz w:val="28"/>
           <w:szCs w:val="28"/>
         </w:rPr>
-        <w:lastRenderedPageBreak/>
         <w:t>В</w:t>
       </w:r>
       <w:r>
@@ -4276,6 +4281,7 @@
         <w:rPr>
           <w:noProof/>
         </w:rPr>
+        <w:lastRenderedPageBreak/>
         <w:drawing>
           <wp:inline distT="0" distB="0" distL="0" distR="0" wp14:anchorId="1DEBCBDC" wp14:editId="5D300BC1">
             <wp:extent cx="4917627" cy="1653871"/>
@@ -4841,12 +4847,84 @@
     <w:p>
       <w:pPr>
         <w:ind w:left="360"/>
-        <w:rPr>
-          <w:rFonts w:ascii="Times New Roman" w:hAnsi="Times New Roman" w:cs="Times New Roman"/>
-          <w:sz w:val="28"/>
-          <w:szCs w:val="28"/>
-        </w:rPr>
-      </w:pPr>
+        <w:jc w:val="center"/>
+        <w:rPr>
+          <w:rFonts w:ascii="Times New Roman" w:hAnsi="Times New Roman" w:cs="Times New Roman"/>
+          <w:sz w:val="28"/>
+          <w:szCs w:val="28"/>
+        </w:rPr>
+      </w:pPr>
+      <w:r>
+        <w:rPr>
+          <w:noProof/>
+        </w:rPr>
+        <w:drawing>
+          <wp:inline distT="0" distB="0" distL="0" distR="0" wp14:anchorId="0A02F8CB" wp14:editId="34192409">
+            <wp:extent cx="5048222" cy="1295235"/>
+            <wp:effectExtent l="0" t="0" r="635" b="635"/>
+            <wp:docPr id="3" name="Рисунок 3"/>
+            <wp:cNvGraphicFramePr>
+              <a:graphicFrameLocks xmlns:a="http://schemas.openxmlformats.org/drawingml/2006/main" noChangeAspect="1"/>
+            </wp:cNvGraphicFramePr>
+            <a:graphic xmlns:a="http://schemas.openxmlformats.org/drawingml/2006/main">
+              <a:graphicData uri="http://schemas.openxmlformats.org/drawingml/2006/picture">
+                <pic:pic xmlns:pic="http://schemas.openxmlformats.org/drawingml/2006/picture">
+                  <pic:nvPicPr>
+                    <pic:cNvPr id="1" name=""/>
+                    <pic:cNvPicPr/>
+                  </pic:nvPicPr>
+                  <pic:blipFill>
+                    <a:blip r:embed="rId11"/>
+                    <a:stretch>
+                      <a:fillRect/>
+                    </a:stretch>
+                  </pic:blipFill>
+                  <pic:spPr>
+                    <a:xfrm>
+                      <a:off x="0" y="0"/>
+                      <a:ext cx="5115561" cy="1312512"/>
+                    </a:xfrm>
+                    <a:prstGeom prst="rect">
+                      <a:avLst/>
+                    </a:prstGeom>
+                  </pic:spPr>
+                </pic:pic>
+              </a:graphicData>
+            </a:graphic>
+          </wp:inline>
+        </w:drawing>
+      </w:r>
+    </w:p>
+    <w:p>
+      <w:pPr>
+        <w:ind w:left="360"/>
+        <w:jc w:val="center"/>
+        <w:rPr>
+          <w:rFonts w:ascii="Times New Roman" w:hAnsi="Times New Roman" w:cs="Times New Roman"/>
+          <w:sz w:val="28"/>
+          <w:szCs w:val="28"/>
+        </w:rPr>
+      </w:pPr>
+      <w:r>
+        <w:rPr>
+          <w:rFonts w:ascii="Times New Roman" w:hAnsi="Times New Roman" w:cs="Times New Roman"/>
+          <w:sz w:val="28"/>
+          <w:szCs w:val="28"/>
+        </w:rPr>
+        <w:t xml:space="preserve">Рисунок 1.4 настройки </w:t>
+      </w:r>
+      <w:proofErr w:type="spellStart"/>
+      <w:r>
+        <w:rPr>
+          <w:rFonts w:ascii="Times New Roman" w:hAnsi="Times New Roman" w:cs="Times New Roman"/>
+          <w:sz w:val="28"/>
+          <w:szCs w:val="28"/>
+          <w:lang w:val="en-US"/>
+        </w:rPr>
+        <w:t>Grandle</w:t>
+      </w:r>
+      <w:bookmarkEnd w:id="0"/>
+      <w:proofErr w:type="spellEnd"/>
     </w:p>
     <w:sectPr>
       <w:pgSz w:w="11906" w:h="16838"/>
